--- a/图形组最终考核/2024QG训练营考核报告文档(图形).docx
+++ b/图形组最终考核/2024QG训练营考核报告文档(图形).docx
@@ -33,7 +33,7 @@
           <w:noProof/>
         </w:rPr>
         <w:drawing>
-          <wp:anchor distT="0" distB="0" distL="0" distR="0" simplePos="0" relativeHeight="487587840" behindDoc="1" locked="0" layoutInCell="1" allowOverlap="1" wp14:anchorId="406299F5" wp14:editId="21B917E9">
+          <wp:anchor distT="0" distB="0" distL="0" distR="0" simplePos="0" relativeHeight="251671040" behindDoc="1" locked="0" layoutInCell="1" allowOverlap="1" wp14:anchorId="406299F5" wp14:editId="0B01539C">
             <wp:simplePos x="0" y="0"/>
             <wp:positionH relativeFrom="page">
               <wp:posOffset>685800</wp:posOffset>
@@ -81,7 +81,7 @@
           <w:noProof/>
         </w:rPr>
         <w:drawing>
-          <wp:anchor distT="0" distB="0" distL="0" distR="0" simplePos="0" relativeHeight="487588352" behindDoc="1" locked="0" layoutInCell="1" allowOverlap="1" wp14:anchorId="54D6F932" wp14:editId="5622CBCE">
+          <wp:anchor distT="0" distB="0" distL="0" distR="0" simplePos="0" relativeHeight="251672064" behindDoc="1" locked="0" layoutInCell="1" allowOverlap="1" wp14:anchorId="54D6F932" wp14:editId="4CF12F29">
             <wp:simplePos x="0" y="0"/>
             <wp:positionH relativeFrom="page">
               <wp:posOffset>1878964</wp:posOffset>
@@ -280,7 +280,7 @@
         <mc:AlternateContent>
           <mc:Choice Requires="wps">
             <w:drawing>
-              <wp:anchor distT="0" distB="0" distL="0" distR="0" simplePos="0" relativeHeight="487196672" behindDoc="1" locked="0" layoutInCell="1" allowOverlap="1" wp14:anchorId="0FF1731C" wp14:editId="3CD9A169">
+              <wp:anchor distT="0" distB="0" distL="0" distR="0" simplePos="0" relativeHeight="251666944" behindDoc="1" locked="0" layoutInCell="1" allowOverlap="1" wp14:anchorId="0FF1731C" wp14:editId="5BAB072B">
                 <wp:simplePos x="0" y="0"/>
                 <wp:positionH relativeFrom="page">
                   <wp:posOffset>2719451</wp:posOffset>
@@ -351,7 +351,7 @@
           </mc:Choice>
           <mc:Fallback>
             <w:pict>
-              <v:shape w14:anchorId="496FBB96" id="Graphic 4" o:spid="_x0000_s1026" style="position:absolute;left:0;text-align:left;margin-left:214.15pt;margin-top:25.8pt;width:217.95pt;height:.85pt;z-index:-16119808;visibility:visible;mso-wrap-style:square;mso-wrap-distance-left:0;mso-wrap-distance-top:0;mso-wrap-distance-right:0;mso-wrap-distance-bottom:0;mso-position-horizontal:absolute;mso-position-horizontal-relative:page;mso-position-vertical:absolute;mso-position-vertical-relative:text;v-text-anchor:top" coordsize="2767965,10795" o:gfxdata="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" path="m2767838,l,,,10667r2767838,l2767838,xe" fillcolor="black" stroked="f">
+              <v:shape w14:anchorId="05A6B79C" id="Graphic 4" o:spid="_x0000_s1026" style="position:absolute;left:0;text-align:left;margin-left:214.15pt;margin-top:25.8pt;width:217.95pt;height:.85pt;z-index:-251649536;visibility:visible;mso-wrap-style:square;mso-wrap-distance-left:0;mso-wrap-distance-top:0;mso-wrap-distance-right:0;mso-wrap-distance-bottom:0;mso-position-horizontal:absolute;mso-position-horizontal-relative:page;mso-position-vertical:absolute;mso-position-vertical-relative:text;v-text-anchor:top" coordsize="2767965,10795" o:gfxdata="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" path="m2767838,l,,,10667r2767838,l2767838,xe" fillcolor="black" stroked="f">
                 <v:path arrowok="t"/>
                 <w10:wrap anchorx="page"/>
               </v:shape>
@@ -413,7 +413,7 @@
         <mc:AlternateContent>
           <mc:Choice Requires="wps">
             <w:drawing>
-              <wp:anchor distT="0" distB="0" distL="0" distR="0" simplePos="0" relativeHeight="487197184" behindDoc="1" locked="0" layoutInCell="1" allowOverlap="1" wp14:anchorId="04120161" wp14:editId="41CB9D9C">
+              <wp:anchor distT="0" distB="0" distL="0" distR="0" simplePos="0" relativeHeight="251667968" behindDoc="1" locked="0" layoutInCell="1" allowOverlap="1" wp14:anchorId="04120161" wp14:editId="4B3EDD34">
                 <wp:simplePos x="0" y="0"/>
                 <wp:positionH relativeFrom="page">
                   <wp:posOffset>2719451</wp:posOffset>
@@ -484,7 +484,7 @@
           </mc:Choice>
           <mc:Fallback>
             <w:pict>
-              <v:shape w14:anchorId="571FCC86" id="Graphic 5" o:spid="_x0000_s1026" style="position:absolute;left:0;text-align:left;margin-left:214.15pt;margin-top:25.8pt;width:217.95pt;height:.85pt;z-index:-16119296;visibility:visible;mso-wrap-style:square;mso-wrap-distance-left:0;mso-wrap-distance-top:0;mso-wrap-distance-right:0;mso-wrap-distance-bottom:0;mso-position-horizontal:absolute;mso-position-horizontal-relative:page;mso-position-vertical:absolute;mso-position-vertical-relative:text;v-text-anchor:top" coordsize="2767965,10795" o:gfxdata="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" path="m2767838,l,,,10667r2767838,l2767838,xe" fillcolor="black" stroked="f">
+              <v:shape w14:anchorId="5E297315" id="Graphic 5" o:spid="_x0000_s1026" style="position:absolute;left:0;text-align:left;margin-left:214.15pt;margin-top:25.8pt;width:217.95pt;height:.85pt;z-index:-251648512;visibility:visible;mso-wrap-style:square;mso-wrap-distance-left:0;mso-wrap-distance-top:0;mso-wrap-distance-right:0;mso-wrap-distance-bottom:0;mso-position-horizontal:absolute;mso-position-horizontal-relative:page;mso-position-vertical:absolute;mso-position-vertical-relative:text;v-text-anchor:top" coordsize="2767965,10795" o:gfxdata="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" path="m2767838,l,,,10667r2767838,l2767838,xe" fillcolor="black" stroked="f">
                 <v:path arrowok="t"/>
                 <w10:wrap anchorx="page"/>
               </v:shape>
@@ -579,7 +579,7 @@
         <mc:AlternateContent>
           <mc:Choice Requires="wps">
             <w:drawing>
-              <wp:anchor distT="0" distB="0" distL="0" distR="0" simplePos="0" relativeHeight="487197696" behindDoc="1" locked="0" layoutInCell="1" allowOverlap="1" wp14:anchorId="3B6A4C6E" wp14:editId="7802DADE">
+              <wp:anchor distT="0" distB="0" distL="0" distR="0" simplePos="0" relativeHeight="251668992" behindDoc="1" locked="0" layoutInCell="1" allowOverlap="1" wp14:anchorId="3B6A4C6E" wp14:editId="45B8F2E6">
                 <wp:simplePos x="0" y="0"/>
                 <wp:positionH relativeFrom="page">
                   <wp:posOffset>2719451</wp:posOffset>
@@ -650,7 +650,7 @@
           </mc:Choice>
           <mc:Fallback>
             <w:pict>
-              <v:shape w14:anchorId="3D09791E" id="Graphic 6" o:spid="_x0000_s1026" style="position:absolute;left:0;text-align:left;margin-left:214.15pt;margin-top:25.7pt;width:217.95pt;height:.85pt;z-index:-16118784;visibility:visible;mso-wrap-style:square;mso-wrap-distance-left:0;mso-wrap-distance-top:0;mso-wrap-distance-right:0;mso-wrap-distance-bottom:0;mso-position-horizontal:absolute;mso-position-horizontal-relative:page;mso-position-vertical:absolute;mso-position-vertical-relative:text;v-text-anchor:top" coordsize="2767965,10795" o:gfxdata="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" path="m2767838,l,,,10668r2767838,l2767838,xe" fillcolor="black" stroked="f">
+              <v:shape w14:anchorId="1ED20F35" id="Graphic 6" o:spid="_x0000_s1026" style="position:absolute;left:0;text-align:left;margin-left:214.15pt;margin-top:25.7pt;width:217.95pt;height:.85pt;z-index:-251647488;visibility:visible;mso-wrap-style:square;mso-wrap-distance-left:0;mso-wrap-distance-top:0;mso-wrap-distance-right:0;mso-wrap-distance-bottom:0;mso-position-horizontal:absolute;mso-position-horizontal-relative:page;mso-position-vertical:absolute;mso-position-vertical-relative:text;v-text-anchor:top" coordsize="2767965,10795" o:gfxdata="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" path="m2767838,l,,,10668r2767838,l2767838,xe" fillcolor="black" stroked="f">
                 <v:path arrowok="t"/>
                 <w10:wrap anchorx="page"/>
               </v:shape>
@@ -772,7 +772,7 @@
         <mc:AlternateContent>
           <mc:Choice Requires="wps">
             <w:drawing>
-              <wp:anchor distT="0" distB="0" distL="0" distR="0" simplePos="0" relativeHeight="487198208" behindDoc="1" locked="0" layoutInCell="1" allowOverlap="1" wp14:anchorId="20937EB8" wp14:editId="1E46A432">
+              <wp:anchor distT="0" distB="0" distL="0" distR="0" simplePos="0" relativeHeight="251670016" behindDoc="1" locked="0" layoutInCell="1" allowOverlap="1" wp14:anchorId="20937EB8" wp14:editId="634B47AE">
                 <wp:simplePos x="0" y="0"/>
                 <wp:positionH relativeFrom="page">
                   <wp:posOffset>2744881</wp:posOffset>
@@ -843,7 +843,7 @@
           </mc:Choice>
           <mc:Fallback>
             <w:pict>
-              <v:shape w14:anchorId="1DFF6E11" id="Graphic 7" o:spid="_x0000_s1026" style="position:absolute;left:0;text-align:left;margin-left:216.15pt;margin-top:30.9pt;width:217.95pt;height:1pt;z-index:-16118272;visibility:visible;mso-wrap-style:square;mso-wrap-distance-left:0;mso-wrap-distance-top:0;mso-wrap-distance-right:0;mso-wrap-distance-bottom:0;mso-position-horizontal:absolute;mso-position-horizontal-relative:page;mso-position-vertical:absolute;mso-position-vertical-relative:text;v-text-anchor:top" coordsize="2767965,12700" o:gfxdata="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" path="m2767838,l,,,12192r2767838,l2767838,xe" fillcolor="black" stroked="f">
+              <v:shape w14:anchorId="1A55BCDE" id="Graphic 7" o:spid="_x0000_s1026" style="position:absolute;left:0;text-align:left;margin-left:216.15pt;margin-top:30.9pt;width:217.95pt;height:1pt;z-index:-251646464;visibility:visible;mso-wrap-style:square;mso-wrap-distance-left:0;mso-wrap-distance-top:0;mso-wrap-distance-right:0;mso-wrap-distance-bottom:0;mso-position-horizontal:absolute;mso-position-horizontal-relative:page;mso-position-vertical:absolute;mso-position-vertical-relative:text;v-text-anchor:top" coordsize="2767965,12700" o:gfxdata="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" path="m2767838,l,,,12192r2767838,l2767838,xe" fillcolor="black" stroked="f">
                 <v:path arrowok="t"/>
                 <w10:wrap anchorx="page"/>
               </v:shape>
@@ -973,6 +973,10 @@
     <w:sdt>
       <w:sdtPr>
         <w:rPr>
+          <w:rFonts w:ascii="Noto Sans Mono CJK HK" w:eastAsia="Noto Sans Mono CJK HK" w:hAnsi="Noto Sans Mono CJK HK" w:cs="Noto Sans Mono CJK HK"/>
+          <w:color w:val="auto"/>
+          <w:sz w:val="22"/>
+          <w:szCs w:val="22"/>
           <w:lang w:val="zh-CN"/>
         </w:rPr>
         <w:id w:val="-1745566152"/>
@@ -983,12 +987,8 @@
       </w:sdtPr>
       <w:sdtEndPr>
         <w:rPr>
-          <w:rFonts w:ascii="Noto Sans Mono CJK HK" w:eastAsia="Noto Sans Mono CJK HK" w:hAnsi="Noto Sans Mono CJK HK" w:cs="Noto Sans Mono CJK HK"/>
           <w:b/>
           <w:bCs/>
-          <w:color w:val="auto"/>
-          <w:sz w:val="22"/>
-          <w:szCs w:val="22"/>
         </w:rPr>
       </w:sdtEndPr>
       <w:sdtContent>
@@ -1263,7 +1263,7 @@
                 <w:noProof/>
                 <w:webHidden/>
               </w:rPr>
-              <w:t>4</w:t>
+              <w:t>3</w:t>
             </w:r>
             <w:r>
               <w:rPr>
@@ -1356,7 +1356,7 @@
                 <w:noProof/>
                 <w:webHidden/>
               </w:rPr>
-              <w:t>4</w:t>
+              <w:t>3</w:t>
             </w:r>
             <w:r>
               <w:rPr>
@@ -1458,7 +1458,7 @@
                 <w:noProof/>
                 <w:webHidden/>
               </w:rPr>
-              <w:t>4</w:t>
+              <w:t>3</w:t>
             </w:r>
             <w:r>
               <w:rPr>
@@ -1540,7 +1540,7 @@
                 <w:noProof/>
                 <w:webHidden/>
               </w:rPr>
-              <w:t>7</w:t>
+              <w:t>6</w:t>
             </w:r>
             <w:r>
               <w:rPr>
@@ -1633,7 +1633,7 @@
                 <w:noProof/>
                 <w:webHidden/>
               </w:rPr>
-              <w:t>7</w:t>
+              <w:t>6</w:t>
             </w:r>
             <w:r>
               <w:rPr>
@@ -1735,7 +1735,7 @@
                 <w:noProof/>
                 <w:webHidden/>
               </w:rPr>
-              <w:t>7</w:t>
+              <w:t>6</w:t>
             </w:r>
             <w:r>
               <w:rPr>
@@ -1808,7 +1808,7 @@
                 <w:noProof/>
                 <w:webHidden/>
               </w:rPr>
-              <w:t>9</w:t>
+              <w:t>7</w:t>
             </w:r>
             <w:r>
               <w:rPr>
@@ -1900,7 +1900,7 @@
                 <w:noProof/>
                 <w:webHidden/>
               </w:rPr>
-              <w:t>9</w:t>
+              <w:t>7</w:t>
             </w:r>
             <w:r>
               <w:rPr>
@@ -1952,7 +1952,16 @@
                 <w:noProof/>
                 <w:spacing w:val="-4"/>
               </w:rPr>
-              <w:t>账户管理模块</w:t>
+              <w:t>昼夜更替</w:t>
+            </w:r>
+            <w:r>
+              <w:rPr>
+                <w:rStyle w:val="a5"/>
+                <w:rFonts w:ascii="宋体" w:eastAsia="宋体" w:hAnsi="宋体" w:cs="宋体" w:hint="eastAsia"/>
+                <w:noProof/>
+                <w:spacing w:val="-4"/>
+              </w:rPr>
+              <w:t>模块</w:t>
             </w:r>
             <w:r>
               <w:rPr>
@@ -1993,7 +2002,200 @@
                 <w:noProof/>
                 <w:webHidden/>
               </w:rPr>
-              <w:t>12</w:t>
+              <w:t>11</w:t>
+            </w:r>
+            <w:r>
+              <w:rPr>
+                <w:noProof/>
+                <w:webHidden/>
+              </w:rPr>
+              <w:fldChar w:fldCharType="end"/>
+            </w:r>
+          </w:hyperlink>
+        </w:p>
+        <w:p>
+          <w:pPr>
+            <w:pStyle w:val="TOC2"/>
+            <w:tabs>
+              <w:tab w:val="right" w:leader="dot" w:pos="10400"/>
+            </w:tabs>
+            <w:rPr>
+              <w:rFonts w:asciiTheme="minorHAnsi" w:eastAsiaTheme="minorEastAsia" w:hAnsiTheme="minorHAnsi" w:cstheme="minorBidi"/>
+              <w:noProof/>
+              <w:kern w:val="2"/>
+              <w:szCs w:val="22"/>
+            </w:rPr>
+          </w:pPr>
+          <w:hyperlink w:anchor="_Toc164896539" w:history="1">
+            <w:r>
+              <w:rPr>
+                <w:rStyle w:val="a5"/>
+                <w:rFonts w:ascii="Carlito" w:eastAsia="Carlito" w:hAnsi="Carlito" w:cs="Carlito"/>
+                <w:noProof/>
+                <w:spacing w:val="-4"/>
+                <w:w w:val="98"/>
+              </w:rPr>
+              <w:t>3.3</w:t>
+            </w:r>
+            <w:r>
+              <w:rPr>
+                <w:rFonts w:asciiTheme="minorHAnsi" w:eastAsiaTheme="minorEastAsia" w:hAnsiTheme="minorHAnsi" w:cstheme="minorBidi"/>
+                <w:noProof/>
+                <w:kern w:val="2"/>
+                <w:szCs w:val="22"/>
+              </w:rPr>
+              <w:tab/>
+            </w:r>
+            <w:r>
+              <w:rPr>
+                <w:rStyle w:val="a5"/>
+                <w:rFonts w:ascii="宋体" w:eastAsia="宋体" w:hAnsi="宋体" w:cs="宋体"/>
+                <w:noProof/>
+                <w:spacing w:val="-4"/>
+              </w:rPr>
+              <w:t>特效模块</w:t>
+            </w:r>
+            <w:r>
+              <w:rPr>
+                <w:noProof/>
+                <w:webHidden/>
+              </w:rPr>
+              <w:tab/>
+            </w:r>
+            <w:r>
+              <w:rPr>
+                <w:noProof/>
+                <w:webHidden/>
+              </w:rPr>
+              <w:fldChar w:fldCharType="begin"/>
+            </w:r>
+            <w:r>
+              <w:rPr>
+                <w:noProof/>
+                <w:webHidden/>
+              </w:rPr>
+              <w:instrText xml:space="preserve"> PAGEREF _Toc164896539 \h </w:instrText>
+            </w:r>
+            <w:r>
+              <w:rPr>
+                <w:noProof/>
+                <w:webHidden/>
+              </w:rPr>
+            </w:r>
+            <w:r>
+              <w:rPr>
+                <w:noProof/>
+                <w:webHidden/>
+              </w:rPr>
+              <w:fldChar w:fldCharType="separate"/>
+            </w:r>
+            <w:r>
+              <w:rPr>
+                <w:noProof/>
+                <w:webHidden/>
+              </w:rPr>
+              <w:t>13</w:t>
+            </w:r>
+            <w:r>
+              <w:rPr>
+                <w:noProof/>
+                <w:webHidden/>
+              </w:rPr>
+              <w:fldChar w:fldCharType="end"/>
+            </w:r>
+          </w:hyperlink>
+        </w:p>
+        <w:p>
+          <w:pPr>
+            <w:pStyle w:val="TOC2"/>
+            <w:tabs>
+              <w:tab w:val="right" w:leader="dot" w:pos="10400"/>
+            </w:tabs>
+            <w:rPr>
+              <w:rFonts w:asciiTheme="minorHAnsi" w:eastAsiaTheme="minorEastAsia" w:hAnsiTheme="minorHAnsi" w:cstheme="minorBidi"/>
+              <w:noProof/>
+              <w:kern w:val="2"/>
+              <w:szCs w:val="22"/>
+            </w:rPr>
+          </w:pPr>
+          <w:hyperlink w:anchor="_Toc164896540" w:history="1">
+            <w:r>
+              <w:rPr>
+                <w:rStyle w:val="a5"/>
+                <w:rFonts w:ascii="Carlito" w:eastAsia="Carlito" w:hAnsi="Carlito" w:cs="Carlito"/>
+                <w:noProof/>
+                <w:spacing w:val="-4"/>
+                <w:w w:val="98"/>
+              </w:rPr>
+              <w:t>3.4</w:t>
+            </w:r>
+            <w:r>
+              <w:rPr>
+                <w:rFonts w:asciiTheme="minorHAnsi" w:eastAsiaTheme="minorEastAsia" w:hAnsiTheme="minorHAnsi" w:cstheme="minorBidi"/>
+                <w:noProof/>
+                <w:kern w:val="2"/>
+                <w:szCs w:val="22"/>
+              </w:rPr>
+              <w:tab/>
+            </w:r>
+            <w:r>
+              <w:rPr>
+                <w:rStyle w:val="a5"/>
+                <w:rFonts w:ascii="宋体" w:eastAsia="宋体" w:hAnsi="宋体" w:cs="宋体"/>
+                <w:noProof/>
+                <w:spacing w:val="-4"/>
+              </w:rPr>
+              <w:t>实体控制</w:t>
+            </w:r>
+            <w:r>
+              <w:rPr>
+                <w:rStyle w:val="a5"/>
+                <w:rFonts w:ascii="宋体" w:eastAsia="宋体" w:hAnsi="宋体" w:cs="宋体" w:hint="eastAsia"/>
+                <w:noProof/>
+                <w:spacing w:val="-4"/>
+              </w:rPr>
+              <w:t>模块</w:t>
+            </w:r>
+            <w:r>
+              <w:rPr>
+                <w:noProof/>
+                <w:webHidden/>
+              </w:rPr>
+              <w:tab/>
+            </w:r>
+            <w:r>
+              <w:rPr>
+                <w:noProof/>
+                <w:webHidden/>
+              </w:rPr>
+              <w:fldChar w:fldCharType="begin"/>
+            </w:r>
+            <w:r>
+              <w:rPr>
+                <w:noProof/>
+                <w:webHidden/>
+              </w:rPr>
+              <w:instrText xml:space="preserve"> PAGEREF _Toc164896540 \h </w:instrText>
+            </w:r>
+            <w:r>
+              <w:rPr>
+                <w:noProof/>
+                <w:webHidden/>
+              </w:rPr>
+            </w:r>
+            <w:r>
+              <w:rPr>
+                <w:noProof/>
+                <w:webHidden/>
+              </w:rPr>
+              <w:fldChar w:fldCharType="separate"/>
+            </w:r>
+            <w:r>
+              <w:rPr>
+                <w:noProof/>
+                <w:webHidden/>
+              </w:rPr>
+              <w:t>15</w:t>
             </w:r>
             <w:r>
               <w:rPr>
@@ -2012,13 +2214,10 @@
               <w:tab w:val="right" w:leader="dot" w:pos="10400"/>
             </w:tabs>
             <w:rPr>
-              <w:rFonts w:asciiTheme="minorHAnsi" w:eastAsiaTheme="minorEastAsia" w:hAnsiTheme="minorHAnsi" w:cstheme="minorBidi"/>
               <w:noProof/>
-              <w:kern w:val="2"/>
-              <w:szCs w:val="22"/>
             </w:rPr>
           </w:pPr>
-          <w:hyperlink w:anchor="_Toc164896539" w:history="1">
+          <w:hyperlink w:anchor="_Toc164896541" w:history="1">
             <w:r>
               <w:rPr>
                 <w:rStyle w:val="a5"/>
@@ -2027,7 +2226,7 @@
                 <w:spacing w:val="-4"/>
                 <w:w w:val="98"/>
               </w:rPr>
-              <w:t>3.3</w:t>
+              <w:t>3.5</w:t>
             </w:r>
             <w:r>
               <w:rPr>
@@ -2045,7 +2244,16 @@
                 <w:noProof/>
                 <w:spacing w:val="-4"/>
               </w:rPr>
-              <w:t>好友管理模块</w:t>
+              <w:t>摄像机</w:t>
+            </w:r>
+            <w:r>
+              <w:rPr>
+                <w:rStyle w:val="a5"/>
+                <w:rFonts w:ascii="宋体" w:eastAsia="宋体" w:hAnsi="宋体" w:cs="宋体" w:hint="eastAsia"/>
+                <w:noProof/>
+                <w:spacing w:val="-4"/>
+              </w:rPr>
+              <w:t>模块</w:t>
             </w:r>
             <w:r>
               <w:rPr>
@@ -2066,7 +2274,7 @@
                 <w:noProof/>
                 <w:webHidden/>
               </w:rPr>
-              <w:instrText xml:space="preserve"> PAGEREF _Toc164896539 \h </w:instrText>
+              <w:instrText xml:space="preserve"> PAGEREF _Toc164896541 \h </w:instrText>
             </w:r>
             <w:r>
               <w:rPr>
@@ -2086,7 +2294,7 @@
                 <w:noProof/>
                 <w:webHidden/>
               </w:rPr>
-              <w:t>14</w:t>
+              <w:t>16</w:t>
             </w:r>
             <w:r>
               <w:rPr>
@@ -2101,7 +2309,6 @@
           <w:pPr>
             <w:pStyle w:val="TOC2"/>
             <w:tabs>
-              <w:tab w:val="left" w:pos="1260"/>
               <w:tab w:val="right" w:leader="dot" w:pos="10400"/>
             </w:tabs>
             <w:rPr>
@@ -2111,7 +2318,7 @@
               <w:szCs w:val="22"/>
             </w:rPr>
           </w:pPr>
-          <w:hyperlink w:anchor="_Toc164896540" w:history="1">
+          <w:hyperlink w:anchor="_Toc164896539" w:history="1">
             <w:r>
               <w:rPr>
                 <w:rStyle w:val="a5"/>
@@ -2120,7 +2327,17 @@
                 <w:spacing w:val="-4"/>
                 <w:w w:val="98"/>
               </w:rPr>
-              <w:t>3.4</w:t>
+              <w:t>3.</w:t>
+            </w:r>
+            <w:r>
+              <w:rPr>
+                <w:rStyle w:val="a5"/>
+                <w:rFonts w:ascii="Carlito" w:eastAsia="Carlito" w:hAnsi="Carlito" w:cs="Carlito"/>
+                <w:noProof/>
+                <w:spacing w:val="-4"/>
+                <w:w w:val="98"/>
+              </w:rPr>
+              <w:t>6</w:t>
             </w:r>
             <w:r>
               <w:rPr>
@@ -2138,7 +2355,16 @@
                 <w:noProof/>
                 <w:spacing w:val="-4"/>
               </w:rPr>
-              <w:t>实时聊天功能模块</w:t>
+              <w:t>放置与破坏</w:t>
+            </w:r>
+            <w:r>
+              <w:rPr>
+                <w:rStyle w:val="a5"/>
+                <w:rFonts w:ascii="宋体" w:eastAsia="宋体" w:hAnsi="宋体" w:cs="宋体"/>
+                <w:noProof/>
+                <w:spacing w:val="-4"/>
+              </w:rPr>
+              <w:t>模块</w:t>
             </w:r>
             <w:r>
               <w:rPr>
@@ -2159,7 +2385,7 @@
                 <w:noProof/>
                 <w:webHidden/>
               </w:rPr>
-              <w:instrText xml:space="preserve"> PAGEREF _Toc164896540 \h </w:instrText>
+              <w:instrText xml:space="preserve"> PAGEREF _Toc164896539 \h </w:instrText>
             </w:r>
             <w:r>
               <w:rPr>
@@ -2179,7 +2405,7 @@
                 <w:noProof/>
                 <w:webHidden/>
               </w:rPr>
-              <w:t>16</w:t>
+              <w:t>13</w:t>
             </w:r>
             <w:r>
               <w:rPr>
@@ -2194,7 +2420,6 @@
           <w:pPr>
             <w:pStyle w:val="TOC2"/>
             <w:tabs>
-              <w:tab w:val="left" w:pos="1260"/>
               <w:tab w:val="right" w:leader="dot" w:pos="10400"/>
             </w:tabs>
             <w:rPr>
@@ -2204,7 +2429,7 @@
               <w:szCs w:val="22"/>
             </w:rPr>
           </w:pPr>
-          <w:hyperlink w:anchor="_Toc164896541" w:history="1">
+          <w:hyperlink w:anchor="_Toc164896539" w:history="1">
             <w:r>
               <w:rPr>
                 <w:rStyle w:val="a5"/>
@@ -2213,7 +2438,17 @@
                 <w:spacing w:val="-4"/>
                 <w:w w:val="98"/>
               </w:rPr>
-              <w:t>3.5</w:t>
+              <w:t>3.</w:t>
+            </w:r>
+            <w:r>
+              <w:rPr>
+                <w:rStyle w:val="a5"/>
+                <w:rFonts w:ascii="Carlito" w:eastAsia="Carlito" w:hAnsi="Carlito" w:cs="Carlito"/>
+                <w:noProof/>
+                <w:spacing w:val="-4"/>
+                <w:w w:val="98"/>
+              </w:rPr>
+              <w:t>7</w:t>
             </w:r>
             <w:r>
               <w:rPr>
@@ -2231,7 +2466,16 @@
                 <w:noProof/>
                 <w:spacing w:val="-4"/>
               </w:rPr>
-              <w:t>聊天管理模块</w:t>
+              <w:t>ImGui</w:t>
+            </w:r>
+            <w:r>
+              <w:rPr>
+                <w:rStyle w:val="a5"/>
+                <w:rFonts w:ascii="宋体" w:eastAsia="宋体" w:hAnsi="宋体" w:cs="宋体"/>
+                <w:noProof/>
+                <w:spacing w:val="-4"/>
+              </w:rPr>
+              <w:t>模块</w:t>
             </w:r>
             <w:r>
               <w:rPr>
@@ -2252,7 +2496,7 @@
                 <w:noProof/>
                 <w:webHidden/>
               </w:rPr>
-              <w:instrText xml:space="preserve"> PAGEREF _Toc164896541 \h </w:instrText>
+              <w:instrText xml:space="preserve"> PAGEREF _Toc164896539 \h </w:instrText>
             </w:r>
             <w:r>
               <w:rPr>
@@ -2272,7 +2516,7 @@
                 <w:noProof/>
                 <w:webHidden/>
               </w:rPr>
-              <w:t>17</w:t>
+              <w:t>13</w:t>
             </w:r>
             <w:r>
               <w:rPr>
@@ -2345,7 +2589,7 @@
                 <w:noProof/>
                 <w:webHidden/>
               </w:rPr>
-              <w:t>21</w:t>
+              <w:t>20</w:t>
             </w:r>
             <w:r>
               <w:rPr>
@@ -2438,7 +2682,7 @@
                 <w:noProof/>
                 <w:webHidden/>
               </w:rPr>
-              <w:t>21</w:t>
+              <w:t>20</w:t>
             </w:r>
             <w:r>
               <w:rPr>
@@ -2531,7 +2775,7 @@
                 <w:noProof/>
                 <w:webHidden/>
               </w:rPr>
-              <w:t>22</w:t>
+              <w:t>21</w:t>
             </w:r>
             <w:r>
               <w:rPr>
@@ -2604,7 +2848,7 @@
                 <w:noProof/>
                 <w:webHidden/>
               </w:rPr>
-              <w:t>32</w:t>
+              <w:t>31</w:t>
             </w:r>
             <w:r>
               <w:rPr>
@@ -2697,7 +2941,7 @@
                 <w:noProof/>
                 <w:webHidden/>
               </w:rPr>
-              <w:t>32</w:t>
+              <w:t>31</w:t>
             </w:r>
             <w:r>
               <w:rPr>
@@ -2790,7 +3034,7 @@
                 <w:noProof/>
                 <w:webHidden/>
               </w:rPr>
-              <w:t>33</w:t>
+              <w:t>32</w:t>
             </w:r>
             <w:r>
               <w:rPr>
@@ -2883,7 +3127,7 @@
                 <w:noProof/>
                 <w:webHidden/>
               </w:rPr>
-              <w:t>34</w:t>
+              <w:t>33</w:t>
             </w:r>
             <w:r>
               <w:rPr>
@@ -2956,7 +3200,7 @@
                 <w:noProof/>
                 <w:webHidden/>
               </w:rPr>
-              <w:t>35</w:t>
+              <w:t>34</w:t>
             </w:r>
             <w:r>
               <w:rPr>
@@ -3049,7 +3293,7 @@
                 <w:noProof/>
                 <w:webHidden/>
               </w:rPr>
-              <w:t>35</w:t>
+              <w:t>34</w:t>
             </w:r>
             <w:r>
               <w:rPr>
@@ -3142,7 +3386,7 @@
                 <w:noProof/>
                 <w:webHidden/>
               </w:rPr>
-              <w:t>35</w:t>
+              <w:t>34</w:t>
             </w:r>
             <w:r>
               <w:rPr>
@@ -3235,7 +3479,7 @@
                 <w:noProof/>
                 <w:webHidden/>
               </w:rPr>
-              <w:t>35</w:t>
+              <w:t>34</w:t>
             </w:r>
             <w:r>
               <w:rPr>
@@ -3328,7 +3572,7 @@
                 <w:noProof/>
                 <w:webHidden/>
               </w:rPr>
-              <w:t>35</w:t>
+              <w:t>34</w:t>
             </w:r>
             <w:r>
               <w:rPr>
@@ -3421,7 +3665,7 @@
                 <w:noProof/>
                 <w:webHidden/>
               </w:rPr>
-              <w:t>35</w:t>
+              <w:t>34</w:t>
             </w:r>
             <w:r>
               <w:rPr>
@@ -3494,7 +3738,7 @@
                 <w:noProof/>
                 <w:webHidden/>
               </w:rPr>
-              <w:t>36</w:t>
+              <w:t>35</w:t>
             </w:r>
             <w:r>
               <w:rPr>
@@ -3587,7 +3831,7 @@
                 <w:noProof/>
                 <w:webHidden/>
               </w:rPr>
-              <w:t>36</w:t>
+              <w:t>35</w:t>
             </w:r>
             <w:r>
               <w:rPr>
@@ -3680,7 +3924,7 @@
                 <w:noProof/>
                 <w:webHidden/>
               </w:rPr>
-              <w:t>39</w:t>
+              <w:t>38</w:t>
             </w:r>
             <w:r>
               <w:rPr>
@@ -3773,7 +4017,7 @@
                 <w:noProof/>
                 <w:webHidden/>
               </w:rPr>
-              <w:t>39</w:t>
+              <w:t>38</w:t>
             </w:r>
             <w:r>
               <w:rPr>
@@ -4066,7 +4310,7 @@
           <w:noProof/>
         </w:rPr>
         <w:drawing>
-          <wp:anchor distT="0" distB="0" distL="114300" distR="114300" simplePos="0" relativeHeight="251672064" behindDoc="1" locked="0" layoutInCell="1" allowOverlap="1" wp14:anchorId="3D606268" wp14:editId="78F11962">
+          <wp:anchor distT="0" distB="0" distL="114300" distR="114300" simplePos="0" relativeHeight="251663872" behindDoc="1" locked="0" layoutInCell="1" allowOverlap="1" wp14:anchorId="3D606268" wp14:editId="5A09CE27">
             <wp:simplePos x="0" y="0"/>
             <wp:positionH relativeFrom="column">
               <wp:posOffset>400050</wp:posOffset>
@@ -4145,7 +4389,6 @@
         <w:spacing w:before="491"/>
         <w:ind w:left="220" w:firstLine="638"/>
         <w:rPr>
-          <w:rFonts w:hint="eastAsia"/>
           <w:sz w:val="32"/>
           <w:szCs w:val="32"/>
         </w:rPr>
@@ -4155,7 +4398,7 @@
           <w:noProof/>
         </w:rPr>
         <w:drawing>
-          <wp:anchor distT="0" distB="0" distL="114300" distR="114300" simplePos="0" relativeHeight="251674112" behindDoc="0" locked="0" layoutInCell="1" allowOverlap="1" wp14:anchorId="1C7F5257" wp14:editId="7B6D4EE5">
+          <wp:anchor distT="0" distB="0" distL="114300" distR="114300" simplePos="0" relativeHeight="251664896" behindDoc="0" locked="0" layoutInCell="1" allowOverlap="1" wp14:anchorId="1C7F5257" wp14:editId="4536963E">
             <wp:simplePos x="0" y="0"/>
             <wp:positionH relativeFrom="column">
               <wp:posOffset>139700</wp:posOffset>
@@ -4515,7 +4758,7 @@
         <w:spacing w:before="318" w:line="411" w:lineRule="exact"/>
         <w:ind w:firstLine="717"/>
         <w:rPr>
-          <w:rFonts w:ascii="宋体" w:eastAsia="宋体" w:hAnsi="宋体" w:cs="宋体" w:hint="eastAsia"/>
+          <w:rFonts w:ascii="宋体" w:eastAsia="宋体" w:hAnsi="宋体" w:cs="宋体"/>
           <w:spacing w:val="-3"/>
           <w:sz w:val="36"/>
           <w:szCs w:val="36"/>
@@ -4541,6 +4784,7 @@
           <w:szCs w:val="44"/>
         </w:rPr>
       </w:pPr>
+      <w:bookmarkStart w:id="5" w:name="_Hlk164936215"/>
       <w:r>
         <w:rPr>
           <w:rFonts w:ascii="宋体" w:eastAsia="宋体" w:hAnsi="宋体" w:cs="宋体" w:hint="eastAsia"/>
@@ -4551,6 +4795,7 @@
         <w:t>特效模块</w:t>
       </w:r>
     </w:p>
+    <w:bookmarkEnd w:id="5"/>
     <w:p>
       <w:pPr>
         <w:pStyle w:val="8"/>
@@ -4647,7 +4892,7 @@
         <w:spacing w:before="318" w:line="411" w:lineRule="exact"/>
         <w:ind w:firstLine="717"/>
         <w:rPr>
-          <w:rFonts w:ascii="宋体" w:eastAsia="宋体" w:hAnsi="宋体" w:cs="宋体" w:hint="eastAsia"/>
+          <w:rFonts w:ascii="宋体" w:eastAsia="宋体" w:hAnsi="宋体" w:cs="宋体"/>
           <w:spacing w:val="-3"/>
           <w:sz w:val="36"/>
           <w:szCs w:val="36"/>
@@ -4714,19 +4959,32 @@
     </w:p>
     <w:p>
       <w:pPr>
-        <w:pStyle w:val="5"/>
+        <w:pStyle w:val="8"/>
+        <w:numPr>
+          <w:ilvl w:val="1"/>
+          <w:numId w:val="18"/>
+        </w:numPr>
         <w:tabs>
-          <w:tab w:val="left" w:pos="640"/>
+          <w:tab w:val="left" w:pos="1480"/>
         </w:tabs>
-        <w:spacing w:before="0"/>
-        <w:ind w:left="0" w:firstLine="0"/>
+        <w:spacing w:before="318" w:line="411" w:lineRule="exact"/>
+        <w:ind w:firstLine="717"/>
         <w:rPr>
           <w:rFonts w:ascii="宋体" w:eastAsia="宋体" w:hAnsi="宋体" w:cs="宋体"/>
-          <w:spacing w:val="-4"/>
-          <w:sz w:val="44"/>
-          <w:szCs w:val="44"/>
-        </w:rPr>
-      </w:pPr>
+          <w:spacing w:val="-3"/>
+          <w:sz w:val="36"/>
+          <w:szCs w:val="36"/>
+        </w:rPr>
+      </w:pPr>
+      <w:r>
+        <w:rPr>
+          <w:rFonts w:ascii="宋体" w:eastAsia="宋体" w:hAnsi="宋体" w:cs="宋体" w:hint="eastAsia"/>
+          <w:spacing w:val="-3"/>
+          <w:sz w:val="36"/>
+          <w:szCs w:val="36"/>
+        </w:rPr>
+        <w:t>敌人控制</w:t>
+      </w:r>
     </w:p>
     <w:p>
       <w:pPr>
@@ -4970,7 +5228,7 @@
           <w:szCs w:val="36"/>
         </w:rPr>
       </w:pPr>
-      <w:bookmarkStart w:id="5" w:name="OLE_LINK1"/>
+      <w:bookmarkStart w:id="6" w:name="OLE_LINK1"/>
       <w:r>
         <w:rPr>
           <w:rFonts w:ascii="宋体" w:eastAsia="宋体" w:hAnsi="宋体" w:cs="宋体" w:hint="eastAsia"/>
@@ -4981,7 +5239,7 @@
         <w:t>射线检测</w:t>
       </w:r>
     </w:p>
-    <w:bookmarkEnd w:id="5"/>
+    <w:bookmarkEnd w:id="6"/>
     <w:p>
       <w:pPr>
         <w:pStyle w:val="8"/>
@@ -4991,7 +5249,7 @@
         <w:spacing w:before="318" w:line="411" w:lineRule="exact"/>
         <w:ind w:firstLine="717"/>
         <w:rPr>
-          <w:rFonts w:ascii="宋体" w:eastAsia="宋体" w:hAnsi="宋体" w:cs="宋体" w:hint="eastAsia"/>
+          <w:rFonts w:ascii="宋体" w:eastAsia="宋体" w:hAnsi="宋体" w:cs="宋体"/>
           <w:spacing w:val="-3"/>
           <w:sz w:val="36"/>
           <w:szCs w:val="36"/>
@@ -5122,9 +5380,15 @@
       <w:pPr>
         <w:ind w:firstLine="440"/>
         <w:rPr>
+          <w:rFonts w:eastAsiaTheme="minorEastAsia" w:hint="eastAsia"/>
+        </w:rPr>
+      </w:pPr>
+      <w:r>
+        <w:rPr>
           <w:rFonts w:eastAsiaTheme="minorEastAsia"/>
         </w:rPr>
-      </w:pPr>
+        <w:br/>
+      </w:r>
       <w:r>
         <w:rPr>
           <w:rFonts w:eastAsiaTheme="minorEastAsia"/>
@@ -5155,18 +5419,12 @@
         </w:rPr>
         <w:br/>
       </w:r>
-      <w:r>
-        <w:rPr>
-          <w:rFonts w:eastAsiaTheme="minorEastAsia"/>
-        </w:rPr>
-        <w:br/>
-      </w:r>
     </w:p>
     <w:p>
       <w:pPr>
         <w:ind w:firstLine="440"/>
         <w:rPr>
-          <w:rFonts w:eastAsiaTheme="minorEastAsia"/>
+          <w:rFonts w:eastAsiaTheme="minorEastAsia" w:hint="eastAsia"/>
         </w:rPr>
       </w:pPr>
     </w:p>
@@ -5188,7 +5446,7 @@
           <w:szCs w:val="52"/>
         </w:rPr>
       </w:pPr>
-      <w:bookmarkStart w:id="6" w:name="_Toc164896533"/>
+      <w:bookmarkStart w:id="7" w:name="_Toc164896533"/>
       <w:r>
         <w:rPr>
           <w:rFonts w:ascii="宋体" w:eastAsia="宋体" w:hAnsi="宋体" w:cs="宋体" w:hint="eastAsia"/>
@@ -5211,7 +5469,7 @@
         </w:rPr>
         <w:t>技术原理</w:t>
       </w:r>
-      <w:bookmarkEnd w:id="6"/>
+      <w:bookmarkEnd w:id="7"/>
     </w:p>
     <w:p>
       <w:pPr>
@@ -5226,14 +5484,14 @@
         <w:spacing w:before="238"/>
         <w:ind w:left="696" w:firstLine="635"/>
       </w:pPr>
-      <w:bookmarkStart w:id="7" w:name="_Toc164896534"/>
+      <w:bookmarkStart w:id="8" w:name="_Toc164896534"/>
       <w:r>
         <w:rPr>
           <w:spacing w:val="-4"/>
         </w:rPr>
         <w:t>技术需求分析</w:t>
       </w:r>
-      <w:bookmarkEnd w:id="7"/>
+      <w:bookmarkEnd w:id="8"/>
     </w:p>
     <w:p>
       <w:pPr>
@@ -5570,7 +5828,7 @@
         </w:tabs>
         <w:ind w:left="696" w:firstLine="635"/>
       </w:pPr>
-      <w:bookmarkStart w:id="8" w:name="_Toc164896535"/>
+      <w:bookmarkStart w:id="9" w:name="_Toc164896535"/>
       <w:r>
         <w:rPr>
           <w:spacing w:val="-4"/>
@@ -5584,7 +5842,7 @@
         </w:rPr>
         <w:t>和外部库</w:t>
       </w:r>
-      <w:bookmarkEnd w:id="8"/>
+      <w:bookmarkEnd w:id="9"/>
     </w:p>
     <w:p>
       <w:pPr>
@@ -5835,7 +6093,7 @@
         <w:spacing w:before="100" w:beforeAutospacing="1" w:after="100" w:afterAutospacing="1"/>
         <w:ind w:firstLine="562"/>
         <w:rPr>
-          <w:rFonts w:ascii="Source Sans Pro" w:eastAsia="宋体" w:hAnsi="Source Sans Pro" w:cs="宋体" w:hint="eastAsia"/>
+          <w:rFonts w:ascii="Source Sans Pro" w:eastAsia="宋体" w:hAnsi="Source Sans Pro" w:cs="宋体"/>
           <w:color w:val="34495E"/>
           <w:sz w:val="28"/>
           <w:szCs w:val="28"/>
@@ -5854,7 +6112,17 @@
           <w:sz w:val="28"/>
           <w:szCs w:val="28"/>
         </w:rPr>
-        <w:t>开发平台：</w:t>
+        <w:t>集成开发环境</w:t>
+      </w:r>
+      <w:r>
+        <w:rPr>
+          <w:rFonts w:ascii="宋体" w:eastAsia="宋体" w:hAnsi="宋体" w:cs="宋体" w:hint="eastAsia"/>
+          <w:b/>
+          <w:bCs/>
+          <w:sz w:val="28"/>
+          <w:szCs w:val="28"/>
+        </w:rPr>
+        <w:t>：</w:t>
       </w:r>
       <w:r>
         <w:rPr>
@@ -5872,11 +6140,11 @@
         <w:pStyle w:val="1"/>
         <w:ind w:left="0"/>
       </w:pPr>
-      <w:bookmarkStart w:id="9" w:name="_bookmark7"/>
-      <w:bookmarkStart w:id="10" w:name="_bookmark8"/>
-      <w:bookmarkStart w:id="11" w:name="_Toc164896536"/>
-      <w:bookmarkEnd w:id="9"/>
+      <w:bookmarkStart w:id="10" w:name="_bookmark7"/>
+      <w:bookmarkStart w:id="11" w:name="_bookmark8"/>
+      <w:bookmarkStart w:id="12" w:name="_Toc164896536"/>
       <w:bookmarkEnd w:id="10"/>
+      <w:bookmarkEnd w:id="11"/>
       <w:r>
         <w:rPr>
           <w:spacing w:val="-5"/>
@@ -5884,7 +6152,7 @@
         <w:lastRenderedPageBreak/>
         <w:t>三．功能模块详细设计</w:t>
       </w:r>
-      <w:bookmarkEnd w:id="11"/>
+      <w:bookmarkEnd w:id="12"/>
     </w:p>
     <w:p>
       <w:pPr>
@@ -5899,14 +6167,14 @@
         <w:spacing w:before="238"/>
         <w:ind w:left="697" w:firstLine="0"/>
       </w:pPr>
-      <w:bookmarkStart w:id="12" w:name="_Toc164896537"/>
+      <w:bookmarkStart w:id="13" w:name="_Toc164896537"/>
       <w:r>
         <w:rPr>
           <w:rFonts w:ascii="宋体" w:eastAsia="宋体" w:hAnsi="宋体" w:cs="宋体" w:hint="eastAsia"/>
         </w:rPr>
         <w:t>地形生成模块</w:t>
       </w:r>
-      <w:bookmarkEnd w:id="12"/>
+      <w:bookmarkEnd w:id="13"/>
     </w:p>
     <w:p>
       <w:pPr>
@@ -5947,16 +6215,16 @@
           <w:noProof/>
         </w:rPr>
         <w:drawing>
-          <wp:anchor distT="0" distB="0" distL="114300" distR="114300" simplePos="0" relativeHeight="251676160" behindDoc="0" locked="0" layoutInCell="1" allowOverlap="1" wp14:anchorId="15450849" wp14:editId="0B73935F">
+          <wp:anchor distT="0" distB="0" distL="114300" distR="114300" simplePos="0" relativeHeight="251665920" behindDoc="0" locked="0" layoutInCell="1" allowOverlap="1" wp14:anchorId="15450849" wp14:editId="5A2EADD3">
             <wp:simplePos x="0" y="0"/>
             <wp:positionH relativeFrom="column">
-              <wp:posOffset>609600</wp:posOffset>
+              <wp:posOffset>177389</wp:posOffset>
             </wp:positionH>
             <wp:positionV relativeFrom="paragraph">
-              <wp:posOffset>1741170</wp:posOffset>
+              <wp:posOffset>1903805</wp:posOffset>
             </wp:positionV>
-            <wp:extent cx="4457700" cy="2336800"/>
-            <wp:effectExtent l="0" t="0" r="0" b="6350"/>
+            <wp:extent cx="5857875" cy="3070225"/>
+            <wp:effectExtent l="0" t="0" r="0" b="0"/>
             <wp:wrapTopAndBottom/>
             <wp:docPr id="49" name="图片 49"/>
             <wp:cNvGraphicFramePr>
@@ -5987,7 +6255,7 @@
                   <pic:spPr bwMode="auto">
                     <a:xfrm>
                       <a:off x="0" y="0"/>
-                      <a:ext cx="4457700" cy="2336800"/>
+                      <a:ext cx="5857875" cy="3070225"/>
                     </a:xfrm>
                     <a:prstGeom prst="rect">
                       <a:avLst/>
@@ -6000,6 +6268,12 @@
                 </pic:pic>
               </a:graphicData>
             </a:graphic>
+            <wp14:sizeRelH relativeFrom="margin">
+              <wp14:pctWidth>0</wp14:pctWidth>
+            </wp14:sizeRelH>
+            <wp14:sizeRelV relativeFrom="margin">
+              <wp14:pctHeight>0</wp14:pctHeight>
+            </wp14:sizeRelV>
           </wp:anchor>
         </w:drawing>
       </w:r>
@@ -6071,21 +6345,7 @@
           <w:rFonts w:ascii="宋体" w:eastAsia="宋体" w:hAnsi="宋体" w:cs="宋体" w:hint="eastAsia"/>
           <w:spacing w:val="-3"/>
         </w:rPr>
-        <w:t>来专门从文件中获取方块的纹理，</w:t>
-      </w:r>
-      <w:r>
-        <w:rPr>
-          <w:rFonts w:ascii="宋体" w:eastAsia="宋体" w:hAnsi="宋体" w:cs="宋体" w:hint="eastAsia"/>
-          <w:spacing w:val="-3"/>
-        </w:rPr>
-        <w:t>设置纹理</w:t>
-      </w:r>
-      <w:r>
-        <w:rPr>
-          <w:rFonts w:ascii="宋体" w:eastAsia="宋体" w:hAnsi="宋体" w:cs="宋体" w:hint="eastAsia"/>
-          <w:spacing w:val="-3"/>
-        </w:rPr>
-        <w:t>模型和材质。</w:t>
+        <w:t>来专门从文件中获取方块的纹理，设置纹理模型和材质。</w:t>
       </w:r>
       <w:r>
         <w:rPr>
@@ -6125,7 +6385,7 @@
         <w:spacing w:before="342"/>
         <w:ind w:left="0" w:firstLine="556"/>
         <w:rPr>
-          <w:rFonts w:ascii="宋体" w:eastAsia="宋体" w:hAnsi="宋体" w:cs="宋体" w:hint="eastAsia"/>
+          <w:rFonts w:ascii="宋体" w:eastAsia="宋体" w:hAnsi="宋体" w:cs="宋体"/>
           <w:spacing w:val="-3"/>
         </w:rPr>
       </w:pPr>
@@ -6157,86 +6417,93 @@
         </w:tabs>
         <w:ind w:firstLine="562"/>
         <w:rPr>
+          <w:rFonts w:ascii="宋体" w:eastAsia="宋体" w:hAnsi="宋体" w:cs="宋体"/>
+        </w:rPr>
+      </w:pPr>
+      <w:r>
+        <w:rPr>
           <w:rFonts w:ascii="宋体" w:eastAsia="宋体" w:hAnsi="宋体" w:cs="宋体" w:hint="eastAsia"/>
         </w:rPr>
-      </w:pPr>
+        <w:t>Chunk区块类</w:t>
+      </w:r>
       <w:r>
         <w:rPr>
           <w:rFonts w:ascii="宋体" w:eastAsia="宋体" w:hAnsi="宋体" w:cs="宋体" w:hint="eastAsia"/>
         </w:rPr>
-        <w:t>Chunk区块类</w:t>
+        <w:t>中存放了</w:t>
       </w:r>
       <w:r>
         <w:rPr>
           <w:rFonts w:ascii="宋体" w:eastAsia="宋体" w:hAnsi="宋体" w:cs="宋体" w:hint="eastAsia"/>
         </w:rPr>
-        <w:t>中存放了</w:t>
+        <w:t>区块的坐标</w:t>
       </w:r>
       <w:r>
         <w:rPr>
           <w:rFonts w:ascii="宋体" w:eastAsia="宋体" w:hAnsi="宋体" w:cs="宋体" w:hint="eastAsia"/>
         </w:rPr>
-        <w:t>区块的坐标</w:t>
+        <w:t>；</w:t>
       </w:r>
       <w:r>
         <w:rPr>
           <w:rFonts w:ascii="宋体" w:eastAsia="宋体" w:hAnsi="宋体" w:cs="宋体" w:hint="eastAsia"/>
         </w:rPr>
-        <w:t>；</w:t>
+        <w:t>实例方块</w:t>
       </w:r>
       <w:r>
         <w:rPr>
           <w:rFonts w:ascii="宋体" w:eastAsia="宋体" w:hAnsi="宋体" w:cs="宋体" w:hint="eastAsia"/>
         </w:rPr>
-        <w:t>实例方块</w:t>
+        <w:t>，所有的实例对象都是基于对应的实例方块绘制的</w:t>
       </w:r>
       <w:r>
         <w:rPr>
           <w:rFonts w:ascii="宋体" w:eastAsia="宋体" w:hAnsi="宋体" w:cs="宋体" w:hint="eastAsia"/>
         </w:rPr>
-        <w:t>，所有的实例对象都是基于对应的实例方块绘制的</w:t>
+        <w:t>；实例数据</w:t>
       </w:r>
       <w:r>
         <w:rPr>
           <w:rFonts w:ascii="宋体" w:eastAsia="宋体" w:hAnsi="宋体" w:cs="宋体" w:hint="eastAsia"/>
         </w:rPr>
-        <w:t>；实例数据</w:t>
+        <w:t>（</w:t>
+      </w:r>
+      <w:r>
+        <w:rPr>
+          <w:rFonts w:ascii="宋体" w:eastAsia="宋体" w:hAnsi="宋体" w:cs="宋体"/>
+        </w:rPr>
+        <w:t>InstancedData</w:t>
       </w:r>
       <w:r>
         <w:rPr>
           <w:rFonts w:ascii="宋体" w:eastAsia="宋体" w:hAnsi="宋体" w:cs="宋体" w:hint="eastAsia"/>
         </w:rPr>
-        <w:t>（</w:t>
-      </w:r>
-      <w:r>
-        <w:rPr>
-          <w:rFonts w:ascii="宋体" w:eastAsia="宋体" w:hAnsi="宋体" w:cs="宋体"/>
-        </w:rPr>
-        <w:t>InstancedData</w:t>
+        <w:t>）</w:t>
       </w:r>
       <w:r>
         <w:rPr>
           <w:rFonts w:ascii="宋体" w:eastAsia="宋体" w:hAnsi="宋体" w:cs="宋体" w:hint="eastAsia"/>
         </w:rPr>
-        <w:t>）</w:t>
+        <w:t>，</w:t>
       </w:r>
       <w:r>
         <w:rPr>
           <w:rFonts w:ascii="宋体" w:eastAsia="宋体" w:hAnsi="宋体" w:cs="宋体" w:hint="eastAsia"/>
         </w:rPr>
-        <w:t>，</w:t>
+        <w:t>用来存储每个实例对象的世界矩阵</w:t>
       </w:r>
       <w:r>
         <w:rPr>
           <w:rFonts w:ascii="宋体" w:eastAsia="宋体" w:hAnsi="宋体" w:cs="宋体" w:hint="eastAsia"/>
         </w:rPr>
-        <w:t>用来存储每个实例对象的世界矩阵</w:t>
+        <w:t>和对应的逆矩阵的转置，由此便可将实例对象放置在世界坐标中的对应</w:t>
       </w:r>
       <w:r>
         <w:rPr>
           <w:rFonts w:ascii="宋体" w:eastAsia="宋体" w:hAnsi="宋体" w:cs="宋体" w:hint="eastAsia"/>
         </w:rPr>
-        <w:t>和对应的逆矩阵的转置，由此便可将实例对象放置在世界坐标中的对应位置；</w:t>
+        <w:lastRenderedPageBreak/>
+        <w:t>位置；</w:t>
       </w:r>
       <w:r>
         <w:rPr>
@@ -6278,14 +6545,7 @@
         <w:rPr>
           <w:rFonts w:ascii="宋体" w:eastAsia="宋体" w:hAnsi="宋体" w:cs="宋体" w:hint="eastAsia"/>
         </w:rPr>
-        <w:t>方块的数量过于庞大，一个区块中就有近上万个方块，判断每个方块的碰撞箱是否</w:t>
-      </w:r>
-      <w:r>
-        <w:rPr>
-          <w:rFonts w:ascii="宋体" w:eastAsia="宋体" w:hAnsi="宋体" w:cs="宋体" w:hint="eastAsia"/>
-        </w:rPr>
-        <w:lastRenderedPageBreak/>
-        <w:t>和视锥体碰撞箱相交会给</w:t>
+        <w:t>方块的数量过于庞大，一个区块中就有近上万个方块，判断每个方块的碰撞箱是否和视锥体碰撞箱相交会给</w:t>
       </w:r>
       <w:r>
         <w:rPr>
@@ -6320,26 +6580,56 @@
         </w:tabs>
         <w:ind w:firstLine="562"/>
         <w:rPr>
+          <w:rFonts w:ascii="宋体" w:eastAsia="宋体" w:hAnsi="宋体" w:cs="宋体"/>
+        </w:rPr>
+      </w:pPr>
+      <w:r>
+        <w:rPr>
           <w:rFonts w:ascii="宋体" w:eastAsia="宋体" w:hAnsi="宋体" w:cs="宋体" w:hint="eastAsia"/>
         </w:rPr>
-      </w:pPr>
+        <w:t>获取柏林噪声的方法将三个不同频率的柏林噪声进行叠加，</w:t>
+      </w:r>
       <w:r>
         <w:rPr>
           <w:rFonts w:ascii="宋体" w:eastAsia="宋体" w:hAnsi="宋体" w:cs="宋体" w:hint="eastAsia"/>
         </w:rPr>
-        <w:t>获取柏林噪声的方法将三个不同频率的柏林噪声进行叠加，</w:t>
+        <w:t>返回合并后的噪声，该方法设为静态方法，可方便之后在地表生成随机物体；方块Id函数</w:t>
       </w:r>
       <w:r>
         <w:rPr>
           <w:rFonts w:ascii="宋体" w:eastAsia="宋体" w:hAnsi="宋体" w:cs="宋体" w:hint="eastAsia"/>
         </w:rPr>
-        <w:t>返回合并后的噪声，该方法设为静态方法，可方便之后在地表生成随机物体；获取方块Id函数</w:t>
+        <w:t>在不同的</w:t>
       </w:r>
       <w:r>
         <w:rPr>
           <w:rFonts w:ascii="宋体" w:eastAsia="宋体" w:hAnsi="宋体" w:cs="宋体" w:hint="eastAsia"/>
         </w:rPr>
-        <w:t>在不同的高度会返回不同的Id</w:t>
+        <w:t>位置</w:t>
+      </w:r>
+      <w:r>
+        <w:rPr>
+          <w:rFonts w:ascii="宋体" w:eastAsia="宋体" w:hAnsi="宋体" w:cs="宋体" w:hint="eastAsia"/>
+        </w:rPr>
+        <w:t>会返回不同的Id</w:t>
+      </w:r>
+      <w:r>
+        <w:rPr>
+          <w:rFonts w:ascii="宋体" w:eastAsia="宋体" w:hAnsi="宋体" w:cs="宋体" w:hint="eastAsia"/>
+        </w:rPr>
+        <w:t>，在加载区块时会把每个</w:t>
+      </w:r>
+      <w:r>
+        <w:rPr>
+          <w:rFonts w:ascii="宋体" w:eastAsia="宋体" w:hAnsi="宋体" w:cs="宋体" w:hint="eastAsia"/>
+        </w:rPr>
+        <w:t>方块的坐标传入以确定其类型；在绘制场景时</w:t>
+      </w:r>
+      <w:r>
+        <w:rPr>
+          <w:rFonts w:ascii="宋体" w:eastAsia="宋体" w:hAnsi="宋体" w:cs="宋体" w:hint="eastAsia"/>
+        </w:rPr>
+        <w:t>会调用实例化绘制来绘制区块。</w:t>
       </w:r>
     </w:p>
     <w:p>
@@ -6365,59 +6655,21 @@
           <w:rFonts w:ascii="宋体" w:eastAsia="宋体" w:hAnsi="宋体" w:cs="宋体"/>
         </w:rPr>
       </w:pPr>
-    </w:p>
-    <w:p>
-      <w:pPr>
-        <w:pStyle w:val="4"/>
-        <w:tabs>
-          <w:tab w:val="left" w:pos="425"/>
-        </w:tabs>
-        <w:ind w:firstLine="560"/>
-        <w:rPr>
-          <w:rFonts w:eastAsiaTheme="minorEastAsia"/>
-          <w:b w:val="0"/>
-          <w:bCs w:val="0"/>
-        </w:rPr>
-      </w:pPr>
-    </w:p>
-    <w:p>
-      <w:pPr>
-        <w:pStyle w:val="4"/>
-        <w:tabs>
-          <w:tab w:val="left" w:pos="425"/>
-        </w:tabs>
-        <w:ind w:left="0" w:firstLine="0"/>
-        <w:rPr>
-          <w:rFonts w:eastAsiaTheme="minorEastAsia" w:hint="eastAsia"/>
-          <w:b w:val="0"/>
-          <w:bCs w:val="0"/>
-        </w:rPr>
-      </w:pPr>
-    </w:p>
-    <w:p>
-      <w:pPr>
-        <w:pStyle w:val="a3"/>
-        <w:spacing w:before="9"/>
-        <w:ind w:left="0" w:firstLine="40"/>
-        <w:rPr>
-          <w:sz w:val="2"/>
-        </w:rPr>
-      </w:pPr>
       <w:r>
         <w:rPr>
           <w:noProof/>
         </w:rPr>
         <w:drawing>
-          <wp:anchor distT="0" distB="0" distL="114300" distR="114300" simplePos="0" relativeHeight="251678208" behindDoc="0" locked="0" layoutInCell="1" allowOverlap="1" wp14:anchorId="7EB87046" wp14:editId="5DFA2164">
+          <wp:anchor distT="0" distB="0" distL="114300" distR="114300" simplePos="0" relativeHeight="251657728" behindDoc="0" locked="0" layoutInCell="1" allowOverlap="1" wp14:anchorId="7EB87046" wp14:editId="4BCF67AB">
             <wp:simplePos x="0" y="0"/>
             <wp:positionH relativeFrom="column">
-              <wp:posOffset>261810</wp:posOffset>
+              <wp:posOffset>157035</wp:posOffset>
             </wp:positionH>
             <wp:positionV relativeFrom="paragraph">
-              <wp:posOffset>688407</wp:posOffset>
+              <wp:posOffset>388023</wp:posOffset>
             </wp:positionV>
-            <wp:extent cx="5018911" cy="4013200"/>
-            <wp:effectExtent l="0" t="0" r="0" b="6350"/>
+            <wp:extent cx="6298565" cy="5036185"/>
+            <wp:effectExtent l="0" t="0" r="0" b="0"/>
             <wp:wrapTopAndBottom/>
             <wp:docPr id="54" name="图片 54"/>
             <wp:cNvGraphicFramePr>
@@ -6448,7 +6700,106 @@
                   <pic:spPr bwMode="auto">
                     <a:xfrm>
                       <a:off x="0" y="0"/>
-                      <a:ext cx="5018911" cy="4013200"/>
+                      <a:ext cx="6298565" cy="5036185"/>
+                    </a:xfrm>
+                    <a:prstGeom prst="rect">
+                      <a:avLst/>
+                    </a:prstGeom>
+                    <a:noFill/>
+                    <a:ln>
+                      <a:noFill/>
+                    </a:ln>
+                  </pic:spPr>
+                </pic:pic>
+              </a:graphicData>
+            </a:graphic>
+            <wp14:sizeRelH relativeFrom="margin">
+              <wp14:pctWidth>0</wp14:pctWidth>
+            </wp14:sizeRelH>
+            <wp14:sizeRelV relativeFrom="margin">
+              <wp14:pctHeight>0</wp14:pctHeight>
+            </wp14:sizeRelV>
+          </wp:anchor>
+        </w:drawing>
+      </w:r>
+    </w:p>
+    <w:p>
+      <w:pPr>
+        <w:pStyle w:val="4"/>
+        <w:numPr>
+          <w:ilvl w:val="0"/>
+          <w:numId w:val="15"/>
+        </w:numPr>
+        <w:tabs>
+          <w:tab w:val="left" w:pos="425"/>
+        </w:tabs>
+        <w:ind w:left="425" w:firstLine="0"/>
+      </w:pPr>
+      <w:r>
+        <w:rPr>
+          <w:rFonts w:ascii="宋体" w:eastAsia="宋体" w:hAnsi="宋体" w:cs="宋体" w:hint="eastAsia"/>
+        </w:rPr>
+        <w:lastRenderedPageBreak/>
+        <w:t>地表物体生成</w:t>
+      </w:r>
+    </w:p>
+    <w:p>
+      <w:pPr>
+        <w:pStyle w:val="4"/>
+        <w:tabs>
+          <w:tab w:val="left" w:pos="425"/>
+        </w:tabs>
+        <w:ind w:left="221" w:firstLine="204"/>
+        <w:rPr>
+          <w:rFonts w:ascii="宋体" w:eastAsia="宋体" w:hAnsi="宋体" w:cs="宋体" w:hint="eastAsia"/>
+        </w:rPr>
+      </w:pPr>
+      <w:r>
+        <w:rPr>
+          <w:noProof/>
+        </w:rPr>
+        <w:drawing>
+          <wp:anchor distT="0" distB="0" distL="114300" distR="114300" simplePos="0" relativeHeight="251660800" behindDoc="0" locked="0" layoutInCell="1" allowOverlap="1" wp14:anchorId="07EABBFC" wp14:editId="6EC8FA2A">
+            <wp:simplePos x="0" y="0"/>
+            <wp:positionH relativeFrom="column">
+              <wp:posOffset>200657</wp:posOffset>
+            </wp:positionH>
+            <wp:positionV relativeFrom="paragraph">
+              <wp:posOffset>767456</wp:posOffset>
+            </wp:positionV>
+            <wp:extent cx="3809365" cy="1598930"/>
+            <wp:effectExtent l="0" t="0" r="0" b="1270"/>
+            <wp:wrapTopAndBottom/>
+            <wp:docPr id="10" name="图片 10"/>
+            <wp:cNvGraphicFramePr>
+              <a:graphicFrameLocks xmlns:a="http://schemas.openxmlformats.org/drawingml/2006/main" noChangeAspect="1"/>
+            </wp:cNvGraphicFramePr>
+            <a:graphic xmlns:a="http://schemas.openxmlformats.org/drawingml/2006/main">
+              <a:graphicData uri="http://schemas.openxmlformats.org/drawingml/2006/picture">
+                <pic:pic xmlns:pic="http://schemas.openxmlformats.org/drawingml/2006/picture">
+                  <pic:nvPicPr>
+                    <pic:cNvPr id="0" name="Picture 1"/>
+                    <pic:cNvPicPr>
+                      <a:picLocks noChangeAspect="1" noChangeArrowheads="1"/>
+                    </pic:cNvPicPr>
+                  </pic:nvPicPr>
+                  <pic:blipFill>
+                    <a:blip r:embed="rId14">
+                      <a:extLst>
+                        <a:ext uri="{28A0092B-C50C-407E-A947-70E740481C1C}">
+                          <a14:useLocalDpi xmlns:a14="http://schemas.microsoft.com/office/drawing/2010/main" val="0"/>
+                        </a:ext>
+                      </a:extLst>
+                    </a:blip>
+                    <a:srcRect/>
+                    <a:stretch>
+                      <a:fillRect/>
+                    </a:stretch>
+                  </pic:blipFill>
+                  <pic:spPr bwMode="auto">
+                    <a:xfrm>
+                      <a:off x="0" y="0"/>
+                      <a:ext cx="3809365" cy="1598930"/>
                     </a:xfrm>
                     <a:prstGeom prst="rect">
                       <a:avLst/>
@@ -6464,6 +6815,18 @@
           </wp:anchor>
         </w:drawing>
       </w:r>
+      <w:r>
+        <w:rPr>
+          <w:rFonts w:ascii="宋体" w:eastAsia="宋体" w:hAnsi="宋体" w:cs="宋体" w:hint="eastAsia"/>
+        </w:rPr>
+        <w:t>这里使用了与区块生成相同的技术，就不过多赘述，</w:t>
+      </w:r>
+      <w:r>
+        <w:rPr>
+          <w:rFonts w:ascii="宋体" w:eastAsia="宋体" w:hAnsi="宋体" w:cs="宋体" w:hint="eastAsia"/>
+        </w:rPr>
+        <w:t>创建物体时使用了柏林噪声和我设置的参数来确定地表位置。</w:t>
+      </w:r>
     </w:p>
     <w:p>
       <w:pPr>
@@ -6471,11 +6834,400 @@
         <w:tabs>
           <w:tab w:val="left" w:pos="425"/>
         </w:tabs>
-        <w:spacing w:before="342"/>
-        <w:ind w:firstLine="562"/>
+        <w:ind w:left="0" w:firstLine="0"/>
+        <w:rPr>
+          <w:rFonts w:eastAsiaTheme="minorEastAsia"/>
+        </w:rPr>
+      </w:pPr>
+    </w:p>
+    <w:p>
+      <w:pPr>
+        <w:pStyle w:val="2"/>
+        <w:tabs>
+          <w:tab w:val="left" w:pos="697"/>
+        </w:tabs>
+        <w:spacing w:before="238"/>
+        <w:ind w:left="219" w:firstLine="0"/>
         <w:rPr>
           <w:rFonts w:ascii="宋体" w:eastAsia="宋体" w:hAnsi="宋体" w:cs="宋体" w:hint="eastAsia"/>
-          <w:spacing w:val="-3"/>
+        </w:rPr>
+      </w:pPr>
+      <w:r>
+        <w:rPr>
+          <w:rFonts w:ascii="宋体" w:eastAsia="宋体" w:hAnsi="宋体" w:cs="宋体" w:hint="eastAsia"/>
+        </w:rPr>
+        <w:t>3</w:t>
+      </w:r>
+      <w:r>
+        <w:rPr>
+          <w:rFonts w:ascii="宋体" w:eastAsia="宋体" w:hAnsi="宋体" w:cs="宋体"/>
+        </w:rPr>
+        <w:t>.2</w:t>
+      </w:r>
+      <w:r>
+        <w:rPr>
+          <w:rFonts w:ascii="宋体" w:eastAsia="宋体" w:hAnsi="宋体" w:cs="宋体" w:hint="eastAsia"/>
+        </w:rPr>
+        <w:t>昼夜更替模块</w:t>
+      </w:r>
+    </w:p>
+    <w:p>
+      <w:pPr>
+        <w:pStyle w:val="7"/>
+        <w:rPr>
+          <w:rFonts w:ascii="宋体" w:eastAsia="宋体" w:hAnsi="宋体" w:cs="宋体" w:hint="eastAsia"/>
+          <w:b/>
+          <w:bCs/>
+          <w:sz w:val="28"/>
+          <w:szCs w:val="28"/>
+        </w:rPr>
+      </w:pPr>
+      <w:r>
+        <w:rPr>
+          <w:rFonts w:hint="eastAsia"/>
+        </w:rPr>
+        <w:t>1</w:t>
+      </w:r>
+      <w:r>
+        <w:rPr>
+          <w:rFonts w:ascii="宋体" w:eastAsia="宋体" w:hAnsi="宋体" w:cs="宋体"/>
+          <w:b/>
+          <w:bCs/>
+          <w:sz w:val="28"/>
+          <w:szCs w:val="28"/>
+        </w:rPr>
+        <w:t>.</w:t>
+      </w:r>
+      <w:r>
+        <w:rPr>
+          <w:rFonts w:ascii="宋体" w:eastAsia="宋体" w:hAnsi="宋体" w:cs="宋体" w:hint="eastAsia"/>
+          <w:b/>
+          <w:bCs/>
+          <w:sz w:val="28"/>
+          <w:szCs w:val="28"/>
+        </w:rPr>
+        <w:t>光源的更替</w:t>
+      </w:r>
+    </w:p>
+    <w:p>
+      <w:pPr>
+        <w:pStyle w:val="7"/>
+        <w:ind w:left="697" w:firstLineChars="200" w:firstLine="562"/>
+        <w:rPr>
+          <w:rFonts w:ascii="宋体" w:eastAsia="宋体" w:hAnsi="宋体" w:cs="宋体" w:hint="eastAsia"/>
+          <w:b/>
+          <w:bCs/>
+          <w:sz w:val="28"/>
+          <w:szCs w:val="28"/>
+        </w:rPr>
+      </w:pPr>
+      <w:r>
+        <w:rPr>
+          <w:rFonts w:ascii="宋体" w:eastAsia="宋体" w:hAnsi="宋体" w:cs="宋体" w:hint="eastAsia"/>
+          <w:b/>
+          <w:bCs/>
+          <w:sz w:val="28"/>
+          <w:szCs w:val="28"/>
+        </w:rPr>
+        <w:t>这里我设置了四个方向光作为光源，并且</w:t>
+      </w:r>
+      <w:r>
+        <w:rPr>
+          <w:rFonts w:ascii="宋体" w:eastAsia="宋体" w:hAnsi="宋体" w:cs="宋体" w:hint="eastAsia"/>
+          <w:b/>
+          <w:bCs/>
+          <w:sz w:val="28"/>
+          <w:szCs w:val="28"/>
+        </w:rPr>
+        <w:t>将它们的漫反射系数设为可变参数，随着游戏时间</w:t>
+      </w:r>
+      <w:r>
+        <w:rPr>
+          <w:rFonts w:ascii="宋体" w:eastAsia="宋体" w:hAnsi="宋体" w:cs="宋体" w:hint="eastAsia"/>
+          <w:b/>
+          <w:bCs/>
+          <w:sz w:val="28"/>
+          <w:szCs w:val="28"/>
+        </w:rPr>
+        <w:t>的</w:t>
+      </w:r>
+      <w:r>
+        <w:rPr>
+          <w:rFonts w:ascii="宋体" w:eastAsia="宋体" w:hAnsi="宋体" w:cs="宋体" w:hint="eastAsia"/>
+          <w:b/>
+          <w:bCs/>
+          <w:sz w:val="28"/>
+          <w:szCs w:val="28"/>
+        </w:rPr>
+        <w:t>变化而</w:t>
+      </w:r>
+      <w:r>
+        <w:rPr>
+          <w:rFonts w:ascii="宋体" w:eastAsia="宋体" w:hAnsi="宋体" w:cs="宋体" w:hint="eastAsia"/>
+          <w:b/>
+          <w:bCs/>
+          <w:sz w:val="28"/>
+          <w:szCs w:val="28"/>
+        </w:rPr>
+        <w:t>减小或增大，以模拟日光的照射</w:t>
+      </w:r>
+      <w:r>
+        <w:rPr>
+          <w:rFonts w:ascii="宋体" w:eastAsia="宋体" w:hAnsi="宋体" w:cs="宋体" w:hint="eastAsia"/>
+          <w:b/>
+          <w:bCs/>
+          <w:sz w:val="28"/>
+          <w:szCs w:val="28"/>
+        </w:rPr>
+        <w:t>。</w:t>
+      </w:r>
+    </w:p>
+    <w:p>
+      <w:pPr>
+        <w:pStyle w:val="7"/>
+        <w:rPr>
+          <w:rFonts w:ascii="宋体" w:eastAsia="宋体" w:hAnsi="宋体" w:cs="宋体"/>
+          <w:b/>
+          <w:bCs/>
+          <w:sz w:val="28"/>
+          <w:szCs w:val="28"/>
+        </w:rPr>
+      </w:pPr>
+      <w:r>
+        <w:t>2</w:t>
+      </w:r>
+      <w:r>
+        <w:rPr>
+          <w:rFonts w:ascii="宋体" w:eastAsia="宋体" w:hAnsi="宋体" w:cs="宋体"/>
+          <w:b/>
+          <w:bCs/>
+          <w:sz w:val="28"/>
+          <w:szCs w:val="28"/>
+        </w:rPr>
+        <w:t>.</w:t>
+      </w:r>
+      <w:r>
+        <w:rPr>
+          <w:rFonts w:ascii="宋体" w:eastAsia="宋体" w:hAnsi="宋体" w:cs="宋体" w:hint="eastAsia"/>
+          <w:b/>
+          <w:bCs/>
+          <w:sz w:val="28"/>
+          <w:szCs w:val="28"/>
+        </w:rPr>
+        <w:t>天空盒</w:t>
+      </w:r>
+      <w:r>
+        <w:rPr>
+          <w:rFonts w:ascii="宋体" w:eastAsia="宋体" w:hAnsi="宋体" w:cs="宋体" w:hint="eastAsia"/>
+          <w:b/>
+          <w:bCs/>
+          <w:sz w:val="28"/>
+          <w:szCs w:val="28"/>
+        </w:rPr>
+        <w:t>的更替</w:t>
+      </w:r>
+    </w:p>
+    <w:p>
+      <w:pPr>
+        <w:pStyle w:val="7"/>
+        <w:ind w:left="697" w:firstLineChars="200" w:firstLine="562"/>
+        <w:rPr>
+          <w:rFonts w:ascii="宋体" w:eastAsia="宋体" w:hAnsi="宋体" w:cs="宋体"/>
+          <w:b/>
+          <w:bCs/>
+          <w:sz w:val="28"/>
+          <w:szCs w:val="28"/>
+        </w:rPr>
+      </w:pPr>
+      <w:r>
+        <w:rPr>
+          <w:rFonts w:ascii="宋体" w:eastAsia="宋体" w:hAnsi="宋体" w:cs="宋体" w:hint="eastAsia"/>
+          <w:b/>
+          <w:bCs/>
+          <w:sz w:val="28"/>
+          <w:szCs w:val="28"/>
+        </w:rPr>
+        <w:t>由于游戏开始时默认白日，所以使用了白天的天空盒，但天空盒并不受光源的影响，所以需要额外在</w:t>
+      </w:r>
+      <w:r>
+        <w:rPr>
+          <w:rFonts w:ascii="宋体" w:eastAsia="宋体" w:hAnsi="宋体" w:cs="宋体" w:hint="eastAsia"/>
+          <w:b/>
+          <w:bCs/>
+          <w:sz w:val="28"/>
+          <w:szCs w:val="28"/>
+        </w:rPr>
+        <w:t>天空盒的像素着色器中</w:t>
+      </w:r>
+      <w:r>
+        <w:rPr>
+          <w:rFonts w:ascii="宋体" w:eastAsia="宋体" w:hAnsi="宋体" w:cs="宋体" w:hint="eastAsia"/>
+          <w:b/>
+          <w:bCs/>
+          <w:sz w:val="28"/>
+          <w:szCs w:val="28"/>
+        </w:rPr>
+        <w:t>为采样的结果乘上一个系数，</w:t>
+      </w:r>
+      <w:r>
+        <w:rPr>
+          <w:rFonts w:ascii="宋体" w:eastAsia="宋体" w:hAnsi="宋体" w:cs="宋体" w:hint="eastAsia"/>
+          <w:b/>
+          <w:bCs/>
+          <w:sz w:val="28"/>
+          <w:szCs w:val="28"/>
+        </w:rPr>
+        <w:t>使着色器输出的像素相比原纹理像素更加暗淡，</w:t>
+      </w:r>
+      <w:r>
+        <w:rPr>
+          <w:rFonts w:ascii="宋体" w:eastAsia="宋体" w:hAnsi="宋体" w:cs="宋体" w:hint="eastAsia"/>
+          <w:b/>
+          <w:bCs/>
+          <w:sz w:val="28"/>
+          <w:szCs w:val="28"/>
+        </w:rPr>
+        <w:t>该系数由C++端输入并随游戏时间的变化而改变。</w:t>
+      </w:r>
+    </w:p>
+    <w:p>
+      <w:pPr>
+        <w:pStyle w:val="7"/>
+        <w:rPr>
+          <w:rFonts w:ascii="宋体" w:eastAsia="宋体" w:hAnsi="宋体" w:cs="宋体"/>
+          <w:b/>
+          <w:bCs/>
+          <w:sz w:val="28"/>
+          <w:szCs w:val="28"/>
+        </w:rPr>
+      </w:pPr>
+    </w:p>
+    <w:p>
+      <w:pPr>
+        <w:pStyle w:val="7"/>
+        <w:rPr>
+          <w:rFonts w:ascii="宋体" w:eastAsia="宋体" w:hAnsi="宋体" w:cs="宋体" w:hint="eastAsia"/>
+          <w:b/>
+          <w:bCs/>
+          <w:sz w:val="28"/>
+          <w:szCs w:val="28"/>
+        </w:rPr>
+      </w:pPr>
+      <w:r>
+        <w:rPr>
+          <w:noProof/>
+        </w:rPr>
+        <w:drawing>
+          <wp:anchor distT="0" distB="0" distL="114300" distR="114300" simplePos="0" relativeHeight="251663872" behindDoc="0" locked="0" layoutInCell="1" allowOverlap="1" wp14:anchorId="404DE7C2" wp14:editId="2F31FE71">
+            <wp:simplePos x="0" y="0"/>
+            <wp:positionH relativeFrom="column">
+              <wp:posOffset>450089</wp:posOffset>
+            </wp:positionH>
+            <wp:positionV relativeFrom="paragraph">
+              <wp:posOffset>642634</wp:posOffset>
+            </wp:positionV>
+            <wp:extent cx="4180840" cy="1598930"/>
+            <wp:effectExtent l="0" t="0" r="0" b="1270"/>
+            <wp:wrapTopAndBottom/>
+            <wp:docPr id="11" name="图片 11"/>
+            <wp:cNvGraphicFramePr>
+              <a:graphicFrameLocks xmlns:a="http://schemas.openxmlformats.org/drawingml/2006/main" noChangeAspect="1"/>
+            </wp:cNvGraphicFramePr>
+            <a:graphic xmlns:a="http://schemas.openxmlformats.org/drawingml/2006/main">
+              <a:graphicData uri="http://schemas.openxmlformats.org/drawingml/2006/picture">
+                <pic:pic xmlns:pic="http://schemas.openxmlformats.org/drawingml/2006/picture">
+                  <pic:nvPicPr>
+                    <pic:cNvPr id="0" name="Picture 3"/>
+                    <pic:cNvPicPr>
+                      <a:picLocks noChangeAspect="1" noChangeArrowheads="1"/>
+                    </pic:cNvPicPr>
+                  </pic:nvPicPr>
+                  <pic:blipFill>
+                    <a:blip r:embed="rId15">
+                      <a:extLst>
+                        <a:ext uri="{28A0092B-C50C-407E-A947-70E740481C1C}">
+                          <a14:useLocalDpi xmlns:a14="http://schemas.microsoft.com/office/drawing/2010/main" val="0"/>
+                        </a:ext>
+                      </a:extLst>
+                    </a:blip>
+                    <a:srcRect/>
+                    <a:stretch>
+                      <a:fillRect/>
+                    </a:stretch>
+                  </pic:blipFill>
+                  <pic:spPr bwMode="auto">
+                    <a:xfrm>
+                      <a:off x="0" y="0"/>
+                      <a:ext cx="4180840" cy="1598930"/>
+                    </a:xfrm>
+                    <a:prstGeom prst="rect">
+                      <a:avLst/>
+                    </a:prstGeom>
+                    <a:noFill/>
+                    <a:ln>
+                      <a:noFill/>
+                    </a:ln>
+                  </pic:spPr>
+                </pic:pic>
+              </a:graphicData>
+            </a:graphic>
+          </wp:anchor>
+        </w:drawing>
+      </w:r>
+      <w:r>
+        <w:rPr>
+          <w:rFonts w:ascii="宋体" w:eastAsia="宋体" w:hAnsi="宋体" w:cs="宋体" w:hint="eastAsia"/>
+          <w:b/>
+          <w:bCs/>
+          <w:sz w:val="28"/>
+          <w:szCs w:val="28"/>
+        </w:rPr>
+        <w:t>最后再调整一下</w:t>
+      </w:r>
+      <w:r>
+        <w:rPr>
+          <w:rFonts w:ascii="宋体" w:eastAsia="宋体" w:hAnsi="宋体" w:cs="宋体" w:hint="eastAsia"/>
+          <w:b/>
+          <w:bCs/>
+          <w:sz w:val="28"/>
+          <w:szCs w:val="28"/>
+        </w:rPr>
+        <w:t>两者变化的速度便可实现昼夜更替的效果。</w:t>
+      </w:r>
+    </w:p>
+    <w:p>
+      <w:pPr>
+        <w:pStyle w:val="4"/>
+        <w:tabs>
+          <w:tab w:val="left" w:pos="425"/>
+        </w:tabs>
+        <w:ind w:left="0" w:firstLine="0"/>
+        <w:rPr>
+          <w:rFonts w:eastAsiaTheme="minorEastAsia"/>
+        </w:rPr>
+      </w:pPr>
+    </w:p>
+    <w:p>
+      <w:pPr>
+        <w:pStyle w:val="4"/>
+        <w:tabs>
+          <w:tab w:val="left" w:pos="425"/>
+        </w:tabs>
+        <w:ind w:left="0" w:firstLine="0"/>
+        <w:rPr>
+          <w:rFonts w:eastAsiaTheme="minorEastAsia"/>
+        </w:rPr>
+      </w:pPr>
+    </w:p>
+    <w:p>
+      <w:pPr>
+        <w:pStyle w:val="4"/>
+        <w:tabs>
+          <w:tab w:val="left" w:pos="425"/>
+        </w:tabs>
+        <w:ind w:left="0" w:firstLine="0"/>
+        <w:rPr>
+          <w:rFonts w:eastAsiaTheme="minorEastAsia" w:hint="eastAsia"/>
         </w:rPr>
         <w:sectPr>
           <w:pgSz w:w="11910" w:h="16840"/>
@@ -6486,8 +7238,195 @@
     </w:p>
     <w:p>
       <w:pPr>
+        <w:pStyle w:val="2"/>
+        <w:tabs>
+          <w:tab w:val="left" w:pos="697"/>
+        </w:tabs>
+        <w:spacing w:before="238"/>
+        <w:rPr>
+          <w:rFonts w:ascii="宋体" w:eastAsia="宋体" w:hAnsi="宋体" w:cs="宋体" w:hint="eastAsia"/>
+        </w:rPr>
+      </w:pPr>
+      <w:r>
+        <w:rPr>
+          <w:rFonts w:ascii="宋体" w:eastAsia="宋体" w:hAnsi="宋体" w:cs="宋体" w:hint="eastAsia"/>
+        </w:rPr>
+        <w:lastRenderedPageBreak/>
+        <w:t>3</w:t>
+      </w:r>
+      <w:r>
+        <w:rPr>
+          <w:rFonts w:ascii="宋体" w:eastAsia="宋体" w:hAnsi="宋体" w:cs="宋体"/>
+        </w:rPr>
+        <w:t>.</w:t>
+      </w:r>
+      <w:r>
+        <w:rPr>
+          <w:rFonts w:ascii="宋体" w:eastAsia="宋体" w:hAnsi="宋体" w:cs="宋体"/>
+        </w:rPr>
+        <w:t>3</w:t>
+      </w:r>
+      <w:r>
+        <w:rPr>
+          <w:rFonts w:ascii="宋体" w:eastAsia="宋体" w:hAnsi="宋体" w:cs="宋体" w:hint="eastAsia"/>
+        </w:rPr>
+        <w:t>特效</w:t>
+      </w:r>
+      <w:r>
+        <w:rPr>
+          <w:rFonts w:ascii="宋体" w:eastAsia="宋体" w:hAnsi="宋体" w:cs="宋体" w:hint="eastAsia"/>
+        </w:rPr>
+        <w:t>模块</w:t>
+      </w:r>
+    </w:p>
+    <w:p>
+      <w:pPr>
         <w:ind w:firstLine="40"/>
         <w:rPr>
+          <w:rFonts w:ascii="宋体" w:eastAsia="宋体" w:hAnsi="宋体" w:cs="宋体"/>
+          <w:b/>
+          <w:bCs/>
+          <w:sz w:val="28"/>
+          <w:szCs w:val="28"/>
+        </w:rPr>
+      </w:pPr>
+      <w:r>
+        <w:rPr>
+          <w:rFonts w:hint="eastAsia"/>
+        </w:rPr>
+        <w:t>1</w:t>
+      </w:r>
+      <w:r>
+        <w:rPr>
+          <w:rFonts w:ascii="宋体" w:eastAsia="宋体" w:hAnsi="宋体" w:cs="宋体"/>
+          <w:b/>
+          <w:bCs/>
+          <w:sz w:val="28"/>
+          <w:szCs w:val="28"/>
+        </w:rPr>
+        <w:t>.</w:t>
+      </w:r>
+      <w:r>
+        <w:rPr>
+          <w:rFonts w:ascii="宋体" w:eastAsia="宋体" w:hAnsi="宋体" w:cs="宋体" w:hint="eastAsia"/>
+          <w:b/>
+          <w:bCs/>
+          <w:sz w:val="28"/>
+          <w:szCs w:val="28"/>
+        </w:rPr>
+        <w:t>雾效</w:t>
+      </w:r>
+    </w:p>
+    <w:p>
+      <w:pPr>
+        <w:ind w:firstLine="40"/>
+        <w:rPr>
+          <w:rFonts w:ascii="宋体" w:eastAsia="宋体" w:hAnsi="宋体" w:cs="宋体"/>
+          <w:b/>
+          <w:bCs/>
+          <w:sz w:val="28"/>
+          <w:szCs w:val="28"/>
+        </w:rPr>
+      </w:pPr>
+      <w:r>
+        <w:rPr>
+          <w:rFonts w:ascii="宋体" w:eastAsia="宋体" w:hAnsi="宋体" w:cs="宋体" w:hint="eastAsia"/>
+          <w:b/>
+          <w:bCs/>
+          <w:sz w:val="28"/>
+          <w:szCs w:val="28"/>
+        </w:rPr>
+        <w:t>雾效</w:t>
+      </w:r>
+      <w:r>
+        <w:rPr>
+          <w:rFonts w:ascii="宋体" w:eastAsia="宋体" w:hAnsi="宋体" w:cs="宋体" w:hint="eastAsia"/>
+          <w:b/>
+          <w:bCs/>
+          <w:sz w:val="28"/>
+          <w:szCs w:val="28"/>
+        </w:rPr>
+        <w:t>可以让远处的物体</w:t>
+      </w:r>
+      <w:r>
+        <w:rPr>
+          <w:rFonts w:ascii="宋体" w:eastAsia="宋体" w:hAnsi="宋体" w:cs="宋体" w:hint="eastAsia"/>
+          <w:b/>
+          <w:bCs/>
+          <w:sz w:val="28"/>
+          <w:szCs w:val="28"/>
+        </w:rPr>
+        <w:t>更加平滑的出现，且若是后面有时间实现区块的卸载和重</w:t>
+      </w:r>
+    </w:p>
+    <w:p>
+      <w:pPr>
+        <w:ind w:left="0"/>
+        <w:rPr>
+          <w:rFonts w:ascii="宋体" w:eastAsia="宋体" w:hAnsi="宋体" w:cs="宋体"/>
+          <w:b/>
+          <w:bCs/>
+          <w:sz w:val="28"/>
+          <w:szCs w:val="28"/>
+        </w:rPr>
+      </w:pPr>
+      <w:r>
+        <w:rPr>
+          <w:rFonts w:ascii="宋体" w:eastAsia="宋体" w:hAnsi="宋体" w:cs="宋体" w:hint="eastAsia"/>
+          <w:b/>
+          <w:bCs/>
+          <w:sz w:val="28"/>
+          <w:szCs w:val="28"/>
+        </w:rPr>
+        <w:t>新加载，雾效可以让区块的加载显得不那么突兀，雾效的</w:t>
+      </w:r>
+      <w:r>
+        <w:rPr>
+          <w:rFonts w:ascii="宋体" w:eastAsia="宋体" w:hAnsi="宋体" w:cs="宋体" w:hint="eastAsia"/>
+          <w:b/>
+          <w:bCs/>
+          <w:sz w:val="28"/>
+          <w:szCs w:val="28"/>
+        </w:rPr>
+        <w:t>实现</w:t>
+      </w:r>
+      <w:r>
+        <w:rPr>
+          <w:rFonts w:ascii="宋体" w:eastAsia="宋体" w:hAnsi="宋体" w:cs="宋体" w:hint="eastAsia"/>
+          <w:b/>
+          <w:bCs/>
+          <w:sz w:val="28"/>
+          <w:szCs w:val="28"/>
+        </w:rPr>
+        <w:t>只需要</w:t>
+      </w:r>
+    </w:p>
+    <w:p>
+      <w:pPr>
+        <w:ind w:firstLine="40"/>
+        <w:rPr>
+          <w:rFonts w:ascii="宋体" w:eastAsia="宋体" w:hAnsi="宋体" w:cs="宋体" w:hint="eastAsia"/>
+          <w:b/>
+          <w:bCs/>
+          <w:sz w:val="28"/>
+          <w:szCs w:val="28"/>
+        </w:rPr>
+      </w:pPr>
+    </w:p>
+    <w:p>
+      <w:pPr>
+        <w:ind w:left="0"/>
+        <w:rPr>
+          <w:rFonts w:eastAsiaTheme="minorEastAsia"/>
+          <w:sz w:val="2"/>
+        </w:rPr>
+      </w:pPr>
+    </w:p>
+    <w:p>
+      <w:pPr>
+        <w:ind w:left="0"/>
+        <w:rPr>
+          <w:rFonts w:eastAsiaTheme="minorEastAsia" w:hint="eastAsia"/>
           <w:sz w:val="2"/>
         </w:rPr>
         <w:sectPr>
@@ -6502,7 +7441,7 @@
         <w:pStyle w:val="2"/>
         <w:numPr>
           <w:ilvl w:val="1"/>
-          <w:numId w:val="16"/>
+          <w:numId w:val="29"/>
         </w:numPr>
         <w:tabs>
           <w:tab w:val="left" w:pos="697"/>
@@ -6510,7 +7449,7 @@
         <w:spacing w:line="534" w:lineRule="exact"/>
         <w:ind w:left="697" w:firstLine="635"/>
       </w:pPr>
-      <w:bookmarkStart w:id="13" w:name="_Toc164896538"/>
+      <w:bookmarkStart w:id="14" w:name="_Toc164896538"/>
       <w:r>
         <w:rPr>
           <w:spacing w:val="-4"/>
@@ -6518,7 +7457,7 @@
         <w:lastRenderedPageBreak/>
         <w:t>账户管理模块</w:t>
       </w:r>
-      <w:bookmarkEnd w:id="13"/>
+      <w:bookmarkEnd w:id="14"/>
     </w:p>
     <w:p>
       <w:pPr>
@@ -6567,7 +7506,7 @@
           <w:sz w:val="20"/>
         </w:rPr>
         <w:drawing>
-          <wp:inline distT="0" distB="0" distL="0" distR="0" wp14:anchorId="257E441B" wp14:editId="78078424">
+          <wp:inline distT="0" distB="0" distL="0" distR="0" wp14:anchorId="257E441B" wp14:editId="2BFAFF28">
             <wp:extent cx="3151135" cy="4741926"/>
             <wp:effectExtent l="0" t="0" r="0" b="0"/>
             <wp:docPr id="24" name="Image 24"/>
@@ -6582,7 +7521,7 @@
                     <pic:cNvPicPr/>
                   </pic:nvPicPr>
                   <pic:blipFill>
-                    <a:blip r:embed="rId14" cstate="print"/>
+                    <a:blip r:embed="rId16" cstate="print"/>
                     <a:stretch>
                       <a:fillRect/>
                     </a:stretch>
@@ -6663,7 +7602,7 @@
           <w:noProof/>
         </w:rPr>
         <w:drawing>
-          <wp:anchor distT="0" distB="0" distL="0" distR="0" simplePos="0" relativeHeight="251654656" behindDoc="1" locked="0" layoutInCell="1" allowOverlap="1" wp14:anchorId="53654C18" wp14:editId="702507A9">
+          <wp:anchor distT="0" distB="0" distL="0" distR="0" simplePos="0" relativeHeight="251651584" behindDoc="1" locked="0" layoutInCell="1" allowOverlap="1" wp14:anchorId="53654C18" wp14:editId="571B6DA8">
             <wp:simplePos x="0" y="0"/>
             <wp:positionH relativeFrom="page">
               <wp:posOffset>685800</wp:posOffset>
@@ -6686,7 +7625,7 @@
                     <pic:cNvPicPr/>
                   </pic:nvPicPr>
                   <pic:blipFill>
-                    <a:blip r:embed="rId15" cstate="print"/>
+                    <a:blip r:embed="rId17" cstate="print"/>
                     <a:stretch>
                       <a:fillRect/>
                     </a:stretch>
@@ -6725,7 +7664,7 @@
         <w:pStyle w:val="2"/>
         <w:numPr>
           <w:ilvl w:val="1"/>
-          <w:numId w:val="16"/>
+          <w:numId w:val="29"/>
         </w:numPr>
         <w:tabs>
           <w:tab w:val="left" w:pos="696"/>
@@ -6733,7 +7672,7 @@
         <w:spacing w:line="534" w:lineRule="exact"/>
         <w:ind w:left="696" w:firstLine="635"/>
       </w:pPr>
-      <w:bookmarkStart w:id="14" w:name="_Toc164896539"/>
+      <w:bookmarkStart w:id="15" w:name="_Toc164896539"/>
       <w:r>
         <w:rPr>
           <w:spacing w:val="-4"/>
@@ -6741,7 +7680,7 @@
         <w:lastRenderedPageBreak/>
         <w:t>好友管理模块</w:t>
       </w:r>
-      <w:bookmarkEnd w:id="14"/>
+      <w:bookmarkEnd w:id="15"/>
     </w:p>
     <w:p>
       <w:pPr>
@@ -6790,7 +7729,7 @@
           <w:noProof/>
         </w:rPr>
         <w:drawing>
-          <wp:anchor distT="0" distB="0" distL="0" distR="0" simplePos="0" relativeHeight="251655680" behindDoc="1" locked="0" layoutInCell="1" allowOverlap="1" wp14:anchorId="57A3E185" wp14:editId="450F805C">
+          <wp:anchor distT="0" distB="0" distL="0" distR="0" simplePos="0" relativeHeight="251652608" behindDoc="1" locked="0" layoutInCell="1" allowOverlap="1" wp14:anchorId="57A3E185" wp14:editId="524AB4D9">
             <wp:simplePos x="0" y="0"/>
             <wp:positionH relativeFrom="page">
               <wp:posOffset>1070610</wp:posOffset>
@@ -6813,7 +7752,7 @@
                     <pic:cNvPicPr/>
                   </pic:nvPicPr>
                   <pic:blipFill>
-                    <a:blip r:embed="rId16" cstate="print"/>
+                    <a:blip r:embed="rId18" cstate="print"/>
                     <a:stretch>
                       <a:fillRect/>
                     </a:stretch>
@@ -6894,7 +7833,7 @@
           <w:noProof/>
         </w:rPr>
         <w:drawing>
-          <wp:anchor distT="0" distB="0" distL="0" distR="0" simplePos="0" relativeHeight="251656704" behindDoc="1" locked="0" layoutInCell="1" allowOverlap="1" wp14:anchorId="7EBC297A" wp14:editId="13902848">
+          <wp:anchor distT="0" distB="0" distL="0" distR="0" simplePos="0" relativeHeight="251653632" behindDoc="1" locked="0" layoutInCell="1" allowOverlap="1" wp14:anchorId="7EBC297A" wp14:editId="1708DB7A">
             <wp:simplePos x="0" y="0"/>
             <wp:positionH relativeFrom="page">
               <wp:posOffset>1890395</wp:posOffset>
@@ -6917,7 +7856,7 @@
                     <pic:cNvPicPr/>
                   </pic:nvPicPr>
                   <pic:blipFill>
-                    <a:blip r:embed="rId17" cstate="print"/>
+                    <a:blip r:embed="rId19" cstate="print"/>
                     <a:stretch>
                       <a:fillRect/>
                     </a:stretch>
@@ -6956,7 +7895,7 @@
         <w:pStyle w:val="2"/>
         <w:numPr>
           <w:ilvl w:val="1"/>
-          <w:numId w:val="16"/>
+          <w:numId w:val="29"/>
         </w:numPr>
         <w:tabs>
           <w:tab w:val="left" w:pos="696"/>
@@ -6964,7 +7903,7 @@
         <w:spacing w:line="534" w:lineRule="exact"/>
         <w:ind w:left="696" w:firstLine="635"/>
       </w:pPr>
-      <w:bookmarkStart w:id="15" w:name="_Toc164896540"/>
+      <w:bookmarkStart w:id="16" w:name="_Toc164896540"/>
       <w:r>
         <w:rPr>
           <w:spacing w:val="-4"/>
@@ -6972,7 +7911,7 @@
         <w:lastRenderedPageBreak/>
         <w:t>实时聊天功能模块</w:t>
       </w:r>
-      <w:bookmarkEnd w:id="15"/>
+      <w:bookmarkEnd w:id="16"/>
     </w:p>
     <w:p>
       <w:pPr>
@@ -7005,7 +7944,7 @@
           <w:noProof/>
         </w:rPr>
         <w:drawing>
-          <wp:anchor distT="0" distB="0" distL="0" distR="0" simplePos="0" relativeHeight="251657728" behindDoc="1" locked="0" layoutInCell="1" allowOverlap="1" wp14:anchorId="1C66087B" wp14:editId="1160249D">
+          <wp:anchor distT="0" distB="0" distL="0" distR="0" simplePos="0" relativeHeight="251654656" behindDoc="1" locked="0" layoutInCell="1" allowOverlap="1" wp14:anchorId="1C66087B" wp14:editId="49D88759">
             <wp:simplePos x="0" y="0"/>
             <wp:positionH relativeFrom="page">
               <wp:posOffset>2397125</wp:posOffset>
@@ -7028,7 +7967,7 @@
                     <pic:cNvPicPr/>
                   </pic:nvPicPr>
                   <pic:blipFill>
-                    <a:blip r:embed="rId18" cstate="print"/>
+                    <a:blip r:embed="rId20" cstate="print"/>
                     <a:stretch>
                       <a:fillRect/>
                     </a:stretch>
@@ -7114,7 +8053,7 @@
           <w:sz w:val="20"/>
         </w:rPr>
         <w:drawing>
-          <wp:inline distT="0" distB="0" distL="0" distR="0" wp14:anchorId="30694AEA" wp14:editId="526BCF78">
+          <wp:inline distT="0" distB="0" distL="0" distR="0" wp14:anchorId="30694AEA" wp14:editId="12CD4BBC">
             <wp:extent cx="2950854" cy="5139213"/>
             <wp:effectExtent l="0" t="0" r="0" b="0"/>
             <wp:docPr id="29" name="Image 29"/>
@@ -7129,7 +8068,7 @@
                     <pic:cNvPicPr/>
                   </pic:nvPicPr>
                   <pic:blipFill>
-                    <a:blip r:embed="rId19" cstate="print"/>
+                    <a:blip r:embed="rId21" cstate="print"/>
                     <a:stretch>
                       <a:fillRect/>
                     </a:stretch>
@@ -7174,7 +8113,7 @@
         <w:pStyle w:val="2"/>
         <w:numPr>
           <w:ilvl w:val="1"/>
-          <w:numId w:val="16"/>
+          <w:numId w:val="29"/>
         </w:numPr>
         <w:tabs>
           <w:tab w:val="left" w:pos="696"/>
@@ -7182,14 +8121,14 @@
         <w:spacing w:before="1"/>
         <w:ind w:left="696" w:firstLine="635"/>
       </w:pPr>
-      <w:bookmarkStart w:id="16" w:name="_Toc164896541"/>
+      <w:bookmarkStart w:id="17" w:name="_Toc164896541"/>
       <w:r>
         <w:rPr>
           <w:spacing w:val="-4"/>
         </w:rPr>
         <w:t>聊天管理模块</w:t>
       </w:r>
-      <w:bookmarkEnd w:id="16"/>
+      <w:bookmarkEnd w:id="17"/>
     </w:p>
     <w:p>
       <w:pPr>
@@ -7262,7 +8201,7 @@
           <w:noProof/>
         </w:rPr>
         <w:drawing>
-          <wp:anchor distT="0" distB="0" distL="0" distR="0" simplePos="0" relativeHeight="251658752" behindDoc="1" locked="0" layoutInCell="1" allowOverlap="1" wp14:anchorId="0D030DFB" wp14:editId="493C126D">
+          <wp:anchor distT="0" distB="0" distL="0" distR="0" simplePos="0" relativeHeight="251648512" behindDoc="1" locked="0" layoutInCell="1" allowOverlap="1" wp14:anchorId="0D030DFB" wp14:editId="68DF1C13">
             <wp:simplePos x="0" y="0"/>
             <wp:positionH relativeFrom="page">
               <wp:posOffset>1856104</wp:posOffset>
@@ -7285,7 +8224,7 @@
                     <pic:cNvPicPr/>
                   </pic:nvPicPr>
                   <pic:blipFill>
-                    <a:blip r:embed="rId20" cstate="print"/>
+                    <a:blip r:embed="rId22" cstate="print"/>
                     <a:stretch>
                       <a:fillRect/>
                     </a:stretch>
@@ -7401,7 +8340,7 @@
         </w:rPr>
         <w:lastRenderedPageBreak/>
         <w:drawing>
-          <wp:inline distT="0" distB="0" distL="0" distR="0" wp14:anchorId="209BBAF0" wp14:editId="115F4CC7">
+          <wp:inline distT="0" distB="0" distL="0" distR="0" wp14:anchorId="209BBAF0" wp14:editId="5244E842">
             <wp:extent cx="3324121" cy="4912899"/>
             <wp:effectExtent l="0" t="0" r="0" b="0"/>
             <wp:docPr id="31" name="Image 31"/>
@@ -7416,7 +8355,7 @@
                     <pic:cNvPicPr/>
                   </pic:nvPicPr>
                   <pic:blipFill>
-                    <a:blip r:embed="rId21" cstate="print"/>
+                    <a:blip r:embed="rId23" cstate="print"/>
                     <a:stretch>
                       <a:fillRect/>
                     </a:stretch>
@@ -7497,7 +8436,7 @@
           <w:noProof/>
         </w:rPr>
         <w:drawing>
-          <wp:anchor distT="0" distB="0" distL="0" distR="0" simplePos="0" relativeHeight="251659776" behindDoc="1" locked="0" layoutInCell="1" allowOverlap="1" wp14:anchorId="10111BA1" wp14:editId="7B5D9ED7">
+          <wp:anchor distT="0" distB="0" distL="0" distR="0" simplePos="0" relativeHeight="251649536" behindDoc="1" locked="0" layoutInCell="1" allowOverlap="1" wp14:anchorId="10111BA1" wp14:editId="388F0046">
             <wp:simplePos x="0" y="0"/>
             <wp:positionH relativeFrom="page">
               <wp:posOffset>1875154</wp:posOffset>
@@ -7520,7 +8459,7 @@
                     <pic:cNvPicPr/>
                   </pic:nvPicPr>
                   <pic:blipFill>
-                    <a:blip r:embed="rId22" cstate="print"/>
+                    <a:blip r:embed="rId24" cstate="print"/>
                     <a:stretch>
                       <a:fillRect/>
                     </a:stretch>
@@ -7559,7 +8498,7 @@
         <w:pStyle w:val="1"/>
         <w:ind w:firstLine="873"/>
       </w:pPr>
-      <w:bookmarkStart w:id="17" w:name="_Toc164896542"/>
+      <w:bookmarkStart w:id="18" w:name="_Toc164896542"/>
       <w:r>
         <w:rPr>
           <w:spacing w:val="-5"/>
@@ -7567,7 +8506,7 @@
         <w:lastRenderedPageBreak/>
         <w:t>四．程序测试</w:t>
       </w:r>
-      <w:bookmarkEnd w:id="17"/>
+      <w:bookmarkEnd w:id="18"/>
     </w:p>
     <w:p>
       <w:pPr>
@@ -7582,14 +8521,14 @@
         <w:spacing w:before="238"/>
         <w:ind w:left="697" w:firstLine="635"/>
       </w:pPr>
-      <w:bookmarkStart w:id="18" w:name="_Toc164896543"/>
+      <w:bookmarkStart w:id="19" w:name="_Toc164896543"/>
       <w:r>
         <w:rPr>
           <w:spacing w:val="-4"/>
         </w:rPr>
         <w:t>测试列表</w:t>
       </w:r>
-      <w:bookmarkEnd w:id="18"/>
+      <w:bookmarkEnd w:id="19"/>
     </w:p>
     <w:p>
       <w:pPr>
@@ -7737,7 +8676,7 @@
                 <w:sz w:val="21"/>
               </w:rPr>
             </w:pPr>
-            <w:hyperlink r:id="rId23">
+            <w:hyperlink r:id="rId25">
               <w:r>
                 <w:rPr>
                   <w:spacing w:val="-2"/>
@@ -7807,7 +8746,7 @@
                 <w:sz w:val="21"/>
               </w:rPr>
             </w:pPr>
-            <w:hyperlink r:id="rId24">
+            <w:hyperlink r:id="rId26">
               <w:r>
                 <w:rPr>
                   <w:spacing w:val="-2"/>
@@ -7877,7 +8816,7 @@
                 <w:sz w:val="21"/>
               </w:rPr>
             </w:pPr>
-            <w:hyperlink r:id="rId25">
+            <w:hyperlink r:id="rId27">
               <w:r>
                 <w:rPr>
                   <w:spacing w:val="-2"/>
@@ -8012,7 +8951,7 @@
         <w:spacing w:line="534" w:lineRule="exact"/>
         <w:ind w:left="697" w:firstLine="635"/>
       </w:pPr>
-      <w:bookmarkStart w:id="19" w:name="_Toc164896544"/>
+      <w:bookmarkStart w:id="20" w:name="_Toc164896544"/>
       <w:r>
         <w:rPr>
           <w:spacing w:val="-4"/>
@@ -8020,7 +8959,7 @@
         <w:lastRenderedPageBreak/>
         <w:t>测试截图</w:t>
       </w:r>
-      <w:bookmarkEnd w:id="19"/>
+      <w:bookmarkEnd w:id="20"/>
     </w:p>
     <w:p>
       <w:pPr>
@@ -8054,7 +8993,7 @@
           <w:noProof/>
         </w:rPr>
         <w:drawing>
-          <wp:anchor distT="0" distB="0" distL="0" distR="0" simplePos="0" relativeHeight="251660800" behindDoc="1" locked="0" layoutInCell="1" allowOverlap="1" wp14:anchorId="51A39684" wp14:editId="0BD21BE6">
+          <wp:anchor distT="0" distB="0" distL="0" distR="0" simplePos="0" relativeHeight="251651584" behindDoc="1" locked="0" layoutInCell="1" allowOverlap="1" wp14:anchorId="51A39684" wp14:editId="610A3E2B">
             <wp:simplePos x="0" y="0"/>
             <wp:positionH relativeFrom="page">
               <wp:posOffset>699681</wp:posOffset>
@@ -8077,7 +9016,7 @@
                     <pic:cNvPicPr/>
                   </pic:nvPicPr>
                   <pic:blipFill>
-                    <a:blip r:embed="rId26" cstate="print"/>
+                    <a:blip r:embed="rId28" cstate="print"/>
                     <a:stretch>
                       <a:fillRect/>
                     </a:stretch>
@@ -8195,7 +9134,7 @@
           <w:noProof/>
         </w:rPr>
         <w:drawing>
-          <wp:anchor distT="0" distB="0" distL="0" distR="0" simplePos="0" relativeHeight="251661824" behindDoc="1" locked="0" layoutInCell="1" allowOverlap="1" wp14:anchorId="16850725" wp14:editId="086FDFF3">
+          <wp:anchor distT="0" distB="0" distL="0" distR="0" simplePos="0" relativeHeight="251652608" behindDoc="1" locked="0" layoutInCell="1" allowOverlap="1" wp14:anchorId="16850725" wp14:editId="60FFCF10">
             <wp:simplePos x="0" y="0"/>
             <wp:positionH relativeFrom="page">
               <wp:posOffset>685800</wp:posOffset>
@@ -8218,7 +9157,7 @@
                     <pic:cNvPicPr/>
                   </pic:nvPicPr>
                   <pic:blipFill>
-                    <a:blip r:embed="rId27" cstate="print"/>
+                    <a:blip r:embed="rId29" cstate="print"/>
                     <a:stretch>
                       <a:fillRect/>
                     </a:stretch>
@@ -8294,7 +9233,7 @@
         </w:rPr>
         <w:lastRenderedPageBreak/>
         <w:drawing>
-          <wp:anchor distT="0" distB="0" distL="0" distR="0" simplePos="0" relativeHeight="251662848" behindDoc="1" locked="0" layoutInCell="1" allowOverlap="1" wp14:anchorId="46EF2805" wp14:editId="5FDF313D">
+          <wp:anchor distT="0" distB="0" distL="0" distR="0" simplePos="0" relativeHeight="251653632" behindDoc="1" locked="0" layoutInCell="1" allowOverlap="1" wp14:anchorId="46EF2805" wp14:editId="50B771AD">
             <wp:simplePos x="0" y="0"/>
             <wp:positionH relativeFrom="page">
               <wp:posOffset>685800</wp:posOffset>
@@ -8317,7 +9256,7 @@
                     <pic:cNvPicPr/>
                   </pic:nvPicPr>
                   <pic:blipFill>
-                    <a:blip r:embed="rId28" cstate="print"/>
+                    <a:blip r:embed="rId30" cstate="print"/>
                     <a:stretch>
                       <a:fillRect/>
                     </a:stretch>
@@ -8399,7 +9338,7 @@
           <w:noProof/>
         </w:rPr>
         <w:drawing>
-          <wp:anchor distT="0" distB="0" distL="0" distR="0" simplePos="0" relativeHeight="251663872" behindDoc="1" locked="0" layoutInCell="1" allowOverlap="1" wp14:anchorId="1070E0CE" wp14:editId="556D0B09">
+          <wp:anchor distT="0" distB="0" distL="0" distR="0" simplePos="0" relativeHeight="251655680" behindDoc="1" locked="0" layoutInCell="1" allowOverlap="1" wp14:anchorId="1070E0CE" wp14:editId="2890E406">
             <wp:simplePos x="0" y="0"/>
             <wp:positionH relativeFrom="page">
               <wp:posOffset>685800</wp:posOffset>
@@ -8422,7 +9361,7 @@
                     <pic:cNvPicPr/>
                   </pic:nvPicPr>
                   <pic:blipFill>
-                    <a:blip r:embed="rId29" cstate="print"/>
+                    <a:blip r:embed="rId31" cstate="print"/>
                     <a:stretch>
                       <a:fillRect/>
                     </a:stretch>
@@ -8491,7 +9430,7 @@
         </w:rPr>
         <w:lastRenderedPageBreak/>
         <w:drawing>
-          <wp:anchor distT="0" distB="0" distL="0" distR="0" simplePos="0" relativeHeight="251664896" behindDoc="1" locked="0" layoutInCell="1" allowOverlap="1" wp14:anchorId="534D4E0E" wp14:editId="57B85D9B">
+          <wp:anchor distT="0" distB="0" distL="0" distR="0" simplePos="0" relativeHeight="251656704" behindDoc="1" locked="0" layoutInCell="1" allowOverlap="1" wp14:anchorId="534D4E0E" wp14:editId="59887C6A">
             <wp:simplePos x="0" y="0"/>
             <wp:positionH relativeFrom="page">
               <wp:posOffset>685800</wp:posOffset>
@@ -8514,7 +9453,7 @@
                     <pic:cNvPicPr/>
                   </pic:nvPicPr>
                   <pic:blipFill>
-                    <a:blip r:embed="rId30" cstate="print"/>
+                    <a:blip r:embed="rId32" cstate="print"/>
                     <a:stretch>
                       <a:fillRect/>
                     </a:stretch>
@@ -8584,7 +9523,7 @@
           <w:noProof/>
         </w:rPr>
         <w:drawing>
-          <wp:anchor distT="0" distB="0" distL="0" distR="0" simplePos="0" relativeHeight="251665920" behindDoc="1" locked="0" layoutInCell="1" allowOverlap="1" wp14:anchorId="56EBDA13" wp14:editId="3119F1C8">
+          <wp:anchor distT="0" distB="0" distL="0" distR="0" simplePos="0" relativeHeight="251657728" behindDoc="1" locked="0" layoutInCell="1" allowOverlap="1" wp14:anchorId="56EBDA13" wp14:editId="6419DE39">
             <wp:simplePos x="0" y="0"/>
             <wp:positionH relativeFrom="page">
               <wp:posOffset>685800</wp:posOffset>
@@ -8607,7 +9546,7 @@
                     <pic:cNvPicPr/>
                   </pic:nvPicPr>
                   <pic:blipFill>
-                    <a:blip r:embed="rId31" cstate="print"/>
+                    <a:blip r:embed="rId33" cstate="print"/>
                     <a:stretch>
                       <a:fillRect/>
                     </a:stretch>
@@ -8684,7 +9623,7 @@
         </w:rPr>
         <w:lastRenderedPageBreak/>
         <w:drawing>
-          <wp:anchor distT="0" distB="0" distL="0" distR="0" simplePos="0" relativeHeight="251666944" behindDoc="1" locked="0" layoutInCell="1" allowOverlap="1" wp14:anchorId="4B5D4831" wp14:editId="54A76507">
+          <wp:anchor distT="0" distB="0" distL="0" distR="0" simplePos="0" relativeHeight="251658752" behindDoc="1" locked="0" layoutInCell="1" allowOverlap="1" wp14:anchorId="4B5D4831" wp14:editId="4F6F2A3D">
             <wp:simplePos x="0" y="0"/>
             <wp:positionH relativeFrom="page">
               <wp:posOffset>685800</wp:posOffset>
@@ -8707,7 +9646,7 @@
                     <pic:cNvPicPr/>
                   </pic:nvPicPr>
                   <pic:blipFill>
-                    <a:blip r:embed="rId32" cstate="print"/>
+                    <a:blip r:embed="rId34" cstate="print"/>
                     <a:stretch>
                       <a:fillRect/>
                     </a:stretch>
@@ -8797,7 +9736,7 @@
           <w:noProof/>
         </w:rPr>
         <w:drawing>
-          <wp:anchor distT="0" distB="0" distL="0" distR="0" simplePos="0" relativeHeight="251667968" behindDoc="1" locked="0" layoutInCell="1" allowOverlap="1" wp14:anchorId="34DBA698" wp14:editId="6992E205">
+          <wp:anchor distT="0" distB="0" distL="0" distR="0" simplePos="0" relativeHeight="251659776" behindDoc="1" locked="0" layoutInCell="1" allowOverlap="1" wp14:anchorId="34DBA698" wp14:editId="76B457D3">
             <wp:simplePos x="0" y="0"/>
             <wp:positionH relativeFrom="page">
               <wp:posOffset>685800</wp:posOffset>
@@ -8820,7 +9759,7 @@
                     <pic:cNvPicPr/>
                   </pic:nvPicPr>
                   <pic:blipFill>
-                    <a:blip r:embed="rId33" cstate="print"/>
+                    <a:blip r:embed="rId35" cstate="print"/>
                     <a:stretch>
                       <a:fillRect/>
                     </a:stretch>
@@ -8845,7 +9784,7 @@
           <w:noProof/>
         </w:rPr>
         <w:drawing>
-          <wp:anchor distT="0" distB="0" distL="0" distR="0" simplePos="0" relativeHeight="251668992" behindDoc="1" locked="0" layoutInCell="1" allowOverlap="1" wp14:anchorId="42F5BAA0" wp14:editId="680559AC">
+          <wp:anchor distT="0" distB="0" distL="0" distR="0" simplePos="0" relativeHeight="251660800" behindDoc="1" locked="0" layoutInCell="1" allowOverlap="1" wp14:anchorId="42F5BAA0" wp14:editId="7F9A288B">
             <wp:simplePos x="0" y="0"/>
             <wp:positionH relativeFrom="page">
               <wp:posOffset>685800</wp:posOffset>
@@ -8868,7 +9807,7 @@
                     <pic:cNvPicPr/>
                   </pic:nvPicPr>
                   <pic:blipFill>
-                    <a:blip r:embed="rId34" cstate="print"/>
+                    <a:blip r:embed="rId36" cstate="print"/>
                     <a:stretch>
                       <a:fillRect/>
                     </a:stretch>
@@ -8949,7 +9888,7 @@
         <mc:AlternateContent>
           <mc:Choice Requires="wpg">
             <w:drawing>
-              <wp:anchor distT="0" distB="0" distL="0" distR="0" simplePos="0" relativeHeight="251670016" behindDoc="1" locked="0" layoutInCell="1" allowOverlap="1" wp14:anchorId="304E1B9D" wp14:editId="3F8620BD">
+              <wp:anchor distT="0" distB="0" distL="0" distR="0" simplePos="0" relativeHeight="251661824" behindDoc="1" locked="0" layoutInCell="1" allowOverlap="1" wp14:anchorId="304E1B9D" wp14:editId="5812561B">
                 <wp:simplePos x="0" y="0"/>
                 <wp:positionH relativeFrom="page">
                   <wp:posOffset>685800</wp:posOffset>
@@ -8984,7 +9923,7 @@
                           <pic:cNvPicPr/>
                         </pic:nvPicPr>
                         <pic:blipFill>
-                          <a:blip r:embed="rId35" cstate="print"/>
+                          <a:blip r:embed="rId37" cstate="print"/>
                           <a:stretch>
                             <a:fillRect/>
                           </a:stretch>
@@ -9005,7 +9944,7 @@
                           <pic:cNvPicPr/>
                         </pic:nvPicPr>
                         <pic:blipFill>
-                          <a:blip r:embed="rId36" cstate="print"/>
+                          <a:blip r:embed="rId38" cstate="print"/>
                           <a:stretch>
                             <a:fillRect/>
                           </a:stretch>
@@ -9028,7 +9967,7 @@
           </mc:Choice>
           <mc:Fallback>
             <w:pict>
-              <v:group w14:anchorId="47DF6636" id="Group 42" o:spid="_x0000_s1026" style="position:absolute;left:0;text-align:left;margin-left:54pt;margin-top:18.15pt;width:480pt;height:512.4pt;z-index:-251646464;mso-wrap-distance-left:0;mso-wrap-distance-right:0;mso-position-horizontal-relative:page" coordsize="60960,65074" o:gfxdata="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">
+              <v:group w14:anchorId="028122DB" id="Group 42" o:spid="_x0000_s1026" style="position:absolute;left:0;text-align:left;margin-left:54pt;margin-top:18.15pt;width:480pt;height:512.4pt;z-index:-251654656;mso-wrap-distance-left:0;mso-wrap-distance-right:0;mso-position-horizontal-relative:page" coordsize="60960,65074" o:gfxdata="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">
                 <v:shapetype id="_x0000_t75" coordsize="21600,21600" o:spt="75" o:preferrelative="t" path="m@4@5l@4@11@9@11@9@5xe" filled="f" stroked="f">
                   <v:stroke joinstyle="miter"/>
                   <v:formulas>
@@ -9049,10 +9988,10 @@
                   <o:lock v:ext="edit" aspectratio="t"/>
                 </v:shapetype>
                 <v:shape id="Image 43" o:spid="_x0000_s1027" type="#_x0000_t75" style="position:absolute;width:60883;height:29413;visibility:visible;mso-wrap-style:square" o:gfxdata="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">
-                  <v:imagedata r:id="rId37" o:title=""/>
+                  <v:imagedata r:id="rId39" o:title=""/>
                 </v:shape>
                 <v:shape id="Image 44" o:spid="_x0000_s1028" type="#_x0000_t75" style="position:absolute;top:29718;width:60960;height:35356;visibility:visible;mso-wrap-style:square" o:gfxdata="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">
-                  <v:imagedata r:id="rId38" o:title=""/>
+                  <v:imagedata r:id="rId40" o:title=""/>
                 </v:shape>
                 <w10:wrap type="topAndBottom" anchorx="page"/>
               </v:group>
@@ -9119,7 +10058,7 @@
           <w:noProof/>
         </w:rPr>
         <w:drawing>
-          <wp:anchor distT="0" distB="0" distL="0" distR="0" simplePos="0" relativeHeight="251671040" behindDoc="1" locked="0" layoutInCell="1" allowOverlap="1" wp14:anchorId="17A2D02C" wp14:editId="5C18F5D5">
+          <wp:anchor distT="0" distB="0" distL="0" distR="0" simplePos="0" relativeHeight="251662848" behindDoc="1" locked="0" layoutInCell="1" allowOverlap="1" wp14:anchorId="17A2D02C" wp14:editId="527E1C27">
             <wp:simplePos x="0" y="0"/>
             <wp:positionH relativeFrom="page">
               <wp:posOffset>685800</wp:posOffset>
@@ -9142,7 +10081,7 @@
                     <pic:cNvPicPr/>
                   </pic:nvPicPr>
                   <pic:blipFill>
-                    <a:blip r:embed="rId39" cstate="print"/>
+                    <a:blip r:embed="rId41" cstate="print"/>
                     <a:stretch>
                       <a:fillRect/>
                     </a:stretch>
@@ -9181,7 +10120,7 @@
         <w:pStyle w:val="1"/>
         <w:ind w:firstLine="873"/>
       </w:pPr>
-      <w:bookmarkStart w:id="20" w:name="_Toc164896545"/>
+      <w:bookmarkStart w:id="21" w:name="_Toc164896545"/>
       <w:r>
         <w:rPr>
           <w:spacing w:val="-5"/>
@@ -9189,7 +10128,7 @@
         <w:lastRenderedPageBreak/>
         <w:t>五．程序亮点</w:t>
       </w:r>
-      <w:bookmarkEnd w:id="20"/>
+      <w:bookmarkEnd w:id="21"/>
     </w:p>
     <w:p>
       <w:pPr>
@@ -9204,14 +10143,14 @@
         <w:spacing w:before="238"/>
         <w:ind w:left="697" w:firstLine="635"/>
       </w:pPr>
-      <w:bookmarkStart w:id="21" w:name="_Toc164896546"/>
+      <w:bookmarkStart w:id="22" w:name="_Toc164896546"/>
       <w:r>
         <w:rPr>
           <w:spacing w:val="-4"/>
         </w:rPr>
         <w:t>性能优化</w:t>
       </w:r>
-      <w:bookmarkEnd w:id="21"/>
+      <w:bookmarkEnd w:id="22"/>
     </w:p>
     <w:p>
       <w:pPr>
@@ -9454,7 +10393,7 @@
         <w:spacing w:line="534" w:lineRule="exact"/>
         <w:ind w:left="697" w:firstLine="635"/>
       </w:pPr>
-      <w:bookmarkStart w:id="22" w:name="_Toc164896547"/>
+      <w:bookmarkStart w:id="23" w:name="_Toc164896547"/>
       <w:r>
         <w:rPr>
           <w:spacing w:val="-4"/>
@@ -9462,7 +10401,7 @@
         <w:lastRenderedPageBreak/>
         <w:t>用户体验</w:t>
       </w:r>
-      <w:bookmarkEnd w:id="22"/>
+      <w:bookmarkEnd w:id="23"/>
     </w:p>
     <w:p>
       <w:pPr>
@@ -9771,7 +10710,7 @@
         <w:spacing w:line="534" w:lineRule="exact"/>
         <w:ind w:left="696" w:firstLine="633"/>
       </w:pPr>
-      <w:bookmarkStart w:id="23" w:name="_Toc164896548"/>
+      <w:bookmarkStart w:id="24" w:name="_Toc164896548"/>
       <w:r>
         <w:rPr>
           <w:spacing w:val="-5"/>
@@ -9779,7 +10718,7 @@
         <w:lastRenderedPageBreak/>
         <w:t>安全性</w:t>
       </w:r>
-      <w:bookmarkEnd w:id="23"/>
+      <w:bookmarkEnd w:id="24"/>
     </w:p>
     <w:p>
       <w:pPr>
@@ -10034,7 +10973,7 @@
         <w:spacing w:line="708" w:lineRule="exact"/>
         <w:ind w:firstLine="873"/>
       </w:pPr>
-      <w:bookmarkStart w:id="24" w:name="_Toc164896549"/>
+      <w:bookmarkStart w:id="25" w:name="_Toc164896549"/>
       <w:r>
         <w:rPr>
           <w:spacing w:val="-5"/>
@@ -10042,7 +10981,7 @@
         <w:lastRenderedPageBreak/>
         <w:t>六．程序难点</w:t>
       </w:r>
-      <w:bookmarkEnd w:id="24"/>
+      <w:bookmarkEnd w:id="25"/>
     </w:p>
     <w:p>
       <w:pPr>
@@ -10057,14 +10996,14 @@
         <w:spacing w:before="305"/>
         <w:ind w:left="617" w:firstLine="637"/>
       </w:pPr>
-      <w:bookmarkStart w:id="25" w:name="_Toc164896550"/>
+      <w:bookmarkStart w:id="26" w:name="_Toc164896550"/>
       <w:r>
         <w:rPr>
           <w:spacing w:val="-3"/>
         </w:rPr>
         <w:t>前端独立窗口设计难点</w:t>
       </w:r>
-      <w:bookmarkEnd w:id="25"/>
+      <w:bookmarkEnd w:id="26"/>
     </w:p>
     <w:p>
       <w:pPr>
@@ -10163,14 +11102,14 @@
         <w:spacing w:before="227"/>
         <w:ind w:left="617" w:firstLine="637"/>
       </w:pPr>
-      <w:bookmarkStart w:id="26" w:name="_Toc164896551"/>
+      <w:bookmarkStart w:id="27" w:name="_Toc164896551"/>
       <w:r>
         <w:rPr>
           <w:spacing w:val="-3"/>
         </w:rPr>
         <w:t>后台数据库表设计难点</w:t>
       </w:r>
-      <w:bookmarkEnd w:id="26"/>
+      <w:bookmarkEnd w:id="27"/>
     </w:p>
     <w:p>
       <w:pPr>
@@ -10244,14 +11183,14 @@
         <w:spacing w:before="252"/>
         <w:ind w:left="617" w:firstLine="637"/>
       </w:pPr>
-      <w:bookmarkStart w:id="27" w:name="_Toc164896552"/>
+      <w:bookmarkStart w:id="28" w:name="_Toc164896552"/>
       <w:r>
         <w:rPr>
           <w:spacing w:val="-3"/>
         </w:rPr>
         <w:t>后台数据库表设计难点</w:t>
       </w:r>
-      <w:bookmarkEnd w:id="27"/>
+      <w:bookmarkEnd w:id="28"/>
     </w:p>
     <w:p>
       <w:pPr>
@@ -10318,14 +11257,14 @@
         <w:spacing w:before="226"/>
         <w:ind w:left="456" w:firstLine="637"/>
       </w:pPr>
-      <w:bookmarkStart w:id="28" w:name="_Toc164896553"/>
+      <w:bookmarkStart w:id="29" w:name="_Toc164896553"/>
       <w:r>
         <w:rPr>
           <w:spacing w:val="-3"/>
         </w:rPr>
         <w:t>后台服务器设计难点</w:t>
       </w:r>
-      <w:bookmarkEnd w:id="28"/>
+      <w:bookmarkEnd w:id="29"/>
     </w:p>
     <w:p>
       <w:pPr>
@@ -10376,14 +11315,14 @@
         <w:spacing w:before="252"/>
         <w:ind w:left="456" w:firstLine="637"/>
       </w:pPr>
-      <w:bookmarkStart w:id="29" w:name="_Toc164896554"/>
+      <w:bookmarkStart w:id="30" w:name="_Toc164896554"/>
       <w:r>
         <w:rPr>
           <w:spacing w:val="-3"/>
         </w:rPr>
         <w:t>后台服务器设计难点</w:t>
       </w:r>
-      <w:bookmarkEnd w:id="29"/>
+      <w:bookmarkEnd w:id="30"/>
     </w:p>
     <w:p>
       <w:pPr>
@@ -10448,7 +11387,7 @@
         <w:pStyle w:val="1"/>
         <w:ind w:firstLine="873"/>
       </w:pPr>
-      <w:bookmarkStart w:id="30" w:name="_Toc164896555"/>
+      <w:bookmarkStart w:id="31" w:name="_Toc164896555"/>
       <w:r>
         <w:rPr>
           <w:spacing w:val="-5"/>
@@ -10456,7 +11395,7 @@
         <w:lastRenderedPageBreak/>
         <w:t>七．体会总结</w:t>
       </w:r>
-      <w:bookmarkEnd w:id="30"/>
+      <w:bookmarkEnd w:id="31"/>
     </w:p>
     <w:p>
       <w:pPr>
@@ -10471,14 +11410,14 @@
         <w:spacing w:before="238"/>
         <w:ind w:left="696" w:firstLine="635"/>
       </w:pPr>
-      <w:bookmarkStart w:id="31" w:name="_Toc164896556"/>
+      <w:bookmarkStart w:id="32" w:name="_Toc164896556"/>
       <w:r>
         <w:rPr>
           <w:spacing w:val="-4"/>
         </w:rPr>
         <w:t>学习与收获</w:t>
       </w:r>
-      <w:bookmarkEnd w:id="31"/>
+      <w:bookmarkEnd w:id="32"/>
     </w:p>
     <w:p>
       <w:pPr>
@@ -12524,7 +13463,7 @@
         <w:spacing w:before="159"/>
         <w:ind w:left="696" w:firstLine="635"/>
       </w:pPr>
-      <w:bookmarkStart w:id="32" w:name="_Toc164896557"/>
+      <w:bookmarkStart w:id="33" w:name="_Toc164896557"/>
       <w:r>
         <w:rPr>
           <w:spacing w:val="-4"/>
@@ -12532,7 +13471,7 @@
         <w:lastRenderedPageBreak/>
         <w:t>项目体会</w:t>
       </w:r>
-      <w:bookmarkEnd w:id="32"/>
+      <w:bookmarkEnd w:id="33"/>
     </w:p>
     <w:p>
       <w:pPr>
@@ -12800,14 +13739,14 @@
         </w:tabs>
         <w:ind w:left="696" w:firstLine="630"/>
       </w:pPr>
-      <w:bookmarkStart w:id="33" w:name="_Toc164896558"/>
+      <w:bookmarkStart w:id="34" w:name="_Toc164896558"/>
       <w:r>
         <w:rPr>
           <w:spacing w:val="-6"/>
         </w:rPr>
         <w:t>总结</w:t>
       </w:r>
-      <w:bookmarkEnd w:id="33"/>
+      <w:bookmarkEnd w:id="34"/>
     </w:p>
     <w:p>
       <w:pPr>
@@ -14322,10 +15261,10 @@
     </w:lvl>
   </w:abstractNum>
   <w:abstractNum w:abstractNumId="8" w15:restartNumberingAfterBreak="0">
-    <w:nsid w:val="28021EA7"/>
+    <w:nsid w:val="258F1815"/>
     <w:multiLevelType w:val="hybridMultilevel"/>
-    <w:tmpl w:val="35B00B7A"/>
-    <w:lvl w:ilvl="0" w:tplc="C712B616">
+    <w:tmpl w:val="E4760160"/>
+    <w:lvl w:ilvl="0" w:tplc="FFFFFFFF">
       <w:start w:val="1"/>
       <w:numFmt w:val="decimal"/>
       <w:lvlText w:val="%1."/>
@@ -14346,7 +15285,7 @@
         <w:lang w:val="en-US" w:eastAsia="zh-CN" w:bidi="ar-SA"/>
       </w:rPr>
     </w:lvl>
-    <w:lvl w:ilvl="1" w:tplc="10E8F136">
+    <w:lvl w:ilvl="1" w:tplc="FFFFFFFF">
       <w:numFmt w:val="bullet"/>
       <w:lvlText w:val="•"/>
       <w:lvlJc w:val="left"/>
@@ -14358,7 +15297,7 @@
         <w:lang w:val="en-US" w:eastAsia="zh-CN" w:bidi="ar-SA"/>
       </w:rPr>
     </w:lvl>
-    <w:lvl w:ilvl="2" w:tplc="69F0B77E">
+    <w:lvl w:ilvl="2" w:tplc="FFFFFFFF">
       <w:numFmt w:val="bullet"/>
       <w:lvlText w:val="•"/>
       <w:lvlJc w:val="left"/>
@@ -14370,7 +15309,7 @@
         <w:lang w:val="en-US" w:eastAsia="zh-CN" w:bidi="ar-SA"/>
       </w:rPr>
     </w:lvl>
-    <w:lvl w:ilvl="3" w:tplc="10B69812">
+    <w:lvl w:ilvl="3" w:tplc="FFFFFFFF">
       <w:numFmt w:val="bullet"/>
       <w:lvlText w:val="•"/>
       <w:lvlJc w:val="left"/>
@@ -14382,7 +15321,7 @@
         <w:lang w:val="en-US" w:eastAsia="zh-CN" w:bidi="ar-SA"/>
       </w:rPr>
     </w:lvl>
-    <w:lvl w:ilvl="4" w:tplc="546AFD3C">
+    <w:lvl w:ilvl="4" w:tplc="FFFFFFFF">
       <w:numFmt w:val="bullet"/>
       <w:lvlText w:val="•"/>
       <w:lvlJc w:val="left"/>
@@ -14394,7 +15333,7 @@
         <w:lang w:val="en-US" w:eastAsia="zh-CN" w:bidi="ar-SA"/>
       </w:rPr>
     </w:lvl>
-    <w:lvl w:ilvl="5" w:tplc="87C6547C">
+    <w:lvl w:ilvl="5" w:tplc="FFFFFFFF">
       <w:numFmt w:val="bullet"/>
       <w:lvlText w:val="•"/>
       <w:lvlJc w:val="left"/>
@@ -14406,7 +15345,7 @@
         <w:lang w:val="en-US" w:eastAsia="zh-CN" w:bidi="ar-SA"/>
       </w:rPr>
     </w:lvl>
-    <w:lvl w:ilvl="6" w:tplc="78EEC892">
+    <w:lvl w:ilvl="6" w:tplc="FFFFFFFF">
       <w:numFmt w:val="bullet"/>
       <w:lvlText w:val="•"/>
       <w:lvlJc w:val="left"/>
@@ -14418,7 +15357,7 @@
         <w:lang w:val="en-US" w:eastAsia="zh-CN" w:bidi="ar-SA"/>
       </w:rPr>
     </w:lvl>
-    <w:lvl w:ilvl="7" w:tplc="FDAAE882">
+    <w:lvl w:ilvl="7" w:tplc="FFFFFFFF">
       <w:numFmt w:val="bullet"/>
       <w:lvlText w:val="•"/>
       <w:lvlJc w:val="left"/>
@@ -14430,7 +15369,7 @@
         <w:lang w:val="en-US" w:eastAsia="zh-CN" w:bidi="ar-SA"/>
       </w:rPr>
     </w:lvl>
-    <w:lvl w:ilvl="8" w:tplc="4A4E0374">
+    <w:lvl w:ilvl="8" w:tplc="FFFFFFFF">
       <w:numFmt w:val="bullet"/>
       <w:lvlText w:val="•"/>
       <w:lvlJc w:val="left"/>
@@ -14444,7 +15383,129 @@
     </w:lvl>
   </w:abstractNum>
   <w:abstractNum w:abstractNumId="9" w15:restartNumberingAfterBreak="0">
-    <w:nsid w:val="2B755E47"/>
+    <w:nsid w:val="28021EA7"/>
+    <w:multiLevelType w:val="hybridMultilevel"/>
+    <w:tmpl w:val="35B00B7A"/>
+    <w:lvl w:ilvl="0" w:tplc="C712B616">
+      <w:start w:val="1"/>
+      <w:numFmt w:val="decimal"/>
+      <w:lvlText w:val="%1."/>
+      <w:lvlJc w:val="left"/>
+      <w:pPr>
+        <w:ind w:left="428" w:hanging="209"/>
+      </w:pPr>
+      <w:rPr>
+        <w:rFonts w:ascii="Carlito" w:eastAsia="Carlito" w:hAnsi="Carlito" w:cs="Carlito" w:hint="default"/>
+        <w:b w:val="0"/>
+        <w:bCs w:val="0"/>
+        <w:i w:val="0"/>
+        <w:iCs w:val="0"/>
+        <w:spacing w:val="-4"/>
+        <w:w w:val="97"/>
+        <w:sz w:val="26"/>
+        <w:szCs w:val="26"/>
+        <w:lang w:val="en-US" w:eastAsia="zh-CN" w:bidi="ar-SA"/>
+      </w:rPr>
+    </w:lvl>
+    <w:lvl w:ilvl="1" w:tplc="10E8F136">
+      <w:numFmt w:val="bullet"/>
+      <w:lvlText w:val="•"/>
+      <w:lvlJc w:val="left"/>
+      <w:pPr>
+        <w:ind w:left="1418" w:hanging="209"/>
+      </w:pPr>
+      <w:rPr>
+        <w:rFonts w:hint="default"/>
+        <w:lang w:val="en-US" w:eastAsia="zh-CN" w:bidi="ar-SA"/>
+      </w:rPr>
+    </w:lvl>
+    <w:lvl w:ilvl="2" w:tplc="69F0B77E">
+      <w:numFmt w:val="bullet"/>
+      <w:lvlText w:val="•"/>
+      <w:lvlJc w:val="left"/>
+      <w:pPr>
+        <w:ind w:left="2417" w:hanging="209"/>
+      </w:pPr>
+      <w:rPr>
+        <w:rFonts w:hint="default"/>
+        <w:lang w:val="en-US" w:eastAsia="zh-CN" w:bidi="ar-SA"/>
+      </w:rPr>
+    </w:lvl>
+    <w:lvl w:ilvl="3" w:tplc="10B69812">
+      <w:numFmt w:val="bullet"/>
+      <w:lvlText w:val="•"/>
+      <w:lvlJc w:val="left"/>
+      <w:pPr>
+        <w:ind w:left="3415" w:hanging="209"/>
+      </w:pPr>
+      <w:rPr>
+        <w:rFonts w:hint="default"/>
+        <w:lang w:val="en-US" w:eastAsia="zh-CN" w:bidi="ar-SA"/>
+      </w:rPr>
+    </w:lvl>
+    <w:lvl w:ilvl="4" w:tplc="546AFD3C">
+      <w:numFmt w:val="bullet"/>
+      <w:lvlText w:val="•"/>
+      <w:lvlJc w:val="left"/>
+      <w:pPr>
+        <w:ind w:left="4414" w:hanging="209"/>
+      </w:pPr>
+      <w:rPr>
+        <w:rFonts w:hint="default"/>
+        <w:lang w:val="en-US" w:eastAsia="zh-CN" w:bidi="ar-SA"/>
+      </w:rPr>
+    </w:lvl>
+    <w:lvl w:ilvl="5" w:tplc="87C6547C">
+      <w:numFmt w:val="bullet"/>
+      <w:lvlText w:val="•"/>
+      <w:lvlJc w:val="left"/>
+      <w:pPr>
+        <w:ind w:left="5413" w:hanging="209"/>
+      </w:pPr>
+      <w:rPr>
+        <w:rFonts w:hint="default"/>
+        <w:lang w:val="en-US" w:eastAsia="zh-CN" w:bidi="ar-SA"/>
+      </w:rPr>
+    </w:lvl>
+    <w:lvl w:ilvl="6" w:tplc="78EEC892">
+      <w:numFmt w:val="bullet"/>
+      <w:lvlText w:val="•"/>
+      <w:lvlJc w:val="left"/>
+      <w:pPr>
+        <w:ind w:left="6411" w:hanging="209"/>
+      </w:pPr>
+      <w:rPr>
+        <w:rFonts w:hint="default"/>
+        <w:lang w:val="en-US" w:eastAsia="zh-CN" w:bidi="ar-SA"/>
+      </w:rPr>
+    </w:lvl>
+    <w:lvl w:ilvl="7" w:tplc="FDAAE882">
+      <w:numFmt w:val="bullet"/>
+      <w:lvlText w:val="•"/>
+      <w:lvlJc w:val="left"/>
+      <w:pPr>
+        <w:ind w:left="7410" w:hanging="209"/>
+      </w:pPr>
+      <w:rPr>
+        <w:rFonts w:hint="default"/>
+        <w:lang w:val="en-US" w:eastAsia="zh-CN" w:bidi="ar-SA"/>
+      </w:rPr>
+    </w:lvl>
+    <w:lvl w:ilvl="8" w:tplc="4A4E0374">
+      <w:numFmt w:val="bullet"/>
+      <w:lvlText w:val="•"/>
+      <w:lvlJc w:val="left"/>
+      <w:pPr>
+        <w:ind w:left="8409" w:hanging="209"/>
+      </w:pPr>
+      <w:rPr>
+        <w:rFonts w:hint="default"/>
+        <w:lang w:val="en-US" w:eastAsia="zh-CN" w:bidi="ar-SA"/>
+      </w:rPr>
+    </w:lvl>
+  </w:abstractNum>
+  <w:abstractNum w:abstractNumId="10" w15:restartNumberingAfterBreak="0">
+    <w:nsid w:val="281200EA"/>
     <w:multiLevelType w:val="multilevel"/>
     <w:tmpl w:val="458EC36E"/>
     <w:lvl w:ilvl="0">
@@ -14566,7 +15627,130 @@
       </w:rPr>
     </w:lvl>
   </w:abstractNum>
-  <w:abstractNum w:abstractNumId="10" w15:restartNumberingAfterBreak="0">
+  <w:abstractNum w:abstractNumId="11" w15:restartNumberingAfterBreak="0">
+    <w:nsid w:val="2B755E47"/>
+    <w:multiLevelType w:val="multilevel"/>
+    <w:tmpl w:val="458EC36E"/>
+    <w:lvl w:ilvl="0">
+      <w:start w:val="3"/>
+      <w:numFmt w:val="decimal"/>
+      <w:lvlText w:val="%1"/>
+      <w:lvlJc w:val="left"/>
+      <w:pPr>
+        <w:ind w:left="698" w:hanging="479"/>
+      </w:pPr>
+      <w:rPr>
+        <w:rFonts w:hint="default"/>
+        <w:lang w:val="en-US" w:eastAsia="zh-CN" w:bidi="ar-SA"/>
+      </w:rPr>
+    </w:lvl>
+    <w:lvl w:ilvl="1">
+      <w:start w:val="1"/>
+      <w:numFmt w:val="decimal"/>
+      <w:lvlText w:val="%1.%2"/>
+      <w:lvlJc w:val="left"/>
+      <w:pPr>
+        <w:ind w:left="698" w:hanging="479"/>
+      </w:pPr>
+      <w:rPr>
+        <w:rFonts w:ascii="Carlito" w:eastAsia="Carlito" w:hAnsi="Carlito" w:cs="Carlito" w:hint="default"/>
+        <w:b w:val="0"/>
+        <w:bCs w:val="0"/>
+        <w:i w:val="0"/>
+        <w:iCs w:val="0"/>
+        <w:spacing w:val="-4"/>
+        <w:w w:val="98"/>
+        <w:sz w:val="32"/>
+        <w:szCs w:val="32"/>
+        <w:lang w:val="en-US" w:eastAsia="zh-CN" w:bidi="ar-SA"/>
+      </w:rPr>
+    </w:lvl>
+    <w:lvl w:ilvl="2">
+      <w:numFmt w:val="bullet"/>
+      <w:lvlText w:val="•"/>
+      <w:lvlJc w:val="left"/>
+      <w:pPr>
+        <w:ind w:left="2641" w:hanging="479"/>
+      </w:pPr>
+      <w:rPr>
+        <w:rFonts w:hint="default"/>
+        <w:lang w:val="en-US" w:eastAsia="zh-CN" w:bidi="ar-SA"/>
+      </w:rPr>
+    </w:lvl>
+    <w:lvl w:ilvl="3">
+      <w:numFmt w:val="bullet"/>
+      <w:lvlText w:val="•"/>
+      <w:lvlJc w:val="left"/>
+      <w:pPr>
+        <w:ind w:left="3611" w:hanging="479"/>
+      </w:pPr>
+      <w:rPr>
+        <w:rFonts w:hint="default"/>
+        <w:lang w:val="en-US" w:eastAsia="zh-CN" w:bidi="ar-SA"/>
+      </w:rPr>
+    </w:lvl>
+    <w:lvl w:ilvl="4">
+      <w:numFmt w:val="bullet"/>
+      <w:lvlText w:val="•"/>
+      <w:lvlJc w:val="left"/>
+      <w:pPr>
+        <w:ind w:left="4582" w:hanging="479"/>
+      </w:pPr>
+      <w:rPr>
+        <w:rFonts w:hint="default"/>
+        <w:lang w:val="en-US" w:eastAsia="zh-CN" w:bidi="ar-SA"/>
+      </w:rPr>
+    </w:lvl>
+    <w:lvl w:ilvl="5">
+      <w:numFmt w:val="bullet"/>
+      <w:lvlText w:val="•"/>
+      <w:lvlJc w:val="left"/>
+      <w:pPr>
+        <w:ind w:left="5553" w:hanging="479"/>
+      </w:pPr>
+      <w:rPr>
+        <w:rFonts w:hint="default"/>
+        <w:lang w:val="en-US" w:eastAsia="zh-CN" w:bidi="ar-SA"/>
+      </w:rPr>
+    </w:lvl>
+    <w:lvl w:ilvl="6">
+      <w:numFmt w:val="bullet"/>
+      <w:lvlText w:val="•"/>
+      <w:lvlJc w:val="left"/>
+      <w:pPr>
+        <w:ind w:left="6523" w:hanging="479"/>
+      </w:pPr>
+      <w:rPr>
+        <w:rFonts w:hint="default"/>
+        <w:lang w:val="en-US" w:eastAsia="zh-CN" w:bidi="ar-SA"/>
+      </w:rPr>
+    </w:lvl>
+    <w:lvl w:ilvl="7">
+      <w:numFmt w:val="bullet"/>
+      <w:lvlText w:val="•"/>
+      <w:lvlJc w:val="left"/>
+      <w:pPr>
+        <w:ind w:left="7494" w:hanging="479"/>
+      </w:pPr>
+      <w:rPr>
+        <w:rFonts w:hint="default"/>
+        <w:lang w:val="en-US" w:eastAsia="zh-CN" w:bidi="ar-SA"/>
+      </w:rPr>
+    </w:lvl>
+    <w:lvl w:ilvl="8">
+      <w:numFmt w:val="bullet"/>
+      <w:lvlText w:val="•"/>
+      <w:lvlJc w:val="left"/>
+      <w:pPr>
+        <w:ind w:left="8465" w:hanging="479"/>
+      </w:pPr>
+      <w:rPr>
+        <w:rFonts w:hint="default"/>
+        <w:lang w:val="en-US" w:eastAsia="zh-CN" w:bidi="ar-SA"/>
+      </w:rPr>
+    </w:lvl>
+  </w:abstractNum>
+  <w:abstractNum w:abstractNumId="12" w15:restartNumberingAfterBreak="0">
     <w:nsid w:val="2EEB28B3"/>
     <w:multiLevelType w:val="multilevel"/>
     <w:tmpl w:val="0D12EC4A"/>
@@ -14689,7 +15873,7 @@
       </w:rPr>
     </w:lvl>
   </w:abstractNum>
-  <w:abstractNum w:abstractNumId="11" w15:restartNumberingAfterBreak="0">
+  <w:abstractNum w:abstractNumId="13" w15:restartNumberingAfterBreak="0">
     <w:nsid w:val="2F0B66A8"/>
     <w:multiLevelType w:val="multilevel"/>
     <w:tmpl w:val="FA9CCEEA"/>
@@ -14812,7 +15996,130 @@
       </w:rPr>
     </w:lvl>
   </w:abstractNum>
-  <w:abstractNum w:abstractNumId="12" w15:restartNumberingAfterBreak="0">
+  <w:abstractNum w:abstractNumId="14" w15:restartNumberingAfterBreak="0">
+    <w:nsid w:val="35287728"/>
+    <w:multiLevelType w:val="multilevel"/>
+    <w:tmpl w:val="458EC36E"/>
+    <w:lvl w:ilvl="0">
+      <w:start w:val="3"/>
+      <w:numFmt w:val="decimal"/>
+      <w:lvlText w:val="%1"/>
+      <w:lvlJc w:val="left"/>
+      <w:pPr>
+        <w:ind w:left="698" w:hanging="479"/>
+      </w:pPr>
+      <w:rPr>
+        <w:rFonts w:hint="default"/>
+        <w:lang w:val="en-US" w:eastAsia="zh-CN" w:bidi="ar-SA"/>
+      </w:rPr>
+    </w:lvl>
+    <w:lvl w:ilvl="1">
+      <w:start w:val="1"/>
+      <w:numFmt w:val="decimal"/>
+      <w:lvlText w:val="%1.%2"/>
+      <w:lvlJc w:val="left"/>
+      <w:pPr>
+        <w:ind w:left="698" w:hanging="479"/>
+      </w:pPr>
+      <w:rPr>
+        <w:rFonts w:ascii="Carlito" w:eastAsia="Carlito" w:hAnsi="Carlito" w:cs="Carlito" w:hint="default"/>
+        <w:b w:val="0"/>
+        <w:bCs w:val="0"/>
+        <w:i w:val="0"/>
+        <w:iCs w:val="0"/>
+        <w:spacing w:val="-4"/>
+        <w:w w:val="98"/>
+        <w:sz w:val="32"/>
+        <w:szCs w:val="32"/>
+        <w:lang w:val="en-US" w:eastAsia="zh-CN" w:bidi="ar-SA"/>
+      </w:rPr>
+    </w:lvl>
+    <w:lvl w:ilvl="2">
+      <w:numFmt w:val="bullet"/>
+      <w:lvlText w:val="•"/>
+      <w:lvlJc w:val="left"/>
+      <w:pPr>
+        <w:ind w:left="2641" w:hanging="479"/>
+      </w:pPr>
+      <w:rPr>
+        <w:rFonts w:hint="default"/>
+        <w:lang w:val="en-US" w:eastAsia="zh-CN" w:bidi="ar-SA"/>
+      </w:rPr>
+    </w:lvl>
+    <w:lvl w:ilvl="3">
+      <w:numFmt w:val="bullet"/>
+      <w:lvlText w:val="•"/>
+      <w:lvlJc w:val="left"/>
+      <w:pPr>
+        <w:ind w:left="3611" w:hanging="479"/>
+      </w:pPr>
+      <w:rPr>
+        <w:rFonts w:hint="default"/>
+        <w:lang w:val="en-US" w:eastAsia="zh-CN" w:bidi="ar-SA"/>
+      </w:rPr>
+    </w:lvl>
+    <w:lvl w:ilvl="4">
+      <w:numFmt w:val="bullet"/>
+      <w:lvlText w:val="•"/>
+      <w:lvlJc w:val="left"/>
+      <w:pPr>
+        <w:ind w:left="4582" w:hanging="479"/>
+      </w:pPr>
+      <w:rPr>
+        <w:rFonts w:hint="default"/>
+        <w:lang w:val="en-US" w:eastAsia="zh-CN" w:bidi="ar-SA"/>
+      </w:rPr>
+    </w:lvl>
+    <w:lvl w:ilvl="5">
+      <w:numFmt w:val="bullet"/>
+      <w:lvlText w:val="•"/>
+      <w:lvlJc w:val="left"/>
+      <w:pPr>
+        <w:ind w:left="5553" w:hanging="479"/>
+      </w:pPr>
+      <w:rPr>
+        <w:rFonts w:hint="default"/>
+        <w:lang w:val="en-US" w:eastAsia="zh-CN" w:bidi="ar-SA"/>
+      </w:rPr>
+    </w:lvl>
+    <w:lvl w:ilvl="6">
+      <w:numFmt w:val="bullet"/>
+      <w:lvlText w:val="•"/>
+      <w:lvlJc w:val="left"/>
+      <w:pPr>
+        <w:ind w:left="6523" w:hanging="479"/>
+      </w:pPr>
+      <w:rPr>
+        <w:rFonts w:hint="default"/>
+        <w:lang w:val="en-US" w:eastAsia="zh-CN" w:bidi="ar-SA"/>
+      </w:rPr>
+    </w:lvl>
+    <w:lvl w:ilvl="7">
+      <w:numFmt w:val="bullet"/>
+      <w:lvlText w:val="•"/>
+      <w:lvlJc w:val="left"/>
+      <w:pPr>
+        <w:ind w:left="7494" w:hanging="479"/>
+      </w:pPr>
+      <w:rPr>
+        <w:rFonts w:hint="default"/>
+        <w:lang w:val="en-US" w:eastAsia="zh-CN" w:bidi="ar-SA"/>
+      </w:rPr>
+    </w:lvl>
+    <w:lvl w:ilvl="8">
+      <w:numFmt w:val="bullet"/>
+      <w:lvlText w:val="•"/>
+      <w:lvlJc w:val="left"/>
+      <w:pPr>
+        <w:ind w:left="8465" w:hanging="479"/>
+      </w:pPr>
+      <w:rPr>
+        <w:rFonts w:hint="default"/>
+        <w:lang w:val="en-US" w:eastAsia="zh-CN" w:bidi="ar-SA"/>
+      </w:rPr>
+    </w:lvl>
+  </w:abstractNum>
+  <w:abstractNum w:abstractNumId="15" w15:restartNumberingAfterBreak="0">
     <w:nsid w:val="35FC416E"/>
     <w:multiLevelType w:val="multilevel"/>
     <w:tmpl w:val="CAB0785E"/>
@@ -14961,7 +16268,7 @@
       </w:rPr>
     </w:lvl>
   </w:abstractNum>
-  <w:abstractNum w:abstractNumId="13" w15:restartNumberingAfterBreak="0">
+  <w:abstractNum w:abstractNumId="16" w15:restartNumberingAfterBreak="0">
     <w:nsid w:val="378356C5"/>
     <w:multiLevelType w:val="hybridMultilevel"/>
     <w:tmpl w:val="0AE66F08"/>
@@ -15083,7 +16390,7 @@
       </w:rPr>
     </w:lvl>
   </w:abstractNum>
-  <w:abstractNum w:abstractNumId="14" w15:restartNumberingAfterBreak="0">
+  <w:abstractNum w:abstractNumId="17" w15:restartNumberingAfterBreak="0">
     <w:nsid w:val="39A3747C"/>
     <w:multiLevelType w:val="hybridMultilevel"/>
     <w:tmpl w:val="366AE612"/>
@@ -15205,7 +16512,7 @@
       </w:rPr>
     </w:lvl>
   </w:abstractNum>
-  <w:abstractNum w:abstractNumId="15" w15:restartNumberingAfterBreak="0">
+  <w:abstractNum w:abstractNumId="18" w15:restartNumberingAfterBreak="0">
     <w:nsid w:val="3A226DAE"/>
     <w:multiLevelType w:val="multilevel"/>
     <w:tmpl w:val="0F188A86"/>
@@ -15328,7 +16635,7 @@
       </w:rPr>
     </w:lvl>
   </w:abstractNum>
-  <w:abstractNum w:abstractNumId="16" w15:restartNumberingAfterBreak="0">
+  <w:abstractNum w:abstractNumId="19" w15:restartNumberingAfterBreak="0">
     <w:nsid w:val="53E70821"/>
     <w:multiLevelType w:val="hybridMultilevel"/>
     <w:tmpl w:val="0F86CC2C"/>
@@ -15450,7 +16757,7 @@
       </w:rPr>
     </w:lvl>
   </w:abstractNum>
-  <w:abstractNum w:abstractNumId="17" w15:restartNumberingAfterBreak="0">
+  <w:abstractNum w:abstractNumId="20" w15:restartNumberingAfterBreak="0">
     <w:nsid w:val="57F342C6"/>
     <w:multiLevelType w:val="hybridMultilevel"/>
     <w:tmpl w:val="AFB68C68"/>
@@ -15572,7 +16879,7 @@
       </w:rPr>
     </w:lvl>
   </w:abstractNum>
-  <w:abstractNum w:abstractNumId="18" w15:restartNumberingAfterBreak="0">
+  <w:abstractNum w:abstractNumId="21" w15:restartNumberingAfterBreak="0">
     <w:nsid w:val="5B730E49"/>
     <w:multiLevelType w:val="hybridMultilevel"/>
     <w:tmpl w:val="67AC86DA"/>
@@ -15694,7 +17001,7 @@
       </w:rPr>
     </w:lvl>
   </w:abstractNum>
-  <w:abstractNum w:abstractNumId="19" w15:restartNumberingAfterBreak="0">
+  <w:abstractNum w:abstractNumId="22" w15:restartNumberingAfterBreak="0">
     <w:nsid w:val="620364B8"/>
     <w:multiLevelType w:val="hybridMultilevel"/>
     <w:tmpl w:val="455EA276"/>
@@ -15816,7 +17123,7 @@
       </w:rPr>
     </w:lvl>
   </w:abstractNum>
-  <w:abstractNum w:abstractNumId="20" w15:restartNumberingAfterBreak="0">
+  <w:abstractNum w:abstractNumId="23" w15:restartNumberingAfterBreak="0">
     <w:nsid w:val="632F3FE4"/>
     <w:multiLevelType w:val="hybridMultilevel"/>
     <w:tmpl w:val="AE54661E"/>
@@ -15938,7 +17245,7 @@
       </w:rPr>
     </w:lvl>
   </w:abstractNum>
-  <w:abstractNum w:abstractNumId="21" w15:restartNumberingAfterBreak="0">
+  <w:abstractNum w:abstractNumId="24" w15:restartNumberingAfterBreak="0">
     <w:nsid w:val="640A1441"/>
     <w:multiLevelType w:val="multilevel"/>
     <w:tmpl w:val="62B2E134"/>
@@ -16070,7 +17377,130 @@
       </w:rPr>
     </w:lvl>
   </w:abstractNum>
-  <w:abstractNum w:abstractNumId="22" w15:restartNumberingAfterBreak="0">
+  <w:abstractNum w:abstractNumId="25" w15:restartNumberingAfterBreak="0">
+    <w:nsid w:val="71936986"/>
+    <w:multiLevelType w:val="multilevel"/>
+    <w:tmpl w:val="458EC36E"/>
+    <w:lvl w:ilvl="0">
+      <w:start w:val="3"/>
+      <w:numFmt w:val="decimal"/>
+      <w:lvlText w:val="%1"/>
+      <w:lvlJc w:val="left"/>
+      <w:pPr>
+        <w:ind w:left="698" w:hanging="479"/>
+      </w:pPr>
+      <w:rPr>
+        <w:rFonts w:hint="default"/>
+        <w:lang w:val="en-US" w:eastAsia="zh-CN" w:bidi="ar-SA"/>
+      </w:rPr>
+    </w:lvl>
+    <w:lvl w:ilvl="1">
+      <w:start w:val="1"/>
+      <w:numFmt w:val="decimal"/>
+      <w:lvlText w:val="%1.%2"/>
+      <w:lvlJc w:val="left"/>
+      <w:pPr>
+        <w:ind w:left="698" w:hanging="479"/>
+      </w:pPr>
+      <w:rPr>
+        <w:rFonts w:ascii="Carlito" w:eastAsia="Carlito" w:hAnsi="Carlito" w:cs="Carlito" w:hint="default"/>
+        <w:b w:val="0"/>
+        <w:bCs w:val="0"/>
+        <w:i w:val="0"/>
+        <w:iCs w:val="0"/>
+        <w:spacing w:val="-4"/>
+        <w:w w:val="98"/>
+        <w:sz w:val="32"/>
+        <w:szCs w:val="32"/>
+        <w:lang w:val="en-US" w:eastAsia="zh-CN" w:bidi="ar-SA"/>
+      </w:rPr>
+    </w:lvl>
+    <w:lvl w:ilvl="2">
+      <w:numFmt w:val="bullet"/>
+      <w:lvlText w:val="•"/>
+      <w:lvlJc w:val="left"/>
+      <w:pPr>
+        <w:ind w:left="2641" w:hanging="479"/>
+      </w:pPr>
+      <w:rPr>
+        <w:rFonts w:hint="default"/>
+        <w:lang w:val="en-US" w:eastAsia="zh-CN" w:bidi="ar-SA"/>
+      </w:rPr>
+    </w:lvl>
+    <w:lvl w:ilvl="3">
+      <w:numFmt w:val="bullet"/>
+      <w:lvlText w:val="•"/>
+      <w:lvlJc w:val="left"/>
+      <w:pPr>
+        <w:ind w:left="3611" w:hanging="479"/>
+      </w:pPr>
+      <w:rPr>
+        <w:rFonts w:hint="default"/>
+        <w:lang w:val="en-US" w:eastAsia="zh-CN" w:bidi="ar-SA"/>
+      </w:rPr>
+    </w:lvl>
+    <w:lvl w:ilvl="4">
+      <w:numFmt w:val="bullet"/>
+      <w:lvlText w:val="•"/>
+      <w:lvlJc w:val="left"/>
+      <w:pPr>
+        <w:ind w:left="4582" w:hanging="479"/>
+      </w:pPr>
+      <w:rPr>
+        <w:rFonts w:hint="default"/>
+        <w:lang w:val="en-US" w:eastAsia="zh-CN" w:bidi="ar-SA"/>
+      </w:rPr>
+    </w:lvl>
+    <w:lvl w:ilvl="5">
+      <w:numFmt w:val="bullet"/>
+      <w:lvlText w:val="•"/>
+      <w:lvlJc w:val="left"/>
+      <w:pPr>
+        <w:ind w:left="5553" w:hanging="479"/>
+      </w:pPr>
+      <w:rPr>
+        <w:rFonts w:hint="default"/>
+        <w:lang w:val="en-US" w:eastAsia="zh-CN" w:bidi="ar-SA"/>
+      </w:rPr>
+    </w:lvl>
+    <w:lvl w:ilvl="6">
+      <w:numFmt w:val="bullet"/>
+      <w:lvlText w:val="•"/>
+      <w:lvlJc w:val="left"/>
+      <w:pPr>
+        <w:ind w:left="6523" w:hanging="479"/>
+      </w:pPr>
+      <w:rPr>
+        <w:rFonts w:hint="default"/>
+        <w:lang w:val="en-US" w:eastAsia="zh-CN" w:bidi="ar-SA"/>
+      </w:rPr>
+    </w:lvl>
+    <w:lvl w:ilvl="7">
+      <w:numFmt w:val="bullet"/>
+      <w:lvlText w:val="•"/>
+      <w:lvlJc w:val="left"/>
+      <w:pPr>
+        <w:ind w:left="7494" w:hanging="479"/>
+      </w:pPr>
+      <w:rPr>
+        <w:rFonts w:hint="default"/>
+        <w:lang w:val="en-US" w:eastAsia="zh-CN" w:bidi="ar-SA"/>
+      </w:rPr>
+    </w:lvl>
+    <w:lvl w:ilvl="8">
+      <w:numFmt w:val="bullet"/>
+      <w:lvlText w:val="•"/>
+      <w:lvlJc w:val="left"/>
+      <w:pPr>
+        <w:ind w:left="8465" w:hanging="479"/>
+      </w:pPr>
+      <w:rPr>
+        <w:rFonts w:hint="default"/>
+        <w:lang w:val="en-US" w:eastAsia="zh-CN" w:bidi="ar-SA"/>
+      </w:rPr>
+    </w:lvl>
+  </w:abstractNum>
+  <w:abstractNum w:abstractNumId="26" w15:restartNumberingAfterBreak="0">
     <w:nsid w:val="74AD6929"/>
     <w:multiLevelType w:val="hybridMultilevel"/>
     <w:tmpl w:val="3CDAE640"/>
@@ -16192,7 +17622,7 @@
       </w:rPr>
     </w:lvl>
   </w:abstractNum>
-  <w:abstractNum w:abstractNumId="23" w15:restartNumberingAfterBreak="0">
+  <w:abstractNum w:abstractNumId="27" w15:restartNumberingAfterBreak="0">
     <w:nsid w:val="783852E7"/>
     <w:multiLevelType w:val="multilevel"/>
     <w:tmpl w:val="3DE006E4"/>
@@ -16315,7 +17745,7 @@
       </w:rPr>
     </w:lvl>
   </w:abstractNum>
-  <w:abstractNum w:abstractNumId="24" w15:restartNumberingAfterBreak="0">
+  <w:abstractNum w:abstractNumId="28" w15:restartNumberingAfterBreak="0">
     <w:nsid w:val="7AAC5984"/>
     <w:multiLevelType w:val="multilevel"/>
     <w:tmpl w:val="E7424E2C"/>
@@ -16438,7 +17868,7 @@
       </w:rPr>
     </w:lvl>
   </w:abstractNum>
-  <w:abstractNum w:abstractNumId="25" w15:restartNumberingAfterBreak="0">
+  <w:abstractNum w:abstractNumId="29" w15:restartNumberingAfterBreak="0">
     <w:nsid w:val="7DB96C17"/>
     <w:multiLevelType w:val="hybridMultilevel"/>
     <w:tmpl w:val="E4760160"/>
@@ -16560,7 +17990,7 @@
       </w:rPr>
     </w:lvl>
   </w:abstractNum>
-  <w:abstractNum w:abstractNumId="26" w15:restartNumberingAfterBreak="0">
+  <w:abstractNum w:abstractNumId="30" w15:restartNumberingAfterBreak="0">
     <w:nsid w:val="7E6F2DE7"/>
     <w:multiLevelType w:val="hybridMultilevel"/>
     <w:tmpl w:val="6E3C65CA"/>
@@ -16686,19 +18116,19 @@
     <w:abstractNumId w:val="0"/>
   </w:num>
   <w:num w:numId="2" w16cid:durableId="1276714196">
-    <w:abstractNumId w:val="14"/>
+    <w:abstractNumId w:val="17"/>
   </w:num>
   <w:num w:numId="3" w16cid:durableId="768886582">
-    <w:abstractNumId w:val="19"/>
+    <w:abstractNumId w:val="22"/>
   </w:num>
   <w:num w:numId="4" w16cid:durableId="250166260">
+    <w:abstractNumId w:val="24"/>
+  </w:num>
+  <w:num w:numId="5" w16cid:durableId="1392466162">
     <w:abstractNumId w:val="21"/>
   </w:num>
-  <w:num w:numId="5" w16cid:durableId="1392466162">
-    <w:abstractNumId w:val="18"/>
-  </w:num>
   <w:num w:numId="6" w16cid:durableId="481510719">
-    <w:abstractNumId w:val="22"/>
+    <w:abstractNumId w:val="26"/>
   </w:num>
   <w:num w:numId="7" w16cid:durableId="1552571481">
     <w:abstractNumId w:val="3"/>
@@ -16707,28 +18137,28 @@
     <w:abstractNumId w:val="2"/>
   </w:num>
   <w:num w:numId="9" w16cid:durableId="1376200840">
-    <w:abstractNumId w:val="26"/>
+    <w:abstractNumId w:val="30"/>
   </w:num>
   <w:num w:numId="10" w16cid:durableId="1235358955">
     <w:abstractNumId w:val="5"/>
   </w:num>
   <w:num w:numId="11" w16cid:durableId="961039961">
-    <w:abstractNumId w:val="8"/>
+    <w:abstractNumId w:val="9"/>
   </w:num>
   <w:num w:numId="12" w16cid:durableId="1570118658">
-    <w:abstractNumId w:val="13"/>
+    <w:abstractNumId w:val="16"/>
   </w:num>
   <w:num w:numId="13" w16cid:durableId="1072190956">
-    <w:abstractNumId w:val="16"/>
+    <w:abstractNumId w:val="19"/>
   </w:num>
   <w:num w:numId="14" w16cid:durableId="191234357">
-    <w:abstractNumId w:val="20"/>
+    <w:abstractNumId w:val="23"/>
   </w:num>
   <w:num w:numId="15" w16cid:durableId="373580347">
-    <w:abstractNumId w:val="25"/>
+    <w:abstractNumId w:val="29"/>
   </w:num>
   <w:num w:numId="16" w16cid:durableId="1776442333">
-    <w:abstractNumId w:val="9"/>
+    <w:abstractNumId w:val="11"/>
   </w:num>
   <w:num w:numId="17" w16cid:durableId="1152256734">
     <w:abstractNumId w:val="4"/>
@@ -16737,31 +18167,43 @@
     <w:abstractNumId w:val="6"/>
   </w:num>
   <w:num w:numId="19" w16cid:durableId="1597716305">
-    <w:abstractNumId w:val="24"/>
+    <w:abstractNumId w:val="28"/>
   </w:num>
   <w:num w:numId="20" w16cid:durableId="95563626">
-    <w:abstractNumId w:val="15"/>
+    <w:abstractNumId w:val="18"/>
   </w:num>
   <w:num w:numId="21" w16cid:durableId="966818913">
-    <w:abstractNumId w:val="17"/>
+    <w:abstractNumId w:val="20"/>
   </w:num>
   <w:num w:numId="22" w16cid:durableId="1568104666">
-    <w:abstractNumId w:val="11"/>
+    <w:abstractNumId w:val="13"/>
   </w:num>
   <w:num w:numId="23" w16cid:durableId="2048483140">
     <w:abstractNumId w:val="7"/>
   </w:num>
   <w:num w:numId="24" w16cid:durableId="1634016423">
-    <w:abstractNumId w:val="23"/>
+    <w:abstractNumId w:val="27"/>
   </w:num>
   <w:num w:numId="25" w16cid:durableId="1671786012">
-    <w:abstractNumId w:val="10"/>
+    <w:abstractNumId w:val="12"/>
   </w:num>
   <w:num w:numId="26" w16cid:durableId="23989907">
     <w:abstractNumId w:val="1"/>
   </w:num>
   <w:num w:numId="27" w16cid:durableId="1184712115">
-    <w:abstractNumId w:val="12"/>
+    <w:abstractNumId w:val="15"/>
+  </w:num>
+  <w:num w:numId="28" w16cid:durableId="588002342">
+    <w:abstractNumId w:val="8"/>
+  </w:num>
+  <w:num w:numId="29" w16cid:durableId="2124301751">
+    <w:abstractNumId w:val="14"/>
+  </w:num>
+  <w:num w:numId="30" w16cid:durableId="1272474148">
+    <w:abstractNumId w:val="10"/>
+  </w:num>
+  <w:num w:numId="31" w16cid:durableId="195969083">
+    <w:abstractNumId w:val="25"/>
   </w:num>
 </w:numbering>
 </file>
@@ -17320,7 +18762,6 @@
   <w:style w:type="character" w:default="1" w:styleId="a0">
     <w:name w:val="Default Paragraph Font"/>
     <w:uiPriority w:val="1"/>
-    <w:semiHidden/>
     <w:unhideWhenUsed/>
   </w:style>
   <w:style w:type="table" w:default="1" w:styleId="a1">

--- a/图形组最终考核/2024QG训练营考核报告文档(图形).docx
+++ b/图形组最终考核/2024QG训练营考核报告文档(图形).docx
@@ -33,7 +33,7 @@
           <w:noProof/>
         </w:rPr>
         <w:drawing>
-          <wp:anchor distT="0" distB="0" distL="0" distR="0" simplePos="0" relativeHeight="251671040" behindDoc="1" locked="0" layoutInCell="1" allowOverlap="1" wp14:anchorId="406299F5" wp14:editId="0B01539C">
+          <wp:anchor distT="0" distB="0" distL="0" distR="0" simplePos="0" relativeHeight="251668480" behindDoc="1" locked="0" layoutInCell="1" allowOverlap="1" wp14:anchorId="406299F5" wp14:editId="0B01539C">
             <wp:simplePos x="0" y="0"/>
             <wp:positionH relativeFrom="page">
               <wp:posOffset>685800</wp:posOffset>
@@ -81,7 +81,7 @@
           <w:noProof/>
         </w:rPr>
         <w:drawing>
-          <wp:anchor distT="0" distB="0" distL="0" distR="0" simplePos="0" relativeHeight="251672064" behindDoc="1" locked="0" layoutInCell="1" allowOverlap="1" wp14:anchorId="54D6F932" wp14:editId="4CF12F29">
+          <wp:anchor distT="0" distB="0" distL="0" distR="0" simplePos="0" relativeHeight="251669504" behindDoc="1" locked="0" layoutInCell="1" allowOverlap="1" wp14:anchorId="54D6F932" wp14:editId="4CF12F29">
             <wp:simplePos x="0" y="0"/>
             <wp:positionH relativeFrom="page">
               <wp:posOffset>1878964</wp:posOffset>
@@ -280,7 +280,7 @@
         <mc:AlternateContent>
           <mc:Choice Requires="wps">
             <w:drawing>
-              <wp:anchor distT="0" distB="0" distL="0" distR="0" simplePos="0" relativeHeight="251666944" behindDoc="1" locked="0" layoutInCell="1" allowOverlap="1" wp14:anchorId="0FF1731C" wp14:editId="5BAB072B">
+              <wp:anchor distT="0" distB="0" distL="0" distR="0" simplePos="0" relativeHeight="251664384" behindDoc="1" locked="0" layoutInCell="1" allowOverlap="1" wp14:anchorId="0FF1731C" wp14:editId="5BAB072B">
                 <wp:simplePos x="0" y="0"/>
                 <wp:positionH relativeFrom="page">
                   <wp:posOffset>2719451</wp:posOffset>
@@ -351,7 +351,7 @@
           </mc:Choice>
           <mc:Fallback>
             <w:pict>
-              <v:shape w14:anchorId="05A6B79C" id="Graphic 4" o:spid="_x0000_s1026" style="position:absolute;left:0;text-align:left;margin-left:214.15pt;margin-top:25.8pt;width:217.95pt;height:.85pt;z-index:-251649536;visibility:visible;mso-wrap-style:square;mso-wrap-distance-left:0;mso-wrap-distance-top:0;mso-wrap-distance-right:0;mso-wrap-distance-bottom:0;mso-position-horizontal:absolute;mso-position-horizontal-relative:page;mso-position-vertical:absolute;mso-position-vertical-relative:text;v-text-anchor:top" coordsize="2767965,10795" o:gfxdata="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" path="m2767838,l,,,10667r2767838,l2767838,xe" fillcolor="black" stroked="f">
+              <v:shape w14:anchorId="0DDD8A6C" id="Graphic 4" o:spid="_x0000_s1026" style="position:absolute;left:0;text-align:left;margin-left:214.15pt;margin-top:25.8pt;width:217.95pt;height:.85pt;z-index:-251652096;visibility:visible;mso-wrap-style:square;mso-wrap-distance-left:0;mso-wrap-distance-top:0;mso-wrap-distance-right:0;mso-wrap-distance-bottom:0;mso-position-horizontal:absolute;mso-position-horizontal-relative:page;mso-position-vertical:absolute;mso-position-vertical-relative:text;v-text-anchor:top" coordsize="2767965,10795" o:gfxdata="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" path="m2767838,l,,,10667r2767838,l2767838,xe" fillcolor="black" stroked="f">
                 <v:path arrowok="t"/>
                 <w10:wrap anchorx="page"/>
               </v:shape>
@@ -413,7 +413,7 @@
         <mc:AlternateContent>
           <mc:Choice Requires="wps">
             <w:drawing>
-              <wp:anchor distT="0" distB="0" distL="0" distR="0" simplePos="0" relativeHeight="251667968" behindDoc="1" locked="0" layoutInCell="1" allowOverlap="1" wp14:anchorId="04120161" wp14:editId="4B3EDD34">
+              <wp:anchor distT="0" distB="0" distL="0" distR="0" simplePos="0" relativeHeight="251665408" behindDoc="1" locked="0" layoutInCell="1" allowOverlap="1" wp14:anchorId="04120161" wp14:editId="4B3EDD34">
                 <wp:simplePos x="0" y="0"/>
                 <wp:positionH relativeFrom="page">
                   <wp:posOffset>2719451</wp:posOffset>
@@ -484,7 +484,7 @@
           </mc:Choice>
           <mc:Fallback>
             <w:pict>
-              <v:shape w14:anchorId="5E297315" id="Graphic 5" o:spid="_x0000_s1026" style="position:absolute;left:0;text-align:left;margin-left:214.15pt;margin-top:25.8pt;width:217.95pt;height:.85pt;z-index:-251648512;visibility:visible;mso-wrap-style:square;mso-wrap-distance-left:0;mso-wrap-distance-top:0;mso-wrap-distance-right:0;mso-wrap-distance-bottom:0;mso-position-horizontal:absolute;mso-position-horizontal-relative:page;mso-position-vertical:absolute;mso-position-vertical-relative:text;v-text-anchor:top" coordsize="2767965,10795" o:gfxdata="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" path="m2767838,l,,,10667r2767838,l2767838,xe" fillcolor="black" stroked="f">
+              <v:shape w14:anchorId="6B875FF0" id="Graphic 5" o:spid="_x0000_s1026" style="position:absolute;left:0;text-align:left;margin-left:214.15pt;margin-top:25.8pt;width:217.95pt;height:.85pt;z-index:-251651072;visibility:visible;mso-wrap-style:square;mso-wrap-distance-left:0;mso-wrap-distance-top:0;mso-wrap-distance-right:0;mso-wrap-distance-bottom:0;mso-position-horizontal:absolute;mso-position-horizontal-relative:page;mso-position-vertical:absolute;mso-position-vertical-relative:text;v-text-anchor:top" coordsize="2767965,10795" o:gfxdata="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" path="m2767838,l,,,10667r2767838,l2767838,xe" fillcolor="black" stroked="f">
                 <v:path arrowok="t"/>
                 <w10:wrap anchorx="page"/>
               </v:shape>
@@ -579,7 +579,7 @@
         <mc:AlternateContent>
           <mc:Choice Requires="wps">
             <w:drawing>
-              <wp:anchor distT="0" distB="0" distL="0" distR="0" simplePos="0" relativeHeight="251668992" behindDoc="1" locked="0" layoutInCell="1" allowOverlap="1" wp14:anchorId="3B6A4C6E" wp14:editId="45B8F2E6">
+              <wp:anchor distT="0" distB="0" distL="0" distR="0" simplePos="0" relativeHeight="251666432" behindDoc="1" locked="0" layoutInCell="1" allowOverlap="1" wp14:anchorId="3B6A4C6E" wp14:editId="45B8F2E6">
                 <wp:simplePos x="0" y="0"/>
                 <wp:positionH relativeFrom="page">
                   <wp:posOffset>2719451</wp:posOffset>
@@ -650,7 +650,7 @@
           </mc:Choice>
           <mc:Fallback>
             <w:pict>
-              <v:shape w14:anchorId="1ED20F35" id="Graphic 6" o:spid="_x0000_s1026" style="position:absolute;left:0;text-align:left;margin-left:214.15pt;margin-top:25.7pt;width:217.95pt;height:.85pt;z-index:-251647488;visibility:visible;mso-wrap-style:square;mso-wrap-distance-left:0;mso-wrap-distance-top:0;mso-wrap-distance-right:0;mso-wrap-distance-bottom:0;mso-position-horizontal:absolute;mso-position-horizontal-relative:page;mso-position-vertical:absolute;mso-position-vertical-relative:text;v-text-anchor:top" coordsize="2767965,10795" o:gfxdata="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" path="m2767838,l,,,10668r2767838,l2767838,xe" fillcolor="black" stroked="f">
+              <v:shape w14:anchorId="32370A22" id="Graphic 6" o:spid="_x0000_s1026" style="position:absolute;left:0;text-align:left;margin-left:214.15pt;margin-top:25.7pt;width:217.95pt;height:.85pt;z-index:-251650048;visibility:visible;mso-wrap-style:square;mso-wrap-distance-left:0;mso-wrap-distance-top:0;mso-wrap-distance-right:0;mso-wrap-distance-bottom:0;mso-position-horizontal:absolute;mso-position-horizontal-relative:page;mso-position-vertical:absolute;mso-position-vertical-relative:text;v-text-anchor:top" coordsize="2767965,10795" o:gfxdata="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" path="m2767838,l,,,10668r2767838,l2767838,xe" fillcolor="black" stroked="f">
                 <v:path arrowok="t"/>
                 <w10:wrap anchorx="page"/>
               </v:shape>
@@ -772,7 +772,7 @@
         <mc:AlternateContent>
           <mc:Choice Requires="wps">
             <w:drawing>
-              <wp:anchor distT="0" distB="0" distL="0" distR="0" simplePos="0" relativeHeight="251670016" behindDoc="1" locked="0" layoutInCell="1" allowOverlap="1" wp14:anchorId="20937EB8" wp14:editId="634B47AE">
+              <wp:anchor distT="0" distB="0" distL="0" distR="0" simplePos="0" relativeHeight="251667456" behindDoc="1" locked="0" layoutInCell="1" allowOverlap="1" wp14:anchorId="20937EB8" wp14:editId="634B47AE">
                 <wp:simplePos x="0" y="0"/>
                 <wp:positionH relativeFrom="page">
                   <wp:posOffset>2744881</wp:posOffset>
@@ -843,7 +843,7 @@
           </mc:Choice>
           <mc:Fallback>
             <w:pict>
-              <v:shape w14:anchorId="1A55BCDE" id="Graphic 7" o:spid="_x0000_s1026" style="position:absolute;left:0;text-align:left;margin-left:216.15pt;margin-top:30.9pt;width:217.95pt;height:1pt;z-index:-251646464;visibility:visible;mso-wrap-style:square;mso-wrap-distance-left:0;mso-wrap-distance-top:0;mso-wrap-distance-right:0;mso-wrap-distance-bottom:0;mso-position-horizontal:absolute;mso-position-horizontal-relative:page;mso-position-vertical:absolute;mso-position-vertical-relative:text;v-text-anchor:top" coordsize="2767965,12700" o:gfxdata="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" path="m2767838,l,,,12192r2767838,l2767838,xe" fillcolor="black" stroked="f">
+              <v:shape w14:anchorId="0FDA7EBA" id="Graphic 7" o:spid="_x0000_s1026" style="position:absolute;left:0;text-align:left;margin-left:216.15pt;margin-top:30.9pt;width:217.95pt;height:1pt;z-index:-251649024;visibility:visible;mso-wrap-style:square;mso-wrap-distance-left:0;mso-wrap-distance-top:0;mso-wrap-distance-right:0;mso-wrap-distance-bottom:0;mso-position-horizontal:absolute;mso-position-horizontal-relative:page;mso-position-vertical:absolute;mso-position-vertical-relative:text;v-text-anchor:top" coordsize="2767965,12700" o:gfxdata="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" path="m2767838,l,,,12192r2767838,l2767838,xe" fillcolor="black" stroked="f">
                 <v:path arrowok="t"/>
                 <w10:wrap anchorx="page"/>
               </v:shape>
@@ -4310,7 +4310,7 @@
           <w:noProof/>
         </w:rPr>
         <w:drawing>
-          <wp:anchor distT="0" distB="0" distL="114300" distR="114300" simplePos="0" relativeHeight="251663872" behindDoc="1" locked="0" layoutInCell="1" allowOverlap="1" wp14:anchorId="3D606268" wp14:editId="5A09CE27">
+          <wp:anchor distT="0" distB="0" distL="114300" distR="114300" simplePos="0" relativeHeight="251659264" behindDoc="1" locked="0" layoutInCell="1" allowOverlap="1" wp14:anchorId="3D606268" wp14:editId="5A09CE27">
             <wp:simplePos x="0" y="0"/>
             <wp:positionH relativeFrom="column">
               <wp:posOffset>400050</wp:posOffset>
@@ -4398,7 +4398,7 @@
           <w:noProof/>
         </w:rPr>
         <w:drawing>
-          <wp:anchor distT="0" distB="0" distL="114300" distR="114300" simplePos="0" relativeHeight="251664896" behindDoc="0" locked="0" layoutInCell="1" allowOverlap="1" wp14:anchorId="1C7F5257" wp14:editId="4536963E">
+          <wp:anchor distT="0" distB="0" distL="114300" distR="114300" simplePos="0" relativeHeight="251661312" behindDoc="0" locked="0" layoutInCell="1" allowOverlap="1" wp14:anchorId="1C7F5257" wp14:editId="4536963E">
             <wp:simplePos x="0" y="0"/>
             <wp:positionH relativeFrom="column">
               <wp:posOffset>139700</wp:posOffset>
@@ -4851,7 +4851,7 @@
           <w:sz w:val="36"/>
           <w:szCs w:val="36"/>
         </w:rPr>
-        <w:t>全屏特效</w:t>
+        <w:t>淡入淡出</w:t>
       </w:r>
     </w:p>
     <w:p>
@@ -5011,7 +5011,7 @@
         <w:spacing w:before="0"/>
         <w:ind w:left="0" w:firstLine="0"/>
         <w:rPr>
-          <w:rFonts w:ascii="宋体" w:eastAsia="宋体" w:hAnsi="宋体" w:cs="宋体" w:hint="eastAsia"/>
+          <w:rFonts w:ascii="宋体" w:eastAsia="宋体" w:hAnsi="宋体" w:cs="宋体"/>
           <w:spacing w:val="-4"/>
           <w:sz w:val="44"/>
           <w:szCs w:val="44"/>
@@ -6166,11 +6166,18 @@
         </w:tabs>
         <w:spacing w:before="238"/>
         <w:ind w:left="697" w:firstLine="0"/>
+        <w:rPr>
+          <w:rFonts w:ascii="宋体" w:eastAsia="宋体" w:hAnsi="宋体" w:cs="宋体"/>
+          <w:sz w:val="36"/>
+          <w:szCs w:val="36"/>
+        </w:rPr>
       </w:pPr>
       <w:bookmarkStart w:id="13" w:name="_Toc164896537"/>
       <w:r>
         <w:rPr>
           <w:rFonts w:ascii="宋体" w:eastAsia="宋体" w:hAnsi="宋体" w:cs="宋体" w:hint="eastAsia"/>
+          <w:sz w:val="36"/>
+          <w:szCs w:val="36"/>
         </w:rPr>
         <w:t>地形生成模块</w:t>
       </w:r>
@@ -6215,7 +6222,7 @@
           <w:noProof/>
         </w:rPr>
         <w:drawing>
-          <wp:anchor distT="0" distB="0" distL="114300" distR="114300" simplePos="0" relativeHeight="251665920" behindDoc="0" locked="0" layoutInCell="1" allowOverlap="1" wp14:anchorId="15450849" wp14:editId="5A2EADD3">
+          <wp:anchor distT="0" distB="0" distL="114300" distR="114300" simplePos="0" relativeHeight="251662336" behindDoc="0" locked="0" layoutInCell="1" allowOverlap="1" wp14:anchorId="15450849" wp14:editId="5A2EADD3">
             <wp:simplePos x="0" y="0"/>
             <wp:positionH relativeFrom="column">
               <wp:posOffset>177389</wp:posOffset>
@@ -6660,7 +6667,7 @@
           <w:noProof/>
         </w:rPr>
         <w:drawing>
-          <wp:anchor distT="0" distB="0" distL="114300" distR="114300" simplePos="0" relativeHeight="251657728" behindDoc="0" locked="0" layoutInCell="1" allowOverlap="1" wp14:anchorId="7EB87046" wp14:editId="4BCF67AB">
+          <wp:anchor distT="0" distB="0" distL="114300" distR="114300" simplePos="0" relativeHeight="251651072" behindDoc="0" locked="0" layoutInCell="1" allowOverlap="1" wp14:anchorId="7EB87046" wp14:editId="4BCF67AB">
             <wp:simplePos x="0" y="0"/>
             <wp:positionH relativeFrom="column">
               <wp:posOffset>157035</wp:posOffset>
@@ -6751,7 +6758,7 @@
         </w:tabs>
         <w:ind w:left="221" w:firstLine="204"/>
         <w:rPr>
-          <w:rFonts w:ascii="宋体" w:eastAsia="宋体" w:hAnsi="宋体" w:cs="宋体" w:hint="eastAsia"/>
+          <w:rFonts w:ascii="宋体" w:eastAsia="宋体" w:hAnsi="宋体" w:cs="宋体"/>
         </w:rPr>
       </w:pPr>
       <w:r>
@@ -6759,7 +6766,7 @@
           <w:noProof/>
         </w:rPr>
         <w:drawing>
-          <wp:anchor distT="0" distB="0" distL="114300" distR="114300" simplePos="0" relativeHeight="251660800" behindDoc="0" locked="0" layoutInCell="1" allowOverlap="1" wp14:anchorId="07EABBFC" wp14:editId="6EC8FA2A">
+          <wp:anchor distT="0" distB="0" distL="114300" distR="114300" simplePos="0" relativeHeight="251655168" behindDoc="0" locked="0" layoutInCell="1" allowOverlap="1" wp14:anchorId="07EABBFC" wp14:editId="6EC8FA2A">
             <wp:simplePos x="0" y="0"/>
             <wp:positionH relativeFrom="column">
               <wp:posOffset>200657</wp:posOffset>
@@ -6836,7 +6843,19 @@
         </w:tabs>
         <w:ind w:left="0" w:firstLine="0"/>
         <w:rPr>
-          <w:rFonts w:eastAsiaTheme="minorEastAsia"/>
+          <w:rFonts w:eastAsiaTheme="minorEastAsia" w:hint="eastAsia"/>
+        </w:rPr>
+      </w:pPr>
+    </w:p>
+    <w:p>
+      <w:pPr>
+        <w:pStyle w:val="4"/>
+        <w:tabs>
+          <w:tab w:val="left" w:pos="425"/>
+        </w:tabs>
+        <w:ind w:left="0" w:firstLine="0"/>
+        <w:rPr>
+          <w:rFonts w:eastAsiaTheme="minorEastAsia" w:hint="eastAsia"/>
         </w:rPr>
       </w:pPr>
     </w:p>
@@ -6849,7 +6868,7 @@
         <w:spacing w:before="238"/>
         <w:ind w:left="219" w:firstLine="0"/>
         <w:rPr>
-          <w:rFonts w:ascii="宋体" w:eastAsia="宋体" w:hAnsi="宋体" w:cs="宋体" w:hint="eastAsia"/>
+          <w:rFonts w:ascii="宋体" w:eastAsia="宋体" w:hAnsi="宋体" w:cs="宋体"/>
         </w:rPr>
       </w:pPr>
       <w:r>
@@ -6867,6 +6886,8 @@
       <w:r>
         <w:rPr>
           <w:rFonts w:ascii="宋体" w:eastAsia="宋体" w:hAnsi="宋体" w:cs="宋体" w:hint="eastAsia"/>
+          <w:sz w:val="36"/>
+          <w:szCs w:val="36"/>
         </w:rPr>
         <w:t>昼夜更替模块</w:t>
       </w:r>
@@ -6875,7 +6896,7 @@
       <w:pPr>
         <w:pStyle w:val="7"/>
         <w:rPr>
-          <w:rFonts w:ascii="宋体" w:eastAsia="宋体" w:hAnsi="宋体" w:cs="宋体" w:hint="eastAsia"/>
+          <w:rFonts w:ascii="宋体" w:eastAsia="宋体" w:hAnsi="宋体" w:cs="宋体"/>
           <w:b/>
           <w:bCs/>
           <w:sz w:val="28"/>
@@ -6914,7 +6935,7 @@
         <w:pStyle w:val="7"/>
         <w:ind w:left="697" w:firstLineChars="200" w:firstLine="562"/>
         <w:rPr>
-          <w:rFonts w:ascii="宋体" w:eastAsia="宋体" w:hAnsi="宋体" w:cs="宋体" w:hint="eastAsia"/>
+          <w:rFonts w:ascii="宋体" w:eastAsia="宋体" w:hAnsi="宋体" w:cs="宋体"/>
           <w:b/>
           <w:bCs/>
           <w:sz w:val="28"/>
@@ -6980,51 +7001,6 @@
           <w:szCs w:val="28"/>
         </w:rPr>
         <w:t>。</w:t>
-      </w:r>
-    </w:p>
-    <w:p>
-      <w:pPr>
-        <w:pStyle w:val="7"/>
-        <w:rPr>
-          <w:rFonts w:ascii="宋体" w:eastAsia="宋体" w:hAnsi="宋体" w:cs="宋体"/>
-          <w:b/>
-          <w:bCs/>
-          <w:sz w:val="28"/>
-          <w:szCs w:val="28"/>
-        </w:rPr>
-      </w:pPr>
-      <w:r>
-        <w:t>2</w:t>
-      </w:r>
-      <w:r>
-        <w:rPr>
-          <w:rFonts w:ascii="宋体" w:eastAsia="宋体" w:hAnsi="宋体" w:cs="宋体"/>
-          <w:b/>
-          <w:bCs/>
-          <w:sz w:val="28"/>
-          <w:szCs w:val="28"/>
-        </w:rPr>
-        <w:t>.</w:t>
-      </w:r>
-      <w:r>
-        <w:rPr>
-          <w:rFonts w:ascii="宋体" w:eastAsia="宋体" w:hAnsi="宋体" w:cs="宋体" w:hint="eastAsia"/>
-          <w:b/>
-          <w:bCs/>
-          <w:sz w:val="28"/>
-          <w:szCs w:val="28"/>
-        </w:rPr>
-        <w:t>天空盒</w:t>
-      </w:r>
-      <w:r>
-        <w:rPr>
-          <w:rFonts w:ascii="宋体" w:eastAsia="宋体" w:hAnsi="宋体" w:cs="宋体" w:hint="eastAsia"/>
-          <w:b/>
-          <w:bCs/>
-          <w:sz w:val="28"/>
-          <w:szCs w:val="28"/>
-        </w:rPr>
-        <w:t>的更替</w:t>
       </w:r>
     </w:p>
     <w:p>
@@ -7039,6 +7015,64 @@
           <w:szCs w:val="28"/>
         </w:rPr>
       </w:pPr>
+    </w:p>
+    <w:p>
+      <w:pPr>
+        <w:pStyle w:val="7"/>
+        <w:rPr>
+          <w:rFonts w:ascii="宋体" w:eastAsia="宋体" w:hAnsi="宋体" w:cs="宋体"/>
+          <w:b/>
+          <w:bCs/>
+          <w:sz w:val="28"/>
+          <w:szCs w:val="28"/>
+        </w:rPr>
+      </w:pPr>
+      <w:r>
+        <w:t>2</w:t>
+      </w:r>
+      <w:r>
+        <w:rPr>
+          <w:rFonts w:ascii="宋体" w:eastAsia="宋体" w:hAnsi="宋体" w:cs="宋体"/>
+          <w:b/>
+          <w:bCs/>
+          <w:sz w:val="28"/>
+          <w:szCs w:val="28"/>
+        </w:rPr>
+        <w:t>.</w:t>
+      </w:r>
+      <w:r>
+        <w:rPr>
+          <w:rFonts w:ascii="宋体" w:eastAsia="宋体" w:hAnsi="宋体" w:cs="宋体" w:hint="eastAsia"/>
+          <w:b/>
+          <w:bCs/>
+          <w:sz w:val="28"/>
+          <w:szCs w:val="28"/>
+        </w:rPr>
+        <w:t>天空盒</w:t>
+      </w:r>
+      <w:r>
+        <w:rPr>
+          <w:rFonts w:ascii="宋体" w:eastAsia="宋体" w:hAnsi="宋体" w:cs="宋体" w:hint="eastAsia"/>
+          <w:b/>
+          <w:bCs/>
+          <w:sz w:val="28"/>
+          <w:szCs w:val="28"/>
+        </w:rPr>
+        <w:t>的更替</w:t>
+      </w:r>
+    </w:p>
+    <w:p>
+      <w:pPr>
+        <w:pStyle w:val="7"/>
+        <w:ind w:left="697" w:firstLineChars="200" w:firstLine="562"/>
+        <w:rPr>
+          <w:rFonts w:ascii="宋体" w:eastAsia="宋体" w:hAnsi="宋体" w:cs="宋体"/>
+          <w:b/>
+          <w:bCs/>
+          <w:sz w:val="28"/>
+          <w:szCs w:val="28"/>
+        </w:rPr>
+      </w:pPr>
       <w:r>
         <w:rPr>
           <w:rFonts w:ascii="宋体" w:eastAsia="宋体" w:hAnsi="宋体" w:cs="宋体" w:hint="eastAsia"/>
@@ -7106,7 +7140,7 @@
       <w:pPr>
         <w:pStyle w:val="7"/>
         <w:rPr>
-          <w:rFonts w:ascii="宋体" w:eastAsia="宋体" w:hAnsi="宋体" w:cs="宋体" w:hint="eastAsia"/>
+          <w:rFonts w:ascii="宋体" w:eastAsia="宋体" w:hAnsi="宋体" w:cs="宋体"/>
           <w:b/>
           <w:bCs/>
           <w:sz w:val="28"/>
@@ -7118,7 +7152,7 @@
           <w:noProof/>
         </w:rPr>
         <w:drawing>
-          <wp:anchor distT="0" distB="0" distL="114300" distR="114300" simplePos="0" relativeHeight="251663872" behindDoc="0" locked="0" layoutInCell="1" allowOverlap="1" wp14:anchorId="404DE7C2" wp14:editId="2F31FE71">
+          <wp:anchor distT="0" distB="0" distL="114300" distR="114300" simplePos="0" relativeHeight="251660288" behindDoc="0" locked="0" layoutInCell="1" allowOverlap="1" wp14:anchorId="404DE7C2" wp14:editId="2F31FE71">
             <wp:simplePos x="0" y="0"/>
             <wp:positionH relativeFrom="column">
               <wp:posOffset>450089</wp:posOffset>
@@ -7203,37 +7237,8 @@
         </w:tabs>
         <w:ind w:left="0" w:firstLine="0"/>
         <w:rPr>
-          <w:rFonts w:eastAsiaTheme="minorEastAsia"/>
-        </w:rPr>
-      </w:pPr>
-    </w:p>
-    <w:p>
-      <w:pPr>
-        <w:pStyle w:val="4"/>
-        <w:tabs>
-          <w:tab w:val="left" w:pos="425"/>
-        </w:tabs>
-        <w:ind w:left="0" w:firstLine="0"/>
-        <w:rPr>
-          <w:rFonts w:eastAsiaTheme="minorEastAsia"/>
-        </w:rPr>
-      </w:pPr>
-    </w:p>
-    <w:p>
-      <w:pPr>
-        <w:pStyle w:val="4"/>
-        <w:tabs>
-          <w:tab w:val="left" w:pos="425"/>
-        </w:tabs>
-        <w:ind w:left="0" w:firstLine="0"/>
-        <w:rPr>
           <w:rFonts w:eastAsiaTheme="minorEastAsia" w:hint="eastAsia"/>
         </w:rPr>
-        <w:sectPr>
-          <w:pgSz w:w="11910" w:h="16840"/>
-          <w:pgMar w:top="1440" w:right="640" w:bottom="1380" w:left="860" w:header="0" w:footer="1193" w:gutter="0"/>
-          <w:cols w:space="720"/>
-        </w:sectPr>
       </w:pPr>
     </w:p>
     <w:p>
@@ -7244,400 +7249,1642 @@
         </w:tabs>
         <w:spacing w:before="238"/>
         <w:rPr>
-          <w:rFonts w:ascii="宋体" w:eastAsia="宋体" w:hAnsi="宋体" w:cs="宋体" w:hint="eastAsia"/>
-        </w:rPr>
-      </w:pPr>
-      <w:r>
-        <w:rPr>
-          <w:rFonts w:ascii="宋体" w:eastAsia="宋体" w:hAnsi="宋体" w:cs="宋体" w:hint="eastAsia"/>
-        </w:rPr>
-        <w:lastRenderedPageBreak/>
-        <w:t>3</w:t>
-      </w:r>
-      <w:r>
-        <w:rPr>
           <w:rFonts w:ascii="宋体" w:eastAsia="宋体" w:hAnsi="宋体" w:cs="宋体"/>
         </w:rPr>
-        <w:t>.</w:t>
-      </w:r>
-      <w:r>
-        <w:rPr>
-          <w:rFonts w:ascii="宋体" w:eastAsia="宋体" w:hAnsi="宋体" w:cs="宋体"/>
-        </w:rPr>
-        <w:t>3</w:t>
-      </w:r>
-      <w:r>
-        <w:rPr>
-          <w:rFonts w:ascii="宋体" w:eastAsia="宋体" w:hAnsi="宋体" w:cs="宋体" w:hint="eastAsia"/>
-        </w:rPr>
-        <w:t>特效</w:t>
-      </w:r>
-      <w:r>
-        <w:rPr>
-          <w:rFonts w:ascii="宋体" w:eastAsia="宋体" w:hAnsi="宋体" w:cs="宋体" w:hint="eastAsia"/>
-        </w:rPr>
-        <w:t>模块</w:t>
-      </w:r>
-    </w:p>
-    <w:p>
-      <w:pPr>
-        <w:ind w:firstLine="40"/>
-        <w:rPr>
-          <w:rFonts w:ascii="宋体" w:eastAsia="宋体" w:hAnsi="宋体" w:cs="宋体"/>
-          <w:b/>
-          <w:bCs/>
-          <w:sz w:val="28"/>
-          <w:szCs w:val="28"/>
-        </w:rPr>
-      </w:pPr>
-      <w:r>
-        <w:rPr>
-          <w:rFonts w:hint="eastAsia"/>
-        </w:rPr>
-        <w:t>1</w:t>
-      </w:r>
-      <w:r>
-        <w:rPr>
-          <w:rFonts w:ascii="宋体" w:eastAsia="宋体" w:hAnsi="宋体" w:cs="宋体"/>
-          <w:b/>
-          <w:bCs/>
-          <w:sz w:val="28"/>
-          <w:szCs w:val="28"/>
-        </w:rPr>
-        <w:t>.</w:t>
-      </w:r>
-      <w:r>
-        <w:rPr>
-          <w:rFonts w:ascii="宋体" w:eastAsia="宋体" w:hAnsi="宋体" w:cs="宋体" w:hint="eastAsia"/>
-          <w:b/>
-          <w:bCs/>
-          <w:sz w:val="28"/>
-          <w:szCs w:val="28"/>
-        </w:rPr>
-        <w:t>雾效</w:t>
-      </w:r>
-    </w:p>
-    <w:p>
-      <w:pPr>
-        <w:ind w:firstLine="40"/>
-        <w:rPr>
-          <w:rFonts w:ascii="宋体" w:eastAsia="宋体" w:hAnsi="宋体" w:cs="宋体"/>
-          <w:b/>
-          <w:bCs/>
-          <w:sz w:val="28"/>
-          <w:szCs w:val="28"/>
-        </w:rPr>
-      </w:pPr>
-      <w:r>
-        <w:rPr>
-          <w:rFonts w:ascii="宋体" w:eastAsia="宋体" w:hAnsi="宋体" w:cs="宋体" w:hint="eastAsia"/>
-          <w:b/>
-          <w:bCs/>
-          <w:sz w:val="28"/>
-          <w:szCs w:val="28"/>
-        </w:rPr>
-        <w:t>雾效</w:t>
-      </w:r>
-      <w:r>
-        <w:rPr>
-          <w:rFonts w:ascii="宋体" w:eastAsia="宋体" w:hAnsi="宋体" w:cs="宋体" w:hint="eastAsia"/>
-          <w:b/>
-          <w:bCs/>
-          <w:sz w:val="28"/>
-          <w:szCs w:val="28"/>
-        </w:rPr>
-        <w:t>可以让远处的物体</w:t>
-      </w:r>
-      <w:r>
-        <w:rPr>
-          <w:rFonts w:ascii="宋体" w:eastAsia="宋体" w:hAnsi="宋体" w:cs="宋体" w:hint="eastAsia"/>
-          <w:b/>
-          <w:bCs/>
-          <w:sz w:val="28"/>
-          <w:szCs w:val="28"/>
-        </w:rPr>
-        <w:t>更加平滑的出现，且若是后面有时间实现区块的卸载和重</w:t>
-      </w:r>
-    </w:p>
-    <w:p>
-      <w:pPr>
-        <w:ind w:left="0"/>
-        <w:rPr>
-          <w:rFonts w:ascii="宋体" w:eastAsia="宋体" w:hAnsi="宋体" w:cs="宋体"/>
-          <w:b/>
-          <w:bCs/>
-          <w:sz w:val="28"/>
-          <w:szCs w:val="28"/>
-        </w:rPr>
-      </w:pPr>
-      <w:r>
-        <w:rPr>
-          <w:rFonts w:ascii="宋体" w:eastAsia="宋体" w:hAnsi="宋体" w:cs="宋体" w:hint="eastAsia"/>
-          <w:b/>
-          <w:bCs/>
-          <w:sz w:val="28"/>
-          <w:szCs w:val="28"/>
-        </w:rPr>
-        <w:t>新加载，雾效可以让区块的加载显得不那么突兀，雾效的</w:t>
-      </w:r>
-      <w:r>
-        <w:rPr>
-          <w:rFonts w:ascii="宋体" w:eastAsia="宋体" w:hAnsi="宋体" w:cs="宋体" w:hint="eastAsia"/>
-          <w:b/>
-          <w:bCs/>
-          <w:sz w:val="28"/>
-          <w:szCs w:val="28"/>
-        </w:rPr>
-        <w:t>实现</w:t>
-      </w:r>
-      <w:r>
-        <w:rPr>
-          <w:rFonts w:ascii="宋体" w:eastAsia="宋体" w:hAnsi="宋体" w:cs="宋体" w:hint="eastAsia"/>
-          <w:b/>
-          <w:bCs/>
-          <w:sz w:val="28"/>
-          <w:szCs w:val="28"/>
-        </w:rPr>
-        <w:t>只需要</w:t>
-      </w:r>
-    </w:p>
-    <w:p>
-      <w:pPr>
-        <w:ind w:firstLine="40"/>
-        <w:rPr>
-          <w:rFonts w:ascii="宋体" w:eastAsia="宋体" w:hAnsi="宋体" w:cs="宋体" w:hint="eastAsia"/>
-          <w:b/>
-          <w:bCs/>
-          <w:sz w:val="28"/>
-          <w:szCs w:val="28"/>
-        </w:rPr>
-      </w:pPr>
-    </w:p>
-    <w:p>
-      <w:pPr>
-        <w:ind w:left="0"/>
-        <w:rPr>
-          <w:rFonts w:eastAsiaTheme="minorEastAsia"/>
-          <w:sz w:val="2"/>
-        </w:rPr>
-      </w:pPr>
-    </w:p>
-    <w:p>
-      <w:pPr>
-        <w:ind w:left="0"/>
-        <w:rPr>
-          <w:rFonts w:eastAsiaTheme="minorEastAsia" w:hint="eastAsia"/>
-          <w:sz w:val="2"/>
-        </w:rPr>
-        <w:sectPr>
-          <w:pgSz w:w="11910" w:h="16840"/>
-          <w:pgMar w:top="1520" w:right="640" w:bottom="1380" w:left="860" w:header="0" w:footer="1193" w:gutter="0"/>
-          <w:cols w:space="720"/>
-        </w:sectPr>
       </w:pPr>
     </w:p>
     <w:p>
       <w:pPr>
         <w:pStyle w:val="2"/>
-        <w:numPr>
-          <w:ilvl w:val="1"/>
-          <w:numId w:val="29"/>
-        </w:numPr>
         <w:tabs>
           <w:tab w:val="left" w:pos="697"/>
         </w:tabs>
-        <w:spacing w:line="534" w:lineRule="exact"/>
-        <w:ind w:left="697" w:firstLine="635"/>
-      </w:pPr>
-      <w:bookmarkStart w:id="14" w:name="_Toc164896538"/>
-      <w:r>
-        <w:rPr>
-          <w:spacing w:val="-4"/>
-        </w:rPr>
-        <w:lastRenderedPageBreak/>
-        <w:t>账户管理模块</w:t>
+        <w:spacing w:before="238"/>
+        <w:rPr>
+          <w:rFonts w:ascii="宋体" w:eastAsia="宋体" w:hAnsi="宋体" w:cs="宋体"/>
+        </w:rPr>
+      </w:pPr>
+    </w:p>
+    <w:p>
+      <w:pPr>
+        <w:pStyle w:val="2"/>
+        <w:tabs>
+          <w:tab w:val="left" w:pos="697"/>
+        </w:tabs>
+        <w:spacing w:before="238"/>
+        <w:rPr>
+          <w:rFonts w:ascii="宋体" w:eastAsia="宋体" w:hAnsi="宋体" w:cs="宋体"/>
+        </w:rPr>
+      </w:pPr>
+      <w:r>
+        <w:rPr>
+          <w:rFonts w:ascii="宋体" w:eastAsia="宋体" w:hAnsi="宋体" w:cs="宋体" w:hint="eastAsia"/>
+        </w:rPr>
+        <w:t>3</w:t>
+      </w:r>
+      <w:r>
+        <w:rPr>
+          <w:rFonts w:ascii="宋体" w:eastAsia="宋体" w:hAnsi="宋体" w:cs="宋体"/>
+        </w:rPr>
+        <w:t>.3</w:t>
+      </w:r>
+      <w:r>
+        <w:rPr>
+          <w:rFonts w:ascii="宋体" w:eastAsia="宋体" w:hAnsi="宋体" w:cs="宋体" w:hint="eastAsia"/>
+          <w:sz w:val="36"/>
+          <w:szCs w:val="36"/>
+        </w:rPr>
+        <w:t>特效</w:t>
+      </w:r>
+      <w:r>
+        <w:rPr>
+          <w:rFonts w:ascii="宋体" w:eastAsia="宋体" w:hAnsi="宋体" w:cs="宋体" w:hint="eastAsia"/>
+          <w:sz w:val="36"/>
+          <w:szCs w:val="36"/>
+        </w:rPr>
+        <w:t>模块</w:t>
+      </w:r>
+    </w:p>
+    <w:p>
+      <w:pPr>
+        <w:ind w:firstLine="40"/>
+        <w:rPr>
+          <w:rFonts w:ascii="宋体" w:eastAsia="宋体" w:hAnsi="宋体" w:cs="宋体"/>
+          <w:b/>
+          <w:bCs/>
+          <w:sz w:val="28"/>
+          <w:szCs w:val="28"/>
+        </w:rPr>
+      </w:pPr>
+      <w:r>
+        <w:rPr>
+          <w:rFonts w:hint="eastAsia"/>
+        </w:rPr>
+        <w:t>1</w:t>
+      </w:r>
+      <w:r>
+        <w:rPr>
+          <w:rFonts w:ascii="宋体" w:eastAsia="宋体" w:hAnsi="宋体" w:cs="宋体"/>
+          <w:b/>
+          <w:bCs/>
+          <w:sz w:val="28"/>
+          <w:szCs w:val="28"/>
+        </w:rPr>
+        <w:t>.</w:t>
+      </w:r>
+      <w:r>
+        <w:rPr>
+          <w:rFonts w:ascii="宋体" w:eastAsia="宋体" w:hAnsi="宋体" w:cs="宋体" w:hint="eastAsia"/>
+          <w:b/>
+          <w:bCs/>
+          <w:sz w:val="28"/>
+          <w:szCs w:val="28"/>
+        </w:rPr>
+        <w:t>雾效</w:t>
+      </w:r>
+    </w:p>
+    <w:p>
+      <w:pPr>
+        <w:ind w:firstLine="40"/>
+        <w:rPr>
+          <w:rFonts w:ascii="宋体" w:eastAsia="宋体" w:hAnsi="宋体" w:cs="宋体"/>
+          <w:b/>
+          <w:bCs/>
+          <w:sz w:val="28"/>
+          <w:szCs w:val="28"/>
+        </w:rPr>
+      </w:pPr>
+      <w:r>
+        <w:rPr>
+          <w:rFonts w:ascii="宋体" w:eastAsia="宋体" w:hAnsi="宋体" w:cs="宋体" w:hint="eastAsia"/>
+          <w:b/>
+          <w:bCs/>
+          <w:sz w:val="28"/>
+          <w:szCs w:val="28"/>
+        </w:rPr>
+        <w:t>雾效</w:t>
+      </w:r>
+      <w:r>
+        <w:rPr>
+          <w:rFonts w:ascii="宋体" w:eastAsia="宋体" w:hAnsi="宋体" w:cs="宋体" w:hint="eastAsia"/>
+          <w:b/>
+          <w:bCs/>
+          <w:sz w:val="28"/>
+          <w:szCs w:val="28"/>
+        </w:rPr>
+        <w:t>可以让远处的物体</w:t>
+      </w:r>
+      <w:r>
+        <w:rPr>
+          <w:rFonts w:ascii="宋体" w:eastAsia="宋体" w:hAnsi="宋体" w:cs="宋体" w:hint="eastAsia"/>
+          <w:b/>
+          <w:bCs/>
+          <w:sz w:val="28"/>
+          <w:szCs w:val="28"/>
+        </w:rPr>
+        <w:t>更加平滑的出现，且若是后面有时间实现区块的卸载和重</w:t>
+      </w:r>
+    </w:p>
+    <w:p>
+      <w:pPr>
+        <w:ind w:left="0"/>
+        <w:rPr>
+          <w:rFonts w:ascii="宋体" w:eastAsia="宋体" w:hAnsi="宋体" w:cs="宋体"/>
+          <w:b/>
+          <w:bCs/>
+          <w:sz w:val="28"/>
+          <w:szCs w:val="28"/>
+        </w:rPr>
+      </w:pPr>
+      <w:r>
+        <w:rPr>
+          <w:rFonts w:ascii="宋体" w:eastAsia="宋体" w:hAnsi="宋体" w:cs="宋体" w:hint="eastAsia"/>
+          <w:b/>
+          <w:bCs/>
+          <w:sz w:val="28"/>
+          <w:szCs w:val="28"/>
+        </w:rPr>
+        <w:t>新加载，雾效可以让区块的加载显得不那么突兀，雾效的</w:t>
+      </w:r>
+      <w:r>
+        <w:rPr>
+          <w:rFonts w:ascii="宋体" w:eastAsia="宋体" w:hAnsi="宋体" w:cs="宋体" w:hint="eastAsia"/>
+          <w:b/>
+          <w:bCs/>
+          <w:sz w:val="28"/>
+          <w:szCs w:val="28"/>
+        </w:rPr>
+        <w:t>实现</w:t>
+      </w:r>
+      <w:r>
+        <w:rPr>
+          <w:rFonts w:ascii="宋体" w:eastAsia="宋体" w:hAnsi="宋体" w:cs="宋体" w:hint="eastAsia"/>
+          <w:b/>
+          <w:bCs/>
+          <w:sz w:val="28"/>
+          <w:szCs w:val="28"/>
+        </w:rPr>
+        <w:t>只需要</w:t>
+      </w:r>
+      <w:r>
+        <w:rPr>
+          <w:rFonts w:ascii="宋体" w:eastAsia="宋体" w:hAnsi="宋体" w:cs="宋体" w:hint="eastAsia"/>
+          <w:b/>
+          <w:bCs/>
+          <w:sz w:val="28"/>
+          <w:szCs w:val="28"/>
+        </w:rPr>
+        <w:t>设置雾效的颜色，并使用一个系数对雾效颜色和</w:t>
+      </w:r>
+      <w:r>
+        <w:rPr>
+          <w:rFonts w:ascii="宋体" w:eastAsia="宋体" w:hAnsi="宋体" w:cs="宋体" w:hint="eastAsia"/>
+          <w:b/>
+          <w:bCs/>
+          <w:sz w:val="28"/>
+          <w:szCs w:val="28"/>
+        </w:rPr>
+        <w:t>物体颜色进行线性插值即可，该系数由物体到</w:t>
+      </w:r>
+      <w:r>
+        <w:rPr>
+          <w:rFonts w:ascii="宋体" w:eastAsia="宋体" w:hAnsi="宋体" w:cs="宋体" w:hint="eastAsia"/>
+          <w:b/>
+          <w:bCs/>
+          <w:sz w:val="28"/>
+          <w:szCs w:val="28"/>
+        </w:rPr>
+        <w:t>摄像机的距离、雾效起点、雾效终点决定，也就是如下函数：</w:t>
+      </w:r>
+    </w:p>
+    <w:p>
+      <w:pPr>
+        <w:ind w:left="0"/>
+        <w:rPr>
+          <w:rStyle w:val="mord"/>
+          <w:rFonts w:ascii="宋体" w:eastAsia="宋体" w:hAnsi="宋体" w:cs="宋体"/>
+          <w:color w:val="34495E"/>
+          <w:sz w:val="27"/>
+          <w:szCs w:val="27"/>
+          <w:shd w:val="clear" w:color="auto" w:fill="FFFFFF"/>
+        </w:rPr>
+      </w:pPr>
+      <w:r>
+        <w:rPr>
+          <w:rStyle w:val="mord"/>
+          <w:rFonts w:ascii="KaTeX_Main" w:hAnsi="KaTeX_Main"/>
+          <w:color w:val="34495E"/>
+          <w:sz w:val="27"/>
+          <w:szCs w:val="27"/>
+          <w:shd w:val="clear" w:color="auto" w:fill="FFFFFF"/>
+        </w:rPr>
+        <w:t>s</w:t>
+      </w:r>
+      <w:r>
+        <w:rPr>
+          <w:rStyle w:val="mrel"/>
+          <w:rFonts w:ascii="KaTeX_Main" w:hAnsi="KaTeX_Main"/>
+          <w:color w:val="34495E"/>
+          <w:sz w:val="27"/>
+          <w:szCs w:val="27"/>
+          <w:shd w:val="clear" w:color="auto" w:fill="FFFFFF"/>
+        </w:rPr>
+        <w:t>=</w:t>
+      </w:r>
+      <w:r>
+        <w:rPr>
+          <w:rStyle w:val="mopen"/>
+          <w:rFonts w:ascii="KaTeX_Main" w:hAnsi="KaTeX_Main"/>
+          <w:color w:val="34495E"/>
+          <w:sz w:val="27"/>
+          <w:szCs w:val="27"/>
+          <w:shd w:val="clear" w:color="auto" w:fill="FFFFFF"/>
+        </w:rPr>
+        <w:t>(</w:t>
+      </w:r>
+      <w:r>
+        <w:rPr>
+          <w:rStyle w:val="mord"/>
+          <w:rFonts w:ascii="KaTeX_Main" w:hAnsi="KaTeX_Main"/>
+          <w:color w:val="34495E"/>
+          <w:sz w:val="27"/>
+          <w:szCs w:val="27"/>
+          <w:shd w:val="clear" w:color="auto" w:fill="FFFFFF"/>
+        </w:rPr>
+        <w:t>dist</w:t>
+      </w:r>
+      <w:r>
+        <w:rPr>
+          <w:rStyle w:val="mopen"/>
+          <w:rFonts w:ascii="KaTeX_Main" w:hAnsi="KaTeX_Main"/>
+          <w:color w:val="34495E"/>
+          <w:sz w:val="27"/>
+          <w:szCs w:val="27"/>
+          <w:shd w:val="clear" w:color="auto" w:fill="FFFFFF"/>
+        </w:rPr>
+        <w:t>(</w:t>
+      </w:r>
+      <w:r>
+        <w:rPr>
+          <w:rStyle w:val="mord"/>
+          <w:rFonts w:ascii="KaTeX_Main" w:hAnsi="KaTeX_Main"/>
+          <w:b/>
+          <w:bCs/>
+          <w:color w:val="34495E"/>
+          <w:sz w:val="27"/>
+          <w:szCs w:val="27"/>
+          <w:shd w:val="clear" w:color="auto" w:fill="FFFFFF"/>
+        </w:rPr>
+        <w:t>p</w:t>
+      </w:r>
+      <w:r>
+        <w:rPr>
+          <w:rStyle w:val="mord"/>
+          <w:rFonts w:ascii="KaTeX_Main" w:hAnsi="KaTeX_Main" w:hint="eastAsia"/>
+          <w:b/>
+          <w:bCs/>
+          <w:color w:val="34495E"/>
+          <w:sz w:val="27"/>
+          <w:szCs w:val="27"/>
+          <w:shd w:val="clear" w:color="auto" w:fill="FFFFFF"/>
+        </w:rPr>
+        <w:t>osition</w:t>
+      </w:r>
+      <w:r>
+        <w:rPr>
+          <w:rStyle w:val="mpunct"/>
+          <w:rFonts w:ascii="KaTeX_Main" w:hAnsi="KaTeX_Main"/>
+          <w:color w:val="34495E"/>
+          <w:sz w:val="27"/>
+          <w:szCs w:val="27"/>
+          <w:shd w:val="clear" w:color="auto" w:fill="FFFFFF"/>
+        </w:rPr>
+        <w:t>,</w:t>
+      </w:r>
+      <w:r>
+        <w:rPr>
+          <w:rStyle w:val="mord"/>
+          <w:rFonts w:ascii="KaTeX_Main" w:hAnsi="KaTeX_Main"/>
+          <w:b/>
+          <w:bCs/>
+          <w:color w:val="34495E"/>
+          <w:sz w:val="27"/>
+          <w:szCs w:val="27"/>
+          <w:shd w:val="clear" w:color="auto" w:fill="FFFFFF"/>
+        </w:rPr>
+        <w:t>E</w:t>
+      </w:r>
+      <w:r>
+        <w:rPr>
+          <w:rStyle w:val="mord"/>
+          <w:rFonts w:ascii="KaTeX_Main" w:hAnsi="KaTeX_Main" w:hint="eastAsia"/>
+          <w:b/>
+          <w:bCs/>
+          <w:color w:val="34495E"/>
+          <w:sz w:val="27"/>
+          <w:szCs w:val="27"/>
+          <w:shd w:val="clear" w:color="auto" w:fill="FFFFFF"/>
+        </w:rPr>
+        <w:t>yes</w:t>
+      </w:r>
+      <w:r>
+        <w:rPr>
+          <w:rStyle w:val="mclose"/>
+          <w:rFonts w:ascii="KaTeX_Main" w:hAnsi="KaTeX_Main"/>
+          <w:color w:val="34495E"/>
+          <w:sz w:val="27"/>
+          <w:szCs w:val="27"/>
+          <w:shd w:val="clear" w:color="auto" w:fill="FFFFFF"/>
+        </w:rPr>
+        <w:t>)</w:t>
+      </w:r>
+      <w:r>
+        <w:rPr>
+          <w:rStyle w:val="mbin"/>
+          <w:rFonts w:ascii="KaTeX_Main" w:hAnsi="KaTeX_Main"/>
+          <w:color w:val="34495E"/>
+          <w:sz w:val="27"/>
+          <w:szCs w:val="27"/>
+          <w:shd w:val="clear" w:color="auto" w:fill="FFFFFF"/>
+        </w:rPr>
+        <w:t>−</w:t>
+      </w:r>
+      <w:r>
+        <w:rPr>
+          <w:rStyle w:val="mord"/>
+          <w:rFonts w:ascii="KaTeX_Main" w:hAnsi="KaTeX_Main"/>
+          <w:color w:val="34495E"/>
+          <w:sz w:val="27"/>
+          <w:szCs w:val="27"/>
+          <w:shd w:val="clear" w:color="auto" w:fill="FFFFFF"/>
+        </w:rPr>
+        <w:t>fogStart</w:t>
+      </w:r>
+      <w:r>
+        <w:rPr>
+          <w:rStyle w:val="vlist-s"/>
+          <w:rFonts w:ascii="KaTeX_Main" w:hAnsi="KaTeX_Main"/>
+          <w:color w:val="34495E"/>
+          <w:sz w:val="2"/>
+          <w:szCs w:val="2"/>
+          <w:shd w:val="clear" w:color="auto" w:fill="FFFFFF"/>
+        </w:rPr>
+        <w:t>​</w:t>
+      </w:r>
+      <w:r>
+        <w:rPr>
+          <w:rStyle w:val="mclose"/>
+          <w:rFonts w:ascii="KaTeX_Main" w:hAnsi="KaTeX_Main"/>
+          <w:color w:val="34495E"/>
+          <w:sz w:val="27"/>
+          <w:szCs w:val="27"/>
+          <w:shd w:val="clear" w:color="auto" w:fill="FFFFFF"/>
+        </w:rPr>
+        <w:t>)</w:t>
+      </w:r>
+      <w:r>
+        <w:rPr>
+          <w:rStyle w:val="mclose"/>
+          <w:rFonts w:ascii="KaTeX_Main" w:hAnsi="KaTeX_Main"/>
+          <w:color w:val="34495E"/>
+          <w:sz w:val="27"/>
+          <w:szCs w:val="27"/>
+          <w:shd w:val="clear" w:color="auto" w:fill="FFFFFF"/>
+        </w:rPr>
+        <w:t>/</w:t>
+      </w:r>
+      <w:r>
+        <w:rPr>
+          <w:rStyle w:val="mord"/>
+          <w:rFonts w:ascii="KaTeX_Main" w:hAnsi="KaTeX_Main"/>
+          <w:color w:val="34495E"/>
+          <w:sz w:val="27"/>
+          <w:szCs w:val="27"/>
+          <w:shd w:val="clear" w:color="auto" w:fill="FFFFFF"/>
+        </w:rPr>
+        <w:t>fogRange</w:t>
+      </w:r>
+    </w:p>
+    <w:p>
+      <w:pPr>
+        <w:ind w:left="0"/>
+        <w:rPr>
+          <w:rFonts w:ascii="宋体" w:eastAsia="宋体" w:hAnsi="宋体" w:cs="宋体"/>
+          <w:b/>
+          <w:bCs/>
+          <w:sz w:val="28"/>
+          <w:szCs w:val="28"/>
+        </w:rPr>
+      </w:pPr>
+      <w:r>
+        <w:rPr>
+          <w:rFonts w:ascii="宋体" w:eastAsia="宋体" w:hAnsi="宋体" w:cs="宋体" w:hint="eastAsia"/>
+          <w:b/>
+          <w:bCs/>
+          <w:sz w:val="28"/>
+          <w:szCs w:val="28"/>
+        </w:rPr>
+        <w:t>由此距离远的</w:t>
+      </w:r>
+      <w:r>
+        <w:rPr>
+          <w:rFonts w:ascii="宋体" w:eastAsia="宋体" w:hAnsi="宋体" w:cs="宋体" w:hint="eastAsia"/>
+          <w:b/>
+          <w:bCs/>
+          <w:sz w:val="28"/>
+          <w:szCs w:val="28"/>
+        </w:rPr>
+        <w:t>物体便会逐渐被雾效颜色替代。</w:t>
+      </w:r>
+    </w:p>
+    <w:p>
+      <w:pPr>
+        <w:ind w:left="0"/>
+        <w:rPr>
+          <w:rFonts w:ascii="宋体" w:eastAsia="宋体" w:hAnsi="宋体" w:cs="宋体"/>
+          <w:b/>
+          <w:bCs/>
+          <w:sz w:val="28"/>
+          <w:szCs w:val="28"/>
+        </w:rPr>
+      </w:pPr>
+    </w:p>
+    <w:p>
+      <w:pPr>
+        <w:ind w:left="0"/>
+        <w:rPr>
+          <w:rFonts w:ascii="宋体" w:eastAsia="宋体" w:hAnsi="宋体" w:cs="宋体"/>
+          <w:b/>
+          <w:bCs/>
+          <w:sz w:val="28"/>
+          <w:szCs w:val="28"/>
+        </w:rPr>
+      </w:pPr>
+    </w:p>
+    <w:p>
+      <w:pPr>
+        <w:rPr>
+          <w:rFonts w:ascii="宋体" w:eastAsia="宋体" w:hAnsi="宋体" w:cs="宋体"/>
+          <w:b/>
+          <w:bCs/>
+          <w:sz w:val="28"/>
+          <w:szCs w:val="28"/>
+        </w:rPr>
+      </w:pPr>
+      <w:r>
+        <w:t>2</w:t>
+      </w:r>
+      <w:r>
+        <w:rPr>
+          <w:rFonts w:ascii="宋体" w:eastAsia="宋体" w:hAnsi="宋体" w:cs="宋体"/>
+          <w:b/>
+          <w:bCs/>
+          <w:sz w:val="28"/>
+          <w:szCs w:val="28"/>
+        </w:rPr>
+        <w:t>.</w:t>
+      </w:r>
+      <w:r>
+        <w:rPr>
+          <w:rFonts w:ascii="宋体" w:eastAsia="宋体" w:hAnsi="宋体" w:cs="宋体" w:hint="eastAsia"/>
+          <w:b/>
+          <w:bCs/>
+          <w:sz w:val="28"/>
+          <w:szCs w:val="28"/>
+        </w:rPr>
+        <w:t>全屏特</w:t>
+      </w:r>
+      <w:r>
+        <w:rPr>
+          <w:rFonts w:ascii="宋体" w:eastAsia="宋体" w:hAnsi="宋体" w:cs="宋体" w:hint="eastAsia"/>
+          <w:b/>
+          <w:bCs/>
+          <w:sz w:val="28"/>
+          <w:szCs w:val="28"/>
+        </w:rPr>
+        <w:t>效</w:t>
+      </w:r>
+    </w:p>
+    <w:p>
+      <w:pPr>
+        <w:rPr>
+          <w:rFonts w:ascii="宋体" w:eastAsia="宋体" w:hAnsi="宋体" w:cs="宋体"/>
+          <w:b/>
+          <w:bCs/>
+          <w:sz w:val="28"/>
+          <w:szCs w:val="28"/>
+        </w:rPr>
+      </w:pPr>
+      <w:r>
+        <w:rPr>
+          <w:rFonts w:ascii="宋体" w:eastAsia="宋体" w:hAnsi="宋体" w:cs="宋体" w:hint="eastAsia"/>
+          <w:b/>
+          <w:bCs/>
+          <w:sz w:val="28"/>
+          <w:szCs w:val="28"/>
+        </w:rPr>
+        <w:t>玩游戏的</w:t>
+      </w:r>
+      <w:r>
+        <w:rPr>
+          <w:rFonts w:ascii="宋体" w:eastAsia="宋体" w:hAnsi="宋体" w:cs="宋体" w:hint="eastAsia"/>
+          <w:b/>
+          <w:bCs/>
+          <w:sz w:val="28"/>
+          <w:szCs w:val="28"/>
+        </w:rPr>
+        <w:t>时</w:t>
+      </w:r>
+      <w:r>
+        <w:rPr>
+          <w:rFonts w:ascii="宋体" w:eastAsia="宋体" w:hAnsi="宋体" w:cs="宋体" w:hint="eastAsia"/>
+          <w:b/>
+          <w:bCs/>
+          <w:sz w:val="28"/>
+          <w:szCs w:val="28"/>
+        </w:rPr>
+        <w:t>候</w:t>
+      </w:r>
+      <w:r>
+        <w:rPr>
+          <w:rFonts w:ascii="宋体" w:eastAsia="宋体" w:hAnsi="宋体" w:cs="宋体" w:hint="eastAsia"/>
+          <w:b/>
+          <w:bCs/>
+          <w:sz w:val="28"/>
+          <w:szCs w:val="28"/>
+        </w:rPr>
+        <w:t>看到在开始或退出游戏</w:t>
+      </w:r>
+      <w:r>
+        <w:rPr>
+          <w:rFonts w:ascii="宋体" w:eastAsia="宋体" w:hAnsi="宋体" w:cs="宋体" w:hint="eastAsia"/>
+          <w:b/>
+          <w:bCs/>
+          <w:sz w:val="28"/>
+          <w:szCs w:val="28"/>
+        </w:rPr>
+        <w:t>、或切换场景</w:t>
+      </w:r>
+      <w:r>
+        <w:rPr>
+          <w:rFonts w:ascii="宋体" w:eastAsia="宋体" w:hAnsi="宋体" w:cs="宋体" w:hint="eastAsia"/>
+          <w:b/>
+          <w:bCs/>
+          <w:sz w:val="28"/>
+          <w:szCs w:val="28"/>
+        </w:rPr>
+        <w:t>时</w:t>
+      </w:r>
+      <w:r>
+        <w:rPr>
+          <w:rFonts w:ascii="宋体" w:eastAsia="宋体" w:hAnsi="宋体" w:cs="宋体" w:hint="eastAsia"/>
+          <w:b/>
+          <w:bCs/>
+          <w:sz w:val="28"/>
+          <w:szCs w:val="28"/>
+        </w:rPr>
+        <w:t>会有淡入淡出的效果，这便</w:t>
+      </w:r>
+    </w:p>
+    <w:p>
+      <w:pPr>
+        <w:ind w:left="0"/>
+        <w:rPr>
+          <w:rFonts w:ascii="宋体" w:eastAsia="宋体" w:hAnsi="宋体" w:cs="宋体"/>
+          <w:b/>
+          <w:bCs/>
+          <w:sz w:val="28"/>
+          <w:szCs w:val="28"/>
+        </w:rPr>
+      </w:pPr>
+      <w:r>
+        <w:rPr>
+          <w:rFonts w:ascii="宋体" w:eastAsia="宋体" w:hAnsi="宋体" w:cs="宋体" w:hint="eastAsia"/>
+          <w:b/>
+          <w:bCs/>
+          <w:sz w:val="28"/>
+          <w:szCs w:val="28"/>
+        </w:rPr>
+        <w:t>是使用了全屏特效，</w:t>
+      </w:r>
+      <w:r>
+        <w:rPr>
+          <w:rFonts w:ascii="宋体" w:eastAsia="宋体" w:hAnsi="宋体" w:cs="宋体" w:hint="eastAsia"/>
+          <w:b/>
+          <w:bCs/>
+          <w:sz w:val="28"/>
+          <w:szCs w:val="28"/>
+        </w:rPr>
+        <w:t>很多游戏也会自带小地图，这些</w:t>
+      </w:r>
+      <w:r>
+        <w:rPr>
+          <w:rFonts w:ascii="宋体" w:eastAsia="宋体" w:hAnsi="宋体" w:cs="宋体" w:hint="eastAsia"/>
+          <w:b/>
+          <w:bCs/>
+          <w:sz w:val="28"/>
+          <w:szCs w:val="28"/>
+        </w:rPr>
+        <w:t>效果</w:t>
+      </w:r>
+      <w:r>
+        <w:rPr>
+          <w:rFonts w:ascii="宋体" w:eastAsia="宋体" w:hAnsi="宋体" w:cs="宋体" w:hint="eastAsia"/>
+          <w:b/>
+          <w:bCs/>
+          <w:sz w:val="28"/>
+          <w:szCs w:val="28"/>
+        </w:rPr>
+        <w:t>都</w:t>
+      </w:r>
+      <w:r>
+        <w:rPr>
+          <w:rFonts w:ascii="宋体" w:eastAsia="宋体" w:hAnsi="宋体" w:cs="宋体" w:hint="eastAsia"/>
+          <w:b/>
+          <w:bCs/>
+          <w:sz w:val="28"/>
+          <w:szCs w:val="28"/>
+        </w:rPr>
+        <w:t>由</w:t>
+      </w:r>
+      <w:r>
+        <w:rPr>
+          <w:rFonts w:ascii="宋体" w:eastAsia="宋体" w:hAnsi="宋体" w:cs="宋体"/>
+          <w:b/>
+          <w:bCs/>
+          <w:sz w:val="28"/>
+          <w:szCs w:val="28"/>
+        </w:rPr>
+        <w:t>Render-To-Texture技术</w:t>
+      </w:r>
+      <w:r>
+        <w:rPr>
+          <w:rFonts w:ascii="宋体" w:eastAsia="宋体" w:hAnsi="宋体" w:cs="宋体" w:hint="eastAsia"/>
+          <w:b/>
+          <w:bCs/>
+          <w:sz w:val="28"/>
+          <w:szCs w:val="28"/>
+        </w:rPr>
+        <w:t>实现，也就是不将后备缓冲区作为渲染目标</w:t>
+      </w:r>
+      <w:r>
+        <w:rPr>
+          <w:rFonts w:ascii="宋体" w:eastAsia="宋体" w:hAnsi="宋体" w:cs="宋体" w:hint="eastAsia"/>
+          <w:b/>
+          <w:bCs/>
+          <w:sz w:val="28"/>
+          <w:szCs w:val="28"/>
+        </w:rPr>
+        <w:t>，</w:t>
+      </w:r>
+      <w:r>
+        <w:rPr>
+          <w:rFonts w:ascii="宋体" w:eastAsia="宋体" w:hAnsi="宋体" w:cs="宋体" w:hint="eastAsia"/>
+          <w:b/>
+          <w:bCs/>
+          <w:sz w:val="28"/>
+          <w:szCs w:val="28"/>
+        </w:rPr>
+        <w:t>而是渲染到自己创建的</w:t>
+      </w:r>
+      <w:r>
+        <w:rPr>
+          <w:rFonts w:ascii="宋体" w:eastAsia="宋体" w:hAnsi="宋体" w:cs="宋体"/>
+          <w:b/>
+          <w:bCs/>
+          <w:sz w:val="28"/>
+          <w:szCs w:val="28"/>
+        </w:rPr>
+        <w:t>2</w:t>
+      </w:r>
+      <w:r>
+        <w:rPr>
+          <w:rFonts w:ascii="宋体" w:eastAsia="宋体" w:hAnsi="宋体" w:cs="宋体" w:hint="eastAsia"/>
+          <w:b/>
+          <w:bCs/>
+          <w:sz w:val="28"/>
+          <w:szCs w:val="28"/>
+        </w:rPr>
+        <w:t>D纹理中</w:t>
+      </w:r>
+      <w:r>
+        <w:rPr>
+          <w:rFonts w:ascii="宋体" w:eastAsia="宋体" w:hAnsi="宋体" w:cs="宋体" w:hint="eastAsia"/>
+          <w:b/>
+          <w:bCs/>
+          <w:sz w:val="28"/>
+          <w:szCs w:val="28"/>
+        </w:rPr>
+        <w:t>，在之后的绘制中在选择性的将该纹理输出到屏幕</w:t>
+      </w:r>
+      <w:r>
+        <w:rPr>
+          <w:rFonts w:ascii="宋体" w:eastAsia="宋体" w:hAnsi="宋体" w:cs="宋体" w:hint="eastAsia"/>
+          <w:b/>
+          <w:bCs/>
+          <w:sz w:val="28"/>
+          <w:szCs w:val="28"/>
+        </w:rPr>
+        <w:t>，该技术也可以直接将渲染的效果进行输出，达到截屏的效果</w:t>
+      </w:r>
+      <w:r>
+        <w:rPr>
+          <w:rFonts w:ascii="宋体" w:eastAsia="宋体" w:hAnsi="宋体" w:cs="宋体" w:hint="eastAsia"/>
+          <w:b/>
+          <w:bCs/>
+          <w:sz w:val="28"/>
+          <w:szCs w:val="28"/>
+        </w:rPr>
+        <w:t>。</w:t>
+      </w:r>
+    </w:p>
+    <w:p>
+      <w:pPr>
+        <w:ind w:left="0"/>
+        <w:rPr>
+          <w:rFonts w:ascii="宋体" w:eastAsia="宋体" w:hAnsi="宋体" w:cs="宋体"/>
+          <w:b/>
+          <w:bCs/>
+          <w:sz w:val="28"/>
+          <w:szCs w:val="28"/>
+        </w:rPr>
+      </w:pPr>
+    </w:p>
+    <w:p>
+      <w:pPr>
+        <w:pStyle w:val="TOC2"/>
+        <w:rPr>
+          <w:rFonts w:ascii="宋体" w:eastAsia="宋体" w:hAnsi="宋体" w:cs="宋体"/>
+          <w:b/>
+          <w:bCs/>
+          <w:sz w:val="28"/>
+          <w:szCs w:val="28"/>
+        </w:rPr>
+      </w:pPr>
+      <w:r>
+        <w:rPr>
+          <w:rFonts w:hint="eastAsia"/>
+        </w:rPr>
+        <w:t>2</w:t>
+      </w:r>
+      <w:r>
+        <w:t>.1</w:t>
+      </w:r>
+      <w:r>
+        <w:rPr>
+          <w:rFonts w:ascii="宋体" w:eastAsia="宋体" w:hAnsi="宋体" w:cs="宋体" w:hint="eastAsia"/>
+          <w:b/>
+          <w:bCs/>
+          <w:sz w:val="28"/>
+          <w:szCs w:val="28"/>
+        </w:rPr>
+        <w:t>淡入淡出</w:t>
+      </w:r>
+    </w:p>
+    <w:p>
+      <w:pPr>
+        <w:pStyle w:val="TOC2"/>
+        <w:ind w:left="641" w:firstLine="318"/>
+        <w:rPr>
+          <w:rFonts w:ascii="宋体" w:eastAsia="宋体" w:hAnsi="宋体" w:cs="宋体"/>
+          <w:b/>
+          <w:bCs/>
+          <w:sz w:val="28"/>
+          <w:szCs w:val="28"/>
+        </w:rPr>
+      </w:pPr>
+      <w:r>
+        <w:rPr>
+          <w:rFonts w:ascii="宋体" w:eastAsia="宋体" w:hAnsi="宋体" w:cs="宋体" w:hint="eastAsia"/>
+          <w:b/>
+          <w:bCs/>
+          <w:sz w:val="28"/>
+          <w:szCs w:val="28"/>
+        </w:rPr>
+        <w:t>裁剪出一个矩形区域</w:t>
+      </w:r>
+      <w:r>
+        <w:rPr>
+          <w:rFonts w:ascii="宋体" w:eastAsia="宋体" w:hAnsi="宋体" w:cs="宋体" w:hint="eastAsia"/>
+          <w:b/>
+          <w:bCs/>
+          <w:sz w:val="28"/>
+          <w:szCs w:val="28"/>
+        </w:rPr>
+        <w:t>覆盖整个</w:t>
+      </w:r>
+      <w:r>
+        <w:rPr>
+          <w:rFonts w:ascii="宋体" w:eastAsia="宋体" w:hAnsi="宋体" w:cs="宋体" w:hint="eastAsia"/>
+          <w:b/>
+          <w:bCs/>
+          <w:sz w:val="28"/>
+          <w:szCs w:val="28"/>
+        </w:rPr>
+        <w:t>NDC</w:t>
+      </w:r>
+      <w:r>
+        <w:rPr>
+          <w:rFonts w:ascii="宋体" w:eastAsia="宋体" w:hAnsi="宋体" w:cs="宋体" w:hint="eastAsia"/>
+          <w:b/>
+          <w:bCs/>
+          <w:sz w:val="28"/>
+          <w:szCs w:val="28"/>
+        </w:rPr>
+        <w:t>空间</w:t>
+      </w:r>
+      <w:r>
+        <w:rPr>
+          <w:rFonts w:ascii="宋体" w:eastAsia="宋体" w:hAnsi="宋体" w:cs="宋体" w:hint="eastAsia"/>
+          <w:b/>
+          <w:bCs/>
+          <w:sz w:val="28"/>
+          <w:szCs w:val="28"/>
+        </w:rPr>
+        <w:t>，在该空间中为每个像素乘上一个在零到一之间变化的系数即可，</w:t>
+      </w:r>
+      <w:r>
+        <w:rPr>
+          <w:rFonts w:ascii="宋体" w:eastAsia="宋体" w:hAnsi="宋体" w:cs="宋体" w:hint="eastAsia"/>
+          <w:b/>
+          <w:bCs/>
+          <w:sz w:val="28"/>
+          <w:szCs w:val="28"/>
+        </w:rPr>
+        <w:t>该系数由C++端控制，开始游戏时由零到一，退出时由一到零。</w:t>
+      </w:r>
+    </w:p>
+    <w:p>
+      <w:pPr>
+        <w:pStyle w:val="TOC2"/>
+        <w:ind w:left="641" w:firstLine="318"/>
+        <w:rPr>
+          <w:rFonts w:ascii="宋体" w:eastAsia="宋体" w:hAnsi="宋体" w:cs="宋体"/>
+          <w:b/>
+          <w:bCs/>
+          <w:sz w:val="28"/>
+          <w:szCs w:val="28"/>
+        </w:rPr>
+      </w:pPr>
+    </w:p>
+    <w:p>
+      <w:pPr>
+        <w:pStyle w:val="TOC2"/>
+        <w:rPr>
+          <w:rFonts w:ascii="宋体" w:eastAsia="宋体" w:hAnsi="宋体" w:cs="宋体"/>
+          <w:b/>
+          <w:bCs/>
+          <w:sz w:val="28"/>
+          <w:szCs w:val="28"/>
+        </w:rPr>
+      </w:pPr>
+      <w:r>
+        <w:rPr>
+          <w:rFonts w:hint="eastAsia"/>
+        </w:rPr>
+        <w:t>2</w:t>
+      </w:r>
+      <w:r>
+        <w:t>.2</w:t>
+      </w:r>
+      <w:r>
+        <w:rPr>
+          <w:rFonts w:ascii="宋体" w:eastAsia="宋体" w:hAnsi="宋体" w:cs="宋体" w:hint="eastAsia"/>
+          <w:b/>
+          <w:bCs/>
+          <w:sz w:val="28"/>
+          <w:szCs w:val="28"/>
+        </w:rPr>
+        <w:t>小地图</w:t>
+      </w:r>
+    </w:p>
+    <w:p>
+      <w:pPr>
+        <w:pStyle w:val="TOC2"/>
+        <w:ind w:left="641" w:firstLine="318"/>
+        <w:rPr>
+          <w:rFonts w:ascii="宋体" w:eastAsia="宋体" w:hAnsi="宋体" w:cs="宋体"/>
+          <w:b/>
+          <w:bCs/>
+          <w:sz w:val="28"/>
+          <w:szCs w:val="28"/>
+        </w:rPr>
+      </w:pPr>
+      <w:r>
+        <w:rPr>
+          <w:rFonts w:ascii="宋体" w:eastAsia="宋体" w:hAnsi="宋体" w:cs="宋体" w:hint="eastAsia"/>
+          <w:b/>
+          <w:bCs/>
+          <w:sz w:val="28"/>
+          <w:szCs w:val="28"/>
+        </w:rPr>
+        <w:t>小地图</w:t>
+      </w:r>
+      <w:r>
+        <w:rPr>
+          <w:rFonts w:ascii="宋体" w:eastAsia="宋体" w:hAnsi="宋体" w:cs="宋体" w:hint="eastAsia"/>
+          <w:b/>
+          <w:bCs/>
+          <w:sz w:val="28"/>
+          <w:szCs w:val="28"/>
+        </w:rPr>
+        <w:t>只</w:t>
+      </w:r>
+      <w:r>
+        <w:rPr>
+          <w:rFonts w:ascii="宋体" w:eastAsia="宋体" w:hAnsi="宋体" w:cs="宋体" w:hint="eastAsia"/>
+          <w:b/>
+          <w:bCs/>
+          <w:sz w:val="28"/>
+          <w:szCs w:val="28"/>
+        </w:rPr>
+        <w:t>需要</w:t>
+      </w:r>
+      <w:r>
+        <w:rPr>
+          <w:rFonts w:ascii="宋体" w:eastAsia="宋体" w:hAnsi="宋体" w:cs="宋体" w:hint="eastAsia"/>
+          <w:b/>
+          <w:bCs/>
+          <w:sz w:val="28"/>
+          <w:szCs w:val="28"/>
+        </w:rPr>
+        <w:t>绘制一次即可，在</w:t>
+      </w:r>
+      <w:r>
+        <w:rPr>
+          <w:rFonts w:ascii="宋体" w:eastAsia="宋体" w:hAnsi="宋体" w:cs="宋体" w:hint="eastAsia"/>
+          <w:b/>
+          <w:bCs/>
+          <w:sz w:val="28"/>
+          <w:szCs w:val="28"/>
+        </w:rPr>
+        <w:t>游戏初始化时将相机位置设置在地形的上方，向下</w:t>
+      </w:r>
+      <w:r>
+        <w:rPr>
+          <w:rFonts w:ascii="宋体" w:eastAsia="宋体" w:hAnsi="宋体" w:cs="宋体" w:hint="eastAsia"/>
+          <w:b/>
+          <w:bCs/>
+          <w:sz w:val="28"/>
+          <w:szCs w:val="28"/>
+        </w:rPr>
+        <w:t>俯览获取全景图</w:t>
+      </w:r>
+      <w:r>
+        <w:rPr>
+          <w:rFonts w:ascii="宋体" w:eastAsia="宋体" w:hAnsi="宋体" w:cs="宋体" w:hint="eastAsia"/>
+          <w:b/>
+          <w:bCs/>
+          <w:sz w:val="28"/>
+          <w:szCs w:val="28"/>
+        </w:rPr>
+        <w:t>。</w:t>
+      </w:r>
+      <w:r>
+        <w:rPr>
+          <w:rFonts w:ascii="宋体" w:eastAsia="宋体" w:hAnsi="宋体" w:cs="宋体" w:hint="eastAsia"/>
+          <w:b/>
+          <w:bCs/>
+          <w:sz w:val="28"/>
+          <w:szCs w:val="28"/>
+        </w:rPr>
+        <w:t>之后每次</w:t>
+      </w:r>
+      <w:r>
+        <w:rPr>
+          <w:rFonts w:ascii="宋体" w:eastAsia="宋体" w:hAnsi="宋体" w:cs="宋体" w:hint="eastAsia"/>
+          <w:b/>
+          <w:bCs/>
+          <w:sz w:val="28"/>
+          <w:szCs w:val="28"/>
+          <w:u w:val="single"/>
+        </w:rPr>
+        <w:t>绘制</w:t>
+      </w:r>
+      <w:r>
+        <w:rPr>
+          <w:rFonts w:ascii="宋体" w:eastAsia="宋体" w:hAnsi="宋体" w:cs="宋体" w:hint="eastAsia"/>
+          <w:b/>
+          <w:bCs/>
+          <w:sz w:val="28"/>
+          <w:szCs w:val="28"/>
+          <w:u w:val="single"/>
+        </w:rPr>
+        <w:t>完场景后</w:t>
+      </w:r>
+      <w:r>
+        <w:rPr>
+          <w:rFonts w:ascii="宋体" w:eastAsia="宋体" w:hAnsi="宋体" w:cs="宋体" w:hint="eastAsia"/>
+          <w:b/>
+          <w:bCs/>
+          <w:sz w:val="28"/>
+          <w:szCs w:val="28"/>
+        </w:rPr>
+        <w:t>将</w:t>
+      </w:r>
+      <w:r>
+        <w:rPr>
+          <w:rFonts w:ascii="宋体" w:eastAsia="宋体" w:hAnsi="宋体" w:cs="宋体" w:hint="eastAsia"/>
+          <w:b/>
+          <w:bCs/>
+          <w:sz w:val="28"/>
+          <w:szCs w:val="28"/>
+        </w:rPr>
+        <w:t>小地图</w:t>
+      </w:r>
+      <w:r>
+        <w:rPr>
+          <w:rFonts w:ascii="宋体" w:eastAsia="宋体" w:hAnsi="宋体" w:cs="宋体" w:hint="eastAsia"/>
+          <w:b/>
+          <w:bCs/>
+          <w:sz w:val="28"/>
+          <w:szCs w:val="28"/>
+        </w:rPr>
+        <w:t>绘制在指定位置即可</w:t>
+      </w:r>
+      <w:r>
+        <w:rPr>
+          <w:rFonts w:ascii="宋体" w:eastAsia="宋体" w:hAnsi="宋体" w:cs="宋体" w:hint="eastAsia"/>
+          <w:b/>
+          <w:bCs/>
+          <w:sz w:val="28"/>
+          <w:szCs w:val="28"/>
+        </w:rPr>
+        <w:t>，不过要注意需要将雾效等特效关闭，不然会把雾效也绘制出来。</w:t>
+      </w:r>
+    </w:p>
+    <w:p>
+      <w:pPr>
+        <w:pStyle w:val="TOC2"/>
+        <w:ind w:left="641" w:firstLine="318"/>
+        <w:rPr>
+          <w:rFonts w:ascii="宋体" w:eastAsia="宋体" w:hAnsi="宋体" w:cs="宋体"/>
+          <w:b/>
+          <w:bCs/>
+          <w:sz w:val="24"/>
+          <w:szCs w:val="24"/>
+        </w:rPr>
+      </w:pPr>
+    </w:p>
+    <w:p>
+      <w:pPr>
+        <w:pStyle w:val="TOC2"/>
+        <w:ind w:left="641" w:firstLine="318"/>
+        <w:rPr>
+          <w:rFonts w:ascii="宋体" w:eastAsia="宋体" w:hAnsi="宋体" w:cs="宋体"/>
+          <w:b/>
+          <w:bCs/>
+          <w:sz w:val="24"/>
+          <w:szCs w:val="24"/>
+        </w:rPr>
+      </w:pPr>
+    </w:p>
+    <w:p>
+      <w:pPr>
+        <w:pStyle w:val="TOC2"/>
+        <w:ind w:left="641" w:firstLine="318"/>
+        <w:rPr>
+          <w:rFonts w:ascii="宋体" w:eastAsia="宋体" w:hAnsi="宋体" w:cs="宋体"/>
+          <w:b/>
+          <w:bCs/>
+          <w:sz w:val="24"/>
+          <w:szCs w:val="24"/>
+        </w:rPr>
+      </w:pPr>
+    </w:p>
+    <w:p>
+      <w:pPr>
+        <w:pStyle w:val="TOC2"/>
+        <w:ind w:left="641" w:firstLine="318"/>
+        <w:rPr>
+          <w:rFonts w:ascii="宋体" w:eastAsia="宋体" w:hAnsi="宋体" w:cs="宋体"/>
+          <w:b/>
+          <w:bCs/>
+          <w:sz w:val="24"/>
+          <w:szCs w:val="24"/>
+        </w:rPr>
+      </w:pPr>
+    </w:p>
+    <w:p>
+      <w:pPr>
+        <w:rPr>
+          <w:rFonts w:ascii="宋体" w:eastAsia="宋体" w:hAnsi="宋体" w:cs="宋体"/>
+          <w:b/>
+          <w:bCs/>
+          <w:sz w:val="28"/>
+          <w:szCs w:val="28"/>
+        </w:rPr>
+      </w:pPr>
+    </w:p>
+    <w:p>
+      <w:pPr>
+        <w:pStyle w:val="2"/>
+        <w:tabs>
+          <w:tab w:val="left" w:pos="697"/>
+        </w:tabs>
+        <w:spacing w:before="238"/>
+        <w:rPr>
+          <w:rFonts w:ascii="宋体" w:eastAsia="宋体" w:hAnsi="宋体" w:cs="宋体"/>
+        </w:rPr>
+      </w:pPr>
+      <w:r>
+        <w:rPr>
+          <w:rFonts w:ascii="宋体" w:eastAsia="宋体" w:hAnsi="宋体" w:cs="宋体" w:hint="eastAsia"/>
+        </w:rPr>
+        <w:t>3</w:t>
+      </w:r>
+      <w:r>
+        <w:rPr>
+          <w:rFonts w:ascii="宋体" w:eastAsia="宋体" w:hAnsi="宋体" w:cs="宋体"/>
+        </w:rPr>
+        <w:t>.4</w:t>
+      </w:r>
+      <w:r>
+        <w:rPr>
+          <w:rFonts w:ascii="宋体" w:eastAsia="宋体" w:hAnsi="宋体" w:cs="宋体" w:hint="eastAsia"/>
+          <w:sz w:val="36"/>
+          <w:szCs w:val="36"/>
+        </w:rPr>
+        <w:t>实体控制模块</w:t>
+      </w:r>
+    </w:p>
+    <w:p>
+      <w:pPr>
+        <w:pStyle w:val="2"/>
+        <w:spacing w:before="238"/>
+        <w:ind w:left="0" w:firstLineChars="200" w:firstLine="562"/>
+        <w:rPr>
+          <w:rFonts w:ascii="宋体" w:eastAsia="宋体" w:hAnsi="宋体" w:cs="宋体" w:hint="eastAsia"/>
+          <w:sz w:val="28"/>
+          <w:szCs w:val="28"/>
+        </w:rPr>
+      </w:pPr>
+      <w:r>
+        <w:rPr>
+          <w:rFonts w:ascii="宋体" w:eastAsia="宋体" w:hAnsi="宋体" w:cs="宋体" w:hint="eastAsia"/>
+          <w:sz w:val="28"/>
+          <w:szCs w:val="28"/>
+        </w:rPr>
+        <w:t>玩家和</w:t>
+      </w:r>
+      <w:r>
+        <w:rPr>
+          <w:rFonts w:ascii="宋体" w:eastAsia="宋体" w:hAnsi="宋体" w:cs="宋体" w:hint="eastAsia"/>
+          <w:sz w:val="28"/>
+          <w:szCs w:val="28"/>
+        </w:rPr>
+        <w:t>敌人类都继承自实体类，实体拥有自身的模型和变换数据，还有实体自身的</w:t>
+      </w:r>
+      <w:r>
+        <w:rPr>
+          <w:rFonts w:ascii="宋体" w:eastAsia="宋体" w:hAnsi="宋体" w:cs="宋体" w:hint="eastAsia"/>
+          <w:sz w:val="28"/>
+          <w:szCs w:val="28"/>
+        </w:rPr>
+        <w:t>速度。实体的模型都</w:t>
+      </w:r>
+      <w:r>
+        <w:rPr>
+          <w:rFonts w:ascii="宋体" w:eastAsia="宋体" w:hAnsi="宋体" w:cs="宋体" w:hint="eastAsia"/>
+          <w:sz w:val="28"/>
+          <w:szCs w:val="28"/>
+        </w:rPr>
+        <w:t>使用了</w:t>
+      </w:r>
+      <w:r>
+        <w:rPr>
+          <w:rFonts w:ascii="宋体" w:eastAsia="宋体" w:hAnsi="宋体" w:cs="宋体"/>
+          <w:sz w:val="28"/>
+          <w:szCs w:val="28"/>
+        </w:rPr>
+        <w:t>Assimp模型加载库</w:t>
+      </w:r>
+      <w:r>
+        <w:rPr>
+          <w:rFonts w:ascii="宋体" w:eastAsia="宋体" w:hAnsi="宋体" w:cs="宋体" w:hint="eastAsia"/>
+          <w:sz w:val="28"/>
+          <w:szCs w:val="28"/>
+        </w:rPr>
+        <w:t>进行导入，导入时我也遇到了点麻烦。</w:t>
+      </w:r>
+    </w:p>
+    <w:p>
+      <w:pPr>
+        <w:pStyle w:val="7"/>
+        <w:rPr>
+          <w:rFonts w:ascii="宋体" w:eastAsia="宋体" w:hAnsi="宋体" w:cs="宋体"/>
+          <w:b/>
+          <w:bCs/>
+          <w:sz w:val="28"/>
+          <w:szCs w:val="28"/>
+        </w:rPr>
+      </w:pPr>
+      <w:bookmarkStart w:id="14" w:name="OLE_LINK2"/>
+      <w:r>
+        <w:rPr>
+          <w:rFonts w:hint="eastAsia"/>
+        </w:rPr>
+        <w:t>1</w:t>
+      </w:r>
+      <w:r>
+        <w:t>.</w:t>
       </w:r>
       <w:bookmarkEnd w:id="14"/>
-    </w:p>
-    <w:p>
-      <w:pPr>
-        <w:pStyle w:val="4"/>
-        <w:numPr>
-          <w:ilvl w:val="0"/>
-          <w:numId w:val="14"/>
-        </w:numPr>
-        <w:tabs>
-          <w:tab w:val="left" w:pos="425"/>
-        </w:tabs>
-        <w:spacing w:before="340"/>
-        <w:ind w:left="425" w:firstLine="558"/>
-      </w:pPr>
-      <w:r>
-        <w:rPr>
-          <w:spacing w:val="-2"/>
-        </w:rPr>
-        <w:t>更新个人信息</w:t>
-      </w:r>
-    </w:p>
-    <w:p>
-      <w:pPr>
-        <w:pStyle w:val="a3"/>
-        <w:spacing w:before="335" w:after="4"/>
-        <w:ind w:firstLine="404"/>
-      </w:pPr>
-      <w:r>
-        <w:rPr>
-          <w:spacing w:val="-8"/>
-        </w:rPr>
-        <w:t>这个功能负责更新用户的个人信息需要检查用户的微信号是否合法，是否重复，通过后可以更新到数据库。</w:t>
-      </w:r>
-    </w:p>
-    <w:p>
-      <w:pPr>
-        <w:pStyle w:val="a3"/>
-        <w:ind w:left="2609" w:firstLine="400"/>
-        <w:rPr>
-          <w:sz w:val="20"/>
-        </w:rPr>
-      </w:pPr>
-      <w:r>
-        <w:rPr>
-          <w:noProof/>
-          <w:sz w:val="20"/>
+      <w:r>
+        <w:rPr>
+          <w:rFonts w:ascii="宋体" w:eastAsia="宋体" w:hAnsi="宋体" w:cs="宋体" w:hint="eastAsia"/>
+          <w:b/>
+          <w:bCs/>
+          <w:sz w:val="28"/>
+          <w:szCs w:val="28"/>
+        </w:rPr>
+        <w:t>玩家</w:t>
+      </w:r>
+    </w:p>
+    <w:p>
+      <w:pPr>
+        <w:pStyle w:val="7"/>
+        <w:ind w:left="697" w:firstLineChars="200" w:firstLine="562"/>
+        <w:rPr>
+          <w:rFonts w:ascii="宋体" w:eastAsia="宋体" w:hAnsi="宋体" w:cs="宋体"/>
+          <w:b/>
+          <w:bCs/>
+          <w:sz w:val="28"/>
+          <w:szCs w:val="28"/>
+        </w:rPr>
+      </w:pPr>
+      <w:r>
+        <w:rPr>
+          <w:rFonts w:ascii="宋体" w:eastAsia="宋体" w:hAnsi="宋体" w:cs="宋体" w:hint="eastAsia"/>
+          <w:b/>
+          <w:bCs/>
+          <w:sz w:val="28"/>
+          <w:szCs w:val="28"/>
+        </w:rPr>
+        <w:t>玩家的</w:t>
+      </w:r>
+      <w:r>
+        <w:rPr>
+          <w:rFonts w:ascii="宋体" w:eastAsia="宋体" w:hAnsi="宋体" w:cs="宋体" w:hint="eastAsia"/>
+          <w:b/>
+          <w:bCs/>
+          <w:sz w:val="28"/>
+          <w:szCs w:val="28"/>
+        </w:rPr>
+        <w:t>控制与摄像机的控制绑定</w:t>
+      </w:r>
+      <w:r>
+        <w:rPr>
+          <w:rFonts w:ascii="宋体" w:eastAsia="宋体" w:hAnsi="宋体" w:cs="宋体" w:hint="eastAsia"/>
+          <w:b/>
+          <w:bCs/>
+          <w:sz w:val="28"/>
+          <w:szCs w:val="28"/>
+        </w:rPr>
+        <w:t>在一起，于下文详细介绍。</w:t>
+      </w:r>
+      <w:bookmarkStart w:id="15" w:name="_Toc164896542"/>
+    </w:p>
+    <w:p>
+      <w:pPr>
+        <w:pStyle w:val="7"/>
+        <w:rPr>
+          <w:rFonts w:ascii="宋体" w:eastAsia="宋体" w:hAnsi="宋体" w:cs="宋体" w:hint="eastAsia"/>
+          <w:b/>
+          <w:bCs/>
+          <w:sz w:val="28"/>
+          <w:szCs w:val="28"/>
+        </w:rPr>
+      </w:pPr>
+    </w:p>
+    <w:p>
+      <w:pPr>
+        <w:pStyle w:val="7"/>
+        <w:rPr>
+          <w:rFonts w:ascii="宋体" w:eastAsia="宋体" w:hAnsi="宋体" w:cs="宋体"/>
+          <w:b/>
+          <w:bCs/>
+          <w:sz w:val="28"/>
+          <w:szCs w:val="28"/>
+        </w:rPr>
+      </w:pPr>
+      <w:r>
+        <w:t>2</w:t>
+      </w:r>
+      <w:r>
+        <w:t>.</w:t>
+      </w:r>
+      <w:r>
+        <w:rPr>
+          <w:rFonts w:ascii="宋体" w:eastAsia="宋体" w:hAnsi="宋体" w:cs="宋体" w:hint="eastAsia"/>
+          <w:b/>
+          <w:bCs/>
+          <w:sz w:val="28"/>
+          <w:szCs w:val="28"/>
+        </w:rPr>
+        <w:t>敌人</w:t>
+      </w:r>
+    </w:p>
+    <w:p>
+      <w:pPr>
+        <w:pStyle w:val="7"/>
+        <w:ind w:left="697" w:firstLineChars="200" w:firstLine="562"/>
+        <w:rPr>
+          <w:rFonts w:ascii="宋体" w:eastAsia="宋体" w:hAnsi="宋体" w:cs="宋体"/>
+          <w:b/>
+          <w:bCs/>
+          <w:sz w:val="28"/>
+          <w:szCs w:val="28"/>
+        </w:rPr>
+      </w:pPr>
+      <w:r>
+        <w:rPr>
+          <w:rFonts w:ascii="宋体" w:eastAsia="宋体" w:hAnsi="宋体" w:cs="宋体" w:hint="eastAsia"/>
+          <w:b/>
+          <w:bCs/>
+          <w:sz w:val="28"/>
+          <w:szCs w:val="28"/>
+        </w:rPr>
+        <w:t>由于</w:t>
+      </w:r>
+      <w:r>
+        <w:rPr>
+          <w:rFonts w:ascii="宋体" w:eastAsia="宋体" w:hAnsi="宋体" w:cs="宋体" w:hint="eastAsia"/>
+          <w:b/>
+          <w:bCs/>
+          <w:sz w:val="28"/>
+          <w:szCs w:val="28"/>
+        </w:rPr>
+        <w:t>敌人要追踪玩家，所以需要设置一个</w:t>
+      </w:r>
+      <w:r>
+        <w:rPr>
+          <w:rFonts w:ascii="宋体" w:eastAsia="宋体" w:hAnsi="宋体" w:cs="宋体"/>
+          <w:b/>
+          <w:bCs/>
+          <w:sz w:val="28"/>
+          <w:szCs w:val="28"/>
+        </w:rPr>
+        <w:t>3</w:t>
+      </w:r>
+      <w:r>
+        <w:rPr>
+          <w:rFonts w:ascii="宋体" w:eastAsia="宋体" w:hAnsi="宋体" w:cs="宋体" w:hint="eastAsia"/>
+          <w:b/>
+          <w:bCs/>
+          <w:sz w:val="28"/>
+          <w:szCs w:val="28"/>
+        </w:rPr>
+        <w:t>D向量来确定玩家与敌人的相对位置</w:t>
+      </w:r>
+      <w:r>
+        <w:rPr>
+          <w:rFonts w:ascii="宋体" w:eastAsia="宋体" w:hAnsi="宋体" w:cs="宋体" w:hint="eastAsia"/>
+          <w:b/>
+          <w:bCs/>
+          <w:sz w:val="28"/>
+          <w:szCs w:val="28"/>
+        </w:rPr>
+        <w:t>；</w:t>
+      </w:r>
+      <w:r>
+        <w:rPr>
+          <w:rFonts w:ascii="宋体" w:eastAsia="宋体" w:hAnsi="宋体" w:cs="宋体" w:hint="eastAsia"/>
+          <w:b/>
+          <w:bCs/>
+          <w:sz w:val="28"/>
+          <w:szCs w:val="28"/>
+        </w:rPr>
+        <w:t>敌人还有</w:t>
+      </w:r>
+      <w:r>
+        <w:rPr>
+          <w:rFonts w:ascii="宋体" w:eastAsia="宋体" w:hAnsi="宋体" w:cs="宋体" w:hint="eastAsia"/>
+          <w:b/>
+          <w:bCs/>
+          <w:sz w:val="28"/>
+          <w:szCs w:val="28"/>
+        </w:rPr>
+        <w:t>自身的血量，当玩家</w:t>
+      </w:r>
+      <w:r>
+        <w:rPr>
+          <w:rFonts w:ascii="宋体" w:eastAsia="宋体" w:hAnsi="宋体" w:cs="宋体" w:hint="eastAsia"/>
+          <w:b/>
+          <w:bCs/>
+          <w:sz w:val="28"/>
+          <w:szCs w:val="28"/>
+        </w:rPr>
+        <w:t>从鼠标发出</w:t>
+      </w:r>
+      <w:r>
+        <w:rPr>
+          <w:rFonts w:ascii="宋体" w:eastAsia="宋体" w:hAnsi="宋体" w:cs="宋体" w:hint="eastAsia"/>
+          <w:b/>
+          <w:bCs/>
+          <w:sz w:val="28"/>
+          <w:szCs w:val="28"/>
+        </w:rPr>
+        <w:t>的射线与敌人的模型相交时</w:t>
+      </w:r>
+      <w:r>
+        <w:rPr>
+          <w:rFonts w:ascii="宋体" w:eastAsia="宋体" w:hAnsi="宋体" w:cs="宋体" w:hint="eastAsia"/>
+          <w:b/>
+          <w:bCs/>
+          <w:sz w:val="28"/>
+          <w:szCs w:val="28"/>
+        </w:rPr>
+        <w:t>，对应的血量值减少；血量还有对应的血条，敌人血量不同时血条会切换对应的模型</w:t>
+      </w:r>
+      <w:r>
+        <w:rPr>
+          <w:rFonts w:ascii="宋体" w:eastAsia="宋体" w:hAnsi="宋体" w:cs="宋体" w:hint="eastAsia"/>
+          <w:b/>
+          <w:bCs/>
+          <w:sz w:val="28"/>
+          <w:szCs w:val="28"/>
+        </w:rPr>
+        <w:t>，来显示剩余血量，</w:t>
+      </w:r>
+      <w:r>
+        <w:rPr>
+          <w:rFonts w:ascii="宋体" w:eastAsia="宋体" w:hAnsi="宋体" w:cs="宋体" w:hint="eastAsia"/>
+          <w:b/>
+          <w:bCs/>
+          <w:sz w:val="28"/>
+          <w:szCs w:val="28"/>
+        </w:rPr>
+        <w:t>当血量为</w:t>
+      </w:r>
+      <w:r>
+        <w:rPr>
+          <w:rFonts w:ascii="宋体" w:eastAsia="宋体" w:hAnsi="宋体" w:cs="宋体"/>
+          <w:b/>
+          <w:bCs/>
+          <w:sz w:val="28"/>
+          <w:szCs w:val="28"/>
+        </w:rPr>
+        <w:t>0</w:t>
+      </w:r>
+      <w:r>
+        <w:rPr>
+          <w:rFonts w:ascii="宋体" w:eastAsia="宋体" w:hAnsi="宋体" w:cs="宋体" w:hint="eastAsia"/>
+          <w:b/>
+          <w:bCs/>
+          <w:sz w:val="28"/>
+          <w:szCs w:val="28"/>
+        </w:rPr>
+        <w:t>是停止绘制敌人和血条，</w:t>
+      </w:r>
+      <w:r>
+        <w:rPr>
+          <w:rFonts w:ascii="宋体" w:eastAsia="宋体" w:hAnsi="宋体" w:cs="宋体" w:hint="eastAsia"/>
+          <w:b/>
+          <w:bCs/>
+          <w:sz w:val="28"/>
+          <w:szCs w:val="28"/>
+        </w:rPr>
+        <w:t>同时血条要时刻朝向玩家，</w:t>
+      </w:r>
+      <w:r>
+        <w:rPr>
+          <w:rFonts w:ascii="宋体" w:eastAsia="宋体" w:hAnsi="宋体" w:cs="宋体" w:hint="eastAsia"/>
+          <w:b/>
+          <w:bCs/>
+          <w:sz w:val="28"/>
+          <w:szCs w:val="28"/>
+        </w:rPr>
+        <w:t>只需对血条模型进行相应的变换即可，但也要保证血条时刻在敌人头顶，</w:t>
+      </w:r>
+      <w:r>
+        <w:rPr>
+          <w:rFonts w:ascii="宋体" w:eastAsia="宋体" w:hAnsi="宋体" w:cs="宋体" w:hint="eastAsia"/>
+          <w:b/>
+          <w:bCs/>
+          <w:sz w:val="28"/>
+          <w:szCs w:val="28"/>
+        </w:rPr>
+        <w:t>这里本来想使用公告板技术来达到这个效果，但没有成功</w:t>
+      </w:r>
+      <w:r>
+        <w:rPr>
+          <w:rFonts w:ascii="宋体" w:eastAsia="宋体" w:hAnsi="宋体" w:cs="宋体" w:hint="eastAsia"/>
+          <w:b/>
+          <w:bCs/>
+          <w:sz w:val="28"/>
+          <w:szCs w:val="28"/>
+        </w:rPr>
+        <w:t>。</w:t>
+      </w:r>
+    </w:p>
+    <w:p>
+      <w:pPr>
+        <w:pStyle w:val="7"/>
+        <w:ind w:left="697" w:firstLineChars="200" w:firstLine="562"/>
+        <w:rPr>
+          <w:rFonts w:ascii="宋体" w:eastAsia="宋体" w:hAnsi="宋体" w:cs="宋体" w:hint="eastAsia"/>
+          <w:b/>
+          <w:bCs/>
+          <w:sz w:val="28"/>
+          <w:szCs w:val="28"/>
+        </w:rPr>
+      </w:pPr>
+      <w:r>
+        <w:rPr>
+          <w:rFonts w:ascii="宋体" w:eastAsia="宋体" w:hAnsi="宋体" w:cs="宋体" w:hint="eastAsia"/>
+          <w:b/>
+          <w:bCs/>
+          <w:sz w:val="28"/>
+          <w:szCs w:val="28"/>
+        </w:rPr>
+        <w:t>敌人类的主要方法是寻找玩家的方法，该方法会计算出每一帧</w:t>
+      </w:r>
+      <w:r>
+        <w:rPr>
+          <w:rFonts w:ascii="宋体" w:eastAsia="宋体" w:hAnsi="宋体" w:cs="宋体" w:hint="eastAsia"/>
+          <w:b/>
+          <w:bCs/>
+          <w:sz w:val="28"/>
+          <w:szCs w:val="28"/>
+        </w:rPr>
+        <w:t>由敌人指向玩家的向量，再将敌人往该方向移动</w:t>
+      </w:r>
+      <w:r>
+        <w:rPr>
+          <w:rFonts w:ascii="宋体" w:eastAsia="宋体" w:hAnsi="宋体" w:cs="宋体" w:hint="eastAsia"/>
+          <w:b/>
+          <w:bCs/>
+          <w:sz w:val="28"/>
+          <w:szCs w:val="28"/>
+        </w:rPr>
+        <w:t>，同时血条也进行类似操作。</w:t>
+      </w:r>
+    </w:p>
+    <w:p>
+      <w:pPr>
+        <w:pStyle w:val="1"/>
+        <w:ind w:firstLine="873"/>
+        <w:rPr>
+          <w:rFonts w:eastAsiaTheme="minorEastAsia" w:hint="eastAsia"/>
+          <w:spacing w:val="-5"/>
+        </w:rPr>
+      </w:pPr>
+      <w:r>
+        <w:rPr>
+          <w:sz w:val="24"/>
+          <w:szCs w:val="24"/>
         </w:rPr>
         <w:drawing>
-          <wp:inline distT="0" distB="0" distL="0" distR="0" wp14:anchorId="257E441B" wp14:editId="2BFAFF28">
-            <wp:extent cx="3151135" cy="4741926"/>
-            <wp:effectExtent l="0" t="0" r="0" b="0"/>
-            <wp:docPr id="24" name="Image 24"/>
+          <wp:anchor distT="0" distB="0" distL="114300" distR="114300" simplePos="0" relativeHeight="251676672" behindDoc="0" locked="0" layoutInCell="1" allowOverlap="1" wp14:anchorId="3949B7E6" wp14:editId="4D8B4C1D">
+            <wp:simplePos x="0" y="0"/>
+            <wp:positionH relativeFrom="column">
+              <wp:posOffset>561340</wp:posOffset>
+            </wp:positionH>
+            <wp:positionV relativeFrom="paragraph">
+              <wp:posOffset>663456</wp:posOffset>
+            </wp:positionV>
+            <wp:extent cx="5334635" cy="2620645"/>
+            <wp:effectExtent l="0" t="0" r="0" b="8255"/>
+            <wp:wrapTopAndBottom/>
+            <wp:docPr id="12" name="图片 12"/>
             <wp:cNvGraphicFramePr>
-              <a:graphicFrameLocks xmlns:a="http://schemas.openxmlformats.org/drawingml/2006/main"/>
+              <a:graphicFrameLocks xmlns:a="http://schemas.openxmlformats.org/drawingml/2006/main" noChangeAspect="1"/>
             </wp:cNvGraphicFramePr>
             <a:graphic xmlns:a="http://schemas.openxmlformats.org/drawingml/2006/main">
               <a:graphicData uri="http://schemas.openxmlformats.org/drawingml/2006/picture">
                 <pic:pic xmlns:pic="http://schemas.openxmlformats.org/drawingml/2006/picture">
                   <pic:nvPicPr>
-                    <pic:cNvPr id="24" name="Image 24"/>
-                    <pic:cNvPicPr/>
+                    <pic:cNvPr id="0" name="Picture 1"/>
+                    <pic:cNvPicPr>
+                      <a:picLocks noChangeAspect="1" noChangeArrowheads="1"/>
+                    </pic:cNvPicPr>
                   </pic:nvPicPr>
                   <pic:blipFill>
-                    <a:blip r:embed="rId16" cstate="print"/>
+                    <a:blip r:embed="rId16">
+                      <a:extLst>
+                        <a:ext uri="{28A0092B-C50C-407E-A947-70E740481C1C}">
+                          <a14:useLocalDpi xmlns:a14="http://schemas.microsoft.com/office/drawing/2010/main" val="0"/>
+                        </a:ext>
+                      </a:extLst>
+                    </a:blip>
+                    <a:srcRect/>
                     <a:stretch>
                       <a:fillRect/>
                     </a:stretch>
                   </pic:blipFill>
-                  <pic:spPr>
+                  <pic:spPr bwMode="auto">
                     <a:xfrm>
                       <a:off x="0" y="0"/>
-                      <a:ext cx="3151135" cy="4741926"/>
+                      <a:ext cx="5334635" cy="2620645"/>
                     </a:xfrm>
                     <a:prstGeom prst="rect">
                       <a:avLst/>
                     </a:prstGeom>
-                  </pic:spPr>
-                </pic:pic>
-              </a:graphicData>
-            </a:graphic>
-          </wp:inline>
-        </w:drawing>
-      </w:r>
-    </w:p>
-    <w:p>
-      <w:pPr>
-        <w:ind w:firstLine="400"/>
-        <w:rPr>
-          <w:sz w:val="20"/>
-        </w:rPr>
-        <w:sectPr>
-          <w:pgSz w:w="11910" w:h="16840"/>
-          <w:pgMar w:top="1500" w:right="640" w:bottom="1380" w:left="860" w:header="0" w:footer="1193" w:gutter="0"/>
-          <w:cols w:space="720"/>
-        </w:sectPr>
-      </w:pPr>
-    </w:p>
-    <w:p>
-      <w:pPr>
-        <w:pStyle w:val="4"/>
-        <w:numPr>
-          <w:ilvl w:val="0"/>
-          <w:numId w:val="14"/>
-        </w:numPr>
-        <w:tabs>
-          <w:tab w:val="left" w:pos="639"/>
-        </w:tabs>
-        <w:ind w:left="639" w:firstLine="558"/>
-      </w:pPr>
-      <w:r>
-        <w:rPr>
-          <w:spacing w:val="-2"/>
-        </w:rPr>
-        <w:lastRenderedPageBreak/>
-        <w:t>更新登陆密码</w:t>
-      </w:r>
-    </w:p>
-    <w:p>
-      <w:pPr>
-        <w:pStyle w:val="a3"/>
-        <w:spacing w:before="337"/>
-        <w:ind w:firstLine="414"/>
-      </w:pPr>
-      <w:r>
-        <w:rPr>
-          <w:spacing w:val="-3"/>
-        </w:rPr>
-        <w:t>提供用户修改登陆密码的功能。需要验证用户输入的旧密码，并检查新密码是否合法。</w:t>
-      </w:r>
-    </w:p>
-    <w:p>
-      <w:pPr>
-        <w:pStyle w:val="a3"/>
-        <w:spacing w:before="6"/>
-        <w:ind w:left="0" w:firstLine="420"/>
-        <w:rPr>
-          <w:sz w:val="3"/>
-        </w:rPr>
-      </w:pPr>
-      <w:r>
-        <w:rPr>
-          <w:noProof/>
-        </w:rPr>
-        <w:drawing>
-          <wp:anchor distT="0" distB="0" distL="0" distR="0" simplePos="0" relativeHeight="251651584" behindDoc="1" locked="0" layoutInCell="1" allowOverlap="1" wp14:anchorId="53654C18" wp14:editId="571B6DA8">
-            <wp:simplePos x="0" y="0"/>
-            <wp:positionH relativeFrom="page">
-              <wp:posOffset>685800</wp:posOffset>
-            </wp:positionH>
-            <wp:positionV relativeFrom="paragraph">
-              <wp:posOffset>54909</wp:posOffset>
-            </wp:positionV>
-            <wp:extent cx="5257800" cy="5829300"/>
-            <wp:effectExtent l="0" t="0" r="0" b="0"/>
-            <wp:wrapTopAndBottom/>
-            <wp:docPr id="25" name="Image 25"/>
-            <wp:cNvGraphicFramePr>
-              <a:graphicFrameLocks xmlns:a="http://schemas.openxmlformats.org/drawingml/2006/main"/>
-            </wp:cNvGraphicFramePr>
-            <a:graphic xmlns:a="http://schemas.openxmlformats.org/drawingml/2006/main">
-              <a:graphicData uri="http://schemas.openxmlformats.org/drawingml/2006/picture">
-                <pic:pic xmlns:pic="http://schemas.openxmlformats.org/drawingml/2006/picture">
-                  <pic:nvPicPr>
-                    <pic:cNvPr id="25" name="Image 25"/>
-                    <pic:cNvPicPr/>
-                  </pic:nvPicPr>
-                  <pic:blipFill>
-                    <a:blip r:embed="rId17" cstate="print"/>
-                    <a:stretch>
-                      <a:fillRect/>
-                    </a:stretch>
-                  </pic:blipFill>
-                  <pic:spPr>
-                    <a:xfrm>
-                      <a:off x="0" y="0"/>
-                      <a:ext cx="5257800" cy="5829300"/>
-                    </a:xfrm>
-                    <a:prstGeom prst="rect">
-                      <a:avLst/>
-                    </a:prstGeom>
+                    <a:noFill/>
+                    <a:ln>
+                      <a:noFill/>
+                    </a:ln>
                   </pic:spPr>
                 </pic:pic>
               </a:graphicData>
@@ -7648,676 +8895,1155 @@
     </w:p>
     <w:p>
       <w:pPr>
-        <w:ind w:firstLine="60"/>
-        <w:rPr>
-          <w:sz w:val="3"/>
-        </w:rPr>
-        <w:sectPr>
-          <w:pgSz w:w="11910" w:h="16840"/>
-          <w:pgMar w:top="1520" w:right="640" w:bottom="1380" w:left="860" w:header="0" w:footer="1193" w:gutter="0"/>
-          <w:cols w:space="720"/>
-        </w:sectPr>
+        <w:pStyle w:val="1"/>
+        <w:ind w:firstLine="873"/>
+        <w:rPr>
+          <w:rFonts w:eastAsiaTheme="minorEastAsia" w:hint="eastAsia"/>
+          <w:spacing w:val="-5"/>
+        </w:rPr>
       </w:pPr>
     </w:p>
     <w:p>
       <w:pPr>
         <w:pStyle w:val="2"/>
-        <w:numPr>
-          <w:ilvl w:val="1"/>
-          <w:numId w:val="29"/>
-        </w:numPr>
         <w:tabs>
-          <w:tab w:val="left" w:pos="696"/>
+          <w:tab w:val="left" w:pos="697"/>
         </w:tabs>
-        <w:spacing w:line="534" w:lineRule="exact"/>
-        <w:ind w:left="696" w:firstLine="635"/>
-      </w:pPr>
-      <w:bookmarkStart w:id="15" w:name="_Toc164896539"/>
-      <w:r>
-        <w:rPr>
-          <w:spacing w:val="-4"/>
-        </w:rPr>
-        <w:lastRenderedPageBreak/>
-        <w:t>好友管理模块</w:t>
+        <w:spacing w:before="238"/>
+        <w:rPr>
+          <w:rFonts w:ascii="宋体" w:eastAsia="宋体" w:hAnsi="宋体" w:cs="宋体"/>
+          <w:sz w:val="36"/>
+          <w:szCs w:val="36"/>
+        </w:rPr>
+      </w:pPr>
+      <w:r>
+        <w:rPr>
+          <w:rFonts w:ascii="宋体" w:eastAsia="宋体" w:hAnsi="宋体" w:cs="宋体" w:hint="eastAsia"/>
+        </w:rPr>
+        <w:t>3</w:t>
+      </w:r>
+      <w:r>
+        <w:rPr>
+          <w:rFonts w:ascii="宋体" w:eastAsia="宋体" w:hAnsi="宋体" w:cs="宋体"/>
+        </w:rPr>
+        <w:t>.</w:t>
+      </w:r>
+      <w:r>
+        <w:rPr>
+          <w:rFonts w:ascii="宋体" w:eastAsia="宋体" w:hAnsi="宋体" w:cs="宋体"/>
+        </w:rPr>
+        <w:t>5</w:t>
+      </w:r>
+      <w:r>
+        <w:rPr>
+          <w:rFonts w:ascii="宋体" w:eastAsia="宋体" w:hAnsi="宋体" w:cs="宋体"/>
+          <w:sz w:val="36"/>
+          <w:szCs w:val="36"/>
+        </w:rPr>
+        <w:t>摄像机控制模块</w:t>
+      </w:r>
+    </w:p>
+    <w:p>
+      <w:pPr>
+        <w:pStyle w:val="7"/>
+        <w:rPr>
+          <w:rFonts w:ascii="宋体" w:eastAsia="宋体" w:hAnsi="宋体" w:cs="宋体"/>
+          <w:b/>
+          <w:bCs/>
+          <w:sz w:val="28"/>
+          <w:szCs w:val="28"/>
+        </w:rPr>
+      </w:pPr>
+      <w:r>
+        <w:rPr>
+          <w:rFonts w:eastAsiaTheme="minorEastAsia" w:hint="eastAsia"/>
+        </w:rPr>
+        <w:t>5</w:t>
+      </w:r>
+      <w:r>
+        <w:rPr>
+          <w:rFonts w:eastAsiaTheme="minorEastAsia"/>
+        </w:rPr>
+        <w:t>.1</w:t>
+      </w:r>
+      <w:r>
+        <w:rPr>
+          <w:rFonts w:ascii="宋体" w:eastAsia="宋体" w:hAnsi="宋体" w:cs="宋体" w:hint="eastAsia"/>
+          <w:b/>
+          <w:bCs/>
+          <w:sz w:val="28"/>
+          <w:szCs w:val="28"/>
+        </w:rPr>
+        <w:t>自由视角</w:t>
+      </w:r>
+      <w:r>
+        <w:rPr>
+          <w:rFonts w:ascii="宋体" w:eastAsia="宋体" w:hAnsi="宋体" w:cs="宋体" w:hint="eastAsia"/>
+          <w:b/>
+          <w:bCs/>
+          <w:sz w:val="28"/>
+          <w:szCs w:val="28"/>
+        </w:rPr>
+        <w:t>控制</w:t>
+      </w:r>
+    </w:p>
+    <w:p>
+      <w:pPr>
+        <w:pStyle w:val="7"/>
+        <w:ind w:left="697" w:firstLineChars="200" w:firstLine="562"/>
+        <w:rPr>
+          <w:rFonts w:ascii="宋体" w:eastAsia="宋体" w:hAnsi="宋体" w:cs="宋体"/>
+          <w:b/>
+          <w:bCs/>
+          <w:sz w:val="28"/>
+          <w:szCs w:val="28"/>
+        </w:rPr>
+      </w:pPr>
+      <w:r>
+        <w:rPr>
+          <w:rFonts w:ascii="宋体" w:eastAsia="宋体" w:hAnsi="宋体" w:cs="宋体" w:hint="eastAsia"/>
+          <w:b/>
+          <w:bCs/>
+          <w:sz w:val="28"/>
+          <w:szCs w:val="28"/>
+        </w:rPr>
+        <w:t>自由视角</w:t>
+      </w:r>
+      <w:r>
+        <w:rPr>
+          <w:rFonts w:ascii="宋体" w:eastAsia="宋体" w:hAnsi="宋体" w:cs="宋体" w:hint="eastAsia"/>
+          <w:b/>
+          <w:bCs/>
+          <w:sz w:val="28"/>
+          <w:szCs w:val="28"/>
+        </w:rPr>
+        <w:t>这里沿用了</w:t>
+      </w:r>
+      <w:r>
+        <w:rPr>
+          <w:rFonts w:ascii="宋体" w:eastAsia="宋体" w:hAnsi="宋体" w:cs="宋体" w:hint="eastAsia"/>
+          <w:b/>
+          <w:bCs/>
+          <w:sz w:val="28"/>
+          <w:szCs w:val="28"/>
+        </w:rPr>
+        <w:t>框架中的自由视角控制</w:t>
+      </w:r>
+      <w:r>
+        <w:rPr>
+          <w:rFonts w:ascii="宋体" w:eastAsia="宋体" w:hAnsi="宋体" w:cs="宋体" w:hint="eastAsia"/>
+          <w:b/>
+          <w:bCs/>
+          <w:sz w:val="28"/>
+          <w:szCs w:val="28"/>
+        </w:rPr>
+        <w:t>，也就是通过键盘往四周移动，和鼠标右键旋转视野。</w:t>
+      </w:r>
+    </w:p>
+    <w:p>
+      <w:pPr>
+        <w:pStyle w:val="7"/>
+        <w:ind w:left="697" w:firstLineChars="200" w:firstLine="480"/>
+        <w:rPr>
+          <w:rFonts w:eastAsiaTheme="minorEastAsia" w:hint="eastAsia"/>
+        </w:rPr>
+      </w:pPr>
+    </w:p>
+    <w:p>
+      <w:pPr>
+        <w:pStyle w:val="7"/>
+        <w:rPr>
+          <w:rFonts w:ascii="宋体" w:eastAsia="宋体" w:hAnsi="宋体" w:cs="宋体"/>
+          <w:b/>
+          <w:bCs/>
+          <w:sz w:val="28"/>
+          <w:szCs w:val="28"/>
+        </w:rPr>
+      </w:pPr>
+      <w:bookmarkStart w:id="16" w:name="OLE_LINK3"/>
+      <w:r>
+        <w:rPr>
+          <w:rFonts w:eastAsiaTheme="minorEastAsia" w:hint="eastAsia"/>
+        </w:rPr>
+        <w:t>5</w:t>
+      </w:r>
+      <w:r>
+        <w:rPr>
+          <w:rFonts w:eastAsiaTheme="minorEastAsia"/>
+        </w:rPr>
+        <w:t>.</w:t>
+      </w:r>
+      <w:r>
+        <w:rPr>
+          <w:rFonts w:eastAsiaTheme="minorEastAsia"/>
+        </w:rPr>
+        <w:t>2</w:t>
+      </w:r>
+      <w:r>
+        <w:rPr>
+          <w:rFonts w:ascii="宋体" w:eastAsia="宋体" w:hAnsi="宋体" w:cs="宋体" w:hint="eastAsia"/>
+          <w:b/>
+          <w:bCs/>
+          <w:sz w:val="28"/>
+          <w:szCs w:val="28"/>
+        </w:rPr>
+        <w:t>第一人称</w:t>
+      </w:r>
+      <w:r>
+        <w:rPr>
+          <w:rFonts w:ascii="宋体" w:eastAsia="宋体" w:hAnsi="宋体" w:cs="宋体" w:hint="eastAsia"/>
+          <w:b/>
+          <w:bCs/>
+          <w:sz w:val="28"/>
+          <w:szCs w:val="28"/>
+        </w:rPr>
+        <w:t>控制</w:t>
+      </w:r>
+    </w:p>
+    <w:bookmarkEnd w:id="16"/>
+    <w:p>
+      <w:pPr>
+        <w:pStyle w:val="7"/>
+        <w:ind w:left="697" w:firstLineChars="200" w:firstLine="562"/>
+        <w:rPr>
+          <w:rFonts w:ascii="宋体" w:eastAsia="宋体" w:hAnsi="宋体" w:cs="宋体" w:hint="eastAsia"/>
+          <w:b/>
+          <w:bCs/>
+          <w:sz w:val="28"/>
+          <w:szCs w:val="28"/>
+        </w:rPr>
+      </w:pPr>
+      <w:r>
+        <w:rPr>
+          <w:rFonts w:ascii="宋体" w:eastAsia="宋体" w:hAnsi="宋体" w:cs="宋体" w:hint="eastAsia"/>
+          <w:b/>
+          <w:bCs/>
+          <w:sz w:val="28"/>
+          <w:szCs w:val="28"/>
+        </w:rPr>
+        <w:t>由于第一人称不能随意移动，所以这里使用了</w:t>
+      </w:r>
+      <w:r>
+        <w:rPr>
+          <w:rFonts w:ascii="宋体" w:eastAsia="宋体" w:hAnsi="宋体" w:cs="宋体" w:hint="eastAsia"/>
+          <w:b/>
+          <w:bCs/>
+          <w:sz w:val="28"/>
+          <w:szCs w:val="28"/>
+        </w:rPr>
+        <w:t>先前区块中加载好的</w:t>
+      </w:r>
+      <w:r>
+        <w:rPr>
+          <w:rFonts w:ascii="宋体" w:eastAsia="宋体" w:hAnsi="宋体" w:cs="宋体"/>
+          <w:b/>
+          <w:bCs/>
+          <w:sz w:val="28"/>
+          <w:szCs w:val="28"/>
+        </w:rPr>
+        <w:t>3</w:t>
+      </w:r>
+      <w:r>
+        <w:rPr>
+          <w:rFonts w:ascii="宋体" w:eastAsia="宋体" w:hAnsi="宋体" w:cs="宋体" w:hint="eastAsia"/>
+          <w:b/>
+          <w:bCs/>
+          <w:sz w:val="28"/>
+          <w:szCs w:val="28"/>
+        </w:rPr>
+        <w:t>D数组，通过</w:t>
+      </w:r>
+      <w:r>
+        <w:rPr>
+          <w:rFonts w:ascii="宋体" w:eastAsia="宋体" w:hAnsi="宋体" w:cs="宋体"/>
+          <w:b/>
+          <w:bCs/>
+          <w:sz w:val="28"/>
+          <w:szCs w:val="28"/>
+        </w:rPr>
+        <w:t>3</w:t>
+      </w:r>
+      <w:r>
+        <w:rPr>
+          <w:rFonts w:ascii="宋体" w:eastAsia="宋体" w:hAnsi="宋体" w:cs="宋体" w:hint="eastAsia"/>
+          <w:b/>
+          <w:bCs/>
+          <w:sz w:val="28"/>
+          <w:szCs w:val="28"/>
+        </w:rPr>
+        <w:t>D数组来判断人物所在位置是否有方块，来限制人物移动；还</w:t>
+      </w:r>
+      <w:r>
+        <w:rPr>
+          <w:rFonts w:ascii="宋体" w:eastAsia="宋体" w:hAnsi="宋体" w:cs="宋体" w:hint="eastAsia"/>
+          <w:b/>
+          <w:bCs/>
+          <w:sz w:val="28"/>
+          <w:szCs w:val="28"/>
+        </w:rPr>
+        <w:t>判断人物是否在地面上，来控制人物的下坠和起跳。</w:t>
+      </w:r>
+      <w:r>
+        <w:rPr>
+          <w:rFonts w:ascii="宋体" w:eastAsia="宋体" w:hAnsi="宋体" w:cs="宋体" w:hint="eastAsia"/>
+          <w:b/>
+          <w:bCs/>
+          <w:sz w:val="28"/>
+          <w:szCs w:val="28"/>
+        </w:rPr>
+        <w:t>这里将玩家的模型时刻</w:t>
+      </w:r>
+      <w:r>
+        <w:rPr>
+          <w:rFonts w:ascii="宋体" w:eastAsia="宋体" w:hAnsi="宋体" w:cs="宋体" w:hint="eastAsia"/>
+          <w:b/>
+          <w:bCs/>
+          <w:sz w:val="28"/>
+          <w:szCs w:val="28"/>
+        </w:rPr>
+        <w:t>设置在相机位置，且Y轴的旋转量与相机始终保持一致，来达到控制模型的目的</w:t>
+      </w:r>
+    </w:p>
+    <w:p>
+      <w:pPr>
+        <w:pStyle w:val="1"/>
+        <w:ind w:firstLine="873"/>
+        <w:rPr>
+          <w:rFonts w:eastAsiaTheme="minorEastAsia" w:hint="eastAsia"/>
+          <w:spacing w:val="-5"/>
+        </w:rPr>
+      </w:pPr>
+    </w:p>
+    <w:p>
+      <w:pPr>
+        <w:pStyle w:val="7"/>
+        <w:rPr>
+          <w:rFonts w:ascii="宋体" w:eastAsia="宋体" w:hAnsi="宋体" w:cs="宋体"/>
+          <w:b/>
+          <w:bCs/>
+          <w:sz w:val="28"/>
+          <w:szCs w:val="28"/>
+        </w:rPr>
+      </w:pPr>
+      <w:r>
+        <w:rPr>
+          <w:rFonts w:eastAsiaTheme="minorEastAsia" w:hint="eastAsia"/>
+        </w:rPr>
+        <w:t>5</w:t>
+      </w:r>
+      <w:r>
+        <w:rPr>
+          <w:rFonts w:eastAsiaTheme="minorEastAsia"/>
+        </w:rPr>
+        <w:t>.</w:t>
+      </w:r>
+      <w:r>
+        <w:rPr>
+          <w:rFonts w:eastAsiaTheme="minorEastAsia"/>
+        </w:rPr>
+        <w:t>3</w:t>
+      </w:r>
+      <w:r>
+        <w:rPr>
+          <w:rFonts w:ascii="宋体" w:eastAsia="宋体" w:hAnsi="宋体" w:cs="宋体" w:hint="eastAsia"/>
+          <w:b/>
+          <w:bCs/>
+          <w:sz w:val="28"/>
+          <w:szCs w:val="28"/>
+        </w:rPr>
+        <w:t>第</w:t>
+      </w:r>
+      <w:r>
+        <w:rPr>
+          <w:rFonts w:ascii="宋体" w:eastAsia="宋体" w:hAnsi="宋体" w:cs="宋体" w:hint="eastAsia"/>
+          <w:b/>
+          <w:bCs/>
+          <w:sz w:val="28"/>
+          <w:szCs w:val="28"/>
+        </w:rPr>
+        <w:t>三</w:t>
+      </w:r>
+      <w:r>
+        <w:rPr>
+          <w:rFonts w:ascii="宋体" w:eastAsia="宋体" w:hAnsi="宋体" w:cs="宋体" w:hint="eastAsia"/>
+          <w:b/>
+          <w:bCs/>
+          <w:sz w:val="28"/>
+          <w:szCs w:val="28"/>
+        </w:rPr>
+        <w:t>人称</w:t>
+      </w:r>
+      <w:r>
+        <w:rPr>
+          <w:rFonts w:ascii="宋体" w:eastAsia="宋体" w:hAnsi="宋体" w:cs="宋体" w:hint="eastAsia"/>
+          <w:b/>
+          <w:bCs/>
+          <w:sz w:val="28"/>
+          <w:szCs w:val="28"/>
+        </w:rPr>
+        <w:t>控制</w:t>
+      </w:r>
+    </w:p>
+    <w:p>
+      <w:pPr>
+        <w:pStyle w:val="7"/>
+        <w:ind w:left="697" w:firstLineChars="200" w:firstLine="562"/>
+        <w:rPr>
+          <w:rFonts w:ascii="宋体" w:eastAsia="宋体" w:hAnsi="宋体" w:cs="宋体" w:hint="eastAsia"/>
+          <w:b/>
+          <w:bCs/>
+          <w:sz w:val="28"/>
+          <w:szCs w:val="28"/>
+        </w:rPr>
+      </w:pPr>
+      <w:r>
+        <w:rPr>
+          <w:rFonts w:ascii="宋体" w:eastAsia="宋体" w:hAnsi="宋体" w:cs="宋体" w:hint="eastAsia"/>
+          <w:b/>
+          <w:bCs/>
+          <w:sz w:val="28"/>
+          <w:szCs w:val="28"/>
+        </w:rPr>
+        <w:t>第三人称的人物控制与</w:t>
+      </w:r>
+      <w:r>
+        <w:rPr>
+          <w:rFonts w:ascii="宋体" w:eastAsia="宋体" w:hAnsi="宋体" w:cs="宋体" w:hint="eastAsia"/>
+          <w:b/>
+          <w:bCs/>
+          <w:sz w:val="28"/>
+          <w:szCs w:val="28"/>
+        </w:rPr>
+        <w:t>第一人称相同，</w:t>
+      </w:r>
+      <w:r>
+        <w:rPr>
+          <w:rFonts w:ascii="宋体" w:eastAsia="宋体" w:hAnsi="宋体" w:cs="宋体" w:hint="eastAsia"/>
+          <w:b/>
+          <w:bCs/>
+          <w:sz w:val="28"/>
+          <w:szCs w:val="28"/>
+        </w:rPr>
+        <w:t>只不过</w:t>
+      </w:r>
+      <w:r>
+        <w:rPr>
+          <w:rFonts w:ascii="宋体" w:eastAsia="宋体" w:hAnsi="宋体" w:cs="宋体" w:hint="eastAsia"/>
+          <w:b/>
+          <w:bCs/>
+          <w:sz w:val="28"/>
+          <w:szCs w:val="28"/>
+        </w:rPr>
+        <w:t>摄像机的准星始终朝向模型的头顶。</w:t>
+      </w:r>
+    </w:p>
+    <w:p>
+      <w:pPr>
+        <w:pStyle w:val="2"/>
+        <w:tabs>
+          <w:tab w:val="left" w:pos="697"/>
+        </w:tabs>
+        <w:spacing w:before="238"/>
+        <w:rPr>
+          <w:rFonts w:ascii="宋体" w:eastAsia="宋体" w:hAnsi="宋体" w:cs="宋体"/>
+        </w:rPr>
+      </w:pPr>
+    </w:p>
+    <w:p>
+      <w:pPr>
+        <w:pStyle w:val="2"/>
+        <w:tabs>
+          <w:tab w:val="left" w:pos="697"/>
+        </w:tabs>
+        <w:spacing w:before="238"/>
+        <w:rPr>
+          <w:rFonts w:ascii="宋体" w:eastAsia="宋体" w:hAnsi="宋体" w:cs="宋体"/>
+        </w:rPr>
+      </w:pPr>
+    </w:p>
+    <w:p>
+      <w:pPr>
+        <w:pStyle w:val="2"/>
+        <w:tabs>
+          <w:tab w:val="left" w:pos="697"/>
+        </w:tabs>
+        <w:spacing w:before="238"/>
+        <w:rPr>
+          <w:rFonts w:ascii="宋体" w:eastAsia="宋体" w:hAnsi="宋体" w:cs="宋体"/>
+        </w:rPr>
+      </w:pPr>
+      <w:r>
+        <w:rPr>
+          <w:rFonts w:ascii="宋体" w:eastAsia="宋体" w:hAnsi="宋体" w:cs="宋体" w:hint="eastAsia"/>
+        </w:rPr>
+        <w:t>3</w:t>
+      </w:r>
+      <w:r>
+        <w:rPr>
+          <w:rFonts w:ascii="宋体" w:eastAsia="宋体" w:hAnsi="宋体" w:cs="宋体"/>
+        </w:rPr>
+        <w:t>.</w:t>
+      </w:r>
+      <w:r>
+        <w:rPr>
+          <w:rFonts w:ascii="宋体" w:eastAsia="宋体" w:hAnsi="宋体" w:cs="宋体"/>
+        </w:rPr>
+        <w:t>6</w:t>
+      </w:r>
+      <w:r>
+        <w:rPr>
+          <w:rFonts w:ascii="宋体" w:eastAsia="宋体" w:hAnsi="宋体" w:cs="宋体" w:hint="eastAsia"/>
+          <w:sz w:val="36"/>
+          <w:szCs w:val="36"/>
+        </w:rPr>
+        <w:t>放置与破坏模块</w:t>
+      </w:r>
+    </w:p>
+    <w:p>
+      <w:pPr>
+        <w:pStyle w:val="7"/>
+        <w:rPr>
+          <w:rFonts w:ascii="宋体" w:eastAsia="宋体" w:hAnsi="宋体" w:cs="宋体"/>
+          <w:b/>
+          <w:bCs/>
+          <w:sz w:val="28"/>
+          <w:szCs w:val="28"/>
+        </w:rPr>
+      </w:pPr>
+      <w:r>
+        <w:rPr>
+          <w:rFonts w:eastAsiaTheme="minorEastAsia"/>
+        </w:rPr>
+        <w:t>6</w:t>
+      </w:r>
+      <w:r>
+        <w:rPr>
+          <w:rFonts w:eastAsiaTheme="minorEastAsia"/>
+        </w:rPr>
+        <w:t>.1</w:t>
+      </w:r>
+      <w:r>
+        <w:rPr>
+          <w:rFonts w:ascii="宋体" w:eastAsia="宋体" w:hAnsi="宋体" w:cs="宋体" w:hint="eastAsia"/>
+          <w:b/>
+          <w:bCs/>
+          <w:sz w:val="28"/>
+          <w:szCs w:val="28"/>
+        </w:rPr>
+        <w:t>放置方块</w:t>
+      </w:r>
+    </w:p>
+    <w:p>
+      <w:pPr>
+        <w:pStyle w:val="7"/>
+        <w:ind w:left="697" w:firstLineChars="200" w:firstLine="562"/>
+        <w:rPr>
+          <w:rFonts w:ascii="宋体" w:eastAsia="宋体" w:hAnsi="宋体" w:cs="宋体"/>
+          <w:b/>
+          <w:bCs/>
+          <w:sz w:val="28"/>
+          <w:szCs w:val="28"/>
+        </w:rPr>
+      </w:pPr>
+      <w:r>
+        <w:rPr>
+          <w:rFonts w:ascii="宋体" w:eastAsia="宋体" w:hAnsi="宋体" w:cs="宋体" w:hint="eastAsia"/>
+          <w:b/>
+          <w:bCs/>
+          <w:sz w:val="28"/>
+          <w:szCs w:val="28"/>
+        </w:rPr>
+        <w:t>放置</w:t>
+      </w:r>
+      <w:r>
+        <w:rPr>
+          <w:rFonts w:ascii="宋体" w:eastAsia="宋体" w:hAnsi="宋体" w:cs="宋体" w:hint="eastAsia"/>
+          <w:b/>
+          <w:bCs/>
+          <w:sz w:val="28"/>
+          <w:szCs w:val="28"/>
+        </w:rPr>
+        <w:t>方块使用了碰撞箱检测，</w:t>
+      </w:r>
+      <w:r>
+        <w:rPr>
+          <w:rFonts w:ascii="宋体" w:eastAsia="宋体" w:hAnsi="宋体" w:cs="宋体" w:hint="eastAsia"/>
+          <w:b/>
+          <w:bCs/>
+          <w:sz w:val="28"/>
+          <w:szCs w:val="28"/>
+        </w:rPr>
+        <w:t>在按下按键和鼠标后会在对应位置生成一个方块</w:t>
+      </w:r>
+      <w:r>
+        <w:rPr>
+          <w:rFonts w:ascii="宋体" w:eastAsia="宋体" w:hAnsi="宋体" w:cs="宋体" w:hint="eastAsia"/>
+          <w:b/>
+          <w:bCs/>
+          <w:sz w:val="28"/>
+          <w:szCs w:val="28"/>
+        </w:rPr>
+        <w:t>模型</w:t>
+      </w:r>
+      <w:r>
+        <w:rPr>
+          <w:rFonts w:ascii="宋体" w:eastAsia="宋体" w:hAnsi="宋体" w:cs="宋体" w:hint="eastAsia"/>
+          <w:b/>
+          <w:bCs/>
+          <w:sz w:val="28"/>
+          <w:szCs w:val="28"/>
+        </w:rPr>
+        <w:t>，将该方块与周围的方块进行碰撞箱检测，若</w:t>
+      </w:r>
+      <w:r>
+        <w:rPr>
+          <w:rFonts w:ascii="宋体" w:eastAsia="宋体" w:hAnsi="宋体" w:cs="宋体" w:hint="eastAsia"/>
+          <w:b/>
+          <w:bCs/>
+          <w:sz w:val="28"/>
+          <w:szCs w:val="28"/>
+        </w:rPr>
+        <w:t>不</w:t>
+      </w:r>
+      <w:r>
+        <w:rPr>
+          <w:rFonts w:ascii="宋体" w:eastAsia="宋体" w:hAnsi="宋体" w:cs="宋体" w:hint="eastAsia"/>
+          <w:b/>
+          <w:bCs/>
+          <w:sz w:val="28"/>
+          <w:szCs w:val="28"/>
+        </w:rPr>
+        <w:t>相交</w:t>
+      </w:r>
+      <w:r>
+        <w:rPr>
+          <w:rFonts w:ascii="宋体" w:eastAsia="宋体" w:hAnsi="宋体" w:cs="宋体" w:hint="eastAsia"/>
+          <w:b/>
+          <w:bCs/>
+          <w:sz w:val="28"/>
+          <w:szCs w:val="28"/>
+        </w:rPr>
+        <w:t>则</w:t>
+      </w:r>
+      <w:r>
+        <w:rPr>
+          <w:rFonts w:ascii="宋体" w:eastAsia="宋体" w:hAnsi="宋体" w:cs="宋体" w:hint="eastAsia"/>
+          <w:b/>
+          <w:bCs/>
+          <w:sz w:val="28"/>
+          <w:szCs w:val="28"/>
+        </w:rPr>
+        <w:t>在</w:t>
+      </w:r>
+      <w:r>
+        <w:rPr>
+          <w:rFonts w:ascii="宋体" w:eastAsia="宋体" w:hAnsi="宋体" w:cs="宋体" w:hint="eastAsia"/>
+          <w:b/>
+          <w:bCs/>
+          <w:sz w:val="28"/>
+          <w:szCs w:val="28"/>
+        </w:rPr>
+        <w:t>绘制方块，否则取消放置，清除模型。</w:t>
+      </w:r>
+    </w:p>
+    <w:p>
+      <w:pPr>
+        <w:pStyle w:val="7"/>
+        <w:ind w:left="697" w:firstLineChars="200" w:firstLine="562"/>
+        <w:rPr>
+          <w:rFonts w:ascii="宋体" w:eastAsia="宋体" w:hAnsi="宋体" w:cs="宋体" w:hint="eastAsia"/>
+          <w:b/>
+          <w:bCs/>
+          <w:sz w:val="28"/>
+          <w:szCs w:val="28"/>
+        </w:rPr>
+      </w:pPr>
+    </w:p>
+    <w:p>
+      <w:pPr>
+        <w:pStyle w:val="7"/>
+        <w:rPr>
+          <w:rFonts w:ascii="宋体" w:eastAsia="宋体" w:hAnsi="宋体" w:cs="宋体"/>
+          <w:b/>
+          <w:bCs/>
+          <w:sz w:val="28"/>
+          <w:szCs w:val="28"/>
+        </w:rPr>
+      </w:pPr>
+      <w:r>
+        <w:rPr>
+          <w:rFonts w:eastAsiaTheme="minorEastAsia"/>
+        </w:rPr>
+        <w:t>6.</w:t>
+      </w:r>
+      <w:r>
+        <w:rPr>
+          <w:rFonts w:eastAsiaTheme="minorEastAsia"/>
+        </w:rPr>
+        <w:t>2</w:t>
+      </w:r>
+      <w:r>
+        <w:rPr>
+          <w:rFonts w:ascii="宋体" w:eastAsia="宋体" w:hAnsi="宋体" w:cs="宋体" w:hint="eastAsia"/>
+          <w:b/>
+          <w:bCs/>
+          <w:sz w:val="28"/>
+          <w:szCs w:val="28"/>
+        </w:rPr>
+        <w:t>破坏</w:t>
+      </w:r>
+      <w:r>
+        <w:rPr>
+          <w:rFonts w:ascii="宋体" w:eastAsia="宋体" w:hAnsi="宋体" w:cs="宋体" w:hint="eastAsia"/>
+          <w:b/>
+          <w:bCs/>
+          <w:sz w:val="28"/>
+          <w:szCs w:val="28"/>
+        </w:rPr>
+        <w:t>方块</w:t>
+      </w:r>
+    </w:p>
+    <w:p>
+      <w:pPr>
+        <w:pStyle w:val="7"/>
+        <w:ind w:left="697" w:firstLineChars="200" w:firstLine="562"/>
+        <w:rPr>
+          <w:rFonts w:ascii="宋体" w:eastAsia="宋体" w:hAnsi="宋体" w:cs="宋体" w:hint="eastAsia"/>
+          <w:b/>
+          <w:bCs/>
+          <w:sz w:val="28"/>
+          <w:szCs w:val="28"/>
+        </w:rPr>
+      </w:pPr>
+      <w:r>
+        <w:rPr>
+          <w:rFonts w:ascii="宋体" w:eastAsia="宋体" w:hAnsi="宋体" w:cs="宋体" w:hint="eastAsia"/>
+          <w:b/>
+          <w:bCs/>
+          <w:sz w:val="28"/>
+          <w:szCs w:val="28"/>
+        </w:rPr>
+        <w:t>破坏方块使用了射线检测，在鼠标处发出射线，并设置射线的</w:t>
+      </w:r>
+      <w:r>
+        <w:rPr>
+          <w:rFonts w:ascii="宋体" w:eastAsia="宋体" w:hAnsi="宋体" w:cs="宋体" w:hint="eastAsia"/>
+          <w:b/>
+          <w:bCs/>
+          <w:sz w:val="28"/>
+          <w:szCs w:val="28"/>
+        </w:rPr>
+        <w:t>范围，若与射线相交则销毁方块模型。</w:t>
+      </w:r>
+    </w:p>
+    <w:p>
+      <w:pPr>
+        <w:pStyle w:val="1"/>
+        <w:ind w:left="0"/>
+        <w:rPr>
+          <w:rFonts w:eastAsiaTheme="minorEastAsia" w:hint="eastAsia"/>
+          <w:spacing w:val="-5"/>
+        </w:rPr>
+      </w:pPr>
+    </w:p>
+    <w:p>
+      <w:pPr>
+        <w:pStyle w:val="2"/>
+        <w:tabs>
+          <w:tab w:val="left" w:pos="697"/>
+        </w:tabs>
+        <w:spacing w:before="238"/>
+        <w:rPr>
+          <w:rFonts w:ascii="宋体" w:eastAsia="宋体" w:hAnsi="宋体" w:cs="宋体"/>
+        </w:rPr>
+      </w:pPr>
+      <w:r>
+        <w:rPr>
+          <w:rFonts w:ascii="宋体" w:eastAsia="宋体" w:hAnsi="宋体" w:cs="宋体" w:hint="eastAsia"/>
+        </w:rPr>
+        <w:t>3</w:t>
+      </w:r>
+      <w:r>
+        <w:rPr>
+          <w:rFonts w:ascii="宋体" w:eastAsia="宋体" w:hAnsi="宋体" w:cs="宋体"/>
+        </w:rPr>
+        <w:t>.</w:t>
+      </w:r>
+      <w:r>
+        <w:rPr>
+          <w:rFonts w:ascii="宋体" w:eastAsia="宋体" w:hAnsi="宋体" w:cs="宋体"/>
+        </w:rPr>
+        <w:t>7</w:t>
+      </w:r>
+      <w:r>
+        <w:rPr>
+          <w:rFonts w:ascii="宋体" w:eastAsia="宋体" w:hAnsi="宋体" w:cs="宋体" w:hint="eastAsia"/>
+          <w:sz w:val="36"/>
+          <w:szCs w:val="36"/>
+        </w:rPr>
+        <w:t>ImGui模块</w:t>
+      </w:r>
+    </w:p>
+    <w:p>
+      <w:pPr>
+        <w:pStyle w:val="7"/>
+        <w:rPr>
+          <w:rFonts w:ascii="宋体" w:eastAsia="宋体" w:hAnsi="宋体" w:cs="宋体"/>
+          <w:b/>
+          <w:bCs/>
+          <w:sz w:val="28"/>
+          <w:szCs w:val="28"/>
+        </w:rPr>
+      </w:pPr>
+      <w:r>
+        <w:rPr>
+          <w:rFonts w:eastAsiaTheme="minorEastAsia"/>
+        </w:rPr>
+        <w:t>6.1</w:t>
+      </w:r>
+      <w:r>
+        <w:rPr>
+          <w:rFonts w:ascii="宋体" w:eastAsia="宋体" w:hAnsi="宋体" w:cs="宋体" w:hint="eastAsia"/>
+          <w:b/>
+          <w:bCs/>
+          <w:sz w:val="28"/>
+          <w:szCs w:val="28"/>
+        </w:rPr>
+        <w:t>控制游戏参数</w:t>
+      </w:r>
+    </w:p>
+    <w:p>
+      <w:pPr>
+        <w:pStyle w:val="7"/>
+        <w:ind w:left="697" w:firstLineChars="200" w:firstLine="562"/>
+        <w:rPr>
+          <w:rFonts w:ascii="宋体" w:eastAsia="宋体" w:hAnsi="宋体" w:cs="宋体"/>
+          <w:b/>
+          <w:bCs/>
+          <w:sz w:val="28"/>
+          <w:szCs w:val="28"/>
+        </w:rPr>
+      </w:pPr>
+      <w:r>
+        <w:rPr>
+          <w:rFonts w:ascii="宋体" w:eastAsia="宋体" w:hAnsi="宋体" w:cs="宋体" w:hint="eastAsia"/>
+          <w:b/>
+          <w:bCs/>
+          <w:sz w:val="28"/>
+          <w:szCs w:val="28"/>
+        </w:rPr>
+        <w:t>玩家可通过ImGui控制</w:t>
+      </w:r>
+      <w:r>
+        <w:rPr>
+          <w:rFonts w:ascii="宋体" w:eastAsia="宋体" w:hAnsi="宋体" w:cs="宋体" w:hint="eastAsia"/>
+          <w:b/>
+          <w:bCs/>
+          <w:sz w:val="28"/>
+          <w:szCs w:val="28"/>
+        </w:rPr>
+        <w:t>游戏中的相机模式切换</w:t>
+      </w:r>
+      <w:r>
+        <w:rPr>
+          <w:rFonts w:ascii="宋体" w:eastAsia="宋体" w:hAnsi="宋体" w:cs="宋体" w:hint="eastAsia"/>
+          <w:b/>
+          <w:bCs/>
+          <w:sz w:val="28"/>
+          <w:szCs w:val="28"/>
+        </w:rPr>
+        <w:t>、玩家速度、第三人称观察距离等参数</w:t>
+      </w:r>
+      <w:r>
+        <w:rPr>
+          <w:rFonts w:ascii="宋体" w:eastAsia="宋体" w:hAnsi="宋体" w:cs="宋体" w:hint="eastAsia"/>
+          <w:b/>
+          <w:bCs/>
+          <w:sz w:val="28"/>
+          <w:szCs w:val="28"/>
+        </w:rPr>
+        <w:t>。</w:t>
+      </w:r>
+    </w:p>
+    <w:p>
+      <w:pPr>
+        <w:pStyle w:val="7"/>
+        <w:ind w:left="697" w:firstLineChars="200" w:firstLine="562"/>
+        <w:rPr>
+          <w:rFonts w:ascii="宋体" w:eastAsia="宋体" w:hAnsi="宋体" w:cs="宋体" w:hint="eastAsia"/>
+          <w:b/>
+          <w:bCs/>
+          <w:sz w:val="28"/>
+          <w:szCs w:val="28"/>
+        </w:rPr>
+      </w:pPr>
+    </w:p>
+    <w:p>
+      <w:pPr>
+        <w:pStyle w:val="7"/>
+        <w:rPr>
+          <w:rFonts w:ascii="宋体" w:eastAsia="宋体" w:hAnsi="宋体" w:cs="宋体"/>
+          <w:b/>
+          <w:bCs/>
+          <w:sz w:val="28"/>
+          <w:szCs w:val="28"/>
+        </w:rPr>
+      </w:pPr>
+      <w:r>
+        <w:rPr>
+          <w:rFonts w:eastAsiaTheme="minorEastAsia"/>
+        </w:rPr>
+        <w:t>6.</w:t>
+      </w:r>
+      <w:r>
+        <w:rPr>
+          <w:rFonts w:eastAsiaTheme="minorEastAsia"/>
+        </w:rPr>
+        <w:t>2</w:t>
+      </w:r>
+      <w:r>
+        <w:rPr>
+          <w:rFonts w:ascii="宋体" w:eastAsia="宋体" w:hAnsi="宋体" w:cs="宋体" w:hint="eastAsia"/>
+          <w:b/>
+          <w:bCs/>
+          <w:sz w:val="28"/>
+          <w:szCs w:val="28"/>
+        </w:rPr>
+        <w:t>控制</w:t>
+      </w:r>
+      <w:r>
+        <w:rPr>
+          <w:rFonts w:ascii="宋体" w:eastAsia="宋体" w:hAnsi="宋体" w:cs="宋体" w:hint="eastAsia"/>
+          <w:b/>
+          <w:bCs/>
+          <w:sz w:val="28"/>
+          <w:szCs w:val="28"/>
+        </w:rPr>
+        <w:t>特效选择</w:t>
+      </w:r>
+    </w:p>
+    <w:p>
+      <w:pPr>
+        <w:pStyle w:val="7"/>
+        <w:rPr>
+          <w:rFonts w:ascii="宋体" w:eastAsia="宋体" w:hAnsi="宋体" w:cs="宋体" w:hint="eastAsia"/>
+          <w:b/>
+          <w:bCs/>
+          <w:sz w:val="28"/>
+          <w:szCs w:val="28"/>
+        </w:rPr>
+      </w:pPr>
+      <w:r>
+        <w:rPr>
+          <w:rFonts w:ascii="宋体" w:eastAsia="宋体" w:hAnsi="宋体" w:cs="宋体" w:hint="eastAsia"/>
+          <w:b/>
+          <w:bCs/>
+          <w:sz w:val="28"/>
+          <w:szCs w:val="28"/>
+        </w:rPr>
+        <w:t>区块和地表物体的视锥体剔除可以使用ImGui选择性开启，</w:t>
+      </w:r>
+      <w:r>
+        <w:rPr>
+          <w:rFonts w:ascii="宋体" w:eastAsia="宋体" w:hAnsi="宋体" w:cs="宋体" w:hint="eastAsia"/>
+          <w:b/>
+          <w:bCs/>
+          <w:sz w:val="28"/>
+          <w:szCs w:val="28"/>
+        </w:rPr>
+        <w:t>雾效也可</w:t>
+      </w:r>
+      <w:r>
+        <w:rPr>
+          <w:rFonts w:ascii="宋体" w:eastAsia="宋体" w:hAnsi="宋体" w:cs="宋体" w:hint="eastAsia"/>
+          <w:b/>
+          <w:bCs/>
+          <w:sz w:val="28"/>
+          <w:szCs w:val="28"/>
+        </w:rPr>
+        <w:t>由玩家选择性开启，雾效的范围可以</w:t>
+      </w:r>
+      <w:r>
+        <w:rPr>
+          <w:rFonts w:ascii="宋体" w:eastAsia="宋体" w:hAnsi="宋体" w:cs="宋体" w:hint="eastAsia"/>
+          <w:b/>
+          <w:bCs/>
+          <w:sz w:val="28"/>
+          <w:szCs w:val="28"/>
+        </w:rPr>
+        <w:t>实时改变。</w:t>
+      </w:r>
+    </w:p>
+    <w:p>
+      <w:pPr>
+        <w:pStyle w:val="1"/>
+        <w:ind w:firstLine="873"/>
+        <w:rPr>
+          <w:rFonts w:eastAsiaTheme="minorEastAsia" w:hint="eastAsia"/>
+          <w:spacing w:val="-5"/>
+        </w:rPr>
+      </w:pPr>
+    </w:p>
+    <w:p>
+      <w:pPr>
+        <w:pStyle w:val="1"/>
+        <w:ind w:firstLine="873"/>
+        <w:rPr>
+          <w:rFonts w:eastAsiaTheme="minorEastAsia"/>
+          <w:spacing w:val="-5"/>
+        </w:rPr>
+      </w:pPr>
+    </w:p>
+    <w:p>
+      <w:pPr>
+        <w:pStyle w:val="1"/>
+        <w:ind w:firstLine="873"/>
+        <w:rPr>
+          <w:rFonts w:eastAsiaTheme="minorEastAsia"/>
+          <w:spacing w:val="-5"/>
+        </w:rPr>
+      </w:pPr>
+    </w:p>
+    <w:p>
+      <w:pPr>
+        <w:pStyle w:val="1"/>
+        <w:ind w:firstLine="873"/>
+        <w:rPr>
+          <w:rFonts w:eastAsiaTheme="minorEastAsia"/>
+          <w:spacing w:val="-5"/>
+        </w:rPr>
+      </w:pPr>
+    </w:p>
+    <w:p>
+      <w:pPr>
+        <w:pStyle w:val="1"/>
+        <w:ind w:firstLine="873"/>
+        <w:rPr>
+          <w:rFonts w:eastAsiaTheme="minorEastAsia"/>
+          <w:spacing w:val="-5"/>
+        </w:rPr>
+      </w:pPr>
+    </w:p>
+    <w:p>
+      <w:pPr>
+        <w:pStyle w:val="1"/>
+        <w:ind w:firstLine="873"/>
+        <w:rPr>
+          <w:rFonts w:eastAsiaTheme="minorEastAsia"/>
+          <w:spacing w:val="-5"/>
+        </w:rPr>
+      </w:pPr>
+    </w:p>
+    <w:p>
+      <w:pPr>
+        <w:pStyle w:val="1"/>
+        <w:ind w:firstLine="873"/>
+        <w:rPr>
+          <w:rFonts w:eastAsiaTheme="minorEastAsia"/>
+          <w:spacing w:val="-5"/>
+        </w:rPr>
+      </w:pPr>
+    </w:p>
+    <w:p>
+      <w:pPr>
+        <w:pStyle w:val="1"/>
+        <w:ind w:firstLine="873"/>
+        <w:rPr>
+          <w:rFonts w:eastAsiaTheme="minorEastAsia"/>
+          <w:spacing w:val="-5"/>
+        </w:rPr>
+      </w:pPr>
+    </w:p>
+    <w:p>
+      <w:pPr>
+        <w:pStyle w:val="1"/>
+        <w:ind w:left="0"/>
+        <w:rPr>
+          <w:rFonts w:eastAsiaTheme="minorEastAsia" w:hint="eastAsia"/>
+          <w:spacing w:val="-5"/>
+        </w:rPr>
+      </w:pPr>
+    </w:p>
+    <w:p>
+      <w:pPr>
+        <w:pStyle w:val="1"/>
+        <w:ind w:firstLine="873"/>
+        <w:rPr>
+          <w:rFonts w:eastAsiaTheme="minorEastAsia"/>
+          <w:spacing w:val="-5"/>
+        </w:rPr>
+      </w:pPr>
+    </w:p>
+    <w:p>
+      <w:pPr>
+        <w:pStyle w:val="1"/>
+        <w:ind w:firstLine="873"/>
+        <w:rPr>
+          <w:rFonts w:eastAsiaTheme="minorEastAsia"/>
+          <w:spacing w:val="-5"/>
+        </w:rPr>
+      </w:pPr>
+    </w:p>
+    <w:p>
+      <w:pPr>
+        <w:pStyle w:val="1"/>
+        <w:ind w:firstLine="873"/>
+        <w:rPr>
+          <w:rFonts w:eastAsiaTheme="minorEastAsia"/>
+          <w:spacing w:val="-5"/>
+        </w:rPr>
+      </w:pPr>
+    </w:p>
+    <w:p>
+      <w:pPr>
+        <w:pStyle w:val="1"/>
+        <w:ind w:firstLine="873"/>
+        <w:rPr>
+          <w:rFonts w:eastAsiaTheme="minorEastAsia"/>
+          <w:spacing w:val="-5"/>
+        </w:rPr>
+      </w:pPr>
+    </w:p>
+    <w:p>
+      <w:pPr>
+        <w:pStyle w:val="1"/>
+        <w:ind w:firstLine="873"/>
+        <w:rPr>
+          <w:rFonts w:eastAsiaTheme="minorEastAsia" w:hint="eastAsia"/>
+          <w:spacing w:val="-5"/>
+        </w:rPr>
+      </w:pPr>
+    </w:p>
+    <w:p>
+      <w:pPr>
+        <w:pStyle w:val="1"/>
+        <w:ind w:firstLine="873"/>
+        <w:rPr>
+          <w:rFonts w:eastAsiaTheme="minorEastAsia" w:hint="eastAsia"/>
+        </w:rPr>
+      </w:pPr>
+      <w:r>
+        <w:rPr>
+          <w:spacing w:val="-5"/>
+        </w:rPr>
+        <w:t>四．程序</w:t>
       </w:r>
       <w:bookmarkEnd w:id="15"/>
-    </w:p>
-    <w:p>
-      <w:pPr>
-        <w:pStyle w:val="4"/>
-        <w:numPr>
-          <w:ilvl w:val="0"/>
-          <w:numId w:val="13"/>
-        </w:numPr>
-        <w:tabs>
-          <w:tab w:val="left" w:pos="425"/>
-        </w:tabs>
-        <w:spacing w:before="340"/>
-        <w:ind w:left="425" w:firstLine="556"/>
-      </w:pPr>
-      <w:r>
-        <w:rPr>
-          <w:spacing w:val="-3"/>
-        </w:rPr>
-        <w:t>添加好友</w:t>
-      </w:r>
-    </w:p>
-    <w:p>
-      <w:pPr>
-        <w:pStyle w:val="a3"/>
-        <w:spacing w:before="338" w:line="237" w:lineRule="auto"/>
-        <w:ind w:right="935" w:firstLine="416"/>
-      </w:pPr>
-      <w:r>
-        <w:rPr>
-          <w:spacing w:val="-2"/>
-        </w:rPr>
-        <w:t>提供用户添加好友的功能，先检查是否是添加自己为好友，这种情况则返回不允许添加自己为好友。然后检查是否重复添加，在添加完好友后还需判断是否已经是好友了，如果是，则建立聊天关系</w:t>
-      </w:r>
-    </w:p>
-    <w:p>
-      <w:pPr>
-        <w:pStyle w:val="a3"/>
-        <w:spacing w:before="6"/>
-        <w:ind w:left="0" w:firstLine="420"/>
-        <w:rPr>
-          <w:sz w:val="5"/>
-        </w:rPr>
-      </w:pPr>
-      <w:r>
-        <w:rPr>
-          <w:noProof/>
-        </w:rPr>
-        <w:drawing>
-          <wp:anchor distT="0" distB="0" distL="0" distR="0" simplePos="0" relativeHeight="251652608" behindDoc="1" locked="0" layoutInCell="1" allowOverlap="1" wp14:anchorId="57A3E185" wp14:editId="524AB4D9">
-            <wp:simplePos x="0" y="0"/>
-            <wp:positionH relativeFrom="page">
-              <wp:posOffset>1070610</wp:posOffset>
-            </wp:positionH>
-            <wp:positionV relativeFrom="paragraph">
-              <wp:posOffset>78883</wp:posOffset>
-            </wp:positionV>
-            <wp:extent cx="3895713" cy="6968871"/>
-            <wp:effectExtent l="0" t="0" r="0" b="0"/>
-            <wp:wrapTopAndBottom/>
-            <wp:docPr id="26" name="Image 26" descr="C:\Users\Misterchaos\Desktop\添加好友 Diagram.png"/>
-            <wp:cNvGraphicFramePr>
-              <a:graphicFrameLocks xmlns:a="http://schemas.openxmlformats.org/drawingml/2006/main"/>
-            </wp:cNvGraphicFramePr>
-            <a:graphic xmlns:a="http://schemas.openxmlformats.org/drawingml/2006/main">
-              <a:graphicData uri="http://schemas.openxmlformats.org/drawingml/2006/picture">
-                <pic:pic xmlns:pic="http://schemas.openxmlformats.org/drawingml/2006/picture">
-                  <pic:nvPicPr>
-                    <pic:cNvPr id="26" name="Image 26" descr="C:\Users\Misterchaos\Desktop\添加好友 Diagram.png"/>
-                    <pic:cNvPicPr/>
-                  </pic:nvPicPr>
-                  <pic:blipFill>
-                    <a:blip r:embed="rId18" cstate="print"/>
-                    <a:stretch>
-                      <a:fillRect/>
-                    </a:stretch>
-                  </pic:blipFill>
-                  <pic:spPr>
-                    <a:xfrm>
-                      <a:off x="0" y="0"/>
-                      <a:ext cx="3895713" cy="6968871"/>
-                    </a:xfrm>
-                    <a:prstGeom prst="rect">
-                      <a:avLst/>
-                    </a:prstGeom>
-                  </pic:spPr>
-                </pic:pic>
-              </a:graphicData>
-            </a:graphic>
-          </wp:anchor>
-        </w:drawing>
-      </w:r>
-    </w:p>
-    <w:p>
-      <w:pPr>
-        <w:ind w:firstLine="100"/>
-        <w:rPr>
-          <w:sz w:val="5"/>
-        </w:rPr>
-        <w:sectPr>
-          <w:pgSz w:w="11910" w:h="16840"/>
-          <w:pgMar w:top="1500" w:right="640" w:bottom="1380" w:left="860" w:header="0" w:footer="1193" w:gutter="0"/>
-          <w:cols w:space="720"/>
-        </w:sectPr>
-      </w:pPr>
-    </w:p>
-    <w:p>
-      <w:pPr>
-        <w:pStyle w:val="4"/>
-        <w:numPr>
-          <w:ilvl w:val="0"/>
-          <w:numId w:val="13"/>
-        </w:numPr>
-        <w:tabs>
-          <w:tab w:val="left" w:pos="425"/>
-        </w:tabs>
-        <w:ind w:left="425" w:firstLine="556"/>
-      </w:pPr>
-      <w:r>
-        <w:rPr>
-          <w:spacing w:val="-3"/>
-        </w:rPr>
-        <w:lastRenderedPageBreak/>
-        <w:t>删除好友</w:t>
-      </w:r>
-    </w:p>
-    <w:p>
-      <w:pPr>
-        <w:pStyle w:val="a3"/>
-        <w:spacing w:before="342" w:line="235" w:lineRule="auto"/>
-        <w:ind w:right="441" w:firstLine="416"/>
-      </w:pPr>
-      <w:r>
-        <w:rPr>
-          <w:spacing w:val="-2"/>
-        </w:rPr>
-        <w:t>提供删除好友的功能，首先减产好友的账号是否存在，如果存在则移除两者之间的聊天关系，然后移除两者之间的好友关系。</w:t>
-      </w:r>
-    </w:p>
-    <w:p>
-      <w:pPr>
-        <w:pStyle w:val="a3"/>
-        <w:spacing w:before="2"/>
-        <w:ind w:left="0" w:firstLine="420"/>
-        <w:rPr>
-          <w:sz w:val="7"/>
-        </w:rPr>
-      </w:pPr>
-      <w:r>
-        <w:rPr>
-          <w:noProof/>
-        </w:rPr>
-        <w:drawing>
-          <wp:anchor distT="0" distB="0" distL="0" distR="0" simplePos="0" relativeHeight="251653632" behindDoc="1" locked="0" layoutInCell="1" allowOverlap="1" wp14:anchorId="7EBC297A" wp14:editId="1708DB7A">
-            <wp:simplePos x="0" y="0"/>
-            <wp:positionH relativeFrom="page">
-              <wp:posOffset>1890395</wp:posOffset>
-            </wp:positionH>
-            <wp:positionV relativeFrom="paragraph">
-              <wp:posOffset>100182</wp:posOffset>
-            </wp:positionV>
-            <wp:extent cx="3776924" cy="5543550"/>
-            <wp:effectExtent l="0" t="0" r="0" b="0"/>
-            <wp:wrapTopAndBottom/>
-            <wp:docPr id="27" name="Image 27"/>
-            <wp:cNvGraphicFramePr>
-              <a:graphicFrameLocks xmlns:a="http://schemas.openxmlformats.org/drawingml/2006/main"/>
-            </wp:cNvGraphicFramePr>
-            <a:graphic xmlns:a="http://schemas.openxmlformats.org/drawingml/2006/main">
-              <a:graphicData uri="http://schemas.openxmlformats.org/drawingml/2006/picture">
-                <pic:pic xmlns:pic="http://schemas.openxmlformats.org/drawingml/2006/picture">
-                  <pic:nvPicPr>
-                    <pic:cNvPr id="27" name="Image 27"/>
-                    <pic:cNvPicPr/>
-                  </pic:nvPicPr>
-                  <pic:blipFill>
-                    <a:blip r:embed="rId19" cstate="print"/>
-                    <a:stretch>
-                      <a:fillRect/>
-                    </a:stretch>
-                  </pic:blipFill>
-                  <pic:spPr>
-                    <a:xfrm>
-                      <a:off x="0" y="0"/>
-                      <a:ext cx="3776924" cy="5543550"/>
-                    </a:xfrm>
-                    <a:prstGeom prst="rect">
-                      <a:avLst/>
-                    </a:prstGeom>
-                  </pic:spPr>
-                </pic:pic>
-              </a:graphicData>
-            </a:graphic>
-          </wp:anchor>
-        </w:drawing>
-      </w:r>
-    </w:p>
-    <w:p>
-      <w:pPr>
-        <w:ind w:firstLine="140"/>
-        <w:rPr>
-          <w:sz w:val="7"/>
-        </w:rPr>
-        <w:sectPr>
-          <w:pgSz w:w="11910" w:h="16840"/>
-          <w:pgMar w:top="1520" w:right="640" w:bottom="1380" w:left="860" w:header="0" w:footer="1193" w:gutter="0"/>
-          <w:cols w:space="720"/>
-        </w:sectPr>
-      </w:pPr>
-    </w:p>
-    <w:p>
-      <w:pPr>
-        <w:pStyle w:val="2"/>
-        <w:numPr>
-          <w:ilvl w:val="1"/>
-          <w:numId w:val="29"/>
-        </w:numPr>
-        <w:tabs>
-          <w:tab w:val="left" w:pos="696"/>
-        </w:tabs>
-        <w:spacing w:line="534" w:lineRule="exact"/>
-        <w:ind w:left="696" w:firstLine="635"/>
-      </w:pPr>
-      <w:bookmarkStart w:id="16" w:name="_Toc164896540"/>
-      <w:r>
-        <w:rPr>
-          <w:spacing w:val="-4"/>
-        </w:rPr>
-        <w:lastRenderedPageBreak/>
-        <w:t>实时聊天功能模块</w:t>
-      </w:r>
-      <w:bookmarkEnd w:id="16"/>
-    </w:p>
-    <w:p>
-      <w:pPr>
-        <w:pStyle w:val="4"/>
-        <w:numPr>
-          <w:ilvl w:val="0"/>
-          <w:numId w:val="12"/>
-        </w:numPr>
-        <w:tabs>
-          <w:tab w:val="left" w:pos="425"/>
-        </w:tabs>
-        <w:spacing w:before="340"/>
-        <w:ind w:left="425" w:firstLine="558"/>
-      </w:pPr>
-      <w:r>
-        <w:rPr>
-          <w:spacing w:val="-2"/>
-        </w:rPr>
-        <w:t>用户连接服务器</w:t>
-      </w:r>
-    </w:p>
-    <w:p>
-      <w:pPr>
-        <w:pStyle w:val="a3"/>
-        <w:spacing w:before="338" w:line="237" w:lineRule="auto"/>
-        <w:ind w:right="441" w:firstLine="420"/>
-      </w:pPr>
-      <w:r>
-        <w:rPr>
-          <w:noProof/>
-        </w:rPr>
-        <w:drawing>
-          <wp:anchor distT="0" distB="0" distL="0" distR="0" simplePos="0" relativeHeight="251654656" behindDoc="1" locked="0" layoutInCell="1" allowOverlap="1" wp14:anchorId="1C66087B" wp14:editId="49D88759">
-            <wp:simplePos x="0" y="0"/>
-            <wp:positionH relativeFrom="page">
-              <wp:posOffset>2397125</wp:posOffset>
-            </wp:positionH>
-            <wp:positionV relativeFrom="paragraph">
-              <wp:posOffset>737811</wp:posOffset>
-            </wp:positionV>
-            <wp:extent cx="2764657" cy="4881943"/>
-            <wp:effectExtent l="0" t="0" r="0" b="0"/>
-            <wp:wrapTopAndBottom/>
-            <wp:docPr id="28" name="Image 28"/>
-            <wp:cNvGraphicFramePr>
-              <a:graphicFrameLocks xmlns:a="http://schemas.openxmlformats.org/drawingml/2006/main"/>
-            </wp:cNvGraphicFramePr>
-            <a:graphic xmlns:a="http://schemas.openxmlformats.org/drawingml/2006/main">
-              <a:graphicData uri="http://schemas.openxmlformats.org/drawingml/2006/picture">
-                <pic:pic xmlns:pic="http://schemas.openxmlformats.org/drawingml/2006/picture">
-                  <pic:nvPicPr>
-                    <pic:cNvPr id="28" name="Image 28"/>
-                    <pic:cNvPicPr/>
-                  </pic:nvPicPr>
-                  <pic:blipFill>
-                    <a:blip r:embed="rId20" cstate="print"/>
-                    <a:stretch>
-                      <a:fillRect/>
-                    </a:stretch>
-                  </pic:blipFill>
-                  <pic:spPr>
-                    <a:xfrm>
-                      <a:off x="0" y="0"/>
-                      <a:ext cx="2764657" cy="4881943"/>
-                    </a:xfrm>
-                    <a:prstGeom prst="rect">
-                      <a:avLst/>
-                    </a:prstGeom>
-                  </pic:spPr>
-                </pic:pic>
-              </a:graphicData>
-            </a:graphic>
-          </wp:anchor>
-        </w:drawing>
-      </w:r>
-      <w:r>
-        <w:rPr>
-          <w:spacing w:val="-2"/>
-        </w:rPr>
-        <w:t>当用户连接服务器时，从数据库中加载用户的个人数据，放在缓存中，然后启动一个消息缓存队列，等待聊天消息存入队列，并且定时地将消息存入数据库，清空队列</w:t>
-      </w:r>
-    </w:p>
-    <w:p>
-      <w:pPr>
-        <w:spacing w:line="237" w:lineRule="auto"/>
-        <w:ind w:firstLine="440"/>
-        <w:sectPr>
-          <w:pgSz w:w="11910" w:h="16840"/>
-          <w:pgMar w:top="1500" w:right="640" w:bottom="1380" w:left="860" w:header="0" w:footer="1193" w:gutter="0"/>
-          <w:cols w:space="720"/>
-        </w:sectPr>
-      </w:pPr>
-    </w:p>
-    <w:p>
-      <w:pPr>
-        <w:pStyle w:val="4"/>
-        <w:numPr>
-          <w:ilvl w:val="0"/>
-          <w:numId w:val="12"/>
-        </w:numPr>
-        <w:tabs>
-          <w:tab w:val="left" w:pos="425"/>
-        </w:tabs>
-        <w:ind w:left="425" w:firstLine="558"/>
-      </w:pPr>
-      <w:r>
-        <w:rPr>
-          <w:spacing w:val="-2"/>
-        </w:rPr>
-        <w:lastRenderedPageBreak/>
-        <w:t>接收到客户端消息</w:t>
-      </w:r>
-    </w:p>
-    <w:p>
-      <w:pPr>
-        <w:pStyle w:val="a3"/>
-        <w:spacing w:before="340" w:after="7" w:line="237" w:lineRule="auto"/>
-        <w:ind w:right="439" w:firstLine="416"/>
-        <w:jc w:val="both"/>
-      </w:pPr>
-      <w:r>
-        <w:rPr>
-          <w:spacing w:val="-2"/>
-        </w:rPr>
-        <w:t>当接收到用户发来地消息时，先查看类型，根据类型使用不同的过滤级别，将消息内容进行过滤之后，插入消息缓存队列等待被存入数据库，然后将该消息和缓存中的用户信息一起，转化成消息的视图层对象，再从用户缓存中获取该消息所在聊天的所有成员，向每一位成员尝试发送消息。</w:t>
-      </w:r>
-    </w:p>
-    <w:p>
-      <w:pPr>
-        <w:pStyle w:val="a3"/>
-        <w:ind w:left="2771" w:firstLine="400"/>
-        <w:rPr>
-          <w:sz w:val="20"/>
-        </w:rPr>
-      </w:pPr>
-      <w:r>
-        <w:rPr>
-          <w:noProof/>
-          <w:sz w:val="20"/>
-        </w:rPr>
-        <w:drawing>
-          <wp:inline distT="0" distB="0" distL="0" distR="0" wp14:anchorId="30694AEA" wp14:editId="12CD4BBC">
-            <wp:extent cx="2950854" cy="5139213"/>
-            <wp:effectExtent l="0" t="0" r="0" b="0"/>
-            <wp:docPr id="29" name="Image 29"/>
-            <wp:cNvGraphicFramePr>
-              <a:graphicFrameLocks xmlns:a="http://schemas.openxmlformats.org/drawingml/2006/main"/>
-            </wp:cNvGraphicFramePr>
-            <a:graphic xmlns:a="http://schemas.openxmlformats.org/drawingml/2006/main">
-              <a:graphicData uri="http://schemas.openxmlformats.org/drawingml/2006/picture">
-                <pic:pic xmlns:pic="http://schemas.openxmlformats.org/drawingml/2006/picture">
-                  <pic:nvPicPr>
-                    <pic:cNvPr id="29" name="Image 29"/>
-                    <pic:cNvPicPr/>
-                  </pic:nvPicPr>
-                  <pic:blipFill>
-                    <a:blip r:embed="rId21" cstate="print"/>
-                    <a:stretch>
-                      <a:fillRect/>
-                    </a:stretch>
-                  </pic:blipFill>
-                  <pic:spPr>
-                    <a:xfrm>
-                      <a:off x="0" y="0"/>
-                      <a:ext cx="2950854" cy="5139213"/>
-                    </a:xfrm>
-                    <a:prstGeom prst="rect">
-                      <a:avLst/>
-                    </a:prstGeom>
-                  </pic:spPr>
-                </pic:pic>
-              </a:graphicData>
-            </a:graphic>
-          </wp:inline>
-        </w:drawing>
-      </w:r>
-    </w:p>
-    <w:p>
-      <w:pPr>
-        <w:pStyle w:val="a3"/>
-        <w:ind w:left="0" w:firstLine="420"/>
-      </w:pPr>
-    </w:p>
-    <w:p>
-      <w:pPr>
-        <w:pStyle w:val="a3"/>
-        <w:ind w:left="0" w:firstLine="420"/>
-      </w:pPr>
-    </w:p>
-    <w:p>
-      <w:pPr>
-        <w:pStyle w:val="a3"/>
-        <w:spacing w:before="260"/>
-        <w:ind w:left="0" w:firstLine="420"/>
-      </w:pPr>
-    </w:p>
-    <w:p>
-      <w:pPr>
-        <w:pStyle w:val="2"/>
-        <w:numPr>
-          <w:ilvl w:val="1"/>
-          <w:numId w:val="29"/>
-        </w:numPr>
-        <w:tabs>
-          <w:tab w:val="left" w:pos="696"/>
-        </w:tabs>
-        <w:spacing w:before="1"/>
-        <w:ind w:left="696" w:firstLine="635"/>
-      </w:pPr>
-      <w:bookmarkStart w:id="17" w:name="_Toc164896541"/>
-      <w:r>
-        <w:rPr>
-          <w:spacing w:val="-4"/>
-        </w:rPr>
-        <w:t>聊天管理模块</w:t>
-      </w:r>
-      <w:bookmarkEnd w:id="17"/>
-    </w:p>
-    <w:p>
-      <w:pPr>
-        <w:pStyle w:val="4"/>
-        <w:numPr>
-          <w:ilvl w:val="0"/>
-          <w:numId w:val="11"/>
-        </w:numPr>
-        <w:tabs>
-          <w:tab w:val="left" w:pos="425"/>
-        </w:tabs>
-        <w:spacing w:before="340"/>
-        <w:ind w:left="425" w:firstLine="556"/>
-      </w:pPr>
-      <w:r>
-        <w:rPr>
-          <w:spacing w:val="-3"/>
-        </w:rPr>
-        <w:t>创建群聊</w:t>
-      </w:r>
-    </w:p>
-    <w:p>
-      <w:pPr>
-        <w:pStyle w:val="a3"/>
-        <w:spacing w:before="337"/>
-        <w:ind w:firstLine="418"/>
-      </w:pPr>
-      <w:r>
-        <w:rPr>
-          <w:spacing w:val="-1"/>
-        </w:rPr>
-        <w:t>提供创建一个群聊的功能，需要检查用户输入的唯一标识“群号”是否重复，是否合法等，通过后可以更</w:t>
-      </w:r>
-    </w:p>
-    <w:p>
-      <w:pPr>
-        <w:ind w:firstLine="440"/>
-        <w:sectPr>
-          <w:pgSz w:w="11910" w:h="16840"/>
-          <w:pgMar w:top="1520" w:right="640" w:bottom="1380" w:left="860" w:header="0" w:footer="1193" w:gutter="0"/>
-          <w:cols w:space="720"/>
-        </w:sectPr>
-      </w:pPr>
-    </w:p>
-    <w:p>
-      <w:pPr>
-        <w:pStyle w:val="a3"/>
-        <w:spacing w:line="374" w:lineRule="exact"/>
-        <w:ind w:firstLine="412"/>
-      </w:pPr>
-      <w:r>
-        <w:rPr>
-          <w:spacing w:val="-4"/>
-        </w:rPr>
-        <w:lastRenderedPageBreak/>
-        <w:t>新到数据库中</w:t>
-      </w:r>
-    </w:p>
-    <w:p>
-      <w:pPr>
-        <w:pStyle w:val="a3"/>
-        <w:spacing w:before="13"/>
-        <w:ind w:left="0" w:firstLine="420"/>
-        <w:rPr>
-          <w:sz w:val="3"/>
-        </w:rPr>
-      </w:pPr>
-      <w:r>
-        <w:rPr>
-          <w:noProof/>
-        </w:rPr>
-        <w:drawing>
-          <wp:anchor distT="0" distB="0" distL="0" distR="0" simplePos="0" relativeHeight="251648512" behindDoc="1" locked="0" layoutInCell="1" allowOverlap="1" wp14:anchorId="0D030DFB" wp14:editId="68DF1C13">
-            <wp:simplePos x="0" y="0"/>
-            <wp:positionH relativeFrom="page">
-              <wp:posOffset>1856104</wp:posOffset>
-            </wp:positionH>
-            <wp:positionV relativeFrom="paragraph">
-              <wp:posOffset>59588</wp:posOffset>
-            </wp:positionV>
-            <wp:extent cx="3852206" cy="5629560"/>
-            <wp:effectExtent l="0" t="0" r="0" b="0"/>
-            <wp:wrapTopAndBottom/>
-            <wp:docPr id="30" name="Image 30"/>
-            <wp:cNvGraphicFramePr>
-              <a:graphicFrameLocks xmlns:a="http://schemas.openxmlformats.org/drawingml/2006/main"/>
-            </wp:cNvGraphicFramePr>
-            <a:graphic xmlns:a="http://schemas.openxmlformats.org/drawingml/2006/main">
-              <a:graphicData uri="http://schemas.openxmlformats.org/drawingml/2006/picture">
-                <pic:pic xmlns:pic="http://schemas.openxmlformats.org/drawingml/2006/picture">
-                  <pic:nvPicPr>
-                    <pic:cNvPr id="30" name="Image 30"/>
-                    <pic:cNvPicPr/>
-                  </pic:nvPicPr>
-                  <pic:blipFill>
-                    <a:blip r:embed="rId22" cstate="print"/>
-                    <a:stretch>
-                      <a:fillRect/>
-                    </a:stretch>
-                  </pic:blipFill>
-                  <pic:spPr>
-                    <a:xfrm>
-                      <a:off x="0" y="0"/>
-                      <a:ext cx="3852206" cy="5629560"/>
-                    </a:xfrm>
-                    <a:prstGeom prst="rect">
-                      <a:avLst/>
-                    </a:prstGeom>
-                  </pic:spPr>
-                </pic:pic>
-              </a:graphicData>
-            </a:graphic>
-          </wp:anchor>
-        </w:drawing>
-      </w:r>
-    </w:p>
-    <w:p>
-      <w:pPr>
-        <w:pStyle w:val="a3"/>
-        <w:ind w:left="0" w:firstLine="420"/>
-      </w:pPr>
-    </w:p>
-    <w:p>
-      <w:pPr>
-        <w:pStyle w:val="a3"/>
-        <w:ind w:left="0" w:firstLine="420"/>
-      </w:pPr>
-    </w:p>
-    <w:p>
-      <w:pPr>
-        <w:pStyle w:val="a3"/>
-        <w:ind w:left="0" w:firstLine="420"/>
-      </w:pPr>
-    </w:p>
-    <w:p>
-      <w:pPr>
-        <w:pStyle w:val="a3"/>
-        <w:spacing w:before="5"/>
-        <w:ind w:left="0" w:firstLine="420"/>
-      </w:pPr>
-    </w:p>
-    <w:p>
-      <w:pPr>
-        <w:pStyle w:val="4"/>
-        <w:numPr>
-          <w:ilvl w:val="0"/>
-          <w:numId w:val="11"/>
-        </w:numPr>
-        <w:tabs>
-          <w:tab w:val="left" w:pos="425"/>
-        </w:tabs>
-        <w:ind w:left="425" w:firstLine="556"/>
-      </w:pPr>
-      <w:r>
-        <w:rPr>
-          <w:spacing w:val="-3"/>
-        </w:rPr>
-        <w:t>加入群聊</w:t>
-      </w:r>
-    </w:p>
-    <w:p>
-      <w:pPr>
-        <w:pStyle w:val="a3"/>
-        <w:spacing w:before="337" w:line="237" w:lineRule="auto"/>
-        <w:ind w:right="433" w:firstLine="420"/>
-      </w:pPr>
-      <w:r>
-        <w:t xml:space="preserve">提供加入群聊的功能，根据用户输入的群号，查找该群的 </w:t>
-      </w:r>
-      <w:r>
-        <w:rPr>
-          <w:rFonts w:ascii="Carlito" w:eastAsia="Carlito"/>
-        </w:rPr>
-        <w:t>id</w:t>
-      </w:r>
-      <w:r>
-        <w:t>，和该用户的信息一起，生成一个成员记录，</w:t>
-      </w:r>
-      <w:r>
-        <w:rPr>
-          <w:spacing w:val="-2"/>
-        </w:rPr>
-        <w:t>并插入到数据库，需要检查用户和群聊都存在才可以执行</w:t>
-      </w:r>
-    </w:p>
-    <w:p>
-      <w:pPr>
-        <w:spacing w:line="237" w:lineRule="auto"/>
-        <w:ind w:firstLine="440"/>
+      <w:r>
+        <w:rPr>
+          <w:rFonts w:ascii="宋体" w:eastAsia="宋体" w:hAnsi="宋体" w:cs="宋体" w:hint="eastAsia"/>
+          <w:spacing w:val="-5"/>
+        </w:rPr>
+        <w:t>整体流程</w:t>
+      </w:r>
+    </w:p>
+    <w:p>
+      <w:pPr>
+        <w:spacing w:line="368" w:lineRule="exact"/>
+        <w:rPr>
+          <w:rFonts w:eastAsiaTheme="minorEastAsia" w:hint="eastAsia"/>
+          <w:sz w:val="21"/>
+        </w:rPr>
         <w:sectPr>
           <w:pgSz w:w="11910" w:h="16840"/>
           <w:pgMar w:top="1440" w:right="640" w:bottom="1380" w:left="860" w:header="0" w:footer="1193" w:gutter="0"/>
@@ -8327,1808 +10053,27 @@
     </w:p>
     <w:p>
       <w:pPr>
-        <w:pStyle w:val="a3"/>
-        <w:ind w:left="2453" w:firstLine="400"/>
-        <w:rPr>
-          <w:sz w:val="20"/>
-        </w:rPr>
-      </w:pPr>
-      <w:r>
-        <w:rPr>
-          <w:noProof/>
-          <w:sz w:val="20"/>
-        </w:rPr>
-        <w:lastRenderedPageBreak/>
-        <w:drawing>
-          <wp:inline distT="0" distB="0" distL="0" distR="0" wp14:anchorId="209BBAF0" wp14:editId="5244E842">
-            <wp:extent cx="3324121" cy="4912899"/>
-            <wp:effectExtent l="0" t="0" r="0" b="0"/>
-            <wp:docPr id="31" name="Image 31"/>
-            <wp:cNvGraphicFramePr>
-              <a:graphicFrameLocks xmlns:a="http://schemas.openxmlformats.org/drawingml/2006/main"/>
-            </wp:cNvGraphicFramePr>
-            <a:graphic xmlns:a="http://schemas.openxmlformats.org/drawingml/2006/main">
-              <a:graphicData uri="http://schemas.openxmlformats.org/drawingml/2006/picture">
-                <pic:pic xmlns:pic="http://schemas.openxmlformats.org/drawingml/2006/picture">
-                  <pic:nvPicPr>
-                    <pic:cNvPr id="31" name="Image 31"/>
-                    <pic:cNvPicPr/>
-                  </pic:nvPicPr>
-                  <pic:blipFill>
-                    <a:blip r:embed="rId23" cstate="print"/>
-                    <a:stretch>
-                      <a:fillRect/>
-                    </a:stretch>
-                  </pic:blipFill>
-                  <pic:spPr>
-                    <a:xfrm>
-                      <a:off x="0" y="0"/>
-                      <a:ext cx="3324121" cy="4912899"/>
-                    </a:xfrm>
-                    <a:prstGeom prst="rect">
-                      <a:avLst/>
-                    </a:prstGeom>
-                  </pic:spPr>
-                </pic:pic>
-              </a:graphicData>
-            </a:graphic>
-          </wp:inline>
-        </w:drawing>
-      </w:r>
-    </w:p>
-    <w:p>
-      <w:pPr>
-        <w:ind w:firstLine="400"/>
-        <w:rPr>
-          <w:sz w:val="20"/>
-        </w:rPr>
-        <w:sectPr>
-          <w:pgSz w:w="11910" w:h="16840"/>
-          <w:pgMar w:top="1580" w:right="640" w:bottom="1380" w:left="860" w:header="0" w:footer="1193" w:gutter="0"/>
-          <w:cols w:space="720"/>
-        </w:sectPr>
-      </w:pPr>
-    </w:p>
-    <w:p>
-      <w:pPr>
-        <w:pStyle w:val="4"/>
-        <w:numPr>
-          <w:ilvl w:val="0"/>
-          <w:numId w:val="11"/>
-        </w:numPr>
-        <w:tabs>
-          <w:tab w:val="left" w:pos="425"/>
-        </w:tabs>
-        <w:ind w:left="425" w:firstLine="556"/>
-      </w:pPr>
-      <w:r>
-        <w:rPr>
-          <w:spacing w:val="-3"/>
-        </w:rPr>
-        <w:lastRenderedPageBreak/>
-        <w:t>退出群聊</w:t>
-      </w:r>
-    </w:p>
-    <w:p>
-      <w:pPr>
-        <w:pStyle w:val="a3"/>
-        <w:spacing w:before="337"/>
-        <w:ind w:firstLine="414"/>
-      </w:pPr>
-      <w:r>
-        <w:rPr>
-          <w:spacing w:val="-3"/>
-        </w:rPr>
-        <w:t>提供一个用户退出群聊的功能，检查该用户和群聊都存在的情况下可以执行，并将群人数减一</w:t>
-      </w:r>
-    </w:p>
-    <w:p>
-      <w:pPr>
-        <w:pStyle w:val="a3"/>
-        <w:spacing w:before="16"/>
-        <w:ind w:left="0" w:firstLine="420"/>
-        <w:rPr>
-          <w:sz w:val="6"/>
-        </w:rPr>
-      </w:pPr>
-      <w:r>
-        <w:rPr>
-          <w:noProof/>
-        </w:rPr>
-        <w:drawing>
-          <wp:anchor distT="0" distB="0" distL="0" distR="0" simplePos="0" relativeHeight="251649536" behindDoc="1" locked="0" layoutInCell="1" allowOverlap="1" wp14:anchorId="10111BA1" wp14:editId="388F0046">
-            <wp:simplePos x="0" y="0"/>
-            <wp:positionH relativeFrom="page">
-              <wp:posOffset>1875154</wp:posOffset>
-            </wp:positionH>
-            <wp:positionV relativeFrom="paragraph">
-              <wp:posOffset>97119</wp:posOffset>
-            </wp:positionV>
-            <wp:extent cx="3806841" cy="5740717"/>
-            <wp:effectExtent l="0" t="0" r="0" b="0"/>
-            <wp:wrapTopAndBottom/>
-            <wp:docPr id="32" name="Image 32"/>
-            <wp:cNvGraphicFramePr>
-              <a:graphicFrameLocks xmlns:a="http://schemas.openxmlformats.org/drawingml/2006/main"/>
-            </wp:cNvGraphicFramePr>
-            <a:graphic xmlns:a="http://schemas.openxmlformats.org/drawingml/2006/main">
-              <a:graphicData uri="http://schemas.openxmlformats.org/drawingml/2006/picture">
-                <pic:pic xmlns:pic="http://schemas.openxmlformats.org/drawingml/2006/picture">
-                  <pic:nvPicPr>
-                    <pic:cNvPr id="32" name="Image 32"/>
-                    <pic:cNvPicPr/>
-                  </pic:nvPicPr>
-                  <pic:blipFill>
-                    <a:blip r:embed="rId24" cstate="print"/>
-                    <a:stretch>
-                      <a:fillRect/>
-                    </a:stretch>
-                  </pic:blipFill>
-                  <pic:spPr>
-                    <a:xfrm>
-                      <a:off x="0" y="0"/>
-                      <a:ext cx="3806841" cy="5740717"/>
-                    </a:xfrm>
-                    <a:prstGeom prst="rect">
-                      <a:avLst/>
-                    </a:prstGeom>
-                  </pic:spPr>
-                </pic:pic>
-              </a:graphicData>
-            </a:graphic>
-          </wp:anchor>
-        </w:drawing>
-      </w:r>
-    </w:p>
-    <w:p>
-      <w:pPr>
-        <w:ind w:firstLine="120"/>
-        <w:rPr>
-          <w:sz w:val="6"/>
-        </w:rPr>
-        <w:sectPr>
-          <w:pgSz w:w="11910" w:h="16840"/>
-          <w:pgMar w:top="1520" w:right="640" w:bottom="1380" w:left="860" w:header="0" w:footer="1193" w:gutter="0"/>
-          <w:cols w:space="720"/>
-        </w:sectPr>
-      </w:pPr>
+        <w:pStyle w:val="1"/>
+        <w:ind w:left="0"/>
+        <w:rPr>
+          <w:rFonts w:eastAsiaTheme="minorEastAsia" w:hint="eastAsia"/>
+          <w:spacing w:val="-5"/>
+        </w:rPr>
+      </w:pPr>
+      <w:bookmarkStart w:id="17" w:name="_Toc164896545"/>
     </w:p>
     <w:p>
       <w:pPr>
         <w:pStyle w:val="1"/>
         <w:ind w:firstLine="873"/>
       </w:pPr>
-      <w:bookmarkStart w:id="18" w:name="_Toc164896542"/>
       <w:r>
         <w:rPr>
           <w:spacing w:val="-5"/>
         </w:rPr>
-        <w:lastRenderedPageBreak/>
-        <w:t>四．程序测试</w:t>
-      </w:r>
-      <w:bookmarkEnd w:id="18"/>
-    </w:p>
-    <w:p>
-      <w:pPr>
-        <w:pStyle w:val="2"/>
-        <w:numPr>
-          <w:ilvl w:val="1"/>
-          <w:numId w:val="10"/>
-        </w:numPr>
-        <w:tabs>
-          <w:tab w:val="left" w:pos="697"/>
-        </w:tabs>
-        <w:spacing w:before="238"/>
-        <w:ind w:left="697" w:firstLine="635"/>
-      </w:pPr>
-      <w:bookmarkStart w:id="19" w:name="_Toc164896543"/>
-      <w:r>
-        <w:rPr>
-          <w:spacing w:val="-4"/>
-        </w:rPr>
-        <w:t>测试列表</w:t>
-      </w:r>
-      <w:bookmarkEnd w:id="19"/>
-    </w:p>
-    <w:p>
-      <w:pPr>
-        <w:pStyle w:val="a3"/>
-        <w:spacing w:before="286"/>
-        <w:ind w:left="0" w:firstLine="402"/>
-        <w:rPr>
-          <w:b/>
-          <w:sz w:val="20"/>
-        </w:rPr>
-      </w:pPr>
-    </w:p>
-    <w:tbl>
-      <w:tblPr>
-        <w:tblStyle w:val="TableNormal"/>
-        <w:tblW w:w="0" w:type="auto"/>
-        <w:tblInd w:w="117" w:type="dxa"/>
-        <w:tblBorders>
-          <w:top w:val="single" w:sz="4" w:space="0" w:color="000000"/>
-          <w:left w:val="single" w:sz="4" w:space="0" w:color="000000"/>
-          <w:bottom w:val="single" w:sz="4" w:space="0" w:color="000000"/>
-          <w:right w:val="single" w:sz="4" w:space="0" w:color="000000"/>
-          <w:insideH w:val="single" w:sz="4" w:space="0" w:color="000000"/>
-          <w:insideV w:val="single" w:sz="4" w:space="0" w:color="000000"/>
-        </w:tblBorders>
-        <w:tblLayout w:type="fixed"/>
-        <w:tblLook w:val="01E0" w:firstRow="1" w:lastRow="1" w:firstColumn="1" w:lastColumn="1" w:noHBand="0" w:noVBand="0"/>
-      </w:tblPr>
-      <w:tblGrid>
-        <w:gridCol w:w="3392"/>
-        <w:gridCol w:w="3394"/>
-        <w:gridCol w:w="3392"/>
-      </w:tblGrid>
-      <w:tr>
-        <w:trPr>
-          <w:trHeight w:val="906"/>
-        </w:trPr>
-        <w:tc>
-          <w:tcPr>
-            <w:tcW w:w="3392" w:type="dxa"/>
-          </w:tcPr>
-          <w:p>
-            <w:pPr>
-              <w:pStyle w:val="TableParagraph"/>
-              <w:spacing w:before="0" w:line="392" w:lineRule="exact"/>
-              <w:ind w:left="107" w:firstLine="412"/>
-              <w:rPr>
-                <w:rFonts w:ascii="Noto Sans Mono CJK HK" w:eastAsia="Noto Sans Mono CJK HK"/>
-                <w:sz w:val="21"/>
-              </w:rPr>
-            </w:pPr>
-            <w:r>
-              <w:rPr>
-                <w:rFonts w:ascii="Noto Sans Mono CJK HK" w:eastAsia="Noto Sans Mono CJK HK" w:hint="eastAsia"/>
-                <w:spacing w:val="-4"/>
-                <w:sz w:val="21"/>
-              </w:rPr>
-              <w:t>测试账号</w:t>
-            </w:r>
-          </w:p>
-        </w:tc>
-        <w:tc>
-          <w:tcPr>
-            <w:tcW w:w="3394" w:type="dxa"/>
-          </w:tcPr>
-          <w:p>
-            <w:pPr>
-              <w:pStyle w:val="TableParagraph"/>
-              <w:spacing w:before="0" w:line="392" w:lineRule="exact"/>
-              <w:ind w:firstLine="410"/>
-              <w:rPr>
-                <w:rFonts w:ascii="Noto Sans Mono CJK HK" w:eastAsia="Noto Sans Mono CJK HK"/>
-                <w:sz w:val="21"/>
-              </w:rPr>
-            </w:pPr>
-            <w:r>
-              <w:rPr>
-                <w:rFonts w:ascii="Noto Sans Mono CJK HK" w:eastAsia="Noto Sans Mono CJK HK" w:hint="eastAsia"/>
-                <w:spacing w:val="-5"/>
-                <w:sz w:val="21"/>
-              </w:rPr>
-              <w:t>邮箱</w:t>
-            </w:r>
-          </w:p>
-        </w:tc>
-        <w:tc>
-          <w:tcPr>
-            <w:tcW w:w="3392" w:type="dxa"/>
-          </w:tcPr>
-          <w:p>
-            <w:pPr>
-              <w:pStyle w:val="TableParagraph"/>
-              <w:spacing w:before="0" w:line="392" w:lineRule="exact"/>
-              <w:ind w:firstLine="410"/>
-              <w:rPr>
-                <w:rFonts w:ascii="Noto Sans Mono CJK HK" w:eastAsia="Noto Sans Mono CJK HK"/>
-                <w:sz w:val="21"/>
-              </w:rPr>
-            </w:pPr>
-            <w:r>
-              <w:rPr>
-                <w:rFonts w:ascii="Noto Sans Mono CJK HK" w:eastAsia="Noto Sans Mono CJK HK" w:hint="eastAsia"/>
-                <w:spacing w:val="-5"/>
-                <w:sz w:val="21"/>
-              </w:rPr>
-              <w:t>密码</w:t>
-            </w:r>
-          </w:p>
-        </w:tc>
-      </w:tr>
-      <w:tr>
-        <w:trPr>
-          <w:trHeight w:val="388"/>
-        </w:trPr>
-        <w:tc>
-          <w:tcPr>
-            <w:tcW w:w="3392" w:type="dxa"/>
-          </w:tcPr>
-          <w:p>
-            <w:pPr>
-              <w:pStyle w:val="TableParagraph"/>
-              <w:ind w:left="107" w:firstLine="400"/>
-              <w:rPr>
-                <w:sz w:val="21"/>
-              </w:rPr>
-            </w:pPr>
-            <w:r>
-              <w:rPr>
-                <w:spacing w:val="-10"/>
-                <w:sz w:val="21"/>
-              </w:rPr>
-              <w:t>1</w:t>
-            </w:r>
-          </w:p>
-        </w:tc>
-        <w:tc>
-          <w:tcPr>
-            <w:tcW w:w="3394" w:type="dxa"/>
-          </w:tcPr>
-          <w:p>
-            <w:pPr>
-              <w:pStyle w:val="TableParagraph"/>
-              <w:ind w:firstLine="440"/>
-              <w:rPr>
-                <w:sz w:val="21"/>
-              </w:rPr>
-            </w:pPr>
-            <w:hyperlink r:id="rId25">
-              <w:r>
-                <w:rPr>
-                  <w:spacing w:val="-2"/>
-                  <w:sz w:val="21"/>
-                </w:rPr>
-                <w:t>3205579341@qq.com</w:t>
-              </w:r>
-            </w:hyperlink>
-          </w:p>
-        </w:tc>
-        <w:tc>
-          <w:tcPr>
-            <w:tcW w:w="3392" w:type="dxa"/>
-          </w:tcPr>
-          <w:p>
-            <w:pPr>
-              <w:pStyle w:val="TableParagraph"/>
-              <w:ind w:firstLine="416"/>
-              <w:rPr>
-                <w:sz w:val="21"/>
-              </w:rPr>
-            </w:pPr>
-            <w:r>
-              <w:rPr>
-                <w:spacing w:val="-2"/>
-                <w:sz w:val="21"/>
-              </w:rPr>
-              <w:t>test1234</w:t>
-            </w:r>
-          </w:p>
-        </w:tc>
-      </w:tr>
-      <w:tr>
-        <w:trPr>
-          <w:trHeight w:val="391"/>
-        </w:trPr>
-        <w:tc>
-          <w:tcPr>
-            <w:tcW w:w="3392" w:type="dxa"/>
-          </w:tcPr>
-          <w:p>
-            <w:pPr>
-              <w:pStyle w:val="TableParagraph"/>
-              <w:ind w:left="107" w:firstLine="400"/>
-              <w:rPr>
-                <w:sz w:val="21"/>
-              </w:rPr>
-            </w:pPr>
-            <w:r>
-              <w:rPr>
-                <w:spacing w:val="-10"/>
-                <w:sz w:val="21"/>
-              </w:rPr>
-              <w:t>2</w:t>
-            </w:r>
-          </w:p>
-        </w:tc>
-        <w:tc>
-          <w:tcPr>
-            <w:tcW w:w="3394" w:type="dxa"/>
-          </w:tcPr>
-          <w:p>
-            <w:pPr>
-              <w:pStyle w:val="TableParagraph"/>
-              <w:ind w:firstLine="440"/>
-              <w:rPr>
-                <w:sz w:val="21"/>
-              </w:rPr>
-            </w:pPr>
-            <w:hyperlink r:id="rId26">
-              <w:r>
-                <w:rPr>
-                  <w:spacing w:val="-2"/>
-                  <w:sz w:val="21"/>
-                </w:rPr>
-                <w:t>test5@qq.com</w:t>
-              </w:r>
-            </w:hyperlink>
-          </w:p>
-        </w:tc>
-        <w:tc>
-          <w:tcPr>
-            <w:tcW w:w="3392" w:type="dxa"/>
-          </w:tcPr>
-          <w:p>
-            <w:pPr>
-              <w:pStyle w:val="TableParagraph"/>
-              <w:ind w:firstLine="416"/>
-              <w:rPr>
-                <w:sz w:val="21"/>
-              </w:rPr>
-            </w:pPr>
-            <w:r>
-              <w:rPr>
-                <w:spacing w:val="-2"/>
-                <w:sz w:val="21"/>
-              </w:rPr>
-              <w:t>test1234</w:t>
-            </w:r>
-          </w:p>
-        </w:tc>
-      </w:tr>
-      <w:tr>
-        <w:trPr>
-          <w:trHeight w:val="390"/>
-        </w:trPr>
-        <w:tc>
-          <w:tcPr>
-            <w:tcW w:w="3392" w:type="dxa"/>
-          </w:tcPr>
-          <w:p>
-            <w:pPr>
-              <w:pStyle w:val="TableParagraph"/>
-              <w:ind w:left="107" w:firstLine="400"/>
-              <w:rPr>
-                <w:sz w:val="21"/>
-              </w:rPr>
-            </w:pPr>
-            <w:r>
-              <w:rPr>
-                <w:spacing w:val="-10"/>
-                <w:sz w:val="21"/>
-              </w:rPr>
-              <w:t>3</w:t>
-            </w:r>
-          </w:p>
-        </w:tc>
-        <w:tc>
-          <w:tcPr>
-            <w:tcW w:w="3394" w:type="dxa"/>
-          </w:tcPr>
-          <w:p>
-            <w:pPr>
-              <w:pStyle w:val="TableParagraph"/>
-              <w:ind w:firstLine="440"/>
-              <w:rPr>
-                <w:sz w:val="21"/>
-              </w:rPr>
-            </w:pPr>
-            <w:hyperlink r:id="rId27">
-              <w:r>
-                <w:rPr>
-                  <w:spacing w:val="-2"/>
-                  <w:sz w:val="21"/>
-                </w:rPr>
-                <w:t>test2@qq.com</w:t>
-              </w:r>
-            </w:hyperlink>
-          </w:p>
-        </w:tc>
-        <w:tc>
-          <w:tcPr>
-            <w:tcW w:w="3392" w:type="dxa"/>
-          </w:tcPr>
-          <w:p>
-            <w:pPr>
-              <w:pStyle w:val="TableParagraph"/>
-              <w:ind w:firstLine="416"/>
-              <w:rPr>
-                <w:sz w:val="21"/>
-              </w:rPr>
-            </w:pPr>
-            <w:r>
-              <w:rPr>
-                <w:spacing w:val="-2"/>
-                <w:sz w:val="21"/>
-              </w:rPr>
-              <w:t>Test1234</w:t>
-            </w:r>
-          </w:p>
-        </w:tc>
-      </w:tr>
-      <w:tr>
-        <w:trPr>
-          <w:trHeight w:val="388"/>
-        </w:trPr>
-        <w:tc>
-          <w:tcPr>
-            <w:tcW w:w="3392" w:type="dxa"/>
-          </w:tcPr>
-          <w:p>
-            <w:pPr>
-              <w:pStyle w:val="TableParagraph"/>
-              <w:ind w:left="107" w:firstLine="400"/>
-              <w:rPr>
-                <w:sz w:val="21"/>
-              </w:rPr>
-            </w:pPr>
-            <w:r>
-              <w:rPr>
-                <w:spacing w:val="-10"/>
-                <w:sz w:val="21"/>
-              </w:rPr>
-              <w:t>n</w:t>
-            </w:r>
-          </w:p>
-        </w:tc>
-        <w:tc>
-          <w:tcPr>
-            <w:tcW w:w="3394" w:type="dxa"/>
-          </w:tcPr>
-          <w:p>
-            <w:pPr>
-              <w:pStyle w:val="TableParagraph"/>
-              <w:spacing w:before="0" w:line="368" w:lineRule="exact"/>
-              <w:ind w:firstLine="412"/>
-              <w:rPr>
-                <w:rFonts w:ascii="Noto Sans Mono CJK HK" w:eastAsia="Noto Sans Mono CJK HK"/>
-                <w:sz w:val="21"/>
-              </w:rPr>
-            </w:pPr>
-            <w:r>
-              <w:rPr>
-                <w:rFonts w:ascii="Noto Sans Mono CJK HK" w:eastAsia="Noto Sans Mono CJK HK" w:hint="eastAsia"/>
-                <w:spacing w:val="-4"/>
-                <w:sz w:val="21"/>
-              </w:rPr>
-              <w:t>游客模式</w:t>
-            </w:r>
-          </w:p>
-        </w:tc>
-        <w:tc>
-          <w:tcPr>
-            <w:tcW w:w="3392" w:type="dxa"/>
-          </w:tcPr>
-          <w:p>
-            <w:pPr>
-              <w:pStyle w:val="TableParagraph"/>
-              <w:spacing w:before="0" w:line="368" w:lineRule="exact"/>
-              <w:ind w:firstLine="412"/>
-              <w:rPr>
-                <w:rFonts w:ascii="Noto Sans Mono CJK HK" w:eastAsia="Noto Sans Mono CJK HK"/>
-                <w:sz w:val="21"/>
-              </w:rPr>
-            </w:pPr>
-            <w:r>
-              <w:rPr>
-                <w:rFonts w:ascii="Noto Sans Mono CJK HK" w:eastAsia="Noto Sans Mono CJK HK" w:hint="eastAsia"/>
-                <w:spacing w:val="-4"/>
-                <w:sz w:val="21"/>
-              </w:rPr>
-              <w:t>无密码</w:t>
-            </w:r>
-          </w:p>
-        </w:tc>
-      </w:tr>
-    </w:tbl>
-    <w:p>
-      <w:pPr>
-        <w:spacing w:line="368" w:lineRule="exact"/>
-        <w:ind w:firstLine="420"/>
-        <w:rPr>
-          <w:sz w:val="21"/>
-        </w:rPr>
-        <w:sectPr>
-          <w:pgSz w:w="11910" w:h="16840"/>
-          <w:pgMar w:top="1440" w:right="640" w:bottom="1380" w:left="860" w:header="0" w:footer="1193" w:gutter="0"/>
-          <w:cols w:space="720"/>
-        </w:sectPr>
-      </w:pPr>
-    </w:p>
-    <w:p>
-      <w:pPr>
-        <w:pStyle w:val="2"/>
-        <w:numPr>
-          <w:ilvl w:val="1"/>
-          <w:numId w:val="10"/>
-        </w:numPr>
-        <w:tabs>
-          <w:tab w:val="left" w:pos="697"/>
-        </w:tabs>
-        <w:spacing w:line="534" w:lineRule="exact"/>
-        <w:ind w:left="697" w:firstLine="635"/>
-      </w:pPr>
-      <w:bookmarkStart w:id="20" w:name="_Toc164896544"/>
-      <w:r>
-        <w:rPr>
-          <w:spacing w:val="-4"/>
-        </w:rPr>
-        <w:lastRenderedPageBreak/>
-        <w:t>测试截图</w:t>
-      </w:r>
-      <w:bookmarkEnd w:id="20"/>
-    </w:p>
-    <w:p>
-      <w:pPr>
-        <w:pStyle w:val="4"/>
-        <w:numPr>
-          <w:ilvl w:val="0"/>
-          <w:numId w:val="9"/>
-        </w:numPr>
-        <w:tabs>
-          <w:tab w:val="left" w:pos="639"/>
-        </w:tabs>
-        <w:spacing w:before="340"/>
-        <w:ind w:left="639" w:firstLine="556"/>
-      </w:pPr>
-      <w:r>
-        <w:rPr>
-          <w:spacing w:val="-3"/>
-        </w:rPr>
-        <w:t>登陆页面</w:t>
-      </w:r>
-    </w:p>
-    <w:p>
-      <w:pPr>
-        <w:pStyle w:val="a3"/>
-        <w:spacing w:before="338" w:line="237" w:lineRule="auto"/>
-        <w:ind w:right="430" w:firstLine="420"/>
-        <w:jc w:val="both"/>
-      </w:pPr>
-      <w:r>
-        <w:rPr>
-          <w:noProof/>
-        </w:rPr>
-        <w:drawing>
-          <wp:anchor distT="0" distB="0" distL="0" distR="0" simplePos="0" relativeHeight="251651584" behindDoc="1" locked="0" layoutInCell="1" allowOverlap="1" wp14:anchorId="51A39684" wp14:editId="610A3E2B">
-            <wp:simplePos x="0" y="0"/>
-            <wp:positionH relativeFrom="page">
-              <wp:posOffset>699681</wp:posOffset>
-            </wp:positionH>
-            <wp:positionV relativeFrom="paragraph">
-              <wp:posOffset>1464949</wp:posOffset>
-            </wp:positionV>
-            <wp:extent cx="6015831" cy="3281362"/>
-            <wp:effectExtent l="0" t="0" r="0" b="0"/>
-            <wp:wrapTopAndBottom/>
-            <wp:docPr id="33" name="Image 33"/>
-            <wp:cNvGraphicFramePr>
-              <a:graphicFrameLocks xmlns:a="http://schemas.openxmlformats.org/drawingml/2006/main"/>
-            </wp:cNvGraphicFramePr>
-            <a:graphic xmlns:a="http://schemas.openxmlformats.org/drawingml/2006/main">
-              <a:graphicData uri="http://schemas.openxmlformats.org/drawingml/2006/picture">
-                <pic:pic xmlns:pic="http://schemas.openxmlformats.org/drawingml/2006/picture">
-                  <pic:nvPicPr>
-                    <pic:cNvPr id="33" name="Image 33"/>
-                    <pic:cNvPicPr/>
-                  </pic:nvPicPr>
-                  <pic:blipFill>
-                    <a:blip r:embed="rId28" cstate="print"/>
-                    <a:stretch>
-                      <a:fillRect/>
-                    </a:stretch>
-                  </pic:blipFill>
-                  <pic:spPr>
-                    <a:xfrm>
-                      <a:off x="0" y="0"/>
-                      <a:ext cx="6015831" cy="3281362"/>
-                    </a:xfrm>
-                    <a:prstGeom prst="rect">
-                      <a:avLst/>
-                    </a:prstGeom>
-                  </pic:spPr>
-                </pic:pic>
-              </a:graphicData>
-            </a:graphic>
-          </wp:anchor>
-        </w:drawing>
-      </w:r>
-      <w:r>
-        <w:rPr>
-          <w:spacing w:val="-2"/>
-        </w:rPr>
-        <w:t>登陆页面可以选择输入邮箱号和密码进行登陆，登陆之后将进入程序的主页面，也可以选择跳转到注册页面进行账号注册，还可以选择游客模式快速登陆，这种方式无须用户操作，系统将自动注册一个游客账号，并自动通过登陆验证，同样会进入程序的主页面，但是进入的是功能受限模式，无法使用好友和朋</w:t>
-      </w:r>
-      <w:r>
-        <w:rPr>
-          <w:spacing w:val="-3"/>
-        </w:rPr>
-        <w:t xml:space="preserve">友圈的功能。输入框的左下角还有一个自动登陆选项，如果用户选择该选项，则在 </w:t>
-      </w:r>
-      <w:r>
-        <w:rPr>
-          <w:rFonts w:ascii="Carlito" w:eastAsia="Carlito"/>
-          <w:spacing w:val="-2"/>
-        </w:rPr>
-        <w:t>30</w:t>
-      </w:r>
-      <w:r>
-        <w:rPr>
-          <w:rFonts w:ascii="Carlito" w:eastAsia="Carlito"/>
-          <w:spacing w:val="23"/>
-        </w:rPr>
-        <w:t xml:space="preserve"> </w:t>
-      </w:r>
-      <w:r>
-        <w:rPr>
-          <w:spacing w:val="-2"/>
-        </w:rPr>
-        <w:t>天内在此浏览器上会执行自动登陆功能。</w:t>
-      </w:r>
-    </w:p>
-    <w:p>
-      <w:pPr>
-        <w:spacing w:line="237" w:lineRule="auto"/>
-        <w:ind w:firstLine="440"/>
-        <w:jc w:val="both"/>
-        <w:sectPr>
-          <w:pgSz w:w="11910" w:h="16840"/>
-          <w:pgMar w:top="1500" w:right="640" w:bottom="1380" w:left="860" w:header="0" w:footer="1193" w:gutter="0"/>
-          <w:cols w:space="720"/>
-        </w:sectPr>
-      </w:pPr>
-    </w:p>
-    <w:p>
-      <w:pPr>
-        <w:pStyle w:val="4"/>
-        <w:numPr>
-          <w:ilvl w:val="0"/>
-          <w:numId w:val="9"/>
-        </w:numPr>
-        <w:tabs>
-          <w:tab w:val="left" w:pos="425"/>
-        </w:tabs>
-        <w:ind w:left="425" w:firstLine="556"/>
-      </w:pPr>
-      <w:r>
-        <w:rPr>
-          <w:spacing w:val="-3"/>
-        </w:rPr>
-        <w:lastRenderedPageBreak/>
-        <w:t>游客模式</w:t>
-      </w:r>
-    </w:p>
-    <w:p>
-      <w:pPr>
-        <w:pStyle w:val="a3"/>
-        <w:spacing w:before="342" w:line="235" w:lineRule="auto"/>
-        <w:ind w:right="433" w:firstLine="406"/>
-      </w:pPr>
-      <w:r>
-        <w:rPr>
-          <w:spacing w:val="-7"/>
-        </w:rPr>
-        <w:t>这是游客模式，游客模式自动分配的用户昵称都是“游客”，并且被自动加入到聊天总群中，自动和“微信</w:t>
-      </w:r>
-      <w:r>
-        <w:rPr>
-          <w:spacing w:val="-2"/>
-        </w:rPr>
-        <w:t>团队”账号建立好友关系，</w:t>
-      </w:r>
-    </w:p>
-    <w:p>
-      <w:pPr>
-        <w:pStyle w:val="a3"/>
-        <w:spacing w:before="4"/>
-        <w:ind w:left="0" w:firstLine="420"/>
-        <w:rPr>
-          <w:sz w:val="5"/>
-        </w:rPr>
-      </w:pPr>
-      <w:r>
-        <w:rPr>
-          <w:noProof/>
-        </w:rPr>
-        <w:drawing>
-          <wp:anchor distT="0" distB="0" distL="0" distR="0" simplePos="0" relativeHeight="251652608" behindDoc="1" locked="0" layoutInCell="1" allowOverlap="1" wp14:anchorId="16850725" wp14:editId="60FFCF10">
-            <wp:simplePos x="0" y="0"/>
-            <wp:positionH relativeFrom="page">
-              <wp:posOffset>685800</wp:posOffset>
-            </wp:positionH>
-            <wp:positionV relativeFrom="paragraph">
-              <wp:posOffset>77929</wp:posOffset>
-            </wp:positionV>
-            <wp:extent cx="5250179" cy="3017520"/>
-            <wp:effectExtent l="0" t="0" r="0" b="0"/>
-            <wp:wrapTopAndBottom/>
-            <wp:docPr id="34" name="Image 34"/>
-            <wp:cNvGraphicFramePr>
-              <a:graphicFrameLocks xmlns:a="http://schemas.openxmlformats.org/drawingml/2006/main"/>
-            </wp:cNvGraphicFramePr>
-            <a:graphic xmlns:a="http://schemas.openxmlformats.org/drawingml/2006/main">
-              <a:graphicData uri="http://schemas.openxmlformats.org/drawingml/2006/picture">
-                <pic:pic xmlns:pic="http://schemas.openxmlformats.org/drawingml/2006/picture">
-                  <pic:nvPicPr>
-                    <pic:cNvPr id="34" name="Image 34"/>
-                    <pic:cNvPicPr/>
-                  </pic:nvPicPr>
-                  <pic:blipFill>
-                    <a:blip r:embed="rId29" cstate="print"/>
-                    <a:stretch>
-                      <a:fillRect/>
-                    </a:stretch>
-                  </pic:blipFill>
-                  <pic:spPr>
-                    <a:xfrm>
-                      <a:off x="0" y="0"/>
-                      <a:ext cx="5250179" cy="3017520"/>
-                    </a:xfrm>
-                    <a:prstGeom prst="rect">
-                      <a:avLst/>
-                    </a:prstGeom>
-                  </pic:spPr>
-                </pic:pic>
-              </a:graphicData>
-            </a:graphic>
-          </wp:anchor>
-        </w:drawing>
-      </w:r>
-    </w:p>
-    <w:p>
-      <w:pPr>
-        <w:pStyle w:val="a3"/>
-        <w:spacing w:before="53"/>
-        <w:ind w:left="0" w:firstLine="420"/>
-      </w:pPr>
-    </w:p>
-    <w:p>
-      <w:pPr>
-        <w:pStyle w:val="4"/>
-        <w:numPr>
-          <w:ilvl w:val="0"/>
-          <w:numId w:val="9"/>
-        </w:numPr>
-        <w:tabs>
-          <w:tab w:val="left" w:pos="425"/>
-        </w:tabs>
-        <w:spacing w:before="1"/>
-        <w:ind w:left="425" w:firstLine="556"/>
-      </w:pPr>
-      <w:r>
-        <w:rPr>
-          <w:spacing w:val="-3"/>
-        </w:rPr>
-        <w:t>游客模式</w:t>
-      </w:r>
-    </w:p>
-    <w:p>
-      <w:pPr>
-        <w:pStyle w:val="a3"/>
-        <w:spacing w:before="335"/>
-        <w:ind w:firstLine="414"/>
-      </w:pPr>
-      <w:r>
-        <w:rPr>
-          <w:spacing w:val="-3"/>
-        </w:rPr>
-        <w:t>游客的好友功能和朋友圈功能被限制，当他尝试使用该功能时，会弹出如图所示的提示</w:t>
-      </w:r>
-    </w:p>
-    <w:p>
-      <w:pPr>
-        <w:pStyle w:val="a3"/>
-        <w:spacing w:before="118"/>
-        <w:ind w:left="0" w:firstLine="420"/>
-        <w:rPr>
-          <w:sz w:val="20"/>
-        </w:rPr>
-      </w:pPr>
-      <w:r>
-        <w:rPr>
-          <w:noProof/>
-        </w:rPr>
-        <w:lastRenderedPageBreak/>
-        <w:drawing>
-          <wp:anchor distT="0" distB="0" distL="0" distR="0" simplePos="0" relativeHeight="251653632" behindDoc="1" locked="0" layoutInCell="1" allowOverlap="1" wp14:anchorId="46EF2805" wp14:editId="50B771AD">
-            <wp:simplePos x="0" y="0"/>
-            <wp:positionH relativeFrom="page">
-              <wp:posOffset>685800</wp:posOffset>
-            </wp:positionH>
-            <wp:positionV relativeFrom="paragraph">
-              <wp:posOffset>329704</wp:posOffset>
-            </wp:positionV>
-            <wp:extent cx="5560261" cy="2936652"/>
-            <wp:effectExtent l="0" t="0" r="0" b="0"/>
-            <wp:wrapTopAndBottom/>
-            <wp:docPr id="35" name="Image 35"/>
-            <wp:cNvGraphicFramePr>
-              <a:graphicFrameLocks xmlns:a="http://schemas.openxmlformats.org/drawingml/2006/main"/>
-            </wp:cNvGraphicFramePr>
-            <a:graphic xmlns:a="http://schemas.openxmlformats.org/drawingml/2006/main">
-              <a:graphicData uri="http://schemas.openxmlformats.org/drawingml/2006/picture">
-                <pic:pic xmlns:pic="http://schemas.openxmlformats.org/drawingml/2006/picture">
-                  <pic:nvPicPr>
-                    <pic:cNvPr id="35" name="Image 35"/>
-                    <pic:cNvPicPr/>
-                  </pic:nvPicPr>
-                  <pic:blipFill>
-                    <a:blip r:embed="rId30" cstate="print"/>
-                    <a:stretch>
-                      <a:fillRect/>
-                    </a:stretch>
-                  </pic:blipFill>
-                  <pic:spPr>
-                    <a:xfrm>
-                      <a:off x="0" y="0"/>
-                      <a:ext cx="5560261" cy="2936652"/>
-                    </a:xfrm>
-                    <a:prstGeom prst="rect">
-                      <a:avLst/>
-                    </a:prstGeom>
-                  </pic:spPr>
-                </pic:pic>
-              </a:graphicData>
-            </a:graphic>
-          </wp:anchor>
-        </w:drawing>
-      </w:r>
-    </w:p>
-    <w:p>
-      <w:pPr>
-        <w:ind w:firstLine="400"/>
-        <w:rPr>
-          <w:sz w:val="20"/>
-        </w:rPr>
-        <w:sectPr>
-          <w:pgSz w:w="11910" w:h="16840"/>
-          <w:pgMar w:top="1520" w:right="640" w:bottom="1380" w:left="860" w:header="0" w:footer="1193" w:gutter="0"/>
-          <w:cols w:space="720"/>
-        </w:sectPr>
-      </w:pPr>
-    </w:p>
-    <w:p>
-      <w:pPr>
-        <w:pStyle w:val="4"/>
-        <w:numPr>
-          <w:ilvl w:val="0"/>
-          <w:numId w:val="9"/>
-        </w:numPr>
-        <w:tabs>
-          <w:tab w:val="left" w:pos="425"/>
-        </w:tabs>
-        <w:spacing w:before="218"/>
-        <w:ind w:left="425" w:firstLine="556"/>
-      </w:pPr>
-      <w:r>
-        <w:rPr>
-          <w:spacing w:val="-3"/>
-        </w:rPr>
-        <w:lastRenderedPageBreak/>
-        <w:t>用户模式</w:t>
-      </w:r>
-    </w:p>
-    <w:p>
-      <w:pPr>
-        <w:pStyle w:val="a3"/>
-        <w:spacing w:before="337"/>
-        <w:ind w:firstLine="414"/>
-      </w:pPr>
-      <w:r>
-        <w:rPr>
-          <w:spacing w:val="-3"/>
-        </w:rPr>
-        <w:t>使用邮箱注册之后的初始个人昵称是邮箱账号</w:t>
-      </w:r>
-    </w:p>
-    <w:p>
-      <w:pPr>
-        <w:pStyle w:val="a3"/>
-        <w:spacing w:before="17"/>
-        <w:ind w:left="0" w:firstLine="420"/>
-        <w:rPr>
-          <w:sz w:val="6"/>
-        </w:rPr>
-      </w:pPr>
-      <w:r>
-        <w:rPr>
-          <w:noProof/>
-        </w:rPr>
-        <w:drawing>
-          <wp:anchor distT="0" distB="0" distL="0" distR="0" simplePos="0" relativeHeight="251655680" behindDoc="1" locked="0" layoutInCell="1" allowOverlap="1" wp14:anchorId="1070E0CE" wp14:editId="2890E406">
-            <wp:simplePos x="0" y="0"/>
-            <wp:positionH relativeFrom="page">
-              <wp:posOffset>685800</wp:posOffset>
-            </wp:positionH>
-            <wp:positionV relativeFrom="paragraph">
-              <wp:posOffset>97932</wp:posOffset>
-            </wp:positionV>
-            <wp:extent cx="5096522" cy="2975514"/>
-            <wp:effectExtent l="0" t="0" r="0" b="0"/>
-            <wp:wrapTopAndBottom/>
-            <wp:docPr id="36" name="Image 36"/>
-            <wp:cNvGraphicFramePr>
-              <a:graphicFrameLocks xmlns:a="http://schemas.openxmlformats.org/drawingml/2006/main"/>
-            </wp:cNvGraphicFramePr>
-            <a:graphic xmlns:a="http://schemas.openxmlformats.org/drawingml/2006/main">
-              <a:graphicData uri="http://schemas.openxmlformats.org/drawingml/2006/picture">
-                <pic:pic xmlns:pic="http://schemas.openxmlformats.org/drawingml/2006/picture">
-                  <pic:nvPicPr>
-                    <pic:cNvPr id="36" name="Image 36"/>
-                    <pic:cNvPicPr/>
-                  </pic:nvPicPr>
-                  <pic:blipFill>
-                    <a:blip r:embed="rId31" cstate="print"/>
-                    <a:stretch>
-                      <a:fillRect/>
-                    </a:stretch>
-                  </pic:blipFill>
-                  <pic:spPr>
-                    <a:xfrm>
-                      <a:off x="0" y="0"/>
-                      <a:ext cx="5096522" cy="2975514"/>
-                    </a:xfrm>
-                    <a:prstGeom prst="rect">
-                      <a:avLst/>
-                    </a:prstGeom>
-                  </pic:spPr>
-                </pic:pic>
-              </a:graphicData>
-            </a:graphic>
-          </wp:anchor>
-        </w:drawing>
-      </w:r>
-    </w:p>
-    <w:p>
-      <w:pPr>
-        <w:pStyle w:val="a3"/>
-        <w:ind w:left="0" w:firstLine="420"/>
-      </w:pPr>
-    </w:p>
-    <w:p>
-      <w:pPr>
-        <w:pStyle w:val="a3"/>
-        <w:spacing w:before="78"/>
-        <w:ind w:left="0" w:firstLine="420"/>
-      </w:pPr>
-    </w:p>
-    <w:p>
-      <w:pPr>
-        <w:pStyle w:val="4"/>
-        <w:numPr>
-          <w:ilvl w:val="0"/>
-          <w:numId w:val="9"/>
-        </w:numPr>
-        <w:tabs>
-          <w:tab w:val="left" w:pos="425"/>
-        </w:tabs>
-        <w:ind w:left="425" w:firstLine="558"/>
-      </w:pPr>
-      <w:r>
-        <w:rPr>
-          <w:spacing w:val="-2"/>
-        </w:rPr>
-        <w:t>修改个人信息</w:t>
-      </w:r>
-    </w:p>
-    <w:p>
-      <w:pPr>
-        <w:pStyle w:val="a3"/>
-        <w:spacing w:before="4"/>
-        <w:ind w:left="0" w:firstLine="420"/>
-        <w:rPr>
-          <w:b/>
-          <w:sz w:val="19"/>
-        </w:rPr>
-      </w:pPr>
-      <w:r>
-        <w:rPr>
-          <w:noProof/>
-        </w:rPr>
-        <w:lastRenderedPageBreak/>
-        <w:drawing>
-          <wp:anchor distT="0" distB="0" distL="0" distR="0" simplePos="0" relativeHeight="251656704" behindDoc="1" locked="0" layoutInCell="1" allowOverlap="1" wp14:anchorId="534D4E0E" wp14:editId="59887C6A">
-            <wp:simplePos x="0" y="0"/>
-            <wp:positionH relativeFrom="page">
-              <wp:posOffset>685800</wp:posOffset>
-            </wp:positionH>
-            <wp:positionV relativeFrom="paragraph">
-              <wp:posOffset>245344</wp:posOffset>
-            </wp:positionV>
-            <wp:extent cx="5187473" cy="3036570"/>
-            <wp:effectExtent l="0" t="0" r="0" b="0"/>
-            <wp:wrapTopAndBottom/>
-            <wp:docPr id="37" name="Image 37"/>
-            <wp:cNvGraphicFramePr>
-              <a:graphicFrameLocks xmlns:a="http://schemas.openxmlformats.org/drawingml/2006/main"/>
-            </wp:cNvGraphicFramePr>
-            <a:graphic xmlns:a="http://schemas.openxmlformats.org/drawingml/2006/main">
-              <a:graphicData uri="http://schemas.openxmlformats.org/drawingml/2006/picture">
-                <pic:pic xmlns:pic="http://schemas.openxmlformats.org/drawingml/2006/picture">
-                  <pic:nvPicPr>
-                    <pic:cNvPr id="37" name="Image 37"/>
-                    <pic:cNvPicPr/>
-                  </pic:nvPicPr>
-                  <pic:blipFill>
-                    <a:blip r:embed="rId32" cstate="print"/>
-                    <a:stretch>
-                      <a:fillRect/>
-                    </a:stretch>
-                  </pic:blipFill>
-                  <pic:spPr>
-                    <a:xfrm>
-                      <a:off x="0" y="0"/>
-                      <a:ext cx="5187473" cy="3036570"/>
-                    </a:xfrm>
-                    <a:prstGeom prst="rect">
-                      <a:avLst/>
-                    </a:prstGeom>
-                  </pic:spPr>
-                </pic:pic>
-              </a:graphicData>
-            </a:graphic>
-          </wp:anchor>
-        </w:drawing>
-      </w:r>
-    </w:p>
-    <w:p>
-      <w:pPr>
-        <w:ind w:firstLine="380"/>
-        <w:rPr>
-          <w:sz w:val="19"/>
-        </w:rPr>
-        <w:sectPr>
-          <w:pgSz w:w="11910" w:h="16840"/>
-          <w:pgMar w:top="1920" w:right="640" w:bottom="1380" w:left="860" w:header="0" w:footer="1193" w:gutter="0"/>
-          <w:cols w:space="720"/>
-        </w:sectPr>
-      </w:pPr>
-    </w:p>
-    <w:p>
-      <w:pPr>
-        <w:pStyle w:val="4"/>
-        <w:numPr>
-          <w:ilvl w:val="0"/>
-          <w:numId w:val="9"/>
-        </w:numPr>
-        <w:tabs>
-          <w:tab w:val="left" w:pos="425"/>
-        </w:tabs>
-        <w:spacing w:before="218"/>
-        <w:ind w:left="425" w:firstLine="560"/>
-      </w:pPr>
-      <w:r>
-        <w:rPr>
-          <w:spacing w:val="-1"/>
-        </w:rPr>
-        <w:lastRenderedPageBreak/>
-        <w:t>在聊天中发送不同类型的信息</w:t>
-      </w:r>
-    </w:p>
-    <w:p>
-      <w:pPr>
-        <w:pStyle w:val="a3"/>
-        <w:spacing w:before="48"/>
-        <w:ind w:left="0" w:firstLine="420"/>
-        <w:rPr>
-          <w:b/>
-          <w:sz w:val="20"/>
-        </w:rPr>
-      </w:pPr>
-      <w:r>
-        <w:rPr>
-          <w:noProof/>
-        </w:rPr>
-        <w:drawing>
-          <wp:anchor distT="0" distB="0" distL="0" distR="0" simplePos="0" relativeHeight="251657728" behindDoc="1" locked="0" layoutInCell="1" allowOverlap="1" wp14:anchorId="56EBDA13" wp14:editId="6419DE39">
-            <wp:simplePos x="0" y="0"/>
-            <wp:positionH relativeFrom="page">
-              <wp:posOffset>685800</wp:posOffset>
-            </wp:positionH>
-            <wp:positionV relativeFrom="paragraph">
-              <wp:posOffset>284815</wp:posOffset>
-            </wp:positionV>
-            <wp:extent cx="5195739" cy="3036570"/>
-            <wp:effectExtent l="0" t="0" r="0" b="0"/>
-            <wp:wrapTopAndBottom/>
-            <wp:docPr id="38" name="Image 38"/>
-            <wp:cNvGraphicFramePr>
-              <a:graphicFrameLocks xmlns:a="http://schemas.openxmlformats.org/drawingml/2006/main"/>
-            </wp:cNvGraphicFramePr>
-            <a:graphic xmlns:a="http://schemas.openxmlformats.org/drawingml/2006/main">
-              <a:graphicData uri="http://schemas.openxmlformats.org/drawingml/2006/picture">
-                <pic:pic xmlns:pic="http://schemas.openxmlformats.org/drawingml/2006/picture">
-                  <pic:nvPicPr>
-                    <pic:cNvPr id="38" name="Image 38"/>
-                    <pic:cNvPicPr/>
-                  </pic:nvPicPr>
-                  <pic:blipFill>
-                    <a:blip r:embed="rId33" cstate="print"/>
-                    <a:stretch>
-                      <a:fillRect/>
-                    </a:stretch>
-                  </pic:blipFill>
-                  <pic:spPr>
-                    <a:xfrm>
-                      <a:off x="0" y="0"/>
-                      <a:ext cx="5195739" cy="3036570"/>
-                    </a:xfrm>
-                    <a:prstGeom prst="rect">
-                      <a:avLst/>
-                    </a:prstGeom>
-                  </pic:spPr>
-                </pic:pic>
-              </a:graphicData>
-            </a:graphic>
-          </wp:anchor>
-        </w:drawing>
-      </w:r>
-    </w:p>
-    <w:p>
-      <w:pPr>
-        <w:pStyle w:val="a3"/>
-        <w:ind w:left="0" w:firstLine="562"/>
-        <w:rPr>
-          <w:b/>
-          <w:sz w:val="28"/>
-        </w:rPr>
-      </w:pPr>
-    </w:p>
-    <w:p>
-      <w:pPr>
-        <w:pStyle w:val="a3"/>
-        <w:spacing w:before="56"/>
-        <w:ind w:left="0" w:firstLine="562"/>
-        <w:rPr>
-          <w:b/>
-          <w:sz w:val="28"/>
-        </w:rPr>
-      </w:pPr>
-    </w:p>
-    <w:p>
-      <w:pPr>
-        <w:pStyle w:val="4"/>
-        <w:numPr>
-          <w:ilvl w:val="0"/>
-          <w:numId w:val="9"/>
-        </w:numPr>
-        <w:tabs>
-          <w:tab w:val="left" w:pos="425"/>
-        </w:tabs>
-        <w:ind w:left="425" w:firstLine="554"/>
-      </w:pPr>
-      <w:r>
-        <w:rPr>
-          <w:spacing w:val="-4"/>
-        </w:rPr>
-        <w:t>朋友圈</w:t>
-      </w:r>
-    </w:p>
-    <w:p>
-      <w:pPr>
-        <w:pStyle w:val="a3"/>
-        <w:spacing w:before="76"/>
-        <w:ind w:left="0" w:firstLine="420"/>
-        <w:rPr>
-          <w:b/>
-          <w:sz w:val="20"/>
-        </w:rPr>
-      </w:pPr>
-      <w:r>
-        <w:rPr>
-          <w:noProof/>
-        </w:rPr>
-        <w:lastRenderedPageBreak/>
-        <w:drawing>
-          <wp:anchor distT="0" distB="0" distL="0" distR="0" simplePos="0" relativeHeight="251658752" behindDoc="1" locked="0" layoutInCell="1" allowOverlap="1" wp14:anchorId="4B5D4831" wp14:editId="4F6F2A3D">
-            <wp:simplePos x="0" y="0"/>
-            <wp:positionH relativeFrom="page">
-              <wp:posOffset>685800</wp:posOffset>
-            </wp:positionH>
-            <wp:positionV relativeFrom="paragraph">
-              <wp:posOffset>302564</wp:posOffset>
-            </wp:positionV>
-            <wp:extent cx="5440030" cy="3192399"/>
-            <wp:effectExtent l="0" t="0" r="0" b="0"/>
-            <wp:wrapTopAndBottom/>
-            <wp:docPr id="39" name="Image 39"/>
-            <wp:cNvGraphicFramePr>
-              <a:graphicFrameLocks xmlns:a="http://schemas.openxmlformats.org/drawingml/2006/main"/>
-            </wp:cNvGraphicFramePr>
-            <a:graphic xmlns:a="http://schemas.openxmlformats.org/drawingml/2006/main">
-              <a:graphicData uri="http://schemas.openxmlformats.org/drawingml/2006/picture">
-                <pic:pic xmlns:pic="http://schemas.openxmlformats.org/drawingml/2006/picture">
-                  <pic:nvPicPr>
-                    <pic:cNvPr id="39" name="Image 39"/>
-                    <pic:cNvPicPr/>
-                  </pic:nvPicPr>
-                  <pic:blipFill>
-                    <a:blip r:embed="rId34" cstate="print"/>
-                    <a:stretch>
-                      <a:fillRect/>
-                    </a:stretch>
-                  </pic:blipFill>
-                  <pic:spPr>
-                    <a:xfrm>
-                      <a:off x="0" y="0"/>
-                      <a:ext cx="5440030" cy="3192399"/>
-                    </a:xfrm>
-                    <a:prstGeom prst="rect">
-                      <a:avLst/>
-                    </a:prstGeom>
-                  </pic:spPr>
-                </pic:pic>
-              </a:graphicData>
-            </a:graphic>
-          </wp:anchor>
-        </w:drawing>
-      </w:r>
-    </w:p>
-    <w:p>
-      <w:pPr>
-        <w:ind w:firstLine="400"/>
-        <w:rPr>
-          <w:sz w:val="20"/>
-        </w:rPr>
-        <w:sectPr>
-          <w:pgSz w:w="11910" w:h="16840"/>
-          <w:pgMar w:top="1920" w:right="640" w:bottom="1380" w:left="860" w:header="0" w:footer="1193" w:gutter="0"/>
-          <w:cols w:space="720"/>
-        </w:sectPr>
-      </w:pPr>
-    </w:p>
-    <w:p>
-      <w:pPr>
-        <w:pStyle w:val="4"/>
-        <w:numPr>
-          <w:ilvl w:val="0"/>
-          <w:numId w:val="9"/>
-        </w:numPr>
-        <w:tabs>
-          <w:tab w:val="left" w:pos="425"/>
-        </w:tabs>
-        <w:spacing w:before="218"/>
-        <w:ind w:left="425" w:firstLine="558"/>
-      </w:pPr>
-      <w:r>
-        <w:rPr>
-          <w:spacing w:val="-2"/>
-        </w:rPr>
-        <w:lastRenderedPageBreak/>
-        <w:t>发送好友申请</w:t>
-      </w:r>
-    </w:p>
-    <w:p>
-      <w:pPr>
-        <w:pStyle w:val="a3"/>
-        <w:ind w:left="0" w:firstLine="402"/>
-        <w:rPr>
-          <w:b/>
-          <w:sz w:val="20"/>
-        </w:rPr>
-      </w:pPr>
-    </w:p>
-    <w:p>
-      <w:pPr>
-        <w:pStyle w:val="a3"/>
-        <w:ind w:left="0" w:firstLine="402"/>
-        <w:rPr>
-          <w:b/>
-          <w:sz w:val="20"/>
-        </w:rPr>
-      </w:pPr>
-    </w:p>
-    <w:p>
-      <w:pPr>
-        <w:pStyle w:val="a3"/>
-        <w:spacing w:before="45"/>
-        <w:ind w:left="0" w:firstLine="420"/>
-        <w:rPr>
-          <w:b/>
-          <w:sz w:val="20"/>
-        </w:rPr>
-      </w:pPr>
-      <w:r>
-        <w:rPr>
-          <w:noProof/>
-        </w:rPr>
-        <w:drawing>
-          <wp:anchor distT="0" distB="0" distL="0" distR="0" simplePos="0" relativeHeight="251659776" behindDoc="1" locked="0" layoutInCell="1" allowOverlap="1" wp14:anchorId="34DBA698" wp14:editId="76B457D3">
-            <wp:simplePos x="0" y="0"/>
-            <wp:positionH relativeFrom="page">
-              <wp:posOffset>685800</wp:posOffset>
-            </wp:positionH>
-            <wp:positionV relativeFrom="paragraph">
-              <wp:posOffset>282935</wp:posOffset>
-            </wp:positionV>
-            <wp:extent cx="6118124" cy="3169539"/>
-            <wp:effectExtent l="0" t="0" r="0" b="0"/>
-            <wp:wrapTopAndBottom/>
-            <wp:docPr id="40" name="Image 40"/>
-            <wp:cNvGraphicFramePr>
-              <a:graphicFrameLocks xmlns:a="http://schemas.openxmlformats.org/drawingml/2006/main"/>
-            </wp:cNvGraphicFramePr>
-            <a:graphic xmlns:a="http://schemas.openxmlformats.org/drawingml/2006/main">
-              <a:graphicData uri="http://schemas.openxmlformats.org/drawingml/2006/picture">
-                <pic:pic xmlns:pic="http://schemas.openxmlformats.org/drawingml/2006/picture">
-                  <pic:nvPicPr>
-                    <pic:cNvPr id="40" name="Image 40"/>
-                    <pic:cNvPicPr/>
-                  </pic:nvPicPr>
-                  <pic:blipFill>
-                    <a:blip r:embed="rId35" cstate="print"/>
-                    <a:stretch>
-                      <a:fillRect/>
-                    </a:stretch>
-                  </pic:blipFill>
-                  <pic:spPr>
-                    <a:xfrm>
-                      <a:off x="0" y="0"/>
-                      <a:ext cx="6118124" cy="3169539"/>
-                    </a:xfrm>
-                    <a:prstGeom prst="rect">
-                      <a:avLst/>
-                    </a:prstGeom>
-                  </pic:spPr>
-                </pic:pic>
-              </a:graphicData>
-            </a:graphic>
-          </wp:anchor>
-        </w:drawing>
-      </w:r>
-      <w:r>
-        <w:rPr>
-          <w:noProof/>
-        </w:rPr>
-        <w:drawing>
-          <wp:anchor distT="0" distB="0" distL="0" distR="0" simplePos="0" relativeHeight="251660800" behindDoc="1" locked="0" layoutInCell="1" allowOverlap="1" wp14:anchorId="42F5BAA0" wp14:editId="7F9A288B">
-            <wp:simplePos x="0" y="0"/>
-            <wp:positionH relativeFrom="page">
-              <wp:posOffset>685800</wp:posOffset>
-            </wp:positionH>
-            <wp:positionV relativeFrom="paragraph">
-              <wp:posOffset>3601105</wp:posOffset>
-            </wp:positionV>
-            <wp:extent cx="6102908" cy="3268599"/>
-            <wp:effectExtent l="0" t="0" r="0" b="0"/>
-            <wp:wrapTopAndBottom/>
-            <wp:docPr id="41" name="Image 41"/>
-            <wp:cNvGraphicFramePr>
-              <a:graphicFrameLocks xmlns:a="http://schemas.openxmlformats.org/drawingml/2006/main"/>
-            </wp:cNvGraphicFramePr>
-            <a:graphic xmlns:a="http://schemas.openxmlformats.org/drawingml/2006/main">
-              <a:graphicData uri="http://schemas.openxmlformats.org/drawingml/2006/picture">
-                <pic:pic xmlns:pic="http://schemas.openxmlformats.org/drawingml/2006/picture">
-                  <pic:nvPicPr>
-                    <pic:cNvPr id="41" name="Image 41"/>
-                    <pic:cNvPicPr/>
-                  </pic:nvPicPr>
-                  <pic:blipFill>
-                    <a:blip r:embed="rId36" cstate="print"/>
-                    <a:stretch>
-                      <a:fillRect/>
-                    </a:stretch>
-                  </pic:blipFill>
-                  <pic:spPr>
-                    <a:xfrm>
-                      <a:off x="0" y="0"/>
-                      <a:ext cx="6102908" cy="3268599"/>
-                    </a:xfrm>
-                    <a:prstGeom prst="rect">
-                      <a:avLst/>
-                    </a:prstGeom>
-                  </pic:spPr>
-                </pic:pic>
-              </a:graphicData>
-            </a:graphic>
-          </wp:anchor>
-        </w:drawing>
-      </w:r>
-    </w:p>
-    <w:p>
-      <w:pPr>
-        <w:pStyle w:val="a3"/>
-        <w:spacing w:before="3"/>
-        <w:ind w:left="0" w:firstLine="221"/>
-        <w:rPr>
-          <w:b/>
-          <w:sz w:val="11"/>
-        </w:rPr>
-      </w:pPr>
-    </w:p>
-    <w:p>
-      <w:pPr>
-        <w:ind w:firstLine="220"/>
-        <w:rPr>
-          <w:sz w:val="11"/>
-        </w:rPr>
-        <w:sectPr>
-          <w:pgSz w:w="11910" w:h="16840"/>
-          <w:pgMar w:top="1920" w:right="640" w:bottom="1380" w:left="860" w:header="0" w:footer="1193" w:gutter="0"/>
-          <w:cols w:space="720"/>
-        </w:sectPr>
-      </w:pPr>
-    </w:p>
-    <w:p>
-      <w:pPr>
-        <w:pStyle w:val="4"/>
-        <w:numPr>
-          <w:ilvl w:val="0"/>
-          <w:numId w:val="9"/>
-        </w:numPr>
-        <w:tabs>
-          <w:tab w:val="left" w:pos="425"/>
-        </w:tabs>
-        <w:ind w:left="425" w:firstLine="558"/>
-      </w:pPr>
-      <w:r>
-        <w:rPr>
-          <w:spacing w:val="-2"/>
-        </w:rPr>
-        <w:lastRenderedPageBreak/>
-        <w:t>实时聊天测试</w:t>
-      </w:r>
-    </w:p>
-    <w:p>
-      <w:pPr>
-        <w:pStyle w:val="a3"/>
-        <w:ind w:left="0" w:firstLine="420"/>
-        <w:rPr>
-          <w:b/>
-          <w:sz w:val="18"/>
-        </w:rPr>
-      </w:pPr>
-      <w:r>
-        <w:rPr>
-          <w:noProof/>
-        </w:rPr>
-        <mc:AlternateContent>
-          <mc:Choice Requires="wpg">
-            <w:drawing>
-              <wp:anchor distT="0" distB="0" distL="0" distR="0" simplePos="0" relativeHeight="251661824" behindDoc="1" locked="0" layoutInCell="1" allowOverlap="1" wp14:anchorId="304E1B9D" wp14:editId="5812561B">
-                <wp:simplePos x="0" y="0"/>
-                <wp:positionH relativeFrom="page">
-                  <wp:posOffset>685800</wp:posOffset>
-                </wp:positionH>
-                <wp:positionV relativeFrom="paragraph">
-                  <wp:posOffset>230398</wp:posOffset>
-                </wp:positionV>
-                <wp:extent cx="6096000" cy="6507480"/>
-                <wp:effectExtent l="0" t="0" r="0" b="0"/>
-                <wp:wrapTopAndBottom/>
-                <wp:docPr id="42" name="Group 42"/>
-                <wp:cNvGraphicFramePr>
-                  <a:graphicFrameLocks xmlns:a="http://schemas.openxmlformats.org/drawingml/2006/main"/>
-                </wp:cNvGraphicFramePr>
-                <a:graphic xmlns:a="http://schemas.openxmlformats.org/drawingml/2006/main">
-                  <a:graphicData uri="http://schemas.microsoft.com/office/word/2010/wordprocessingGroup">
-                    <wpg:wgp>
-                      <wpg:cNvGrpSpPr>
-                        <a:grpSpLocks/>
-                      </wpg:cNvGrpSpPr>
-                      <wpg:grpSpPr>
-                        <a:xfrm>
-                          <a:off x="0" y="0"/>
-                          <a:ext cx="6096000" cy="6507480"/>
-                          <a:chOff x="0" y="0"/>
-                          <a:chExt cx="6096000" cy="6507480"/>
-                        </a:xfrm>
-                      </wpg:grpSpPr>
-                      <pic:pic xmlns:pic="http://schemas.openxmlformats.org/drawingml/2006/picture">
-                        <pic:nvPicPr>
-                          <pic:cNvPr id="43" name="Image 43"/>
-                          <pic:cNvPicPr/>
-                        </pic:nvPicPr>
-                        <pic:blipFill>
-                          <a:blip r:embed="rId37" cstate="print"/>
-                          <a:stretch>
-                            <a:fillRect/>
-                          </a:stretch>
-                        </pic:blipFill>
-                        <pic:spPr>
-                          <a:xfrm>
-                            <a:off x="0" y="0"/>
-                            <a:ext cx="6088380" cy="2941319"/>
-                          </a:xfrm>
-                          <a:prstGeom prst="rect">
-                            <a:avLst/>
-                          </a:prstGeom>
-                        </pic:spPr>
-                      </pic:pic>
-                      <pic:pic xmlns:pic="http://schemas.openxmlformats.org/drawingml/2006/picture">
-                        <pic:nvPicPr>
-                          <pic:cNvPr id="44" name="Image 44"/>
-                          <pic:cNvPicPr/>
-                        </pic:nvPicPr>
-                        <pic:blipFill>
-                          <a:blip r:embed="rId38" cstate="print"/>
-                          <a:stretch>
-                            <a:fillRect/>
-                          </a:stretch>
-                        </pic:blipFill>
-                        <pic:spPr>
-                          <a:xfrm>
-                            <a:off x="0" y="2971800"/>
-                            <a:ext cx="6096000" cy="3535679"/>
-                          </a:xfrm>
-                          <a:prstGeom prst="rect">
-                            <a:avLst/>
-                          </a:prstGeom>
-                        </pic:spPr>
-                      </pic:pic>
-                    </wpg:wgp>
-                  </a:graphicData>
-                </a:graphic>
-              </wp:anchor>
-            </w:drawing>
-          </mc:Choice>
-          <mc:Fallback>
-            <w:pict>
-              <v:group w14:anchorId="028122DB" id="Group 42" o:spid="_x0000_s1026" style="position:absolute;left:0;text-align:left;margin-left:54pt;margin-top:18.15pt;width:480pt;height:512.4pt;z-index:-251654656;mso-wrap-distance-left:0;mso-wrap-distance-right:0;mso-position-horizontal-relative:page" coordsize="60960,65074" o:gfxdata="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">
-                <v:shapetype id="_x0000_t75" coordsize="21600,21600" o:spt="75" o:preferrelative="t" path="m@4@5l@4@11@9@11@9@5xe" filled="f" stroked="f">
-                  <v:stroke joinstyle="miter"/>
-                  <v:formulas>
-                    <v:f eqn="if lineDrawn pixelLineWidth 0"/>
-                    <v:f eqn="sum @0 1 0"/>
-                    <v:f eqn="sum 0 0 @1"/>
-                    <v:f eqn="prod @2 1 2"/>
-                    <v:f eqn="prod @3 21600 pixelWidth"/>
-                    <v:f eqn="prod @3 21600 pixelHeight"/>
-                    <v:f eqn="sum @0 0 1"/>
-                    <v:f eqn="prod @6 1 2"/>
-                    <v:f eqn="prod @7 21600 pixelWidth"/>
-                    <v:f eqn="sum @8 21600 0"/>
-                    <v:f eqn="prod @7 21600 pixelHeight"/>
-                    <v:f eqn="sum @10 21600 0"/>
-                  </v:formulas>
-                  <v:path o:extrusionok="f" gradientshapeok="t" o:connecttype="rect"/>
-                  <o:lock v:ext="edit" aspectratio="t"/>
-                </v:shapetype>
-                <v:shape id="Image 43" o:spid="_x0000_s1027" type="#_x0000_t75" style="position:absolute;width:60883;height:29413;visibility:visible;mso-wrap-style:square" o:gfxdata="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">
-                  <v:imagedata r:id="rId39" o:title=""/>
-                </v:shape>
-                <v:shape id="Image 44" o:spid="_x0000_s1028" type="#_x0000_t75" style="position:absolute;top:29718;width:60960;height:35356;visibility:visible;mso-wrap-style:square" o:gfxdata="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">
-                  <v:imagedata r:id="rId40" o:title=""/>
-                </v:shape>
-                <w10:wrap type="topAndBottom" anchorx="page"/>
-              </v:group>
-            </w:pict>
-          </mc:Fallback>
-        </mc:AlternateContent>
-      </w:r>
-    </w:p>
-    <w:p>
-      <w:pPr>
-        <w:ind w:firstLine="360"/>
-        <w:rPr>
-          <w:sz w:val="18"/>
-        </w:rPr>
-        <w:sectPr>
-          <w:pgSz w:w="11910" w:h="16840"/>
-          <w:pgMar w:top="1520" w:right="640" w:bottom="1380" w:left="860" w:header="0" w:footer="1193" w:gutter="0"/>
-          <w:cols w:space="720"/>
-        </w:sectPr>
-      </w:pPr>
-    </w:p>
-    <w:p>
-      <w:pPr>
-        <w:pStyle w:val="4"/>
-        <w:numPr>
-          <w:ilvl w:val="0"/>
-          <w:numId w:val="9"/>
-        </w:numPr>
-        <w:tabs>
-          <w:tab w:val="left" w:pos="563"/>
-        </w:tabs>
-        <w:ind w:left="563" w:firstLine="558"/>
-      </w:pPr>
-      <w:r>
-        <w:rPr>
-          <w:spacing w:val="-2"/>
-        </w:rPr>
-        <w:lastRenderedPageBreak/>
-        <w:t>朋友圈测试</w:t>
-      </w:r>
-    </w:p>
-    <w:p>
-      <w:pPr>
-        <w:pStyle w:val="a3"/>
-        <w:ind w:left="0" w:firstLine="402"/>
-        <w:rPr>
-          <w:b/>
-          <w:sz w:val="20"/>
-        </w:rPr>
-      </w:pPr>
-    </w:p>
-    <w:p>
-      <w:pPr>
-        <w:pStyle w:val="a3"/>
-        <w:spacing w:before="96"/>
-        <w:ind w:left="0" w:firstLine="420"/>
-        <w:rPr>
-          <w:b/>
-          <w:sz w:val="20"/>
-        </w:rPr>
-      </w:pPr>
-      <w:r>
-        <w:rPr>
-          <w:noProof/>
-        </w:rPr>
-        <w:drawing>
-          <wp:anchor distT="0" distB="0" distL="0" distR="0" simplePos="0" relativeHeight="251662848" behindDoc="1" locked="0" layoutInCell="1" allowOverlap="1" wp14:anchorId="17A2D02C" wp14:editId="527E1C27">
-            <wp:simplePos x="0" y="0"/>
-            <wp:positionH relativeFrom="page">
-              <wp:posOffset>685800</wp:posOffset>
-            </wp:positionH>
-            <wp:positionV relativeFrom="paragraph">
-              <wp:posOffset>315264</wp:posOffset>
-            </wp:positionV>
-            <wp:extent cx="6115929" cy="3579685"/>
-            <wp:effectExtent l="0" t="0" r="0" b="0"/>
-            <wp:wrapTopAndBottom/>
-            <wp:docPr id="45" name="Image 45"/>
-            <wp:cNvGraphicFramePr>
-              <a:graphicFrameLocks xmlns:a="http://schemas.openxmlformats.org/drawingml/2006/main"/>
-            </wp:cNvGraphicFramePr>
-            <a:graphic xmlns:a="http://schemas.openxmlformats.org/drawingml/2006/main">
-              <a:graphicData uri="http://schemas.openxmlformats.org/drawingml/2006/picture">
-                <pic:pic xmlns:pic="http://schemas.openxmlformats.org/drawingml/2006/picture">
-                  <pic:nvPicPr>
-                    <pic:cNvPr id="45" name="Image 45"/>
-                    <pic:cNvPicPr/>
-                  </pic:nvPicPr>
-                  <pic:blipFill>
-                    <a:blip r:embed="rId41" cstate="print"/>
-                    <a:stretch>
-                      <a:fillRect/>
-                    </a:stretch>
-                  </pic:blipFill>
-                  <pic:spPr>
-                    <a:xfrm>
-                      <a:off x="0" y="0"/>
-                      <a:ext cx="6115929" cy="3579685"/>
-                    </a:xfrm>
-                    <a:prstGeom prst="rect">
-                      <a:avLst/>
-                    </a:prstGeom>
-                  </pic:spPr>
-                </pic:pic>
-              </a:graphicData>
-            </a:graphic>
-          </wp:anchor>
-        </w:drawing>
-      </w:r>
-    </w:p>
-    <w:p>
-      <w:pPr>
-        <w:ind w:firstLine="400"/>
-        <w:rPr>
-          <w:sz w:val="20"/>
-        </w:rPr>
-        <w:sectPr>
-          <w:pgSz w:w="11910" w:h="16840"/>
-          <w:pgMar w:top="1520" w:right="640" w:bottom="1380" w:left="860" w:header="0" w:footer="1193" w:gutter="0"/>
-          <w:cols w:space="720"/>
-        </w:sectPr>
-      </w:pPr>
-    </w:p>
-    <w:p>
-      <w:pPr>
-        <w:pStyle w:val="1"/>
-        <w:ind w:firstLine="873"/>
-      </w:pPr>
-      <w:bookmarkStart w:id="21" w:name="_Toc164896545"/>
-      <w:r>
-        <w:rPr>
-          <w:spacing w:val="-5"/>
-        </w:rPr>
-        <w:lastRenderedPageBreak/>
         <w:t>五．程序亮点</w:t>
       </w:r>
-      <w:bookmarkEnd w:id="21"/>
+      <w:bookmarkEnd w:id="17"/>
     </w:p>
     <w:p>
       <w:pPr>
@@ -10143,14 +10088,14 @@
         <w:spacing w:before="238"/>
         <w:ind w:left="697" w:firstLine="635"/>
       </w:pPr>
-      <w:bookmarkStart w:id="22" w:name="_Toc164896546"/>
+      <w:bookmarkStart w:id="18" w:name="_Toc164896546"/>
       <w:r>
         <w:rPr>
           <w:spacing w:val="-4"/>
         </w:rPr>
         <w:t>性能优化</w:t>
       </w:r>
-      <w:bookmarkEnd w:id="22"/>
+      <w:bookmarkEnd w:id="18"/>
     </w:p>
     <w:p>
       <w:pPr>
@@ -10393,7 +10338,7 @@
         <w:spacing w:line="534" w:lineRule="exact"/>
         <w:ind w:left="697" w:firstLine="635"/>
       </w:pPr>
-      <w:bookmarkStart w:id="23" w:name="_Toc164896547"/>
+      <w:bookmarkStart w:id="19" w:name="_Toc164896547"/>
       <w:r>
         <w:rPr>
           <w:spacing w:val="-4"/>
@@ -10401,7 +10346,7 @@
         <w:lastRenderedPageBreak/>
         <w:t>用户体验</w:t>
       </w:r>
-      <w:bookmarkEnd w:id="23"/>
+      <w:bookmarkEnd w:id="19"/>
     </w:p>
     <w:p>
       <w:pPr>
@@ -10710,7 +10655,7 @@
         <w:spacing w:line="534" w:lineRule="exact"/>
         <w:ind w:left="696" w:firstLine="633"/>
       </w:pPr>
-      <w:bookmarkStart w:id="24" w:name="_Toc164896548"/>
+      <w:bookmarkStart w:id="20" w:name="_Toc164896548"/>
       <w:r>
         <w:rPr>
           <w:spacing w:val="-5"/>
@@ -10718,7 +10663,7 @@
         <w:lastRenderedPageBreak/>
         <w:t>安全性</w:t>
       </w:r>
-      <w:bookmarkEnd w:id="24"/>
+      <w:bookmarkEnd w:id="20"/>
     </w:p>
     <w:p>
       <w:pPr>
@@ -10973,7 +10918,7 @@
         <w:spacing w:line="708" w:lineRule="exact"/>
         <w:ind w:firstLine="873"/>
       </w:pPr>
-      <w:bookmarkStart w:id="25" w:name="_Toc164896549"/>
+      <w:bookmarkStart w:id="21" w:name="_Toc164896549"/>
       <w:r>
         <w:rPr>
           <w:spacing w:val="-5"/>
@@ -10981,7 +10926,7 @@
         <w:lastRenderedPageBreak/>
         <w:t>六．程序难点</w:t>
       </w:r>
-      <w:bookmarkEnd w:id="25"/>
+      <w:bookmarkEnd w:id="21"/>
     </w:p>
     <w:p>
       <w:pPr>
@@ -10996,14 +10941,14 @@
         <w:spacing w:before="305"/>
         <w:ind w:left="617" w:firstLine="637"/>
       </w:pPr>
-      <w:bookmarkStart w:id="26" w:name="_Toc164896550"/>
+      <w:bookmarkStart w:id="22" w:name="_Toc164896550"/>
       <w:r>
         <w:rPr>
           <w:spacing w:val="-3"/>
         </w:rPr>
         <w:t>前端独立窗口设计难点</w:t>
       </w:r>
-      <w:bookmarkEnd w:id="26"/>
+      <w:bookmarkEnd w:id="22"/>
     </w:p>
     <w:p>
       <w:pPr>
@@ -11102,14 +11047,14 @@
         <w:spacing w:before="227"/>
         <w:ind w:left="617" w:firstLine="637"/>
       </w:pPr>
-      <w:bookmarkStart w:id="27" w:name="_Toc164896551"/>
+      <w:bookmarkStart w:id="23" w:name="_Toc164896551"/>
       <w:r>
         <w:rPr>
           <w:spacing w:val="-3"/>
         </w:rPr>
         <w:t>后台数据库表设计难点</w:t>
       </w:r>
-      <w:bookmarkEnd w:id="27"/>
+      <w:bookmarkEnd w:id="23"/>
     </w:p>
     <w:p>
       <w:pPr>
@@ -11183,14 +11128,14 @@
         <w:spacing w:before="252"/>
         <w:ind w:left="617" w:firstLine="637"/>
       </w:pPr>
-      <w:bookmarkStart w:id="28" w:name="_Toc164896552"/>
+      <w:bookmarkStart w:id="24" w:name="_Toc164896552"/>
       <w:r>
         <w:rPr>
           <w:spacing w:val="-3"/>
         </w:rPr>
         <w:t>后台数据库表设计难点</w:t>
       </w:r>
-      <w:bookmarkEnd w:id="28"/>
+      <w:bookmarkEnd w:id="24"/>
     </w:p>
     <w:p>
       <w:pPr>
@@ -11257,14 +11202,14 @@
         <w:spacing w:before="226"/>
         <w:ind w:left="456" w:firstLine="637"/>
       </w:pPr>
-      <w:bookmarkStart w:id="29" w:name="_Toc164896553"/>
+      <w:bookmarkStart w:id="25" w:name="_Toc164896553"/>
       <w:r>
         <w:rPr>
           <w:spacing w:val="-3"/>
         </w:rPr>
         <w:t>后台服务器设计难点</w:t>
       </w:r>
-      <w:bookmarkEnd w:id="29"/>
+      <w:bookmarkEnd w:id="25"/>
     </w:p>
     <w:p>
       <w:pPr>
@@ -11315,14 +11260,14 @@
         <w:spacing w:before="252"/>
         <w:ind w:left="456" w:firstLine="637"/>
       </w:pPr>
-      <w:bookmarkStart w:id="30" w:name="_Toc164896554"/>
+      <w:bookmarkStart w:id="26" w:name="_Toc164896554"/>
       <w:r>
         <w:rPr>
           <w:spacing w:val="-3"/>
         </w:rPr>
         <w:t>后台服务器设计难点</w:t>
       </w:r>
-      <w:bookmarkEnd w:id="30"/>
+      <w:bookmarkEnd w:id="26"/>
     </w:p>
     <w:p>
       <w:pPr>
@@ -11387,7 +11332,7 @@
         <w:pStyle w:val="1"/>
         <w:ind w:firstLine="873"/>
       </w:pPr>
-      <w:bookmarkStart w:id="31" w:name="_Toc164896555"/>
+      <w:bookmarkStart w:id="27" w:name="_Toc164896555"/>
       <w:r>
         <w:rPr>
           <w:spacing w:val="-5"/>
@@ -11395,7 +11340,7 @@
         <w:lastRenderedPageBreak/>
         <w:t>七．体会总结</w:t>
       </w:r>
-      <w:bookmarkEnd w:id="31"/>
+      <w:bookmarkEnd w:id="27"/>
     </w:p>
     <w:p>
       <w:pPr>
@@ -11410,14 +11355,14 @@
         <w:spacing w:before="238"/>
         <w:ind w:left="696" w:firstLine="635"/>
       </w:pPr>
-      <w:bookmarkStart w:id="32" w:name="_Toc164896556"/>
+      <w:bookmarkStart w:id="28" w:name="_Toc164896556"/>
       <w:r>
         <w:rPr>
           <w:spacing w:val="-4"/>
         </w:rPr>
         <w:t>学习与收获</w:t>
       </w:r>
-      <w:bookmarkEnd w:id="32"/>
+      <w:bookmarkEnd w:id="28"/>
     </w:p>
     <w:p>
       <w:pPr>
@@ -13463,7 +13408,7 @@
         <w:spacing w:before="159"/>
         <w:ind w:left="696" w:firstLine="635"/>
       </w:pPr>
-      <w:bookmarkStart w:id="33" w:name="_Toc164896557"/>
+      <w:bookmarkStart w:id="29" w:name="_Toc164896557"/>
       <w:r>
         <w:rPr>
           <w:spacing w:val="-4"/>
@@ -13471,7 +13416,7 @@
         <w:lastRenderedPageBreak/>
         <w:t>项目体会</w:t>
       </w:r>
-      <w:bookmarkEnd w:id="33"/>
+      <w:bookmarkEnd w:id="29"/>
     </w:p>
     <w:p>
       <w:pPr>
@@ -13739,14 +13684,14 @@
         </w:tabs>
         <w:ind w:left="696" w:firstLine="630"/>
       </w:pPr>
-      <w:bookmarkStart w:id="34" w:name="_Toc164896558"/>
+      <w:bookmarkStart w:id="30" w:name="_Toc164896558"/>
       <w:r>
         <w:rPr>
           <w:spacing w:val="-6"/>
         </w:rPr>
         <w:t>总结</w:t>
       </w:r>
-      <w:bookmarkEnd w:id="34"/>
+      <w:bookmarkEnd w:id="30"/>
     </w:p>
     <w:p>
       <w:pPr>
@@ -16120,6 +16065,154 @@
     </w:lvl>
   </w:abstractNum>
   <w:abstractNum w:abstractNumId="15" w15:restartNumberingAfterBreak="0">
+    <w:nsid w:val="35A95562"/>
+    <w:multiLevelType w:val="multilevel"/>
+    <w:tmpl w:val="28244098"/>
+    <w:lvl w:ilvl="0">
+      <w:start w:val="1"/>
+      <w:numFmt w:val="decimal"/>
+      <w:lvlText w:val="%1."/>
+      <w:lvlJc w:val="left"/>
+      <w:pPr>
+        <w:ind w:left="640" w:hanging="421"/>
+      </w:pPr>
+      <w:rPr>
+        <w:rFonts w:ascii="Carlito" w:eastAsia="Carlito" w:hAnsi="Carlito" w:cs="Carlito" w:hint="default"/>
+        <w:b w:val="0"/>
+        <w:bCs w:val="0"/>
+        <w:i w:val="0"/>
+        <w:iCs w:val="0"/>
+        <w:spacing w:val="-1"/>
+        <w:w w:val="99"/>
+        <w:sz w:val="28"/>
+        <w:szCs w:val="28"/>
+        <w:lang w:val="en-US" w:eastAsia="zh-CN" w:bidi="ar-SA"/>
+      </w:rPr>
+    </w:lvl>
+    <w:lvl w:ilvl="1">
+      <w:start w:val="1"/>
+      <w:numFmt w:val="decimal"/>
+      <w:lvlText w:val="%1.%2."/>
+      <w:lvlJc w:val="left"/>
+      <w:pPr>
+        <w:ind w:left="1480" w:hanging="780"/>
+      </w:pPr>
+      <w:rPr>
+        <w:rFonts w:ascii="Noto Sans Mono CJK HK" w:eastAsia="Noto Sans Mono CJK HK" w:hAnsi="Noto Sans Mono CJK HK" w:cs="Noto Sans Mono CJK HK" w:hint="default"/>
+        <w:b/>
+        <w:bCs/>
+        <w:i w:val="0"/>
+        <w:iCs w:val="0"/>
+        <w:spacing w:val="0"/>
+        <w:w w:val="100"/>
+        <w:sz w:val="23"/>
+        <w:szCs w:val="23"/>
+        <w:lang w:val="en-US" w:eastAsia="zh-CN" w:bidi="ar-SA"/>
+      </w:rPr>
+    </w:lvl>
+    <w:lvl w:ilvl="2">
+      <w:start w:val="1"/>
+      <w:numFmt w:val="decimal"/>
+      <w:lvlText w:val="%1.%2.%3."/>
+      <w:lvlJc w:val="left"/>
+      <w:pPr>
+        <w:ind w:left="1480" w:hanging="780"/>
+      </w:pPr>
+      <w:rPr>
+        <w:rFonts w:ascii="Noto Sans Mono CJK HK" w:eastAsia="Noto Sans Mono CJK HK" w:hAnsi="Noto Sans Mono CJK HK" w:cs="Noto Sans Mono CJK HK" w:hint="default"/>
+        <w:b/>
+        <w:bCs/>
+        <w:i w:val="0"/>
+        <w:iCs w:val="0"/>
+        <w:spacing w:val="0"/>
+        <w:w w:val="100"/>
+        <w:sz w:val="23"/>
+        <w:szCs w:val="23"/>
+        <w:lang w:val="en-US" w:eastAsia="zh-CN" w:bidi="ar-SA"/>
+      </w:rPr>
+    </w:lvl>
+    <w:lvl w:ilvl="3">
+      <w:numFmt w:val="bullet"/>
+      <w:lvlText w:val="•"/>
+      <w:lvlJc w:val="left"/>
+      <w:pPr>
+        <w:ind w:left="1022" w:hanging="322"/>
+      </w:pPr>
+      <w:rPr>
+        <w:rFonts w:ascii="Noto Sans Mono CJK HK" w:eastAsia="Noto Sans Mono CJK HK" w:hAnsi="Noto Sans Mono CJK HK" w:cs="Noto Sans Mono CJK HK" w:hint="default"/>
+        <w:b/>
+        <w:bCs/>
+        <w:i w:val="0"/>
+        <w:iCs w:val="0"/>
+        <w:spacing w:val="0"/>
+        <w:w w:val="50"/>
+        <w:sz w:val="23"/>
+        <w:szCs w:val="23"/>
+        <w:lang w:val="en-US" w:eastAsia="zh-CN" w:bidi="ar-SA"/>
+      </w:rPr>
+    </w:lvl>
+    <w:lvl w:ilvl="4">
+      <w:numFmt w:val="bullet"/>
+      <w:lvlText w:val="•"/>
+      <w:lvlJc w:val="left"/>
+      <w:pPr>
+        <w:ind w:left="3711" w:hanging="322"/>
+      </w:pPr>
+      <w:rPr>
+        <w:rFonts w:hint="default"/>
+        <w:lang w:val="en-US" w:eastAsia="zh-CN" w:bidi="ar-SA"/>
+      </w:rPr>
+    </w:lvl>
+    <w:lvl w:ilvl="5">
+      <w:numFmt w:val="bullet"/>
+      <w:lvlText w:val="•"/>
+      <w:lvlJc w:val="left"/>
+      <w:pPr>
+        <w:ind w:left="4827" w:hanging="322"/>
+      </w:pPr>
+      <w:rPr>
+        <w:rFonts w:hint="default"/>
+        <w:lang w:val="en-US" w:eastAsia="zh-CN" w:bidi="ar-SA"/>
+      </w:rPr>
+    </w:lvl>
+    <w:lvl w:ilvl="6">
+      <w:numFmt w:val="bullet"/>
+      <w:lvlText w:val="•"/>
+      <w:lvlJc w:val="left"/>
+      <w:pPr>
+        <w:ind w:left="5943" w:hanging="322"/>
+      </w:pPr>
+      <w:rPr>
+        <w:rFonts w:hint="default"/>
+        <w:lang w:val="en-US" w:eastAsia="zh-CN" w:bidi="ar-SA"/>
+      </w:rPr>
+    </w:lvl>
+    <w:lvl w:ilvl="7">
+      <w:numFmt w:val="bullet"/>
+      <w:lvlText w:val="•"/>
+      <w:lvlJc w:val="left"/>
+      <w:pPr>
+        <w:ind w:left="7059" w:hanging="322"/>
+      </w:pPr>
+      <w:rPr>
+        <w:rFonts w:hint="default"/>
+        <w:lang w:val="en-US" w:eastAsia="zh-CN" w:bidi="ar-SA"/>
+      </w:rPr>
+    </w:lvl>
+    <w:lvl w:ilvl="8">
+      <w:numFmt w:val="bullet"/>
+      <w:lvlText w:val="•"/>
+      <w:lvlJc w:val="left"/>
+      <w:pPr>
+        <w:ind w:left="8174" w:hanging="322"/>
+      </w:pPr>
+      <w:rPr>
+        <w:rFonts w:hint="default"/>
+        <w:lang w:val="en-US" w:eastAsia="zh-CN" w:bidi="ar-SA"/>
+      </w:rPr>
+    </w:lvl>
+  </w:abstractNum>
+  <w:abstractNum w:abstractNumId="16" w15:restartNumberingAfterBreak="0">
     <w:nsid w:val="35FC416E"/>
     <w:multiLevelType w:val="multilevel"/>
     <w:tmpl w:val="CAB0785E"/>
@@ -16268,7 +16361,7 @@
       </w:rPr>
     </w:lvl>
   </w:abstractNum>
-  <w:abstractNum w:abstractNumId="16" w15:restartNumberingAfterBreak="0">
+  <w:abstractNum w:abstractNumId="17" w15:restartNumberingAfterBreak="0">
     <w:nsid w:val="378356C5"/>
     <w:multiLevelType w:val="hybridMultilevel"/>
     <w:tmpl w:val="0AE66F08"/>
@@ -16390,7 +16483,7 @@
       </w:rPr>
     </w:lvl>
   </w:abstractNum>
-  <w:abstractNum w:abstractNumId="17" w15:restartNumberingAfterBreak="0">
+  <w:abstractNum w:abstractNumId="18" w15:restartNumberingAfterBreak="0">
     <w:nsid w:val="39A3747C"/>
     <w:multiLevelType w:val="hybridMultilevel"/>
     <w:tmpl w:val="366AE612"/>
@@ -16512,7 +16605,7 @@
       </w:rPr>
     </w:lvl>
   </w:abstractNum>
-  <w:abstractNum w:abstractNumId="18" w15:restartNumberingAfterBreak="0">
+  <w:abstractNum w:abstractNumId="19" w15:restartNumberingAfterBreak="0">
     <w:nsid w:val="3A226DAE"/>
     <w:multiLevelType w:val="multilevel"/>
     <w:tmpl w:val="0F188A86"/>
@@ -16635,7 +16728,7 @@
       </w:rPr>
     </w:lvl>
   </w:abstractNum>
-  <w:abstractNum w:abstractNumId="19" w15:restartNumberingAfterBreak="0">
+  <w:abstractNum w:abstractNumId="20" w15:restartNumberingAfterBreak="0">
     <w:nsid w:val="53E70821"/>
     <w:multiLevelType w:val="hybridMultilevel"/>
     <w:tmpl w:val="0F86CC2C"/>
@@ -16757,7 +16850,7 @@
       </w:rPr>
     </w:lvl>
   </w:abstractNum>
-  <w:abstractNum w:abstractNumId="20" w15:restartNumberingAfterBreak="0">
+  <w:abstractNum w:abstractNumId="21" w15:restartNumberingAfterBreak="0">
     <w:nsid w:val="57F342C6"/>
     <w:multiLevelType w:val="hybridMultilevel"/>
     <w:tmpl w:val="AFB68C68"/>
@@ -16879,7 +16972,7 @@
       </w:rPr>
     </w:lvl>
   </w:abstractNum>
-  <w:abstractNum w:abstractNumId="21" w15:restartNumberingAfterBreak="0">
+  <w:abstractNum w:abstractNumId="22" w15:restartNumberingAfterBreak="0">
     <w:nsid w:val="5B730E49"/>
     <w:multiLevelType w:val="hybridMultilevel"/>
     <w:tmpl w:val="67AC86DA"/>
@@ -17001,7 +17094,7 @@
       </w:rPr>
     </w:lvl>
   </w:abstractNum>
-  <w:abstractNum w:abstractNumId="22" w15:restartNumberingAfterBreak="0">
+  <w:abstractNum w:abstractNumId="23" w15:restartNumberingAfterBreak="0">
     <w:nsid w:val="620364B8"/>
     <w:multiLevelType w:val="hybridMultilevel"/>
     <w:tmpl w:val="455EA276"/>
@@ -17123,7 +17216,7 @@
       </w:rPr>
     </w:lvl>
   </w:abstractNum>
-  <w:abstractNum w:abstractNumId="23" w15:restartNumberingAfterBreak="0">
+  <w:abstractNum w:abstractNumId="24" w15:restartNumberingAfterBreak="0">
     <w:nsid w:val="632F3FE4"/>
     <w:multiLevelType w:val="hybridMultilevel"/>
     <w:tmpl w:val="AE54661E"/>
@@ -17245,7 +17338,7 @@
       </w:rPr>
     </w:lvl>
   </w:abstractNum>
-  <w:abstractNum w:abstractNumId="24" w15:restartNumberingAfterBreak="0">
+  <w:abstractNum w:abstractNumId="25" w15:restartNumberingAfterBreak="0">
     <w:nsid w:val="640A1441"/>
     <w:multiLevelType w:val="multilevel"/>
     <w:tmpl w:val="62B2E134"/>
@@ -17377,7 +17470,7 @@
       </w:rPr>
     </w:lvl>
   </w:abstractNum>
-  <w:abstractNum w:abstractNumId="25" w15:restartNumberingAfterBreak="0">
+  <w:abstractNum w:abstractNumId="26" w15:restartNumberingAfterBreak="0">
     <w:nsid w:val="71936986"/>
     <w:multiLevelType w:val="multilevel"/>
     <w:tmpl w:val="458EC36E"/>
@@ -17500,7 +17593,155 @@
       </w:rPr>
     </w:lvl>
   </w:abstractNum>
-  <w:abstractNum w:abstractNumId="26" w15:restartNumberingAfterBreak="0">
+  <w:abstractNum w:abstractNumId="27" w15:restartNumberingAfterBreak="0">
+    <w:nsid w:val="738F75AE"/>
+    <w:multiLevelType w:val="multilevel"/>
+    <w:tmpl w:val="28244098"/>
+    <w:lvl w:ilvl="0">
+      <w:start w:val="1"/>
+      <w:numFmt w:val="decimal"/>
+      <w:lvlText w:val="%1."/>
+      <w:lvlJc w:val="left"/>
+      <w:pPr>
+        <w:ind w:left="640" w:hanging="421"/>
+      </w:pPr>
+      <w:rPr>
+        <w:rFonts w:ascii="Carlito" w:eastAsia="Carlito" w:hAnsi="Carlito" w:cs="Carlito" w:hint="default"/>
+        <w:b w:val="0"/>
+        <w:bCs w:val="0"/>
+        <w:i w:val="0"/>
+        <w:iCs w:val="0"/>
+        <w:spacing w:val="-1"/>
+        <w:w w:val="99"/>
+        <w:sz w:val="28"/>
+        <w:szCs w:val="28"/>
+        <w:lang w:val="en-US" w:eastAsia="zh-CN" w:bidi="ar-SA"/>
+      </w:rPr>
+    </w:lvl>
+    <w:lvl w:ilvl="1">
+      <w:start w:val="1"/>
+      <w:numFmt w:val="decimal"/>
+      <w:lvlText w:val="%1.%2."/>
+      <w:lvlJc w:val="left"/>
+      <w:pPr>
+        <w:ind w:left="1480" w:hanging="780"/>
+      </w:pPr>
+      <w:rPr>
+        <w:rFonts w:ascii="Noto Sans Mono CJK HK" w:eastAsia="Noto Sans Mono CJK HK" w:hAnsi="Noto Sans Mono CJK HK" w:cs="Noto Sans Mono CJK HK" w:hint="default"/>
+        <w:b/>
+        <w:bCs/>
+        <w:i w:val="0"/>
+        <w:iCs w:val="0"/>
+        <w:spacing w:val="0"/>
+        <w:w w:val="100"/>
+        <w:sz w:val="23"/>
+        <w:szCs w:val="23"/>
+        <w:lang w:val="en-US" w:eastAsia="zh-CN" w:bidi="ar-SA"/>
+      </w:rPr>
+    </w:lvl>
+    <w:lvl w:ilvl="2">
+      <w:start w:val="1"/>
+      <w:numFmt w:val="decimal"/>
+      <w:lvlText w:val="%1.%2.%3."/>
+      <w:lvlJc w:val="left"/>
+      <w:pPr>
+        <w:ind w:left="1480" w:hanging="780"/>
+      </w:pPr>
+      <w:rPr>
+        <w:rFonts w:ascii="Noto Sans Mono CJK HK" w:eastAsia="Noto Sans Mono CJK HK" w:hAnsi="Noto Sans Mono CJK HK" w:cs="Noto Sans Mono CJK HK" w:hint="default"/>
+        <w:b/>
+        <w:bCs/>
+        <w:i w:val="0"/>
+        <w:iCs w:val="0"/>
+        <w:spacing w:val="0"/>
+        <w:w w:val="100"/>
+        <w:sz w:val="23"/>
+        <w:szCs w:val="23"/>
+        <w:lang w:val="en-US" w:eastAsia="zh-CN" w:bidi="ar-SA"/>
+      </w:rPr>
+    </w:lvl>
+    <w:lvl w:ilvl="3">
+      <w:numFmt w:val="bullet"/>
+      <w:lvlText w:val="•"/>
+      <w:lvlJc w:val="left"/>
+      <w:pPr>
+        <w:ind w:left="1022" w:hanging="322"/>
+      </w:pPr>
+      <w:rPr>
+        <w:rFonts w:ascii="Noto Sans Mono CJK HK" w:eastAsia="Noto Sans Mono CJK HK" w:hAnsi="Noto Sans Mono CJK HK" w:cs="Noto Sans Mono CJK HK" w:hint="default"/>
+        <w:b/>
+        <w:bCs/>
+        <w:i w:val="0"/>
+        <w:iCs w:val="0"/>
+        <w:spacing w:val="0"/>
+        <w:w w:val="50"/>
+        <w:sz w:val="23"/>
+        <w:szCs w:val="23"/>
+        <w:lang w:val="en-US" w:eastAsia="zh-CN" w:bidi="ar-SA"/>
+      </w:rPr>
+    </w:lvl>
+    <w:lvl w:ilvl="4">
+      <w:numFmt w:val="bullet"/>
+      <w:lvlText w:val="•"/>
+      <w:lvlJc w:val="left"/>
+      <w:pPr>
+        <w:ind w:left="3711" w:hanging="322"/>
+      </w:pPr>
+      <w:rPr>
+        <w:rFonts w:hint="default"/>
+        <w:lang w:val="en-US" w:eastAsia="zh-CN" w:bidi="ar-SA"/>
+      </w:rPr>
+    </w:lvl>
+    <w:lvl w:ilvl="5">
+      <w:numFmt w:val="bullet"/>
+      <w:lvlText w:val="•"/>
+      <w:lvlJc w:val="left"/>
+      <w:pPr>
+        <w:ind w:left="4827" w:hanging="322"/>
+      </w:pPr>
+      <w:rPr>
+        <w:rFonts w:hint="default"/>
+        <w:lang w:val="en-US" w:eastAsia="zh-CN" w:bidi="ar-SA"/>
+      </w:rPr>
+    </w:lvl>
+    <w:lvl w:ilvl="6">
+      <w:numFmt w:val="bullet"/>
+      <w:lvlText w:val="•"/>
+      <w:lvlJc w:val="left"/>
+      <w:pPr>
+        <w:ind w:left="5943" w:hanging="322"/>
+      </w:pPr>
+      <w:rPr>
+        <w:rFonts w:hint="default"/>
+        <w:lang w:val="en-US" w:eastAsia="zh-CN" w:bidi="ar-SA"/>
+      </w:rPr>
+    </w:lvl>
+    <w:lvl w:ilvl="7">
+      <w:numFmt w:val="bullet"/>
+      <w:lvlText w:val="•"/>
+      <w:lvlJc w:val="left"/>
+      <w:pPr>
+        <w:ind w:left="7059" w:hanging="322"/>
+      </w:pPr>
+      <w:rPr>
+        <w:rFonts w:hint="default"/>
+        <w:lang w:val="en-US" w:eastAsia="zh-CN" w:bidi="ar-SA"/>
+      </w:rPr>
+    </w:lvl>
+    <w:lvl w:ilvl="8">
+      <w:numFmt w:val="bullet"/>
+      <w:lvlText w:val="•"/>
+      <w:lvlJc w:val="left"/>
+      <w:pPr>
+        <w:ind w:left="8174" w:hanging="322"/>
+      </w:pPr>
+      <w:rPr>
+        <w:rFonts w:hint="default"/>
+        <w:lang w:val="en-US" w:eastAsia="zh-CN" w:bidi="ar-SA"/>
+      </w:rPr>
+    </w:lvl>
+  </w:abstractNum>
+  <w:abstractNum w:abstractNumId="28" w15:restartNumberingAfterBreak="0">
     <w:nsid w:val="74AD6929"/>
     <w:multiLevelType w:val="hybridMultilevel"/>
     <w:tmpl w:val="3CDAE640"/>
@@ -17622,7 +17863,7 @@
       </w:rPr>
     </w:lvl>
   </w:abstractNum>
-  <w:abstractNum w:abstractNumId="27" w15:restartNumberingAfterBreak="0">
+  <w:abstractNum w:abstractNumId="29" w15:restartNumberingAfterBreak="0">
     <w:nsid w:val="783852E7"/>
     <w:multiLevelType w:val="multilevel"/>
     <w:tmpl w:val="3DE006E4"/>
@@ -17745,7 +17986,7 @@
       </w:rPr>
     </w:lvl>
   </w:abstractNum>
-  <w:abstractNum w:abstractNumId="28" w15:restartNumberingAfterBreak="0">
+  <w:abstractNum w:abstractNumId="30" w15:restartNumberingAfterBreak="0">
     <w:nsid w:val="7AAC5984"/>
     <w:multiLevelType w:val="multilevel"/>
     <w:tmpl w:val="E7424E2C"/>
@@ -17868,7 +18109,7 @@
       </w:rPr>
     </w:lvl>
   </w:abstractNum>
-  <w:abstractNum w:abstractNumId="29" w15:restartNumberingAfterBreak="0">
+  <w:abstractNum w:abstractNumId="31" w15:restartNumberingAfterBreak="0">
     <w:nsid w:val="7DB96C17"/>
     <w:multiLevelType w:val="hybridMultilevel"/>
     <w:tmpl w:val="E4760160"/>
@@ -17990,7 +18231,7 @@
       </w:rPr>
     </w:lvl>
   </w:abstractNum>
-  <w:abstractNum w:abstractNumId="30" w15:restartNumberingAfterBreak="0">
+  <w:abstractNum w:abstractNumId="32" w15:restartNumberingAfterBreak="0">
     <w:nsid w:val="7E6F2DE7"/>
     <w:multiLevelType w:val="hybridMultilevel"/>
     <w:tmpl w:val="6E3C65CA"/>
@@ -18116,19 +18357,19 @@
     <w:abstractNumId w:val="0"/>
   </w:num>
   <w:num w:numId="2" w16cid:durableId="1276714196">
-    <w:abstractNumId w:val="17"/>
+    <w:abstractNumId w:val="18"/>
   </w:num>
   <w:num w:numId="3" w16cid:durableId="768886582">
+    <w:abstractNumId w:val="23"/>
+  </w:num>
+  <w:num w:numId="4" w16cid:durableId="250166260">
+    <w:abstractNumId w:val="25"/>
+  </w:num>
+  <w:num w:numId="5" w16cid:durableId="1392466162">
     <w:abstractNumId w:val="22"/>
   </w:num>
-  <w:num w:numId="4" w16cid:durableId="250166260">
-    <w:abstractNumId w:val="24"/>
-  </w:num>
-  <w:num w:numId="5" w16cid:durableId="1392466162">
-    <w:abstractNumId w:val="21"/>
-  </w:num>
   <w:num w:numId="6" w16cid:durableId="481510719">
-    <w:abstractNumId w:val="26"/>
+    <w:abstractNumId w:val="28"/>
   </w:num>
   <w:num w:numId="7" w16cid:durableId="1552571481">
     <w:abstractNumId w:val="3"/>
@@ -18137,7 +18378,7 @@
     <w:abstractNumId w:val="2"/>
   </w:num>
   <w:num w:numId="9" w16cid:durableId="1376200840">
-    <w:abstractNumId w:val="30"/>
+    <w:abstractNumId w:val="32"/>
   </w:num>
   <w:num w:numId="10" w16cid:durableId="1235358955">
     <w:abstractNumId w:val="5"/>
@@ -18146,16 +18387,16 @@
     <w:abstractNumId w:val="9"/>
   </w:num>
   <w:num w:numId="12" w16cid:durableId="1570118658">
-    <w:abstractNumId w:val="16"/>
+    <w:abstractNumId w:val="17"/>
   </w:num>
   <w:num w:numId="13" w16cid:durableId="1072190956">
-    <w:abstractNumId w:val="19"/>
+    <w:abstractNumId w:val="20"/>
   </w:num>
   <w:num w:numId="14" w16cid:durableId="191234357">
-    <w:abstractNumId w:val="23"/>
+    <w:abstractNumId w:val="24"/>
   </w:num>
   <w:num w:numId="15" w16cid:durableId="373580347">
-    <w:abstractNumId w:val="29"/>
+    <w:abstractNumId w:val="31"/>
   </w:num>
   <w:num w:numId="16" w16cid:durableId="1776442333">
     <w:abstractNumId w:val="11"/>
@@ -18167,13 +18408,13 @@
     <w:abstractNumId w:val="6"/>
   </w:num>
   <w:num w:numId="19" w16cid:durableId="1597716305">
-    <w:abstractNumId w:val="28"/>
+    <w:abstractNumId w:val="30"/>
   </w:num>
   <w:num w:numId="20" w16cid:durableId="95563626">
-    <w:abstractNumId w:val="18"/>
+    <w:abstractNumId w:val="19"/>
   </w:num>
   <w:num w:numId="21" w16cid:durableId="966818913">
-    <w:abstractNumId w:val="20"/>
+    <w:abstractNumId w:val="21"/>
   </w:num>
   <w:num w:numId="22" w16cid:durableId="1568104666">
     <w:abstractNumId w:val="13"/>
@@ -18182,7 +18423,7 @@
     <w:abstractNumId w:val="7"/>
   </w:num>
   <w:num w:numId="24" w16cid:durableId="1634016423">
-    <w:abstractNumId w:val="27"/>
+    <w:abstractNumId w:val="29"/>
   </w:num>
   <w:num w:numId="25" w16cid:durableId="1671786012">
     <w:abstractNumId w:val="12"/>
@@ -18191,7 +18432,7 @@
     <w:abstractNumId w:val="1"/>
   </w:num>
   <w:num w:numId="27" w16cid:durableId="1184712115">
-    <w:abstractNumId w:val="15"/>
+    <w:abstractNumId w:val="16"/>
   </w:num>
   <w:num w:numId="28" w16cid:durableId="588002342">
     <w:abstractNumId w:val="8"/>
@@ -18203,7 +18444,13 @@
     <w:abstractNumId w:val="10"/>
   </w:num>
   <w:num w:numId="31" w16cid:durableId="195969083">
-    <w:abstractNumId w:val="25"/>
+    <w:abstractNumId w:val="26"/>
+  </w:num>
+  <w:num w:numId="32" w16cid:durableId="1972054552">
+    <w:abstractNumId w:val="27"/>
+  </w:num>
+  <w:num w:numId="33" w16cid:durableId="1562519635">
+    <w:abstractNumId w:val="15"/>
   </w:num>
 </w:numbering>
 </file>
@@ -18911,6 +19158,41 @@
       <w:u w:val="single"/>
     </w:rPr>
   </w:style>
+  <w:style w:type="character" w:customStyle="1" w:styleId="mord">
+    <w:name w:val="mord"/>
+    <w:basedOn w:val="a0"/>
+    <w:rsid w:val="005E3851"/>
+  </w:style>
+  <w:style w:type="character" w:customStyle="1" w:styleId="mrel">
+    <w:name w:val="mrel"/>
+    <w:basedOn w:val="a0"/>
+    <w:rsid w:val="005E3851"/>
+  </w:style>
+  <w:style w:type="character" w:customStyle="1" w:styleId="mopen">
+    <w:name w:val="mopen"/>
+    <w:basedOn w:val="a0"/>
+    <w:rsid w:val="005E3851"/>
+  </w:style>
+  <w:style w:type="character" w:customStyle="1" w:styleId="mpunct">
+    <w:name w:val="mpunct"/>
+    <w:basedOn w:val="a0"/>
+    <w:rsid w:val="005E3851"/>
+  </w:style>
+  <w:style w:type="character" w:customStyle="1" w:styleId="mclose">
+    <w:name w:val="mclose"/>
+    <w:basedOn w:val="a0"/>
+    <w:rsid w:val="005E3851"/>
+  </w:style>
+  <w:style w:type="character" w:customStyle="1" w:styleId="mbin">
+    <w:name w:val="mbin"/>
+    <w:basedOn w:val="a0"/>
+    <w:rsid w:val="005E3851"/>
+  </w:style>
+  <w:style w:type="character" w:customStyle="1" w:styleId="vlist-s">
+    <w:name w:val="vlist-s"/>
+    <w:basedOn w:val="a0"/>
+    <w:rsid w:val="005E3851"/>
+  </w:style>
 </w:styles>
 </file>
 
